--- a/Instructions.docx
+++ b/Instructions.docx
@@ -1,9 +1,12 @@
 
 <file path=word/document.xml><?xml version="1.0" encoding="utf-8"?>
-<w:document xmlns:wpc="http://schemas.microsoft.com/office/word/2010/wordprocessingCanvas" xmlns:cx="http://schemas.microsoft.com/office/drawing/2014/chartex" xmlns:cx1="http://schemas.microsoft.com/office/drawing/2015/9/8/chartex" xmlns:cx2="http://schemas.microsoft.com/office/drawing/2015/10/21/chartex" xmlns:cx3="http://schemas.microsoft.com/office/drawing/2016/5/9/chartex" xmlns:cx4="http://schemas.microsoft.com/office/drawing/2016/5/10/chartex" xmlns:cx5="http://schemas.microsoft.com/office/drawing/2016/5/11/chartex" xmlns:cx6="http://schemas.microsoft.com/office/drawing/2016/5/12/chartex" xmlns:cx7="http://schemas.microsoft.com/office/drawing/2016/5/13/chartex" xmlns:cx8="http://schemas.microsoft.com/office/drawing/2016/5/14/chartex" xmlns:mc="http://schemas.openxmlformats.org/markup-compatibility/2006" xmlns:aink="http://schemas.microsoft.com/office/drawing/2016/ink" xmlns:am3d="http://schemas.microsoft.com/office/drawing/2017/model3d" xmlns:o="urn:schemas-microsoft-com:office:office" xmlns:r="http://schemas.openxmlformats.org/officeDocument/2006/relationships" xmlns:m="http://schemas.openxmlformats.org/officeDocument/2006/math" xmlns:v="urn:schemas-microsoft-com:vml" xmlns:wp14="http://schemas.microsoft.com/office/word/2010/wordprocessingDrawing" xmlns:wp="http://schemas.openxmlformats.org/drawingml/2006/wordprocessingDrawing" xmlns:w10="urn:schemas-microsoft-com:office:word" xmlns:w="http://schemas.openxmlformats.org/wordprocessingml/2006/main" xmlns:w14="http://schemas.microsoft.com/office/word/2010/wordml" xmlns:w15="http://schemas.microsoft.com/office/word/2012/wordml" xmlns:w16cid="http://schemas.microsoft.com/office/word/2016/wordml/cid" xmlns:w16se="http://schemas.microsoft.com/office/word/2015/wordml/symex" xmlns:wpg="http://schemas.microsoft.com/office/word/2010/wordprocessingGroup" xmlns:wpi="http://schemas.microsoft.com/office/word/2010/wordprocessingInk" xmlns:wne="http://schemas.microsoft.com/office/word/2006/wordml" xmlns:wps="http://schemas.microsoft.com/office/word/2010/wordprocessingShape" mc:Ignorable="w14 w15 w16se w16cid wp14">
+<w:document xmlns:wpc="http://schemas.microsoft.com/office/word/2010/wordprocessingCanvas" xmlns:cx="http://schemas.microsoft.com/office/drawing/2014/chartex" xmlns:cx1="http://schemas.microsoft.com/office/drawing/2015/9/8/chartex" xmlns:cx2="http://schemas.microsoft.com/office/drawing/2015/10/21/chartex" xmlns:cx3="http://schemas.microsoft.com/office/drawing/2016/5/9/chartex" xmlns:cx4="http://schemas.microsoft.com/office/drawing/2016/5/10/chartex" xmlns:cx5="http://schemas.microsoft.com/office/drawing/2016/5/11/chartex" xmlns:cx6="http://schemas.microsoft.com/office/drawing/2016/5/12/chartex" xmlns:cx7="http://schemas.microsoft.com/office/drawing/2016/5/13/chartex" xmlns:cx8="http://schemas.microsoft.com/office/drawing/2016/5/14/chartex" xmlns:mc="http://schemas.openxmlformats.org/markup-compatibility/2006" xmlns:aink="http://schemas.microsoft.com/office/drawing/2016/ink" xmlns:am3d="http://schemas.microsoft.com/office/drawing/2017/model3d" xmlns:o="urn:schemas-microsoft-com:office:office" xmlns:r="http://schemas.openxmlformats.org/officeDocument/2006/relationships" xmlns:m="http://schemas.openxmlformats.org/officeDocument/2006/math" xmlns:v="urn:schemas-microsoft-com:vml" xmlns:wp14="http://schemas.microsoft.com/office/word/2010/wordprocessingDrawing" xmlns:wp="http://schemas.openxmlformats.org/drawingml/2006/wordprocessingDrawing" xmlns:w10="urn:schemas-microsoft-com:office:word" xmlns:w="http://schemas.openxmlformats.org/wordprocessingml/2006/main" xmlns:w14="http://schemas.microsoft.com/office/word/2010/wordml" xmlns:w15="http://schemas.microsoft.com/office/word/2012/wordml" xmlns:w16cex="http://schemas.microsoft.com/office/word/2018/wordml/cex" xmlns:w16cid="http://schemas.microsoft.com/office/word/2016/wordml/cid" xmlns:w16="http://schemas.microsoft.com/office/word/2018/wordml" xmlns:w16sdtdh="http://schemas.microsoft.com/office/word/2020/wordml/sdtdatahash" xmlns:w16se="http://schemas.microsoft.com/office/word/2015/wordml/symex" xmlns:wpg="http://schemas.microsoft.com/office/word/2010/wordprocessingGroup" xmlns:wpi="http://schemas.microsoft.com/office/word/2010/wordprocessingInk" xmlns:wne="http://schemas.microsoft.com/office/word/2006/wordml" xmlns:wps="http://schemas.microsoft.com/office/word/2010/wordprocessingShape" mc:Ignorable="w14 w15 w16se w16cid w16 w16cex w16sdtdh wp14">
   <w:body>
     <w:p>
       <w:r>
+        <w:t xml:space="preserve">Thank you for participating in this study. Here are the instructions. </w:t>
+      </w:r>
+      <w:r>
         <w:t>This experiment has several phases,</w:t>
       </w:r>
       <w:r>
@@ -11,32 +14,329 @@
       </w:r>
     </w:p>
     <w:p>
-      <w:r>
+      <w:pPr>
         <w:rPr>
           <w:b/>
+          <w:sz w:val="36"/>
+          <w:szCs w:val="36"/>
           <w:u w:val="single"/>
         </w:rPr>
-        <w:t>In the first phase</w:t>
-      </w:r>
-      <w:r>
-        <w:t>, you will learn associations between pairs of images, one scene and one object</w:t>
+      </w:pPr>
+      <w:r>
+        <w:rPr>
+          <w:b/>
+          <w:sz w:val="36"/>
+          <w:szCs w:val="36"/>
+          <w:u w:val="single"/>
+        </w:rPr>
+        <w:t>Phase 1</w:t>
       </w:r>
     </w:p>
     <w:p>
       <w:r>
-        <w:t>Example:</w:t>
+        <w:t xml:space="preserve">Try to </w:t>
+      </w:r>
+      <w:r>
+        <w:rPr>
+          <w:b/>
+          <w:bCs/>
+        </w:rPr>
+        <w:t>remember</w:t>
+      </w:r>
+      <w:r>
+        <w:rPr>
+          <w:b/>
+          <w:bCs/>
+        </w:rPr>
+        <w:t xml:space="preserve"> associations between pairs of</w:t>
+      </w:r>
+      <w:r>
+        <w:t xml:space="preserve"> </w:t>
+      </w:r>
+      <w:r>
+        <w:rPr>
+          <w:b/>
+          <w:bCs/>
+        </w:rPr>
+        <w:t>images</w:t>
+      </w:r>
+      <w:r>
+        <w:t xml:space="preserve">, </w:t>
+      </w:r>
+      <w:r>
+        <w:t>which scenes goes with which object</w:t>
+      </w:r>
+      <w:r>
+        <w:t>.</w:t>
       </w:r>
     </w:p>
     <w:p>
       <w:r>
+        <w:t xml:space="preserve">At the same time, you also need is to </w:t>
+      </w:r>
+      <w:r>
+        <w:rPr>
+          <w:b/>
+          <w:bCs/>
+        </w:rPr>
+        <w:t>press</w:t>
+      </w:r>
+      <w:r>
+        <w:t xml:space="preserve"> the left and/or right button when </w:t>
+      </w:r>
+      <w:r>
+        <w:rPr>
+          <w:b/>
+          <w:bCs/>
+        </w:rPr>
+        <w:t>one image is repeated</w:t>
+      </w:r>
+    </w:p>
+    <w:p/>
+    <w:p>
+      <w:pPr>
+        <w:rPr>
+          <w:u w:val="single"/>
+        </w:rPr>
+      </w:pPr>
+      <w:r>
+        <w:rPr>
+          <w:u w:val="single"/>
+        </w:rPr>
+        <w:t>Example:</w:t>
+      </w:r>
+    </w:p>
+    <w:p>
+      <w:pPr>
+        <w:rPr>
+          <w:u w:val="single"/>
+        </w:rPr>
+      </w:pPr>
+      <w:r>
+        <w:rPr>
+          <w:u w:val="single"/>
+        </w:rPr>
+        <w:t>1) PAIR</w:t>
+      </w:r>
+    </w:p>
+    <w:p>
+      <w:r>
+        <w:rPr>
+          <w:noProof/>
+        </w:rPr>
+        <mc:AlternateContent>
+          <mc:Choice Requires="wps">
+            <w:drawing>
+              <wp:anchor distT="0" distB="0" distL="114300" distR="114300" simplePos="0" relativeHeight="251751424" behindDoc="0" locked="0" layoutInCell="1" allowOverlap="1" wp14:anchorId="7F9AA350" wp14:editId="2D337F1B">
+                <wp:simplePos x="0" y="0"/>
+                <wp:positionH relativeFrom="column">
+                  <wp:posOffset>5067809</wp:posOffset>
+                </wp:positionH>
+                <wp:positionV relativeFrom="paragraph">
+                  <wp:posOffset>530860</wp:posOffset>
+                </wp:positionV>
+                <wp:extent cx="251460" cy="194310"/>
+                <wp:effectExtent l="0" t="19050" r="34290" b="34290"/>
+                <wp:wrapNone/>
+                <wp:docPr id="76" name="Flèche : droite 76"/>
+                <wp:cNvGraphicFramePr/>
+                <a:graphic xmlns:a="http://schemas.openxmlformats.org/drawingml/2006/main">
+                  <a:graphicData uri="http://schemas.microsoft.com/office/word/2010/wordprocessingShape">
+                    <wps:wsp>
+                      <wps:cNvSpPr/>
+                      <wps:spPr>
+                        <a:xfrm>
+                          <a:off x="0" y="0"/>
+                          <a:ext cx="251460" cy="194310"/>
+                        </a:xfrm>
+                        <a:prstGeom prst="rightArrow">
+                          <a:avLst>
+                            <a:gd name="adj1" fmla="val 34313"/>
+                            <a:gd name="adj2" fmla="val 68868"/>
+                          </a:avLst>
+                        </a:prstGeom>
+                        <a:solidFill>
+                          <a:schemeClr val="bg2">
+                            <a:lumMod val="90000"/>
+                          </a:schemeClr>
+                        </a:solidFill>
+                        <a:ln>
+                          <a:solidFill>
+                            <a:schemeClr val="tx1"/>
+                          </a:solidFill>
+                        </a:ln>
+                      </wps:spPr>
+                      <wps:style>
+                        <a:lnRef idx="2">
+                          <a:schemeClr val="accent1">
+                            <a:shade val="50000"/>
+                          </a:schemeClr>
+                        </a:lnRef>
+                        <a:fillRef idx="1">
+                          <a:schemeClr val="accent1"/>
+                        </a:fillRef>
+                        <a:effectRef idx="0">
+                          <a:schemeClr val="accent1"/>
+                        </a:effectRef>
+                        <a:fontRef idx="minor">
+                          <a:schemeClr val="lt1"/>
+                        </a:fontRef>
+                      </wps:style>
+                      <wps:bodyPr rot="0" spcFirstLastPara="0" vertOverflow="overflow" horzOverflow="overflow" vert="horz" wrap="square" lIns="91440" tIns="45720" rIns="91440" bIns="45720" numCol="1" spcCol="0" rtlCol="0" fromWordArt="0" anchor="ctr" anchorCtr="0" forceAA="0" compatLnSpc="1">
+                        <a:prstTxWarp prst="textNoShape">
+                          <a:avLst/>
+                        </a:prstTxWarp>
+                        <a:noAutofit/>
+                      </wps:bodyPr>
+                    </wps:wsp>
+                  </a:graphicData>
+                </a:graphic>
+                <wp14:sizeRelH relativeFrom="margin">
+                  <wp14:pctWidth>0</wp14:pctWidth>
+                </wp14:sizeRelH>
+                <wp14:sizeRelV relativeFrom="margin">
+                  <wp14:pctHeight>0</wp14:pctHeight>
+                </wp14:sizeRelV>
+              </wp:anchor>
+            </w:drawing>
+          </mc:Choice>
+          <mc:Fallback>
+            <w:pict>
+              <v:shapetype w14:anchorId="4B3F7FC8" id="_x0000_t13" coordsize="21600,21600" o:spt="13" adj="16200,5400" path="m@0,l@0@1,0@1,0@2@0@2@0,21600,21600,10800xe">
+                <v:stroke joinstyle="miter"/>
+                <v:formulas>
+                  <v:f eqn="val #0"/>
+                  <v:f eqn="val #1"/>
+                  <v:f eqn="sum height 0 #1"/>
+                  <v:f eqn="sum 10800 0 #1"/>
+                  <v:f eqn="sum width 0 #0"/>
+                  <v:f eqn="prod @4 @3 10800"/>
+                  <v:f eqn="sum width 0 @5"/>
+                </v:formulas>
+                <v:path o:connecttype="custom" o:connectlocs="@0,0;0,10800;@0,21600;21600,10800" o:connectangles="270,180,90,0" textboxrect="0,@1,@6,@2"/>
+                <v:handles>
+                  <v:h position="#0,#1" xrange="0,21600" yrange="0,10800"/>
+                </v:handles>
+              </v:shapetype>
+              <v:shape id="Flèche : droite 76" o:spid="_x0000_s1026" type="#_x0000_t13" style="position:absolute;margin-left:399.05pt;margin-top:41.8pt;width:19.8pt;height:15.3pt;z-index:251751424;visibility:visible;mso-wrap-style:square;mso-width-percent:0;mso-height-percent:0;mso-wrap-distance-left:9pt;mso-wrap-distance-top:0;mso-wrap-distance-right:9pt;mso-wrap-distance-bottom:0;mso-position-horizontal:absolute;mso-position-horizontal-relative:text;mso-position-vertical:absolute;mso-position-vertical-relative:text;mso-width-percent:0;mso-height-percent:0;mso-width-relative:margin;mso-height-relative:margin;v-text-anchor:middle" o:gfxdata="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" adj="10105,7094" fillcolor="#cfcdcd [2894]" strokecolor="black [3213]" strokeweight="1pt"/>
+            </w:pict>
+          </mc:Fallback>
+        </mc:AlternateContent>
+      </w:r>
+      <w:r>
+        <w:rPr>
+          <w:noProof/>
+        </w:rPr>
+        <mc:AlternateContent>
+          <mc:Choice Requires="wps">
+            <w:drawing>
+              <wp:anchor distT="0" distB="0" distL="114300" distR="114300" simplePos="0" relativeHeight="251675648" behindDoc="0" locked="0" layoutInCell="1" allowOverlap="1" wp14:anchorId="2A17CFAD" wp14:editId="515EE683">
+                <wp:simplePos x="0" y="0"/>
+                <wp:positionH relativeFrom="column">
+                  <wp:posOffset>5241925</wp:posOffset>
+                </wp:positionH>
+                <wp:positionV relativeFrom="paragraph">
+                  <wp:posOffset>162560</wp:posOffset>
+                </wp:positionV>
+                <wp:extent cx="914400" cy="914400"/>
+                <wp:effectExtent l="0" t="0" r="0" b="0"/>
+                <wp:wrapNone/>
+                <wp:docPr id="17" name="Croix 17"/>
+                <wp:cNvGraphicFramePr/>
+                <a:graphic xmlns:a="http://schemas.openxmlformats.org/drawingml/2006/main">
+                  <a:graphicData uri="http://schemas.microsoft.com/office/word/2010/wordprocessingShape">
+                    <wps:wsp>
+                      <wps:cNvSpPr/>
+                      <wps:spPr>
+                        <a:xfrm rot="18870895">
+                          <a:off x="0" y="0"/>
+                          <a:ext cx="914400" cy="914400"/>
+                        </a:xfrm>
+                        <a:prstGeom prst="plus">
+                          <a:avLst>
+                            <a:gd name="adj" fmla="val 45833"/>
+                          </a:avLst>
+                        </a:prstGeom>
+                        <a:solidFill>
+                          <a:srgbClr val="FF0000"/>
+                        </a:solidFill>
+                        <a:ln>
+                          <a:solidFill>
+                            <a:schemeClr val="tx1"/>
+                          </a:solidFill>
+                        </a:ln>
+                      </wps:spPr>
+                      <wps:style>
+                        <a:lnRef idx="2">
+                          <a:schemeClr val="accent1">
+                            <a:shade val="50000"/>
+                          </a:schemeClr>
+                        </a:lnRef>
+                        <a:fillRef idx="1">
+                          <a:schemeClr val="accent1"/>
+                        </a:fillRef>
+                        <a:effectRef idx="0">
+                          <a:schemeClr val="accent1"/>
+                        </a:effectRef>
+                        <a:fontRef idx="minor">
+                          <a:schemeClr val="lt1"/>
+                        </a:fontRef>
+                      </wps:style>
+                      <wps:bodyPr rot="0" spcFirstLastPara="0" vertOverflow="overflow" horzOverflow="overflow" vert="horz" wrap="square" lIns="91440" tIns="45720" rIns="91440" bIns="45720" numCol="1" spcCol="0" rtlCol="0" fromWordArt="0" anchor="ctr" anchorCtr="0" forceAA="0" compatLnSpc="1">
+                        <a:prstTxWarp prst="textNoShape">
+                          <a:avLst/>
+                        </a:prstTxWarp>
+                        <a:noAutofit/>
+                      </wps:bodyPr>
+                    </wps:wsp>
+                  </a:graphicData>
+                </a:graphic>
+              </wp:anchor>
+            </w:drawing>
+          </mc:Choice>
+          <mc:Fallback>
+            <w:pict>
+              <v:shapetype w14:anchorId="00E07CAF" id="_x0000_t11" coordsize="21600,21600" o:spt="11" adj="5400" path="m@0,l@0@0,0@0,0@2@0@2@0,21600@1,21600@1@2,21600@2,21600@0@1@0@1,xe">
+                <v:stroke joinstyle="miter"/>
+                <v:formulas>
+                  <v:f eqn="val #0"/>
+                  <v:f eqn="sum width 0 #0"/>
+                  <v:f eqn="sum height 0 #0"/>
+                  <v:f eqn="prod @0 2929 10000"/>
+                  <v:f eqn="sum width 0 @3"/>
+                  <v:f eqn="sum height 0 @3"/>
+                  <v:f eqn="val width"/>
+                  <v:f eqn="val height"/>
+                  <v:f eqn="prod width 1 2"/>
+                  <v:f eqn="prod height 1 2"/>
+                </v:formulas>
+                <v:path gradientshapeok="t" limo="10800,10800" o:connecttype="custom" o:connectlocs="@8,0;0,@9;@8,@7;@6,@9" textboxrect="0,0,21600,21600;5400,5400,16200,16200;10800,10800,10800,10800"/>
+                <v:handles>
+                  <v:h position="#0,topLeft" switch="" xrange="0,10800"/>
+                </v:handles>
+              </v:shapetype>
+              <v:shape id="Croix 17" o:spid="_x0000_s1026" type="#_x0000_t11" style="position:absolute;margin-left:412.75pt;margin-top:12.8pt;width:1in;height:1in;rotation:-2980910fd;z-index:251675648;visibility:visible;mso-wrap-style:square;mso-wrap-distance-left:9pt;mso-wrap-distance-top:0;mso-wrap-distance-right:9pt;mso-wrap-distance-bottom:0;mso-position-horizontal:absolute;mso-position-horizontal-relative:text;mso-position-vertical:absolute;mso-position-vertical-relative:text;v-text-anchor:middle" o:gfxdata="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" adj="9900" fillcolor="red" strokecolor="black [3213]" strokeweight="1pt"/>
+            </w:pict>
+          </mc:Fallback>
+        </mc:AlternateContent>
+      </w:r>
+      <w:r>
         <w:rPr>
           <w:noProof/>
         </w:rPr>
         <w:drawing>
-          <wp:inline distT="0" distB="0" distL="0" distR="0" wp14:anchorId="04AA7198" wp14:editId="6061EDDF">
-            <wp:extent cx="1548143" cy="1513746"/>
+          <wp:anchor distT="0" distB="0" distL="114300" distR="114300" simplePos="0" relativeHeight="251658239" behindDoc="0" locked="0" layoutInCell="1" allowOverlap="1" wp14:anchorId="72117220" wp14:editId="6B60098B">
+            <wp:simplePos x="0" y="0"/>
+            <wp:positionH relativeFrom="column">
+              <wp:posOffset>5478145</wp:posOffset>
+            </wp:positionH>
+            <wp:positionV relativeFrom="paragraph">
+              <wp:posOffset>723900</wp:posOffset>
+            </wp:positionV>
+            <wp:extent cx="419100" cy="419100"/>
             <wp:effectExtent l="0" t="0" r="0" b="0"/>
-            <wp:docPr id="1" name="Picture 1"/>
+            <wp:wrapSquare wrapText="bothSides"/>
+            <wp:docPr id="25" name="Image 25"/>
             <wp:cNvGraphicFramePr>
               <a:graphicFrameLocks xmlns:a="http://schemas.openxmlformats.org/drawingml/2006/main" noChangeAspect="1"/>
             </wp:cNvGraphicFramePr>
@@ -44,69 +344,20 @@
               <a:graphicData uri="http://schemas.openxmlformats.org/drawingml/2006/picture">
                 <pic:pic xmlns:pic="http://schemas.openxmlformats.org/drawingml/2006/picture">
                   <pic:nvPicPr>
-                    <pic:cNvPr id="0" name="Picture 1"/>
-                    <pic:cNvPicPr>
-                      <a:picLocks noChangeAspect="1" noChangeArrowheads="1"/>
-                    </pic:cNvPicPr>
-                  </pic:nvPicPr>
-                  <pic:blipFill rotWithShape="1">
-                    <a:blip r:embed="rId5" cstate="print">
-                      <a:extLst>
-                        <a:ext uri="{28A0092B-C50C-407E-A947-70E740481C1C}">
-                          <a14:useLocalDpi xmlns:a14="http://schemas.microsoft.com/office/drawing/2010/main" val="0"/>
-                        </a:ext>
-                      </a:extLst>
-                    </a:blip>
-                    <a:srcRect l="23301"/>
-                    <a:stretch/>
-                  </pic:blipFill>
-                  <pic:spPr bwMode="auto">
-                    <a:xfrm>
-                      <a:off x="0" y="0"/>
-                      <a:ext cx="1569009" cy="1534148"/>
-                    </a:xfrm>
-                    <a:prstGeom prst="rect">
-                      <a:avLst/>
-                    </a:prstGeom>
-                    <a:noFill/>
-                    <a:ln>
-                      <a:noFill/>
-                    </a:ln>
-                    <a:extLst>
-                      <a:ext uri="{53640926-AAD7-44D8-BBD7-CCE9431645EC}">
-                        <a14:shadowObscured xmlns:a14="http://schemas.microsoft.com/office/drawing/2010/main"/>
-                      </a:ext>
-                    </a:extLst>
-                  </pic:spPr>
-                </pic:pic>
-              </a:graphicData>
-            </a:graphic>
-          </wp:inline>
-        </w:drawing>
-      </w:r>
-      <w:r>
-        <w:rPr>
-          <w:noProof/>
-        </w:rPr>
-        <w:drawing>
-          <wp:inline distT="0" distB="0" distL="0" distR="0" wp14:anchorId="1721ACED" wp14:editId="3345F221">
-            <wp:extent cx="1557196" cy="1557196"/>
-            <wp:effectExtent l="0" t="0" r="5080" b="5080"/>
-            <wp:docPr id="2" name="Picture 2"/>
-            <wp:cNvGraphicFramePr>
-              <a:graphicFrameLocks xmlns:a="http://schemas.openxmlformats.org/drawingml/2006/main" noChangeAspect="1"/>
-            </wp:cNvGraphicFramePr>
-            <a:graphic xmlns:a="http://schemas.openxmlformats.org/drawingml/2006/main">
-              <a:graphicData uri="http://schemas.openxmlformats.org/drawingml/2006/picture">
-                <pic:pic xmlns:pic="http://schemas.openxmlformats.org/drawingml/2006/picture">
-                  <pic:nvPicPr>
-                    <pic:cNvPr id="0" name="Picture 3"/>
+                    <pic:cNvPr id="0" name="Picture 2"/>
                     <pic:cNvPicPr>
                       <a:picLocks noChangeAspect="1" noChangeArrowheads="1"/>
                     </pic:cNvPicPr>
                   </pic:nvPicPr>
                   <pic:blipFill>
                     <a:blip r:embed="rId6" cstate="print">
+                      <a:duotone>
+                        <a:schemeClr val="accent4">
+                          <a:shade val="45000"/>
+                          <a:satMod val="135000"/>
+                        </a:schemeClr>
+                        <a:prstClr val="white"/>
+                      </a:duotone>
                       <a:extLst>
                         <a:ext uri="{28A0092B-C50C-407E-A947-70E740481C1C}">
                           <a14:useLocalDpi xmlns:a14="http://schemas.microsoft.com/office/drawing/2010/main" val="0"/>
@@ -121,123 +372,7 @@
                   <pic:spPr bwMode="auto">
                     <a:xfrm>
                       <a:off x="0" y="0"/>
-                      <a:ext cx="1571848" cy="1571848"/>
-                    </a:xfrm>
-                    <a:prstGeom prst="rect">
-                      <a:avLst/>
-                    </a:prstGeom>
-                    <a:noFill/>
-                    <a:ln>
-                      <a:noFill/>
-                    </a:ln>
-                  </pic:spPr>
-                </pic:pic>
-              </a:graphicData>
-            </a:graphic>
-          </wp:inline>
-        </w:drawing>
-      </w:r>
-    </w:p>
-    <w:p>
-      <w:r>
-        <w:t>Your task is to press both left and right arrow when the two objects are different, but don’t press in trials when you have a pair of two objects or of two scenes</w:t>
-      </w:r>
-    </w:p>
-    <w:p>
-      <w:pPr>
-        <w:rPr>
-          <w:b/>
-          <w:u w:val="single"/>
-        </w:rPr>
-      </w:pPr>
-    </w:p>
-    <w:p>
-      <w:r>
-        <w:rPr>
-          <w:b/>
-          <w:u w:val="single"/>
-        </w:rPr>
-        <w:t xml:space="preserve">In the </w:t>
-      </w:r>
-      <w:r>
-        <w:rPr>
-          <w:b/>
-          <w:u w:val="single"/>
-        </w:rPr>
-        <w:t>second</w:t>
-      </w:r>
-      <w:r>
-        <w:rPr>
-          <w:b/>
-          <w:u w:val="single"/>
-        </w:rPr>
-        <w:t xml:space="preserve"> phase</w:t>
-      </w:r>
-      <w:r>
-        <w:t>, you will learn which objects are associated with a reward</w:t>
-      </w:r>
-      <w:r>
-        <w:t xml:space="preserve">. You will </w:t>
-      </w:r>
-      <w:r>
-        <w:t xml:space="preserve">be presented with a single image </w:t>
-      </w:r>
-      <w:r>
-        <w:t>with a plus and a minus sign under it, followed by a reward (a coin) or not. The position of the plus and minus are random.</w:t>
-      </w:r>
-    </w:p>
-    <w:p>
-      <w:r>
-        <w:t>Example:</w:t>
-      </w:r>
-    </w:p>
-    <w:p>
-      <w:r>
-        <w:rPr>
-          <w:noProof/>
-        </w:rPr>
-        <w:drawing>
-          <wp:anchor distT="0" distB="0" distL="114300" distR="114300" simplePos="0" relativeHeight="251659264" behindDoc="0" locked="0" layoutInCell="1" allowOverlap="1" wp14:anchorId="0F48A696" wp14:editId="22617FCB">
-            <wp:simplePos x="0" y="0"/>
-            <wp:positionH relativeFrom="column">
-              <wp:posOffset>2630648</wp:posOffset>
-            </wp:positionH>
-            <wp:positionV relativeFrom="paragraph">
-              <wp:posOffset>257647</wp:posOffset>
-            </wp:positionV>
-            <wp:extent cx="1303655" cy="1303655"/>
-            <wp:effectExtent l="0" t="0" r="0" b="0"/>
-            <wp:wrapSquare wrapText="bothSides"/>
-            <wp:docPr id="4" name="Picture 4"/>
-            <wp:cNvGraphicFramePr>
-              <a:graphicFrameLocks xmlns:a="http://schemas.openxmlformats.org/drawingml/2006/main" noChangeAspect="1"/>
-            </wp:cNvGraphicFramePr>
-            <a:graphic xmlns:a="http://schemas.openxmlformats.org/drawingml/2006/main">
-              <a:graphicData uri="http://schemas.openxmlformats.org/drawingml/2006/picture">
-                <pic:pic xmlns:pic="http://schemas.openxmlformats.org/drawingml/2006/picture">
-                  <pic:nvPicPr>
-                    <pic:cNvPr id="0" name="Picture 5"/>
-                    <pic:cNvPicPr>
-                      <a:picLocks noChangeAspect="1" noChangeArrowheads="1"/>
-                    </pic:cNvPicPr>
-                  </pic:nvPicPr>
-                  <pic:blipFill>
-                    <a:blip r:embed="rId7" cstate="print">
-                      <a:extLst>
-                        <a:ext uri="{28A0092B-C50C-407E-A947-70E740481C1C}">
-                          <a14:useLocalDpi xmlns:a14="http://schemas.microsoft.com/office/drawing/2010/main" val="0"/>
-                        </a:ext>
-                      </a:extLst>
-                    </a:blip>
-                    <a:srcRect/>
-                    <a:stretch>
-                      <a:fillRect/>
-                    </a:stretch>
-                  </pic:blipFill>
-                  <pic:spPr bwMode="auto">
-                    <a:xfrm>
-                      <a:off x="0" y="0"/>
-                      <a:ext cx="1303655" cy="1303655"/>
+                      <a:ext cx="419100" cy="419100"/>
                     </a:xfrm>
                     <a:prstGeom prst="rect">
                       <a:avLst/>
@@ -264,18 +399,393 @@
           <w:noProof/>
         </w:rPr>
         <w:drawing>
-          <wp:anchor distT="0" distB="0" distL="114300" distR="114300" simplePos="0" relativeHeight="251658240" behindDoc="0" locked="0" layoutInCell="1" allowOverlap="1" wp14:anchorId="11078366" wp14:editId="301DC8F0">
+          <wp:anchor distT="0" distB="0" distL="114300" distR="114300" simplePos="0" relativeHeight="251674624" behindDoc="0" locked="0" layoutInCell="1" allowOverlap="1" wp14:anchorId="378C8B27" wp14:editId="5E5B13B4">
             <wp:simplePos x="0" y="0"/>
             <wp:positionH relativeFrom="column">
-              <wp:posOffset>123190</wp:posOffset>
+              <wp:posOffset>5478145</wp:posOffset>
             </wp:positionH>
             <wp:positionV relativeFrom="paragraph">
-              <wp:posOffset>122555</wp:posOffset>
+              <wp:posOffset>110490</wp:posOffset>
             </wp:positionV>
-            <wp:extent cx="1438910" cy="1438910"/>
-            <wp:effectExtent l="0" t="0" r="8890" b="8890"/>
+            <wp:extent cx="419100" cy="419100"/>
+            <wp:effectExtent l="0" t="0" r="0" b="0"/>
             <wp:wrapSquare wrapText="bothSides"/>
-            <wp:docPr id="3" name="Picture 3"/>
+            <wp:docPr id="16" name="Graphique 16" descr="Double geste d’appui avec un remplissage uni"/>
+            <wp:cNvGraphicFramePr>
+              <a:graphicFrameLocks xmlns:a="http://schemas.openxmlformats.org/drawingml/2006/main" noChangeAspect="1"/>
+            </wp:cNvGraphicFramePr>
+            <a:graphic xmlns:a="http://schemas.openxmlformats.org/drawingml/2006/main">
+              <a:graphicData uri="http://schemas.openxmlformats.org/drawingml/2006/picture">
+                <pic:pic xmlns:pic="http://schemas.openxmlformats.org/drawingml/2006/picture">
+                  <pic:nvPicPr>
+                    <pic:cNvPr id="16" name="Graphique 16" descr="Double geste d’appui avec un remplissage uni"/>
+                    <pic:cNvPicPr/>
+                  </pic:nvPicPr>
+                  <pic:blipFill>
+                    <a:blip r:embed="rId7">
+                      <a:extLst>
+                        <a:ext uri="{28A0092B-C50C-407E-A947-70E740481C1C}">
+                          <a14:useLocalDpi xmlns:a14="http://schemas.microsoft.com/office/drawing/2010/main" val="0"/>
+                        </a:ext>
+                        <a:ext uri="{96DAC541-7B7A-43D3-8B79-37D633B846F1}">
+                          <asvg:svgBlip xmlns:asvg="http://schemas.microsoft.com/office/drawing/2016/SVG/main" r:embed="rId8"/>
+                        </a:ext>
+                      </a:extLst>
+                    </a:blip>
+                    <a:stretch>
+                      <a:fillRect/>
+                    </a:stretch>
+                  </pic:blipFill>
+                  <pic:spPr>
+                    <a:xfrm>
+                      <a:off x="0" y="0"/>
+                      <a:ext cx="419100" cy="419100"/>
+                    </a:xfrm>
+                    <a:prstGeom prst="rect">
+                      <a:avLst/>
+                    </a:prstGeom>
+                  </pic:spPr>
+                </pic:pic>
+              </a:graphicData>
+            </a:graphic>
+            <wp14:sizeRelH relativeFrom="margin">
+              <wp14:pctWidth>0</wp14:pctWidth>
+            </wp14:sizeRelH>
+            <wp14:sizeRelV relativeFrom="margin">
+              <wp14:pctHeight>0</wp14:pctHeight>
+            </wp14:sizeRelV>
+          </wp:anchor>
+        </w:drawing>
+      </w:r>
+      <w:r>
+        <w:rPr>
+          <w:noProof/>
+        </w:rPr>
+        <mc:AlternateContent>
+          <mc:Choice Requires="wps">
+            <w:drawing>
+              <wp:anchor distT="0" distB="0" distL="114300" distR="114300" simplePos="0" relativeHeight="251672576" behindDoc="0" locked="0" layoutInCell="1" allowOverlap="1" wp14:anchorId="0622B7B1" wp14:editId="670FC41E">
+                <wp:simplePos x="0" y="0"/>
+                <wp:positionH relativeFrom="column">
+                  <wp:posOffset>3215640</wp:posOffset>
+                </wp:positionH>
+                <wp:positionV relativeFrom="paragraph">
+                  <wp:posOffset>525780</wp:posOffset>
+                </wp:positionV>
+                <wp:extent cx="251460" cy="194310"/>
+                <wp:effectExtent l="0" t="19050" r="34290" b="34290"/>
+                <wp:wrapNone/>
+                <wp:docPr id="14" name="Flèche : droite 14"/>
+                <wp:cNvGraphicFramePr/>
+                <a:graphic xmlns:a="http://schemas.openxmlformats.org/drawingml/2006/main">
+                  <a:graphicData uri="http://schemas.microsoft.com/office/word/2010/wordprocessingShape">
+                    <wps:wsp>
+                      <wps:cNvSpPr/>
+                      <wps:spPr>
+                        <a:xfrm>
+                          <a:off x="0" y="0"/>
+                          <a:ext cx="251460" cy="194310"/>
+                        </a:xfrm>
+                        <a:prstGeom prst="rightArrow">
+                          <a:avLst>
+                            <a:gd name="adj1" fmla="val 34313"/>
+                            <a:gd name="adj2" fmla="val 68868"/>
+                          </a:avLst>
+                        </a:prstGeom>
+                        <a:solidFill>
+                          <a:schemeClr val="bg2">
+                            <a:lumMod val="90000"/>
+                          </a:schemeClr>
+                        </a:solidFill>
+                        <a:ln>
+                          <a:solidFill>
+                            <a:schemeClr val="tx1"/>
+                          </a:solidFill>
+                        </a:ln>
+                      </wps:spPr>
+                      <wps:style>
+                        <a:lnRef idx="2">
+                          <a:schemeClr val="accent1">
+                            <a:shade val="50000"/>
+                          </a:schemeClr>
+                        </a:lnRef>
+                        <a:fillRef idx="1">
+                          <a:schemeClr val="accent1"/>
+                        </a:fillRef>
+                        <a:effectRef idx="0">
+                          <a:schemeClr val="accent1"/>
+                        </a:effectRef>
+                        <a:fontRef idx="minor">
+                          <a:schemeClr val="lt1"/>
+                        </a:fontRef>
+                      </wps:style>
+                      <wps:bodyPr rot="0" spcFirstLastPara="0" vertOverflow="overflow" horzOverflow="overflow" vert="horz" wrap="square" lIns="91440" tIns="45720" rIns="91440" bIns="45720" numCol="1" spcCol="0" rtlCol="0" fromWordArt="0" anchor="ctr" anchorCtr="0" forceAA="0" compatLnSpc="1">
+                        <a:prstTxWarp prst="textNoShape">
+                          <a:avLst/>
+                        </a:prstTxWarp>
+                        <a:noAutofit/>
+                      </wps:bodyPr>
+                    </wps:wsp>
+                  </a:graphicData>
+                </a:graphic>
+                <wp14:sizeRelH relativeFrom="margin">
+                  <wp14:pctWidth>0</wp14:pctWidth>
+                </wp14:sizeRelH>
+                <wp14:sizeRelV relativeFrom="margin">
+                  <wp14:pctHeight>0</wp14:pctHeight>
+                </wp14:sizeRelV>
+              </wp:anchor>
+            </w:drawing>
+          </mc:Choice>
+          <mc:Fallback>
+            <w:pict>
+              <v:shape w14:anchorId="7825364B" id="Flèche : droite 14" o:spid="_x0000_s1026" type="#_x0000_t13" style="position:absolute;margin-left:253.2pt;margin-top:41.4pt;width:19.8pt;height:15.3pt;z-index:251672576;visibility:visible;mso-wrap-style:square;mso-width-percent:0;mso-height-percent:0;mso-wrap-distance-left:9pt;mso-wrap-distance-top:0;mso-wrap-distance-right:9pt;mso-wrap-distance-bottom:0;mso-position-horizontal:absolute;mso-position-horizontal-relative:text;mso-position-vertical:absolute;mso-position-vertical-relative:text;mso-width-percent:0;mso-height-percent:0;mso-width-relative:margin;mso-height-relative:margin;v-text-anchor:middle" o:gfxdata="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" adj="10105,7094" fillcolor="#cfcdcd [2894]" strokecolor="black [3213]" strokeweight="1pt"/>
+            </w:pict>
+          </mc:Fallback>
+        </mc:AlternateContent>
+      </w:r>
+      <w:r>
+        <w:rPr>
+          <w:noProof/>
+        </w:rPr>
+        <mc:AlternateContent>
+          <mc:Choice Requires="wps">
+            <w:drawing>
+              <wp:anchor distT="0" distB="0" distL="114300" distR="114300" simplePos="0" relativeHeight="251669504" behindDoc="0" locked="0" layoutInCell="1" allowOverlap="1" wp14:anchorId="65A9BD5B" wp14:editId="62E3AA08">
+                <wp:simplePos x="0" y="0"/>
+                <wp:positionH relativeFrom="column">
+                  <wp:posOffset>1767205</wp:posOffset>
+                </wp:positionH>
+                <wp:positionV relativeFrom="paragraph">
+                  <wp:posOffset>33020</wp:posOffset>
+                </wp:positionV>
+                <wp:extent cx="1224000" cy="1224000"/>
+                <wp:effectExtent l="0" t="0" r="0" b="0"/>
+                <wp:wrapNone/>
+                <wp:docPr id="12" name="Rectangle 12"/>
+                <wp:cNvGraphicFramePr/>
+                <a:graphic xmlns:a="http://schemas.openxmlformats.org/drawingml/2006/main">
+                  <a:graphicData uri="http://schemas.microsoft.com/office/word/2010/wordprocessingShape">
+                    <wps:wsp>
+                      <wps:cNvSpPr/>
+                      <wps:spPr>
+                        <a:xfrm>
+                          <a:off x="0" y="0"/>
+                          <a:ext cx="1224000" cy="1224000"/>
+                        </a:xfrm>
+                        <a:prstGeom prst="rect">
+                          <a:avLst/>
+                        </a:prstGeom>
+                        <a:solidFill>
+                          <a:schemeClr val="bg2">
+                            <a:lumMod val="90000"/>
+                          </a:schemeClr>
+                        </a:solidFill>
+                        <a:ln>
+                          <a:noFill/>
+                        </a:ln>
+                      </wps:spPr>
+                      <wps:style>
+                        <a:lnRef idx="2">
+                          <a:schemeClr val="accent1">
+                            <a:shade val="50000"/>
+                          </a:schemeClr>
+                        </a:lnRef>
+                        <a:fillRef idx="1">
+                          <a:schemeClr val="accent1"/>
+                        </a:fillRef>
+                        <a:effectRef idx="0">
+                          <a:schemeClr val="accent1"/>
+                        </a:effectRef>
+                        <a:fontRef idx="minor">
+                          <a:schemeClr val="lt1"/>
+                        </a:fontRef>
+                      </wps:style>
+                      <wps:bodyPr rot="0" spcFirstLastPara="0" vertOverflow="overflow" horzOverflow="overflow" vert="horz" wrap="square" lIns="91440" tIns="45720" rIns="91440" bIns="45720" numCol="1" spcCol="0" rtlCol="0" fromWordArt="0" anchor="ctr" anchorCtr="0" forceAA="0" compatLnSpc="1">
+                        <a:prstTxWarp prst="textNoShape">
+                          <a:avLst/>
+                        </a:prstTxWarp>
+                        <a:noAutofit/>
+                      </wps:bodyPr>
+                    </wps:wsp>
+                  </a:graphicData>
+                </a:graphic>
+                <wp14:sizeRelH relativeFrom="margin">
+                  <wp14:pctWidth>0</wp14:pctWidth>
+                </wp14:sizeRelH>
+                <wp14:sizeRelV relativeFrom="margin">
+                  <wp14:pctHeight>0</wp14:pctHeight>
+                </wp14:sizeRelV>
+              </wp:anchor>
+            </w:drawing>
+          </mc:Choice>
+          <mc:Fallback>
+            <w:pict>
+              <v:rect w14:anchorId="2F905775" id="Rectangle 12" o:spid="_x0000_s1026" style="position:absolute;margin-left:139.15pt;margin-top:2.6pt;width:96.4pt;height:96.4pt;z-index:251669504;visibility:visible;mso-wrap-style:square;mso-width-percent:0;mso-height-percent:0;mso-wrap-distance-left:9pt;mso-wrap-distance-top:0;mso-wrap-distance-right:9pt;mso-wrap-distance-bottom:0;mso-position-horizontal:absolute;mso-position-horizontal-relative:text;mso-position-vertical:absolute;mso-position-vertical-relative:text;mso-width-percent:0;mso-height-percent:0;mso-width-relative:margin;mso-height-relative:margin;v-text-anchor:middle" o:gfxdata="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" fillcolor="#cfcdcd [2894]" stroked="f" strokeweight="1pt"/>
+            </w:pict>
+          </mc:Fallback>
+        </mc:AlternateContent>
+      </w:r>
+      <w:r>
+        <w:rPr>
+          <w:noProof/>
+        </w:rPr>
+        <mc:AlternateContent>
+          <mc:Choice Requires="wps">
+            <w:drawing>
+              <wp:anchor distT="0" distB="0" distL="114300" distR="114300" simplePos="0" relativeHeight="251670528" behindDoc="0" locked="0" layoutInCell="1" allowOverlap="1" wp14:anchorId="65BDA9EE" wp14:editId="52FEEDC4">
+                <wp:simplePos x="0" y="0"/>
+                <wp:positionH relativeFrom="column">
+                  <wp:posOffset>1340485</wp:posOffset>
+                </wp:positionH>
+                <wp:positionV relativeFrom="paragraph">
+                  <wp:posOffset>525780</wp:posOffset>
+                </wp:positionV>
+                <wp:extent cx="251460" cy="194310"/>
+                <wp:effectExtent l="0" t="19050" r="34290" b="34290"/>
+                <wp:wrapNone/>
+                <wp:docPr id="13" name="Flèche : droite 13"/>
+                <wp:cNvGraphicFramePr/>
+                <a:graphic xmlns:a="http://schemas.openxmlformats.org/drawingml/2006/main">
+                  <a:graphicData uri="http://schemas.microsoft.com/office/word/2010/wordprocessingShape">
+                    <wps:wsp>
+                      <wps:cNvSpPr/>
+                      <wps:spPr>
+                        <a:xfrm>
+                          <a:off x="0" y="0"/>
+                          <a:ext cx="251460" cy="194310"/>
+                        </a:xfrm>
+                        <a:prstGeom prst="rightArrow">
+                          <a:avLst>
+                            <a:gd name="adj1" fmla="val 34313"/>
+                            <a:gd name="adj2" fmla="val 68868"/>
+                          </a:avLst>
+                        </a:prstGeom>
+                        <a:solidFill>
+                          <a:schemeClr val="bg2">
+                            <a:lumMod val="90000"/>
+                          </a:schemeClr>
+                        </a:solidFill>
+                        <a:ln>
+                          <a:solidFill>
+                            <a:schemeClr val="tx1"/>
+                          </a:solidFill>
+                        </a:ln>
+                      </wps:spPr>
+                      <wps:style>
+                        <a:lnRef idx="2">
+                          <a:schemeClr val="accent1">
+                            <a:shade val="50000"/>
+                          </a:schemeClr>
+                        </a:lnRef>
+                        <a:fillRef idx="1">
+                          <a:schemeClr val="accent1"/>
+                        </a:fillRef>
+                        <a:effectRef idx="0">
+                          <a:schemeClr val="accent1"/>
+                        </a:effectRef>
+                        <a:fontRef idx="minor">
+                          <a:schemeClr val="lt1"/>
+                        </a:fontRef>
+                      </wps:style>
+                      <wps:bodyPr rot="0" spcFirstLastPara="0" vertOverflow="overflow" horzOverflow="overflow" vert="horz" wrap="square" lIns="91440" tIns="45720" rIns="91440" bIns="45720" numCol="1" spcCol="0" rtlCol="0" fromWordArt="0" anchor="ctr" anchorCtr="0" forceAA="0" compatLnSpc="1">
+                        <a:prstTxWarp prst="textNoShape">
+                          <a:avLst/>
+                        </a:prstTxWarp>
+                        <a:noAutofit/>
+                      </wps:bodyPr>
+                    </wps:wsp>
+                  </a:graphicData>
+                </a:graphic>
+                <wp14:sizeRelH relativeFrom="margin">
+                  <wp14:pctWidth>0</wp14:pctWidth>
+                </wp14:sizeRelH>
+                <wp14:sizeRelV relativeFrom="margin">
+                  <wp14:pctHeight>0</wp14:pctHeight>
+                </wp14:sizeRelV>
+              </wp:anchor>
+            </w:drawing>
+          </mc:Choice>
+          <mc:Fallback>
+            <w:pict>
+              <v:shape w14:anchorId="6BCD5E77" id="Flèche : droite 13" o:spid="_x0000_s1026" type="#_x0000_t13" style="position:absolute;margin-left:105.55pt;margin-top:41.4pt;width:19.8pt;height:15.3pt;z-index:251670528;visibility:visible;mso-wrap-style:square;mso-width-percent:0;mso-height-percent:0;mso-wrap-distance-left:9pt;mso-wrap-distance-top:0;mso-wrap-distance-right:9pt;mso-wrap-distance-bottom:0;mso-position-horizontal:absolute;mso-position-horizontal-relative:text;mso-position-vertical:absolute;mso-position-vertical-relative:text;mso-width-percent:0;mso-height-percent:0;mso-width-relative:margin;mso-height-relative:margin;v-text-anchor:middle" o:gfxdata="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" adj="10105,7094" fillcolor="#cfcdcd [2894]" strokecolor="black [3213]" strokeweight="1pt"/>
+            </w:pict>
+          </mc:Fallback>
+        </mc:AlternateContent>
+      </w:r>
+      <w:r>
+        <w:rPr>
+          <w:noProof/>
+        </w:rPr>
+        <w:drawing>
+          <wp:inline distT="0" distB="0" distL="0" distR="0" wp14:anchorId="04AA7198" wp14:editId="18F45185">
+            <wp:extent cx="736361" cy="720000"/>
+            <wp:effectExtent l="266700" t="266700" r="273685" b="271145"/>
+            <wp:docPr id="1" name="Picture 1"/>
+            <wp:cNvGraphicFramePr>
+              <a:graphicFrameLocks xmlns:a="http://schemas.openxmlformats.org/drawingml/2006/main" noChangeAspect="1"/>
+            </wp:cNvGraphicFramePr>
+            <a:graphic xmlns:a="http://schemas.openxmlformats.org/drawingml/2006/main">
+              <a:graphicData uri="http://schemas.openxmlformats.org/drawingml/2006/picture">
+                <pic:pic xmlns:pic="http://schemas.openxmlformats.org/drawingml/2006/picture">
+                  <pic:nvPicPr>
+                    <pic:cNvPr id="0" name="Picture 1"/>
+                    <pic:cNvPicPr>
+                      <a:picLocks noChangeAspect="1" noChangeArrowheads="1"/>
+                    </pic:cNvPicPr>
+                  </pic:nvPicPr>
+                  <pic:blipFill rotWithShape="1">
+                    <a:blip r:embed="rId9" cstate="print">
+                      <a:extLst>
+                        <a:ext uri="{28A0092B-C50C-407E-A947-70E740481C1C}">
+                          <a14:useLocalDpi xmlns:a14="http://schemas.microsoft.com/office/drawing/2010/main" val="0"/>
+                        </a:ext>
+                      </a:extLst>
+                    </a:blip>
+                    <a:srcRect l="23301"/>
+                    <a:stretch/>
+                  </pic:blipFill>
+                  <pic:spPr bwMode="auto">
+                    <a:xfrm>
+                      <a:off x="0" y="0"/>
+                      <a:ext cx="736361" cy="720000"/>
+                    </a:xfrm>
+                    <a:prstGeom prst="rect">
+                      <a:avLst/>
+                    </a:prstGeom>
+                    <a:noFill/>
+                    <a:ln w="254000">
+                      <a:solidFill>
+                        <a:schemeClr val="bg2">
+                          <a:lumMod val="90000"/>
+                        </a:schemeClr>
+                      </a:solidFill>
+                      <a:miter lim="800000"/>
+                    </a:ln>
+                    <a:extLst>
+                      <a:ext uri="{53640926-AAD7-44D8-BBD7-CCE9431645EC}">
+                        <a14:shadowObscured xmlns:a14="http://schemas.microsoft.com/office/drawing/2010/main"/>
+                      </a:ext>
+                    </a:extLst>
+                  </pic:spPr>
+                </pic:pic>
+              </a:graphicData>
+            </a:graphic>
+          </wp:inline>
+        </w:drawing>
+      </w:r>
+      <w:r>
+        <w:t xml:space="preserve">                                                                              </w:t>
+      </w:r>
+      <w:r>
+        <w:rPr>
+          <w:noProof/>
+        </w:rPr>
+        <w:drawing>
+          <wp:inline distT="0" distB="0" distL="0" distR="0" wp14:anchorId="01F71FCE" wp14:editId="6FE82292">
+            <wp:extent cx="720000" cy="720000"/>
+            <wp:effectExtent l="266700" t="266700" r="271145" b="271145"/>
+            <wp:docPr id="20" name="Picture 2"/>
             <wp:cNvGraphicFramePr>
               <a:graphicFrameLocks xmlns:a="http://schemas.openxmlformats.org/drawingml/2006/main" noChangeAspect="1"/>
             </wp:cNvGraphicFramePr>
@@ -289,7 +799,7 @@
                     </pic:cNvPicPr>
                   </pic:nvPicPr>
                   <pic:blipFill>
-                    <a:blip r:embed="rId8" cstate="print">
+                    <a:blip r:embed="rId10" cstate="print">
                       <a:extLst>
                         <a:ext uri="{28A0092B-C50C-407E-A947-70E740481C1C}">
                           <a14:useLocalDpi xmlns:a14="http://schemas.microsoft.com/office/drawing/2010/main" val="0"/>
@@ -304,7 +814,550 @@
                   <pic:spPr bwMode="auto">
                     <a:xfrm>
                       <a:off x="0" y="0"/>
-                      <a:ext cx="1438910" cy="1438910"/>
+                      <a:ext cx="720000" cy="720000"/>
+                    </a:xfrm>
+                    <a:prstGeom prst="rect">
+                      <a:avLst/>
+                    </a:prstGeom>
+                    <a:noFill/>
+                    <a:ln w="254000">
+                      <a:solidFill>
+                        <a:schemeClr val="bg2">
+                          <a:lumMod val="90000"/>
+                        </a:schemeClr>
+                      </a:solidFill>
+                      <a:miter lim="800000"/>
+                    </a:ln>
+                  </pic:spPr>
+                </pic:pic>
+              </a:graphicData>
+            </a:graphic>
+          </wp:inline>
+        </w:drawing>
+      </w:r>
+    </w:p>
+    <w:p>
+      <w:r>
+        <w:rPr>
+          <w:noProof/>
+        </w:rPr>
+        <mc:AlternateContent>
+          <mc:Choice Requires="wps">
+            <w:drawing>
+              <wp:anchor distT="0" distB="0" distL="114300" distR="114300" simplePos="0" relativeHeight="251694080" behindDoc="0" locked="0" layoutInCell="1" allowOverlap="1" wp14:anchorId="4D5BAF6C" wp14:editId="0E9761CC">
+                <wp:simplePos x="0" y="0"/>
+                <wp:positionH relativeFrom="column">
+                  <wp:posOffset>2087245</wp:posOffset>
+                </wp:positionH>
+                <wp:positionV relativeFrom="paragraph">
+                  <wp:posOffset>86995</wp:posOffset>
+                </wp:positionV>
+                <wp:extent cx="1224000" cy="1224000"/>
+                <wp:effectExtent l="0" t="0" r="0" b="0"/>
+                <wp:wrapNone/>
+                <wp:docPr id="33" name="Rectangle 33"/>
+                <wp:cNvGraphicFramePr/>
+                <a:graphic xmlns:a="http://schemas.openxmlformats.org/drawingml/2006/main">
+                  <a:graphicData uri="http://schemas.microsoft.com/office/word/2010/wordprocessingShape">
+                    <wps:wsp>
+                      <wps:cNvSpPr/>
+                      <wps:spPr>
+                        <a:xfrm>
+                          <a:off x="0" y="0"/>
+                          <a:ext cx="1224000" cy="1224000"/>
+                        </a:xfrm>
+                        <a:prstGeom prst="rect">
+                          <a:avLst/>
+                        </a:prstGeom>
+                        <a:solidFill>
+                          <a:schemeClr val="bg2">
+                            <a:lumMod val="90000"/>
+                          </a:schemeClr>
+                        </a:solidFill>
+                        <a:ln>
+                          <a:noFill/>
+                        </a:ln>
+                      </wps:spPr>
+                      <wps:style>
+                        <a:lnRef idx="2">
+                          <a:schemeClr val="accent1">
+                            <a:shade val="50000"/>
+                          </a:schemeClr>
+                        </a:lnRef>
+                        <a:fillRef idx="1">
+                          <a:schemeClr val="accent1"/>
+                        </a:fillRef>
+                        <a:effectRef idx="0">
+                          <a:schemeClr val="accent1"/>
+                        </a:effectRef>
+                        <a:fontRef idx="minor">
+                          <a:schemeClr val="lt1"/>
+                        </a:fontRef>
+                      </wps:style>
+                      <wps:bodyPr rot="0" spcFirstLastPara="0" vertOverflow="overflow" horzOverflow="overflow" vert="horz" wrap="square" lIns="91440" tIns="45720" rIns="91440" bIns="45720" numCol="1" spcCol="0" rtlCol="0" fromWordArt="0" anchor="ctr" anchorCtr="0" forceAA="0" compatLnSpc="1">
+                        <a:prstTxWarp prst="textNoShape">
+                          <a:avLst/>
+                        </a:prstTxWarp>
+                        <a:noAutofit/>
+                      </wps:bodyPr>
+                    </wps:wsp>
+                  </a:graphicData>
+                </a:graphic>
+                <wp14:sizeRelH relativeFrom="margin">
+                  <wp14:pctWidth>0</wp14:pctWidth>
+                </wp14:sizeRelH>
+                <wp14:sizeRelV relativeFrom="margin">
+                  <wp14:pctHeight>0</wp14:pctHeight>
+                </wp14:sizeRelV>
+              </wp:anchor>
+            </w:drawing>
+          </mc:Choice>
+          <mc:Fallback>
+            <w:pict>
+              <v:rect w14:anchorId="19E72C8D" id="Rectangle 33" o:spid="_x0000_s1026" style="position:absolute;margin-left:164.35pt;margin-top:6.85pt;width:96.4pt;height:96.4pt;z-index:251694080;visibility:visible;mso-wrap-style:square;mso-width-percent:0;mso-height-percent:0;mso-wrap-distance-left:9pt;mso-wrap-distance-top:0;mso-wrap-distance-right:9pt;mso-wrap-distance-bottom:0;mso-position-horizontal:absolute;mso-position-horizontal-relative:text;mso-position-vertical:absolute;mso-position-vertical-relative:text;mso-width-percent:0;mso-height-percent:0;mso-width-relative:margin;mso-height-relative:margin;v-text-anchor:middle" o:gfxdata="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" fillcolor="#cfcdcd [2894]" stroked="f" strokeweight="1pt"/>
+            </w:pict>
+          </mc:Fallback>
+        </mc:AlternateContent>
+      </w:r>
+    </w:p>
+    <w:p>
+      <w:r>
+        <w:rPr>
+          <w:noProof/>
+        </w:rPr>
+        <mc:AlternateContent>
+          <mc:Choice Requires="wps">
+            <w:drawing>
+              <wp:anchor distT="0" distB="0" distL="114300" distR="114300" simplePos="0" relativeHeight="251695104" behindDoc="0" locked="0" layoutInCell="1" allowOverlap="1" wp14:anchorId="0626151E" wp14:editId="42F3710E">
+                <wp:simplePos x="0" y="0"/>
+                <wp:positionH relativeFrom="column">
+                  <wp:posOffset>2468245</wp:posOffset>
+                </wp:positionH>
+                <wp:positionV relativeFrom="paragraph">
+                  <wp:posOffset>205105</wp:posOffset>
+                </wp:positionV>
+                <wp:extent cx="411480" cy="419100"/>
+                <wp:effectExtent l="38100" t="38100" r="0" b="57150"/>
+                <wp:wrapNone/>
+                <wp:docPr id="32" name="Croix 32"/>
+                <wp:cNvGraphicFramePr/>
+                <a:graphic xmlns:a="http://schemas.openxmlformats.org/drawingml/2006/main">
+                  <a:graphicData uri="http://schemas.microsoft.com/office/word/2010/wordprocessingShape">
+                    <wps:wsp>
+                      <wps:cNvSpPr/>
+                      <wps:spPr>
+                        <a:xfrm>
+                          <a:off x="0" y="0"/>
+                          <a:ext cx="411480" cy="419100"/>
+                        </a:xfrm>
+                        <a:prstGeom prst="plus">
+                          <a:avLst>
+                            <a:gd name="adj" fmla="val 50000"/>
+                          </a:avLst>
+                        </a:prstGeom>
+                        <a:solidFill>
+                          <a:schemeClr val="tx1"/>
+                        </a:solidFill>
+                        <a:ln>
+                          <a:solidFill>
+                            <a:schemeClr val="tx1"/>
+                          </a:solidFill>
+                        </a:ln>
+                      </wps:spPr>
+                      <wps:style>
+                        <a:lnRef idx="2">
+                          <a:schemeClr val="accent1">
+                            <a:shade val="50000"/>
+                          </a:schemeClr>
+                        </a:lnRef>
+                        <a:fillRef idx="1">
+                          <a:schemeClr val="accent1"/>
+                        </a:fillRef>
+                        <a:effectRef idx="0">
+                          <a:schemeClr val="accent1"/>
+                        </a:effectRef>
+                        <a:fontRef idx="minor">
+                          <a:schemeClr val="lt1"/>
+                        </a:fontRef>
+                      </wps:style>
+                      <wps:bodyPr rot="0" spcFirstLastPara="0" vertOverflow="overflow" horzOverflow="overflow" vert="horz" wrap="square" lIns="91440" tIns="45720" rIns="91440" bIns="45720" numCol="1" spcCol="0" rtlCol="0" fromWordArt="0" anchor="ctr" anchorCtr="0" forceAA="0" compatLnSpc="1">
+                        <a:prstTxWarp prst="textNoShape">
+                          <a:avLst/>
+                        </a:prstTxWarp>
+                        <a:noAutofit/>
+                      </wps:bodyPr>
+                    </wps:wsp>
+                  </a:graphicData>
+                </a:graphic>
+                <wp14:sizeRelH relativeFrom="margin">
+                  <wp14:pctWidth>0</wp14:pctWidth>
+                </wp14:sizeRelH>
+                <wp14:sizeRelV relativeFrom="margin">
+                  <wp14:pctHeight>0</wp14:pctHeight>
+                </wp14:sizeRelV>
+              </wp:anchor>
+            </w:drawing>
+          </mc:Choice>
+          <mc:Fallback>
+            <w:pict>
+              <v:shape w14:anchorId="7076010E" id="Croix 32" o:spid="_x0000_s1026" type="#_x0000_t11" style="position:absolute;margin-left:194.35pt;margin-top:16.15pt;width:32.4pt;height:33pt;z-index:251695104;visibility:visible;mso-wrap-style:square;mso-width-percent:0;mso-height-percent:0;mso-wrap-distance-left:9pt;mso-wrap-distance-top:0;mso-wrap-distance-right:9pt;mso-wrap-distance-bottom:0;mso-position-horizontal:absolute;mso-position-horizontal-relative:text;mso-position-vertical:absolute;mso-position-vertical-relative:text;mso-width-percent:0;mso-height-percent:0;mso-width-relative:margin;mso-height-relative:margin;v-text-anchor:middle" o:gfxdata="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" adj="10800" fillcolor="black [3213]" strokecolor="black [3213]" strokeweight="1pt"/>
+            </w:pict>
+          </mc:Fallback>
+        </mc:AlternateContent>
+      </w:r>
+    </w:p>
+    <w:p>
+      <w:pPr>
+        <w:rPr>
+          <w:u w:val="single"/>
+        </w:rPr>
+      </w:pPr>
+      <w:r>
+        <w:rPr>
+          <w:u w:val="single"/>
+        </w:rPr>
+        <w:t xml:space="preserve">2) </w:t>
+      </w:r>
+      <w:r>
+        <w:rPr>
+          <w:u w:val="single"/>
+        </w:rPr>
+        <w:t>Symbol shown between trials:</w:t>
+      </w:r>
+    </w:p>
+    <w:p/>
+    <w:p>
+      <w:pPr>
+        <w:rPr>
+          <w:noProof/>
+        </w:rPr>
+      </w:pPr>
+    </w:p>
+    <w:p>
+      <w:pPr>
+        <w:rPr>
+          <w:u w:val="single"/>
+        </w:rPr>
+      </w:pPr>
+      <w:r>
+        <w:rPr>
+          <w:noProof/>
+          <w:u w:val="single"/>
+        </w:rPr>
+        <mc:AlternateContent>
+          <mc:Choice Requires="wps">
+            <w:drawing>
+              <wp:anchor distT="0" distB="0" distL="114300" distR="114300" simplePos="0" relativeHeight="251677696" behindDoc="0" locked="0" layoutInCell="1" allowOverlap="1" wp14:anchorId="107BFF84" wp14:editId="73A6E9C6">
+                <wp:simplePos x="0" y="0"/>
+                <wp:positionH relativeFrom="column">
+                  <wp:posOffset>1859280</wp:posOffset>
+                </wp:positionH>
+                <wp:positionV relativeFrom="paragraph">
+                  <wp:posOffset>285115</wp:posOffset>
+                </wp:positionV>
+                <wp:extent cx="1223645" cy="1223645"/>
+                <wp:effectExtent l="0" t="0" r="0" b="0"/>
+                <wp:wrapNone/>
+                <wp:docPr id="19" name="Rectangle 19"/>
+                <wp:cNvGraphicFramePr/>
+                <a:graphic xmlns:a="http://schemas.openxmlformats.org/drawingml/2006/main">
+                  <a:graphicData uri="http://schemas.microsoft.com/office/word/2010/wordprocessingShape">
+                    <wps:wsp>
+                      <wps:cNvSpPr/>
+                      <wps:spPr>
+                        <a:xfrm>
+                          <a:off x="0" y="0"/>
+                          <a:ext cx="1223645" cy="1223645"/>
+                        </a:xfrm>
+                        <a:prstGeom prst="rect">
+                          <a:avLst/>
+                        </a:prstGeom>
+                        <a:solidFill>
+                          <a:schemeClr val="bg2">
+                            <a:lumMod val="90000"/>
+                          </a:schemeClr>
+                        </a:solidFill>
+                        <a:ln>
+                          <a:noFill/>
+                        </a:ln>
+                      </wps:spPr>
+                      <wps:style>
+                        <a:lnRef idx="2">
+                          <a:schemeClr val="accent1">
+                            <a:shade val="50000"/>
+                          </a:schemeClr>
+                        </a:lnRef>
+                        <a:fillRef idx="1">
+                          <a:schemeClr val="accent1"/>
+                        </a:fillRef>
+                        <a:effectRef idx="0">
+                          <a:schemeClr val="accent1"/>
+                        </a:effectRef>
+                        <a:fontRef idx="minor">
+                          <a:schemeClr val="lt1"/>
+                        </a:fontRef>
+                      </wps:style>
+                      <wps:bodyPr rot="0" spcFirstLastPara="0" vertOverflow="overflow" horzOverflow="overflow" vert="horz" wrap="square" lIns="91440" tIns="45720" rIns="91440" bIns="45720" numCol="1" spcCol="0" rtlCol="0" fromWordArt="0" anchor="ctr" anchorCtr="0" forceAA="0" compatLnSpc="1">
+                        <a:prstTxWarp prst="textNoShape">
+                          <a:avLst/>
+                        </a:prstTxWarp>
+                        <a:noAutofit/>
+                      </wps:bodyPr>
+                    </wps:wsp>
+                  </a:graphicData>
+                </a:graphic>
+                <wp14:sizeRelH relativeFrom="margin">
+                  <wp14:pctWidth>0</wp14:pctWidth>
+                </wp14:sizeRelH>
+                <wp14:sizeRelV relativeFrom="margin">
+                  <wp14:pctHeight>0</wp14:pctHeight>
+                </wp14:sizeRelV>
+              </wp:anchor>
+            </w:drawing>
+          </mc:Choice>
+          <mc:Fallback>
+            <w:pict>
+              <v:rect w14:anchorId="35888BBB" id="Rectangle 19" o:spid="_x0000_s1026" style="position:absolute;margin-left:146.4pt;margin-top:22.45pt;width:96.35pt;height:96.35pt;z-index:251677696;visibility:visible;mso-wrap-style:square;mso-width-percent:0;mso-height-percent:0;mso-wrap-distance-left:9pt;mso-wrap-distance-top:0;mso-wrap-distance-right:9pt;mso-wrap-distance-bottom:0;mso-position-horizontal:absolute;mso-position-horizontal-relative:text;mso-position-vertical:absolute;mso-position-vertical-relative:text;mso-width-percent:0;mso-height-percent:0;mso-width-relative:margin;mso-height-relative:margin;v-text-anchor:middle" o:gfxdata="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" fillcolor="#cfcdcd [2894]" stroked="f" strokeweight="1pt"/>
+            </w:pict>
+          </mc:Fallback>
+        </mc:AlternateContent>
+      </w:r>
+      <w:r>
+        <w:rPr>
+          <w:noProof/>
+          <w:u w:val="single"/>
+        </w:rPr>
+        <w:t>3) PAIR</w:t>
+      </w:r>
+    </w:p>
+    <w:p>
+      <w:r>
+        <w:rPr>
+          <w:noProof/>
+        </w:rPr>
+        <mc:AlternateContent>
+          <mc:Choice Requires="wps">
+            <w:drawing>
+              <wp:anchor distT="0" distB="0" distL="114300" distR="114300" simplePos="0" relativeHeight="251753472" behindDoc="0" locked="0" layoutInCell="1" allowOverlap="1" wp14:anchorId="5CFF596F" wp14:editId="4781C0DF">
+                <wp:simplePos x="0" y="0"/>
+                <wp:positionH relativeFrom="column">
+                  <wp:posOffset>5120005</wp:posOffset>
+                </wp:positionH>
+                <wp:positionV relativeFrom="paragraph">
+                  <wp:posOffset>523240</wp:posOffset>
+                </wp:positionV>
+                <wp:extent cx="251460" cy="194310"/>
+                <wp:effectExtent l="0" t="19050" r="34290" b="34290"/>
+                <wp:wrapNone/>
+                <wp:docPr id="77" name="Flèche : droite 77"/>
+                <wp:cNvGraphicFramePr/>
+                <a:graphic xmlns:a="http://schemas.openxmlformats.org/drawingml/2006/main">
+                  <a:graphicData uri="http://schemas.microsoft.com/office/word/2010/wordprocessingShape">
+                    <wps:wsp>
+                      <wps:cNvSpPr/>
+                      <wps:spPr>
+                        <a:xfrm>
+                          <a:off x="0" y="0"/>
+                          <a:ext cx="251460" cy="194310"/>
+                        </a:xfrm>
+                        <a:prstGeom prst="rightArrow">
+                          <a:avLst>
+                            <a:gd name="adj1" fmla="val 34313"/>
+                            <a:gd name="adj2" fmla="val 68868"/>
+                          </a:avLst>
+                        </a:prstGeom>
+                        <a:solidFill>
+                          <a:schemeClr val="bg2">
+                            <a:lumMod val="90000"/>
+                          </a:schemeClr>
+                        </a:solidFill>
+                        <a:ln>
+                          <a:solidFill>
+                            <a:schemeClr val="tx1"/>
+                          </a:solidFill>
+                        </a:ln>
+                      </wps:spPr>
+                      <wps:style>
+                        <a:lnRef idx="2">
+                          <a:schemeClr val="accent1">
+                            <a:shade val="50000"/>
+                          </a:schemeClr>
+                        </a:lnRef>
+                        <a:fillRef idx="1">
+                          <a:schemeClr val="accent1"/>
+                        </a:fillRef>
+                        <a:effectRef idx="0">
+                          <a:schemeClr val="accent1"/>
+                        </a:effectRef>
+                        <a:fontRef idx="minor">
+                          <a:schemeClr val="lt1"/>
+                        </a:fontRef>
+                      </wps:style>
+                      <wps:bodyPr rot="0" spcFirstLastPara="0" vertOverflow="overflow" horzOverflow="overflow" vert="horz" wrap="square" lIns="91440" tIns="45720" rIns="91440" bIns="45720" numCol="1" spcCol="0" rtlCol="0" fromWordArt="0" anchor="ctr" anchorCtr="0" forceAA="0" compatLnSpc="1">
+                        <a:prstTxWarp prst="textNoShape">
+                          <a:avLst/>
+                        </a:prstTxWarp>
+                        <a:noAutofit/>
+                      </wps:bodyPr>
+                    </wps:wsp>
+                  </a:graphicData>
+                </a:graphic>
+                <wp14:sizeRelH relativeFrom="margin">
+                  <wp14:pctWidth>0</wp14:pctWidth>
+                </wp14:sizeRelH>
+                <wp14:sizeRelV relativeFrom="margin">
+                  <wp14:pctHeight>0</wp14:pctHeight>
+                </wp14:sizeRelV>
+              </wp:anchor>
+            </w:drawing>
+          </mc:Choice>
+          <mc:Fallback>
+            <w:pict>
+              <v:shape w14:anchorId="3E3DB73F" id="Flèche : droite 77" o:spid="_x0000_s1026" type="#_x0000_t13" style="position:absolute;margin-left:403.15pt;margin-top:41.2pt;width:19.8pt;height:15.3pt;z-index:251753472;visibility:visible;mso-wrap-style:square;mso-width-percent:0;mso-height-percent:0;mso-wrap-distance-left:9pt;mso-wrap-distance-top:0;mso-wrap-distance-right:9pt;mso-wrap-distance-bottom:0;mso-position-horizontal:absolute;mso-position-horizontal-relative:text;mso-position-vertical:absolute;mso-position-vertical-relative:text;mso-width-percent:0;mso-height-percent:0;mso-width-relative:margin;mso-height-relative:margin;v-text-anchor:middle" o:gfxdata="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" adj="10105,7094" fillcolor="#cfcdcd [2894]" strokecolor="black [3213]" strokeweight="1pt"/>
+            </w:pict>
+          </mc:Fallback>
+        </mc:AlternateContent>
+      </w:r>
+      <w:r>
+        <w:rPr>
+          <w:noProof/>
+        </w:rPr>
+        <mc:AlternateContent>
+          <mc:Choice Requires="wps">
+            <w:drawing>
+              <wp:anchor distT="0" distB="0" distL="114300" distR="114300" simplePos="0" relativeHeight="251679744" behindDoc="0" locked="0" layoutInCell="1" allowOverlap="1" wp14:anchorId="712296C4" wp14:editId="5B16D6C4">
+                <wp:simplePos x="0" y="0"/>
+                <wp:positionH relativeFrom="column">
+                  <wp:posOffset>1424305</wp:posOffset>
+                </wp:positionH>
+                <wp:positionV relativeFrom="paragraph">
+                  <wp:posOffset>464185</wp:posOffset>
+                </wp:positionV>
+                <wp:extent cx="251460" cy="194310"/>
+                <wp:effectExtent l="0" t="19050" r="34290" b="34290"/>
+                <wp:wrapNone/>
+                <wp:docPr id="21" name="Flèche : droite 21"/>
+                <wp:cNvGraphicFramePr/>
+                <a:graphic xmlns:a="http://schemas.openxmlformats.org/drawingml/2006/main">
+                  <a:graphicData uri="http://schemas.microsoft.com/office/word/2010/wordprocessingShape">
+                    <wps:wsp>
+                      <wps:cNvSpPr/>
+                      <wps:spPr>
+                        <a:xfrm>
+                          <a:off x="0" y="0"/>
+                          <a:ext cx="251460" cy="194310"/>
+                        </a:xfrm>
+                        <a:prstGeom prst="rightArrow">
+                          <a:avLst>
+                            <a:gd name="adj1" fmla="val 34313"/>
+                            <a:gd name="adj2" fmla="val 68868"/>
+                          </a:avLst>
+                        </a:prstGeom>
+                        <a:solidFill>
+                          <a:schemeClr val="bg2">
+                            <a:lumMod val="90000"/>
+                          </a:schemeClr>
+                        </a:solidFill>
+                        <a:ln>
+                          <a:solidFill>
+                            <a:schemeClr val="tx1"/>
+                          </a:solidFill>
+                        </a:ln>
+                      </wps:spPr>
+                      <wps:style>
+                        <a:lnRef idx="2">
+                          <a:schemeClr val="accent1">
+                            <a:shade val="50000"/>
+                          </a:schemeClr>
+                        </a:lnRef>
+                        <a:fillRef idx="1">
+                          <a:schemeClr val="accent1"/>
+                        </a:fillRef>
+                        <a:effectRef idx="0">
+                          <a:schemeClr val="accent1"/>
+                        </a:effectRef>
+                        <a:fontRef idx="minor">
+                          <a:schemeClr val="lt1"/>
+                        </a:fontRef>
+                      </wps:style>
+                      <wps:bodyPr rot="0" spcFirstLastPara="0" vertOverflow="overflow" horzOverflow="overflow" vert="horz" wrap="square" lIns="91440" tIns="45720" rIns="91440" bIns="45720" numCol="1" spcCol="0" rtlCol="0" fromWordArt="0" anchor="ctr" anchorCtr="0" forceAA="0" compatLnSpc="1">
+                        <a:prstTxWarp prst="textNoShape">
+                          <a:avLst/>
+                        </a:prstTxWarp>
+                        <a:noAutofit/>
+                      </wps:bodyPr>
+                    </wps:wsp>
+                  </a:graphicData>
+                </a:graphic>
+                <wp14:sizeRelH relativeFrom="margin">
+                  <wp14:pctWidth>0</wp14:pctWidth>
+                </wp14:sizeRelH>
+                <wp14:sizeRelV relativeFrom="margin">
+                  <wp14:pctHeight>0</wp14:pctHeight>
+                </wp14:sizeRelV>
+              </wp:anchor>
+            </w:drawing>
+          </mc:Choice>
+          <mc:Fallback>
+            <w:pict>
+              <v:shape w14:anchorId="13A7F886" id="Flèche : droite 21" o:spid="_x0000_s1026" type="#_x0000_t13" style="position:absolute;margin-left:112.15pt;margin-top:36.55pt;width:19.8pt;height:15.3pt;z-index:251679744;visibility:visible;mso-wrap-style:square;mso-width-percent:0;mso-height-percent:0;mso-wrap-distance-left:9pt;mso-wrap-distance-top:0;mso-wrap-distance-right:9pt;mso-wrap-distance-bottom:0;mso-position-horizontal:absolute;mso-position-horizontal-relative:text;mso-position-vertical:absolute;mso-position-vertical-relative:text;mso-width-percent:0;mso-height-percent:0;mso-width-relative:margin;mso-height-relative:margin;v-text-anchor:middle" o:gfxdata="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" adj="10105,7094" fillcolor="#cfcdcd [2894]" strokecolor="black [3213]" strokeweight="1pt"/>
+            </w:pict>
+          </mc:Fallback>
+        </mc:AlternateContent>
+      </w:r>
+      <w:r>
+        <w:rPr>
+          <w:noProof/>
+        </w:rPr>
+        <w:drawing>
+          <wp:anchor distT="0" distB="0" distL="114300" distR="114300" simplePos="0" relativeHeight="251685888" behindDoc="0" locked="0" layoutInCell="1" allowOverlap="1" wp14:anchorId="3A906F2E" wp14:editId="484D0735">
+            <wp:simplePos x="0" y="0"/>
+            <wp:positionH relativeFrom="column">
+              <wp:posOffset>5478780</wp:posOffset>
+            </wp:positionH>
+            <wp:positionV relativeFrom="paragraph">
+              <wp:posOffset>715645</wp:posOffset>
+            </wp:positionV>
+            <wp:extent cx="419100" cy="419100"/>
+            <wp:effectExtent l="0" t="0" r="0" b="0"/>
+            <wp:wrapSquare wrapText="bothSides"/>
+            <wp:docPr id="26" name="Image 26"/>
+            <wp:cNvGraphicFramePr>
+              <a:graphicFrameLocks xmlns:a="http://schemas.openxmlformats.org/drawingml/2006/main" noChangeAspect="1"/>
+            </wp:cNvGraphicFramePr>
+            <a:graphic xmlns:a="http://schemas.openxmlformats.org/drawingml/2006/main">
+              <a:graphicData uri="http://schemas.openxmlformats.org/drawingml/2006/picture">
+                <pic:pic xmlns:pic="http://schemas.openxmlformats.org/drawingml/2006/picture">
+                  <pic:nvPicPr>
+                    <pic:cNvPr id="0" name="Picture 2"/>
+                    <pic:cNvPicPr>
+                      <a:picLocks noChangeAspect="1" noChangeArrowheads="1"/>
+                    </pic:cNvPicPr>
+                  </pic:nvPicPr>
+                  <pic:blipFill>
+                    <a:blip r:embed="rId6" cstate="print">
+                      <a:duotone>
+                        <a:schemeClr val="accent4">
+                          <a:shade val="45000"/>
+                          <a:satMod val="135000"/>
+                        </a:schemeClr>
+                        <a:prstClr val="white"/>
+                      </a:duotone>
+                      <a:extLst>
+                        <a:ext uri="{28A0092B-C50C-407E-A947-70E740481C1C}">
+                          <a14:useLocalDpi xmlns:a14="http://schemas.microsoft.com/office/drawing/2010/main" val="0"/>
+                        </a:ext>
+                      </a:extLst>
+                    </a:blip>
+                    <a:srcRect/>
+                    <a:stretch>
+                      <a:fillRect/>
+                    </a:stretch>
+                  </pic:blipFill>
+                  <pic:spPr bwMode="auto">
+                    <a:xfrm>
+                      <a:off x="0" y="0"/>
+                      <a:ext cx="419100" cy="419100"/>
                     </a:xfrm>
                     <a:prstGeom prst="rect">
                       <a:avLst/>
@@ -327,27 +1380,22 @@
         </w:drawing>
       </w:r>
       <w:r>
-        <w:t xml:space="preserve"> </w:t>
-      </w:r>
-    </w:p>
-    <w:p>
-      <w:r>
         <w:rPr>
           <w:noProof/>
         </w:rPr>
         <w:drawing>
-          <wp:anchor distT="0" distB="0" distL="114300" distR="114300" simplePos="0" relativeHeight="251668480" behindDoc="0" locked="0" layoutInCell="1" allowOverlap="1" wp14:anchorId="1074A710" wp14:editId="1E7ED830">
+          <wp:anchor distT="0" distB="0" distL="114300" distR="114300" simplePos="0" relativeHeight="251686912" behindDoc="0" locked="0" layoutInCell="1" allowOverlap="1" wp14:anchorId="4C8EAEE5" wp14:editId="140C896C">
             <wp:simplePos x="0" y="0"/>
             <wp:positionH relativeFrom="column">
-              <wp:posOffset>4468495</wp:posOffset>
+              <wp:posOffset>5478780</wp:posOffset>
             </wp:positionH>
             <wp:positionV relativeFrom="paragraph">
-              <wp:posOffset>35560</wp:posOffset>
+              <wp:posOffset>102235</wp:posOffset>
             </wp:positionV>
-            <wp:extent cx="1321435" cy="1321435"/>
+            <wp:extent cx="419100" cy="419100"/>
             <wp:effectExtent l="0" t="0" r="0" b="0"/>
             <wp:wrapSquare wrapText="bothSides"/>
-            <wp:docPr id="10" name="Picture 10"/>
+            <wp:docPr id="27" name="Graphique 27" descr="Double geste d’appui avec un remplissage uni"/>
             <wp:cNvGraphicFramePr>
               <a:graphicFrameLocks xmlns:a="http://schemas.openxmlformats.org/drawingml/2006/main" noChangeAspect="1"/>
             </wp:cNvGraphicFramePr>
@@ -355,13 +1403,1118 @@
               <a:graphicData uri="http://schemas.openxmlformats.org/drawingml/2006/picture">
                 <pic:pic xmlns:pic="http://schemas.openxmlformats.org/drawingml/2006/picture">
                   <pic:nvPicPr>
-                    <pic:cNvPr id="0" name="Picture 7"/>
+                    <pic:cNvPr id="16" name="Graphique 16" descr="Double geste d’appui avec un remplissage uni"/>
+                    <pic:cNvPicPr/>
+                  </pic:nvPicPr>
+                  <pic:blipFill>
+                    <a:blip r:embed="rId7">
+                      <a:extLst>
+                        <a:ext uri="{28A0092B-C50C-407E-A947-70E740481C1C}">
+                          <a14:useLocalDpi xmlns:a14="http://schemas.microsoft.com/office/drawing/2010/main" val="0"/>
+                        </a:ext>
+                        <a:ext uri="{96DAC541-7B7A-43D3-8B79-37D633B846F1}">
+                          <asvg:svgBlip xmlns:asvg="http://schemas.microsoft.com/office/drawing/2016/SVG/main" r:embed="rId8"/>
+                        </a:ext>
+                      </a:extLst>
+                    </a:blip>
+                    <a:stretch>
+                      <a:fillRect/>
+                    </a:stretch>
+                  </pic:blipFill>
+                  <pic:spPr>
+                    <a:xfrm>
+                      <a:off x="0" y="0"/>
+                      <a:ext cx="419100" cy="419100"/>
+                    </a:xfrm>
+                    <a:prstGeom prst="rect">
+                      <a:avLst/>
+                    </a:prstGeom>
+                  </pic:spPr>
+                </pic:pic>
+              </a:graphicData>
+            </a:graphic>
+            <wp14:sizeRelH relativeFrom="margin">
+              <wp14:pctWidth>0</wp14:pctWidth>
+            </wp14:sizeRelH>
+            <wp14:sizeRelV relativeFrom="margin">
+              <wp14:pctHeight>0</wp14:pctHeight>
+            </wp14:sizeRelV>
+          </wp:anchor>
+        </w:drawing>
+      </w:r>
+      <w:r>
+        <w:rPr>
+          <w:noProof/>
+        </w:rPr>
+        <mc:AlternateContent>
+          <mc:Choice Requires="wps">
+            <w:drawing>
+              <wp:anchor distT="0" distB="0" distL="114300" distR="114300" simplePos="0" relativeHeight="251681792" behindDoc="0" locked="0" layoutInCell="1" allowOverlap="1" wp14:anchorId="66F458F9" wp14:editId="075F2B04">
+                <wp:simplePos x="0" y="0"/>
+                <wp:positionH relativeFrom="column">
+                  <wp:posOffset>3268345</wp:posOffset>
+                </wp:positionH>
+                <wp:positionV relativeFrom="paragraph">
+                  <wp:posOffset>525145</wp:posOffset>
+                </wp:positionV>
+                <wp:extent cx="251460" cy="194310"/>
+                <wp:effectExtent l="0" t="19050" r="34290" b="34290"/>
+                <wp:wrapNone/>
+                <wp:docPr id="22" name="Flèche : droite 22"/>
+                <wp:cNvGraphicFramePr/>
+                <a:graphic xmlns:a="http://schemas.openxmlformats.org/drawingml/2006/main">
+                  <a:graphicData uri="http://schemas.microsoft.com/office/word/2010/wordprocessingShape">
+                    <wps:wsp>
+                      <wps:cNvSpPr/>
+                      <wps:spPr>
+                        <a:xfrm>
+                          <a:off x="0" y="0"/>
+                          <a:ext cx="251460" cy="194310"/>
+                        </a:xfrm>
+                        <a:prstGeom prst="rightArrow">
+                          <a:avLst>
+                            <a:gd name="adj1" fmla="val 34313"/>
+                            <a:gd name="adj2" fmla="val 68868"/>
+                          </a:avLst>
+                        </a:prstGeom>
+                        <a:solidFill>
+                          <a:schemeClr val="bg2">
+                            <a:lumMod val="90000"/>
+                          </a:schemeClr>
+                        </a:solidFill>
+                        <a:ln>
+                          <a:solidFill>
+                            <a:schemeClr val="tx1"/>
+                          </a:solidFill>
+                        </a:ln>
+                      </wps:spPr>
+                      <wps:style>
+                        <a:lnRef idx="2">
+                          <a:schemeClr val="accent1">
+                            <a:shade val="50000"/>
+                          </a:schemeClr>
+                        </a:lnRef>
+                        <a:fillRef idx="1">
+                          <a:schemeClr val="accent1"/>
+                        </a:fillRef>
+                        <a:effectRef idx="0">
+                          <a:schemeClr val="accent1"/>
+                        </a:effectRef>
+                        <a:fontRef idx="minor">
+                          <a:schemeClr val="lt1"/>
+                        </a:fontRef>
+                      </wps:style>
+                      <wps:bodyPr rot="0" spcFirstLastPara="0" vertOverflow="overflow" horzOverflow="overflow" vert="horz" wrap="square" lIns="91440" tIns="45720" rIns="91440" bIns="45720" numCol="1" spcCol="0" rtlCol="0" fromWordArt="0" anchor="ctr" anchorCtr="0" forceAA="0" compatLnSpc="1">
+                        <a:prstTxWarp prst="textNoShape">
+                          <a:avLst/>
+                        </a:prstTxWarp>
+                        <a:noAutofit/>
+                      </wps:bodyPr>
+                    </wps:wsp>
+                  </a:graphicData>
+                </a:graphic>
+                <wp14:sizeRelH relativeFrom="margin">
+                  <wp14:pctWidth>0</wp14:pctWidth>
+                </wp14:sizeRelH>
+                <wp14:sizeRelV relativeFrom="margin">
+                  <wp14:pctHeight>0</wp14:pctHeight>
+                </wp14:sizeRelV>
+              </wp:anchor>
+            </w:drawing>
+          </mc:Choice>
+          <mc:Fallback>
+            <w:pict>
+              <v:shape w14:anchorId="056048FE" id="Flèche : droite 22" o:spid="_x0000_s1026" type="#_x0000_t13" style="position:absolute;margin-left:257.35pt;margin-top:41.35pt;width:19.8pt;height:15.3pt;z-index:251681792;visibility:visible;mso-wrap-style:square;mso-width-percent:0;mso-height-percent:0;mso-wrap-distance-left:9pt;mso-wrap-distance-top:0;mso-wrap-distance-right:9pt;mso-wrap-distance-bottom:0;mso-position-horizontal:absolute;mso-position-horizontal-relative:text;mso-position-vertical:absolute;mso-position-vertical-relative:text;mso-width-percent:0;mso-height-percent:0;mso-width-relative:margin;mso-height-relative:margin;v-text-anchor:middle" o:gfxdata="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" adj="10105,7094" fillcolor="#cfcdcd [2894]" strokecolor="black [3213]" strokeweight="1pt"/>
+            </w:pict>
+          </mc:Fallback>
+        </mc:AlternateContent>
+      </w:r>
+      <w:r>
+        <w:rPr>
+          <w:noProof/>
+        </w:rPr>
+        <w:drawing>
+          <wp:inline distT="0" distB="0" distL="0" distR="0" wp14:anchorId="0722E143" wp14:editId="60287784">
+            <wp:extent cx="736361" cy="720000"/>
+            <wp:effectExtent l="266700" t="266700" r="273685" b="271145"/>
+            <wp:docPr id="28" name="Picture 1"/>
+            <wp:cNvGraphicFramePr>
+              <a:graphicFrameLocks xmlns:a="http://schemas.openxmlformats.org/drawingml/2006/main" noChangeAspect="1"/>
+            </wp:cNvGraphicFramePr>
+            <a:graphic xmlns:a="http://schemas.openxmlformats.org/drawingml/2006/main">
+              <a:graphicData uri="http://schemas.openxmlformats.org/drawingml/2006/picture">
+                <pic:pic xmlns:pic="http://schemas.openxmlformats.org/drawingml/2006/picture">
+                  <pic:nvPicPr>
+                    <pic:cNvPr id="18" name="Picture 1"/>
                     <pic:cNvPicPr>
                       <a:picLocks noChangeAspect="1" noChangeArrowheads="1"/>
                     </pic:cNvPicPr>
                   </pic:nvPicPr>
                   <pic:blipFill>
-                    <a:blip r:embed="rId9" cstate="print">
+                    <a:blip r:embed="rId11" cstate="print">
+                      <a:extLst>
+                        <a:ext uri="{28A0092B-C50C-407E-A947-70E740481C1C}">
+                          <a14:useLocalDpi xmlns:a14="http://schemas.microsoft.com/office/drawing/2010/main" val="0"/>
+                        </a:ext>
+                      </a:extLst>
+                    </a:blip>
+                    <a:srcRect l="3007" r="3007"/>
+                    <a:stretch>
+                      <a:fillRect/>
+                    </a:stretch>
+                  </pic:blipFill>
+                  <pic:spPr bwMode="auto">
+                    <a:xfrm>
+                      <a:off x="0" y="0"/>
+                      <a:ext cx="736361" cy="720000"/>
+                    </a:xfrm>
+                    <a:prstGeom prst="rect">
+                      <a:avLst/>
+                    </a:prstGeom>
+                    <a:noFill/>
+                    <a:ln w="254000">
+                      <a:solidFill>
+                        <a:schemeClr val="bg2">
+                          <a:lumMod val="90000"/>
+                        </a:schemeClr>
+                      </a:solidFill>
+                      <a:miter lim="800000"/>
+                    </a:ln>
+                    <a:extLst>
+                      <a:ext uri="{53640926-AAD7-44D8-BBD7-CCE9431645EC}">
+                        <a14:shadowObscured xmlns:a14="http://schemas.microsoft.com/office/drawing/2010/main"/>
+                      </a:ext>
+                    </a:extLst>
+                  </pic:spPr>
+                </pic:pic>
+              </a:graphicData>
+            </a:graphic>
+          </wp:inline>
+        </w:drawing>
+      </w:r>
+      <w:r>
+        <w:t xml:space="preserve">                                                                               </w:t>
+      </w:r>
+      <w:r>
+        <w:rPr>
+          <w:noProof/>
+        </w:rPr>
+        <w:drawing>
+          <wp:inline distT="0" distB="0" distL="0" distR="0" wp14:anchorId="448ABFA2" wp14:editId="19E67FF2">
+            <wp:extent cx="736361" cy="720000"/>
+            <wp:effectExtent l="266700" t="266700" r="273685" b="271145"/>
+            <wp:docPr id="18" name="Picture 1"/>
+            <wp:cNvGraphicFramePr>
+              <a:graphicFrameLocks xmlns:a="http://schemas.openxmlformats.org/drawingml/2006/main" noChangeAspect="1"/>
+            </wp:cNvGraphicFramePr>
+            <a:graphic xmlns:a="http://schemas.openxmlformats.org/drawingml/2006/main">
+              <a:graphicData uri="http://schemas.openxmlformats.org/drawingml/2006/picture">
+                <pic:pic xmlns:pic="http://schemas.openxmlformats.org/drawingml/2006/picture">
+                  <pic:nvPicPr>
+                    <pic:cNvPr id="18" name="Picture 1"/>
+                    <pic:cNvPicPr>
+                      <a:picLocks noChangeAspect="1" noChangeArrowheads="1"/>
+                    </pic:cNvPicPr>
+                  </pic:nvPicPr>
+                  <pic:blipFill>
+                    <a:blip r:embed="rId11" cstate="print">
+                      <a:extLst>
+                        <a:ext uri="{28A0092B-C50C-407E-A947-70E740481C1C}">
+                          <a14:useLocalDpi xmlns:a14="http://schemas.microsoft.com/office/drawing/2010/main" val="0"/>
+                        </a:ext>
+                      </a:extLst>
+                    </a:blip>
+                    <a:srcRect l="3007" r="3007"/>
+                    <a:stretch>
+                      <a:fillRect/>
+                    </a:stretch>
+                  </pic:blipFill>
+                  <pic:spPr bwMode="auto">
+                    <a:xfrm>
+                      <a:off x="0" y="0"/>
+                      <a:ext cx="736361" cy="720000"/>
+                    </a:xfrm>
+                    <a:prstGeom prst="rect">
+                      <a:avLst/>
+                    </a:prstGeom>
+                    <a:noFill/>
+                    <a:ln w="254000">
+                      <a:solidFill>
+                        <a:schemeClr val="bg2">
+                          <a:lumMod val="90000"/>
+                        </a:schemeClr>
+                      </a:solidFill>
+                      <a:miter lim="800000"/>
+                    </a:ln>
+                    <a:extLst>
+                      <a:ext uri="{53640926-AAD7-44D8-BBD7-CCE9431645EC}">
+                        <a14:shadowObscured xmlns:a14="http://schemas.microsoft.com/office/drawing/2010/main"/>
+                      </a:ext>
+                    </a:extLst>
+                  </pic:spPr>
+                </pic:pic>
+              </a:graphicData>
+            </a:graphic>
+          </wp:inline>
+        </w:drawing>
+      </w:r>
+    </w:p>
+    <w:p>
+      <w:pPr>
+        <w:rPr>
+          <w:b/>
+          <w:u w:val="single"/>
+        </w:rPr>
+      </w:pPr>
+    </w:p>
+    <w:p>
+      <w:pPr>
+        <w:rPr>
+          <w:b/>
+          <w:u w:val="single"/>
+        </w:rPr>
+      </w:pPr>
+    </w:p>
+    <w:p>
+      <w:pPr>
+        <w:rPr>
+          <w:b/>
+          <w:u w:val="single"/>
+        </w:rPr>
+      </w:pPr>
+    </w:p>
+    <w:p>
+      <w:pPr>
+        <w:rPr>
+          <w:b/>
+          <w:u w:val="single"/>
+        </w:rPr>
+      </w:pPr>
+    </w:p>
+    <w:p>
+      <w:pPr>
+        <w:rPr>
+          <w:b/>
+          <w:u w:val="single"/>
+        </w:rPr>
+      </w:pPr>
+    </w:p>
+    <w:p>
+      <w:pPr>
+        <w:rPr>
+          <w:b/>
+          <w:u w:val="single"/>
+        </w:rPr>
+      </w:pPr>
+    </w:p>
+    <w:p>
+      <w:pPr>
+        <w:rPr>
+          <w:b/>
+          <w:sz w:val="36"/>
+          <w:szCs w:val="36"/>
+          <w:u w:val="single"/>
+        </w:rPr>
+      </w:pPr>
+      <w:r>
+        <w:rPr>
+          <w:b/>
+          <w:sz w:val="36"/>
+          <w:szCs w:val="36"/>
+          <w:u w:val="single"/>
+        </w:rPr>
+        <w:lastRenderedPageBreak/>
+        <w:t>Phase 2: Predict the reward</w:t>
+      </w:r>
+    </w:p>
+    <w:p>
+      <w:r>
+        <w:t>L</w:t>
+      </w:r>
+      <w:r>
+        <w:t xml:space="preserve">earn </w:t>
+      </w:r>
+      <w:r>
+        <w:t xml:space="preserve">to predict </w:t>
+      </w:r>
+      <w:r>
+        <w:t>which objects are associated with a reward</w:t>
+      </w:r>
+      <w:r>
+        <w:t xml:space="preserve">. You will </w:t>
+      </w:r>
+      <w:r>
+        <w:t xml:space="preserve">be presented with a single image </w:t>
+      </w:r>
+      <w:r>
+        <w:t>with a plus and a minus sign under it, followed by a reward (a coin) or not. The position of the plus and minus are random.</w:t>
+      </w:r>
+      <w:r>
+        <w:t xml:space="preserve"> Your task is to predict whether an object is rewarded or not. If you think the object is rewarded, i.e</w:t>
+      </w:r>
+      <w:r>
+        <w:rPr>
+          <w:b/>
+          <w:bCs/>
+        </w:rPr>
+        <w:t>. if you think it will be followed by a coin, select the plus sign</w:t>
+      </w:r>
+      <w:r>
+        <w:t xml:space="preserve"> with the corresponding </w:t>
+      </w:r>
+      <w:r>
+        <w:t>button</w:t>
+      </w:r>
+      <w:r>
+        <w:t>.</w:t>
+      </w:r>
+      <w:r>
+        <w:rPr>
+          <w:b/>
+          <w:bCs/>
+        </w:rPr>
+        <w:t xml:space="preserve"> If you think it will not be rewarded, select the minus sign.</w:t>
+      </w:r>
+      <w:r>
+        <w:t xml:space="preserve"> </w:t>
+      </w:r>
+      <w:r>
+        <w:t>You really win the money for correctly predicting a reward (1), and really have a penalty if you incorrectly predict no reward (4)</w:t>
+      </w:r>
+    </w:p>
+    <w:p>
+      <w:r>
+        <w:rPr>
+          <w:b/>
+          <w:u w:val="single"/>
+        </w:rPr>
+        <w:t xml:space="preserve">Remark: </w:t>
+      </w:r>
+      <w:r>
+        <w:rPr>
+          <w:b/>
+          <w:bCs/>
+        </w:rPr>
+        <w:t>For the first trials, you cannot know, so you have to choose at random</w:t>
+      </w:r>
+      <w:r>
+        <w:t xml:space="preserve">. But as the experiment goes on, you should learn which object is rewarded or not and choose intentionally. </w:t>
+      </w:r>
+    </w:p>
+    <w:p>
+      <w:r>
+        <w:rPr>
+          <w:b/>
+          <w:bCs/>
+          <w:noProof/>
+          <w:u w:val="single"/>
+        </w:rPr>
+        <mc:AlternateContent>
+          <mc:Choice Requires="wps">
+            <w:drawing>
+              <wp:anchor distT="0" distB="0" distL="114300" distR="114300" simplePos="0" relativeHeight="251754496" behindDoc="0" locked="0" layoutInCell="1" allowOverlap="1" wp14:anchorId="0BF829A2" wp14:editId="22A20D8D">
+                <wp:simplePos x="0" y="0"/>
+                <wp:positionH relativeFrom="column">
+                  <wp:posOffset>-320675</wp:posOffset>
+                </wp:positionH>
+                <wp:positionV relativeFrom="paragraph">
+                  <wp:posOffset>313690</wp:posOffset>
+                </wp:positionV>
+                <wp:extent cx="914400" cy="5364480"/>
+                <wp:effectExtent l="0" t="0" r="0" b="7620"/>
+                <wp:wrapNone/>
+                <wp:docPr id="79" name="Zone de texte 79"/>
+                <wp:cNvGraphicFramePr/>
+                <a:graphic xmlns:a="http://schemas.openxmlformats.org/drawingml/2006/main">
+                  <a:graphicData uri="http://schemas.microsoft.com/office/word/2010/wordprocessingShape">
+                    <wps:wsp>
+                      <wps:cNvSpPr txBox="1"/>
+                      <wps:spPr>
+                        <a:xfrm>
+                          <a:off x="0" y="0"/>
+                          <a:ext cx="914400" cy="5364480"/>
+                        </a:xfrm>
+                        <a:prstGeom prst="rect">
+                          <a:avLst/>
+                        </a:prstGeom>
+                        <a:solidFill>
+                          <a:schemeClr val="lt1"/>
+                        </a:solidFill>
+                        <a:ln w="6350">
+                          <a:noFill/>
+                        </a:ln>
+                      </wps:spPr>
+                      <wps:txbx>
+                        <w:txbxContent>
+                          <w:p>
+                            <w:pPr>
+                              <w:jc w:val="center"/>
+                              <w:rPr>
+                                <w:b/>
+                                <w:bCs/>
+                                <w:sz w:val="30"/>
+                                <w:szCs w:val="30"/>
+                                <w:lang w:val="fr-FR"/>
+                              </w:rPr>
+                            </w:pPr>
+                          </w:p>
+                          <w:p>
+                            <w:pPr>
+                              <w:jc w:val="center"/>
+                              <w:rPr>
+                                <w:b/>
+                                <w:bCs/>
+                                <w:sz w:val="30"/>
+                                <w:szCs w:val="30"/>
+                                <w:lang w:val="fr-FR"/>
+                              </w:rPr>
+                            </w:pPr>
+                            <w:r>
+                              <w:rPr>
+                                <w:b/>
+                                <w:bCs/>
+                                <w:sz w:val="30"/>
+                                <w:szCs w:val="30"/>
+                                <w:lang w:val="fr-FR"/>
+                              </w:rPr>
+                              <w:t>1</w:t>
+                            </w:r>
+                          </w:p>
+                          <w:p>
+                            <w:pPr>
+                              <w:jc w:val="center"/>
+                              <w:rPr>
+                                <w:b/>
+                                <w:bCs/>
+                                <w:sz w:val="30"/>
+                                <w:szCs w:val="30"/>
+                                <w:lang w:val="fr-FR"/>
+                              </w:rPr>
+                            </w:pPr>
+                          </w:p>
+                          <w:p>
+                            <w:pPr>
+                              <w:jc w:val="center"/>
+                              <w:rPr>
+                                <w:b/>
+                                <w:bCs/>
+                                <w:sz w:val="30"/>
+                                <w:szCs w:val="30"/>
+                                <w:lang w:val="fr-FR"/>
+                              </w:rPr>
+                            </w:pPr>
+                          </w:p>
+                          <w:p>
+                            <w:pPr>
+                              <w:jc w:val="center"/>
+                              <w:rPr>
+                                <w:b/>
+                                <w:bCs/>
+                                <w:sz w:val="30"/>
+                                <w:szCs w:val="30"/>
+                                <w:lang w:val="fr-FR"/>
+                              </w:rPr>
+                            </w:pPr>
+                          </w:p>
+                          <w:p>
+                            <w:pPr>
+                              <w:jc w:val="center"/>
+                              <w:rPr>
+                                <w:b/>
+                                <w:bCs/>
+                                <w:sz w:val="30"/>
+                                <w:szCs w:val="30"/>
+                                <w:lang w:val="fr-FR"/>
+                              </w:rPr>
+                            </w:pPr>
+                            <w:r>
+                              <w:rPr>
+                                <w:b/>
+                                <w:bCs/>
+                                <w:sz w:val="30"/>
+                                <w:szCs w:val="30"/>
+                                <w:lang w:val="fr-FR"/>
+                              </w:rPr>
+                              <w:t>2</w:t>
+                            </w:r>
+                          </w:p>
+                          <w:p>
+                            <w:pPr>
+                              <w:jc w:val="center"/>
+                              <w:rPr>
+                                <w:b/>
+                                <w:bCs/>
+                                <w:sz w:val="30"/>
+                                <w:szCs w:val="30"/>
+                                <w:lang w:val="fr-FR"/>
+                              </w:rPr>
+                            </w:pPr>
+                          </w:p>
+                          <w:p>
+                            <w:pPr>
+                              <w:jc w:val="center"/>
+                              <w:rPr>
+                                <w:b/>
+                                <w:bCs/>
+                                <w:sz w:val="30"/>
+                                <w:szCs w:val="30"/>
+                                <w:lang w:val="fr-FR"/>
+                              </w:rPr>
+                            </w:pPr>
+                          </w:p>
+                          <w:p>
+                            <w:pPr>
+                              <w:jc w:val="center"/>
+                              <w:rPr>
+                                <w:b/>
+                                <w:bCs/>
+                                <w:sz w:val="30"/>
+                                <w:szCs w:val="30"/>
+                                <w:lang w:val="fr-FR"/>
+                              </w:rPr>
+                            </w:pPr>
+                          </w:p>
+                          <w:p>
+                            <w:pPr>
+                              <w:jc w:val="center"/>
+                              <w:rPr>
+                                <w:b/>
+                                <w:bCs/>
+                                <w:sz w:val="30"/>
+                                <w:szCs w:val="30"/>
+                                <w:lang w:val="fr-FR"/>
+                              </w:rPr>
+                            </w:pPr>
+                            <w:r>
+                              <w:rPr>
+                                <w:b/>
+                                <w:bCs/>
+                                <w:sz w:val="30"/>
+                                <w:szCs w:val="30"/>
+                                <w:lang w:val="fr-FR"/>
+                              </w:rPr>
+                              <w:t>3</w:t>
+                            </w:r>
+                          </w:p>
+                          <w:p>
+                            <w:pPr>
+                              <w:jc w:val="center"/>
+                              <w:rPr>
+                                <w:b/>
+                                <w:bCs/>
+                                <w:sz w:val="30"/>
+                                <w:szCs w:val="30"/>
+                                <w:lang w:val="fr-FR"/>
+                              </w:rPr>
+                            </w:pPr>
+                          </w:p>
+                          <w:p>
+                            <w:pPr>
+                              <w:jc w:val="center"/>
+                              <w:rPr>
+                                <w:b/>
+                                <w:bCs/>
+                                <w:sz w:val="30"/>
+                                <w:szCs w:val="30"/>
+                                <w:lang w:val="fr-FR"/>
+                              </w:rPr>
+                            </w:pPr>
+                          </w:p>
+                          <w:p>
+                            <w:pPr>
+                              <w:jc w:val="center"/>
+                              <w:rPr>
+                                <w:b/>
+                                <w:bCs/>
+                                <w:sz w:val="30"/>
+                                <w:szCs w:val="30"/>
+                                <w:lang w:val="fr-FR"/>
+                              </w:rPr>
+                            </w:pPr>
+                          </w:p>
+                          <w:p>
+                            <w:pPr>
+                              <w:jc w:val="center"/>
+                              <w:rPr>
+                                <w:b/>
+                                <w:bCs/>
+                                <w:sz w:val="30"/>
+                                <w:szCs w:val="30"/>
+                                <w:lang w:val="fr-FR"/>
+                              </w:rPr>
+                            </w:pPr>
+                            <w:r>
+                              <w:rPr>
+                                <w:b/>
+                                <w:bCs/>
+                                <w:sz w:val="30"/>
+                                <w:szCs w:val="30"/>
+                                <w:lang w:val="fr-FR"/>
+                              </w:rPr>
+                              <w:t>4</w:t>
+                            </w:r>
+                          </w:p>
+                          <w:p>
+                            <w:pPr>
+                              <w:jc w:val="center"/>
+                              <w:rPr>
+                                <w:b/>
+                                <w:bCs/>
+                                <w:sz w:val="30"/>
+                                <w:szCs w:val="30"/>
+                                <w:lang w:val="fr-FR"/>
+                              </w:rPr>
+                            </w:pPr>
+                          </w:p>
+                          <w:p>
+                            <w:pPr>
+                              <w:jc w:val="center"/>
+                              <w:rPr>
+                                <w:b/>
+                                <w:bCs/>
+                                <w:sz w:val="30"/>
+                                <w:szCs w:val="30"/>
+                                <w:lang w:val="fr-FR"/>
+                              </w:rPr>
+                            </w:pPr>
+                          </w:p>
+                          <w:p>
+                            <w:pPr>
+                              <w:jc w:val="center"/>
+                              <w:rPr>
+                                <w:b/>
+                                <w:bCs/>
+                                <w:sz w:val="30"/>
+                                <w:szCs w:val="30"/>
+                                <w:lang w:val="fr-FR"/>
+                              </w:rPr>
+                            </w:pPr>
+                          </w:p>
+                          <w:p>
+                            <w:pPr>
+                              <w:jc w:val="center"/>
+                              <w:rPr>
+                                <w:b/>
+                                <w:bCs/>
+                                <w:sz w:val="30"/>
+                                <w:szCs w:val="30"/>
+                                <w:lang w:val="fr-FR"/>
+                              </w:rPr>
+                            </w:pPr>
+                          </w:p>
+                          <w:p>
+                            <w:pPr>
+                              <w:jc w:val="center"/>
+                              <w:rPr>
+                                <w:b/>
+                                <w:bCs/>
+                                <w:sz w:val="30"/>
+                                <w:szCs w:val="30"/>
+                                <w:lang w:val="fr-FR"/>
+                              </w:rPr>
+                            </w:pPr>
+                          </w:p>
+                          <w:p>
+                            <w:pPr>
+                              <w:jc w:val="center"/>
+                              <w:rPr>
+                                <w:b/>
+                                <w:bCs/>
+                                <w:sz w:val="30"/>
+                                <w:szCs w:val="30"/>
+                                <w:lang w:val="fr-FR"/>
+                              </w:rPr>
+                            </w:pPr>
+                          </w:p>
+                          <w:p>
+                            <w:pPr>
+                              <w:jc w:val="center"/>
+                              <w:rPr>
+                                <w:b/>
+                                <w:bCs/>
+                                <w:sz w:val="30"/>
+                                <w:szCs w:val="30"/>
+                                <w:lang w:val="fr-FR"/>
+                              </w:rPr>
+                            </w:pPr>
+                          </w:p>
+                        </w:txbxContent>
+                      </wps:txbx>
+                      <wps:bodyPr rot="0" spcFirstLastPara="0" vertOverflow="overflow" horzOverflow="overflow" vert="horz" wrap="none" lIns="91440" tIns="45720" rIns="91440" bIns="45720" numCol="1" spcCol="0" rtlCol="0" fromWordArt="0" anchor="t" anchorCtr="0" forceAA="0" compatLnSpc="1">
+                        <a:prstTxWarp prst="textNoShape">
+                          <a:avLst/>
+                        </a:prstTxWarp>
+                        <a:noAutofit/>
+                      </wps:bodyPr>
+                    </wps:wsp>
+                  </a:graphicData>
+                </a:graphic>
+                <wp14:sizeRelV relativeFrom="margin">
+                  <wp14:pctHeight>0</wp14:pctHeight>
+                </wp14:sizeRelV>
+              </wp:anchor>
+            </w:drawing>
+          </mc:Choice>
+          <mc:Fallback>
+            <w:pict>
+              <v:shapetype w14:anchorId="0BF829A2" id="_x0000_t202" coordsize="21600,21600" o:spt="202" path="m,l,21600r21600,l21600,xe">
+                <v:stroke joinstyle="miter"/>
+                <v:path gradientshapeok="t" o:connecttype="rect"/>
+              </v:shapetype>
+              <v:shape id="Zone de texte 79" o:spid="_x0000_s1026" type="#_x0000_t202" style="position:absolute;margin-left:-25.25pt;margin-top:24.7pt;width:1in;height:422.4pt;z-index:251754496;visibility:visible;mso-wrap-style:none;mso-height-percent:0;mso-wrap-distance-left:9pt;mso-wrap-distance-top:0;mso-wrap-distance-right:9pt;mso-wrap-distance-bottom:0;mso-position-horizontal:absolute;mso-position-horizontal-relative:text;mso-position-vertical:absolute;mso-position-vertical-relative:text;mso-height-percent:0;mso-height-relative:margin;v-text-anchor:top" o:gfxdata="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" fillcolor="white [3201]" stroked="f" strokeweight=".5pt">
+                <v:textbox>
+                  <w:txbxContent>
+                    <w:p>
+                      <w:pPr>
+                        <w:jc w:val="center"/>
+                        <w:rPr>
+                          <w:b/>
+                          <w:bCs/>
+                          <w:sz w:val="30"/>
+                          <w:szCs w:val="30"/>
+                          <w:lang w:val="fr-FR"/>
+                        </w:rPr>
+                      </w:pPr>
+                    </w:p>
+                    <w:p>
+                      <w:pPr>
+                        <w:jc w:val="center"/>
+                        <w:rPr>
+                          <w:b/>
+                          <w:bCs/>
+                          <w:sz w:val="30"/>
+                          <w:szCs w:val="30"/>
+                          <w:lang w:val="fr-FR"/>
+                        </w:rPr>
+                      </w:pPr>
+                      <w:r>
+                        <w:rPr>
+                          <w:b/>
+                          <w:bCs/>
+                          <w:sz w:val="30"/>
+                          <w:szCs w:val="30"/>
+                          <w:lang w:val="fr-FR"/>
+                        </w:rPr>
+                        <w:t>1</w:t>
+                      </w:r>
+                    </w:p>
+                    <w:p>
+                      <w:pPr>
+                        <w:jc w:val="center"/>
+                        <w:rPr>
+                          <w:b/>
+                          <w:bCs/>
+                          <w:sz w:val="30"/>
+                          <w:szCs w:val="30"/>
+                          <w:lang w:val="fr-FR"/>
+                        </w:rPr>
+                      </w:pPr>
+                    </w:p>
+                    <w:p>
+                      <w:pPr>
+                        <w:jc w:val="center"/>
+                        <w:rPr>
+                          <w:b/>
+                          <w:bCs/>
+                          <w:sz w:val="30"/>
+                          <w:szCs w:val="30"/>
+                          <w:lang w:val="fr-FR"/>
+                        </w:rPr>
+                      </w:pPr>
+                    </w:p>
+                    <w:p>
+                      <w:pPr>
+                        <w:jc w:val="center"/>
+                        <w:rPr>
+                          <w:b/>
+                          <w:bCs/>
+                          <w:sz w:val="30"/>
+                          <w:szCs w:val="30"/>
+                          <w:lang w:val="fr-FR"/>
+                        </w:rPr>
+                      </w:pPr>
+                    </w:p>
+                    <w:p>
+                      <w:pPr>
+                        <w:jc w:val="center"/>
+                        <w:rPr>
+                          <w:b/>
+                          <w:bCs/>
+                          <w:sz w:val="30"/>
+                          <w:szCs w:val="30"/>
+                          <w:lang w:val="fr-FR"/>
+                        </w:rPr>
+                      </w:pPr>
+                      <w:r>
+                        <w:rPr>
+                          <w:b/>
+                          <w:bCs/>
+                          <w:sz w:val="30"/>
+                          <w:szCs w:val="30"/>
+                          <w:lang w:val="fr-FR"/>
+                        </w:rPr>
+                        <w:t>2</w:t>
+                      </w:r>
+                    </w:p>
+                    <w:p>
+                      <w:pPr>
+                        <w:jc w:val="center"/>
+                        <w:rPr>
+                          <w:b/>
+                          <w:bCs/>
+                          <w:sz w:val="30"/>
+                          <w:szCs w:val="30"/>
+                          <w:lang w:val="fr-FR"/>
+                        </w:rPr>
+                      </w:pPr>
+                    </w:p>
+                    <w:p>
+                      <w:pPr>
+                        <w:jc w:val="center"/>
+                        <w:rPr>
+                          <w:b/>
+                          <w:bCs/>
+                          <w:sz w:val="30"/>
+                          <w:szCs w:val="30"/>
+                          <w:lang w:val="fr-FR"/>
+                        </w:rPr>
+                      </w:pPr>
+                    </w:p>
+                    <w:p>
+                      <w:pPr>
+                        <w:jc w:val="center"/>
+                        <w:rPr>
+                          <w:b/>
+                          <w:bCs/>
+                          <w:sz w:val="30"/>
+                          <w:szCs w:val="30"/>
+                          <w:lang w:val="fr-FR"/>
+                        </w:rPr>
+                      </w:pPr>
+                    </w:p>
+                    <w:p>
+                      <w:pPr>
+                        <w:jc w:val="center"/>
+                        <w:rPr>
+                          <w:b/>
+                          <w:bCs/>
+                          <w:sz w:val="30"/>
+                          <w:szCs w:val="30"/>
+                          <w:lang w:val="fr-FR"/>
+                        </w:rPr>
+                      </w:pPr>
+                      <w:r>
+                        <w:rPr>
+                          <w:b/>
+                          <w:bCs/>
+                          <w:sz w:val="30"/>
+                          <w:szCs w:val="30"/>
+                          <w:lang w:val="fr-FR"/>
+                        </w:rPr>
+                        <w:t>3</w:t>
+                      </w:r>
+                    </w:p>
+                    <w:p>
+                      <w:pPr>
+                        <w:jc w:val="center"/>
+                        <w:rPr>
+                          <w:b/>
+                          <w:bCs/>
+                          <w:sz w:val="30"/>
+                          <w:szCs w:val="30"/>
+                          <w:lang w:val="fr-FR"/>
+                        </w:rPr>
+                      </w:pPr>
+                    </w:p>
+                    <w:p>
+                      <w:pPr>
+                        <w:jc w:val="center"/>
+                        <w:rPr>
+                          <w:b/>
+                          <w:bCs/>
+                          <w:sz w:val="30"/>
+                          <w:szCs w:val="30"/>
+                          <w:lang w:val="fr-FR"/>
+                        </w:rPr>
+                      </w:pPr>
+                    </w:p>
+                    <w:p>
+                      <w:pPr>
+                        <w:jc w:val="center"/>
+                        <w:rPr>
+                          <w:b/>
+                          <w:bCs/>
+                          <w:sz w:val="30"/>
+                          <w:szCs w:val="30"/>
+                          <w:lang w:val="fr-FR"/>
+                        </w:rPr>
+                      </w:pPr>
+                    </w:p>
+                    <w:p>
+                      <w:pPr>
+                        <w:jc w:val="center"/>
+                        <w:rPr>
+                          <w:b/>
+                          <w:bCs/>
+                          <w:sz w:val="30"/>
+                          <w:szCs w:val="30"/>
+                          <w:lang w:val="fr-FR"/>
+                        </w:rPr>
+                      </w:pPr>
+                      <w:r>
+                        <w:rPr>
+                          <w:b/>
+                          <w:bCs/>
+                          <w:sz w:val="30"/>
+                          <w:szCs w:val="30"/>
+                          <w:lang w:val="fr-FR"/>
+                        </w:rPr>
+                        <w:t>4</w:t>
+                      </w:r>
+                    </w:p>
+                    <w:p>
+                      <w:pPr>
+                        <w:jc w:val="center"/>
+                        <w:rPr>
+                          <w:b/>
+                          <w:bCs/>
+                          <w:sz w:val="30"/>
+                          <w:szCs w:val="30"/>
+                          <w:lang w:val="fr-FR"/>
+                        </w:rPr>
+                      </w:pPr>
+                    </w:p>
+                    <w:p>
+                      <w:pPr>
+                        <w:jc w:val="center"/>
+                        <w:rPr>
+                          <w:b/>
+                          <w:bCs/>
+                          <w:sz w:val="30"/>
+                          <w:szCs w:val="30"/>
+                          <w:lang w:val="fr-FR"/>
+                        </w:rPr>
+                      </w:pPr>
+                    </w:p>
+                    <w:p>
+                      <w:pPr>
+                        <w:jc w:val="center"/>
+                        <w:rPr>
+                          <w:b/>
+                          <w:bCs/>
+                          <w:sz w:val="30"/>
+                          <w:szCs w:val="30"/>
+                          <w:lang w:val="fr-FR"/>
+                        </w:rPr>
+                      </w:pPr>
+                    </w:p>
+                    <w:p>
+                      <w:pPr>
+                        <w:jc w:val="center"/>
+                        <w:rPr>
+                          <w:b/>
+                          <w:bCs/>
+                          <w:sz w:val="30"/>
+                          <w:szCs w:val="30"/>
+                          <w:lang w:val="fr-FR"/>
+                        </w:rPr>
+                      </w:pPr>
+                    </w:p>
+                    <w:p>
+                      <w:pPr>
+                        <w:jc w:val="center"/>
+                        <w:rPr>
+                          <w:b/>
+                          <w:bCs/>
+                          <w:sz w:val="30"/>
+                          <w:szCs w:val="30"/>
+                          <w:lang w:val="fr-FR"/>
+                        </w:rPr>
+                      </w:pPr>
+                    </w:p>
+                    <w:p>
+                      <w:pPr>
+                        <w:jc w:val="center"/>
+                        <w:rPr>
+                          <w:b/>
+                          <w:bCs/>
+                          <w:sz w:val="30"/>
+                          <w:szCs w:val="30"/>
+                          <w:lang w:val="fr-FR"/>
+                        </w:rPr>
+                      </w:pPr>
+                    </w:p>
+                    <w:p>
+                      <w:pPr>
+                        <w:jc w:val="center"/>
+                        <w:rPr>
+                          <w:b/>
+                          <w:bCs/>
+                          <w:sz w:val="30"/>
+                          <w:szCs w:val="30"/>
+                          <w:lang w:val="fr-FR"/>
+                        </w:rPr>
+                      </w:pPr>
+                    </w:p>
+                  </w:txbxContent>
+                </v:textbox>
+              </v:shape>
+            </w:pict>
+          </mc:Fallback>
+        </mc:AlternateContent>
+      </w:r>
+      <w:r>
+        <w:rPr>
+          <w:b/>
+          <w:bCs/>
+          <w:u w:val="single"/>
+        </w:rPr>
+        <w:t>Example</w:t>
+      </w:r>
+      <w:r>
+        <w:rPr>
+          <w:b/>
+          <w:bCs/>
+          <w:u w:val="single"/>
+        </w:rPr>
+        <w:t>s</w:t>
+      </w:r>
+      <w:r>
+        <w:t>:</w:t>
+      </w:r>
+    </w:p>
+    <w:p>
+      <w:r>
+        <w:rPr>
+          <w:noProof/>
+        </w:rPr>
+        <w:drawing>
+          <wp:anchor distT="0" distB="0" distL="114300" distR="114300" simplePos="0" relativeHeight="251659264" behindDoc="0" locked="0" layoutInCell="1" allowOverlap="1" wp14:anchorId="0F48A696" wp14:editId="0C447FC8">
+            <wp:simplePos x="0" y="0"/>
+            <wp:positionH relativeFrom="column">
+              <wp:posOffset>5266690</wp:posOffset>
+            </wp:positionH>
+            <wp:positionV relativeFrom="paragraph">
+              <wp:posOffset>280035</wp:posOffset>
+            </wp:positionV>
+            <wp:extent cx="720000" cy="720000"/>
+            <wp:effectExtent l="0" t="0" r="4445" b="4445"/>
+            <wp:wrapSquare wrapText="bothSides"/>
+            <wp:docPr id="4" name="Picture 4"/>
+            <wp:cNvGraphicFramePr>
+              <a:graphicFrameLocks xmlns:a="http://schemas.openxmlformats.org/drawingml/2006/main" noChangeAspect="1"/>
+            </wp:cNvGraphicFramePr>
+            <a:graphic xmlns:a="http://schemas.openxmlformats.org/drawingml/2006/main">
+              <a:graphicData uri="http://schemas.openxmlformats.org/drawingml/2006/picture">
+                <pic:pic xmlns:pic="http://schemas.openxmlformats.org/drawingml/2006/picture">
+                  <pic:nvPicPr>
+                    <pic:cNvPr id="0" name="Picture 5"/>
+                    <pic:cNvPicPr>
+                      <a:picLocks noChangeAspect="1" noChangeArrowheads="1"/>
+                    </pic:cNvPicPr>
+                  </pic:nvPicPr>
+                  <pic:blipFill>
+                    <a:blip r:embed="rId12" cstate="print">
                       <a:extLst>
                         <a:ext uri="{28A0092B-C50C-407E-A947-70E740481C1C}">
                           <a14:useLocalDpi xmlns:a14="http://schemas.microsoft.com/office/drawing/2010/main" val="0"/>
@@ -376,7 +2529,1172 @@
                   <pic:spPr bwMode="auto">
                     <a:xfrm>
                       <a:off x="0" y="0"/>
-                      <a:ext cx="1321435" cy="1321435"/>
+                      <a:ext cx="720000" cy="720000"/>
+                    </a:xfrm>
+                    <a:prstGeom prst="rect">
+                      <a:avLst/>
+                    </a:prstGeom>
+                    <a:noFill/>
+                    <a:ln w="254000">
+                      <a:solidFill>
+                        <a:schemeClr val="bg2">
+                          <a:lumMod val="90000"/>
+                        </a:schemeClr>
+                      </a:solidFill>
+                      <a:miter lim="800000"/>
+                    </a:ln>
+                  </pic:spPr>
+                </pic:pic>
+              </a:graphicData>
+            </a:graphic>
+            <wp14:sizeRelH relativeFrom="margin">
+              <wp14:pctWidth>0</wp14:pctWidth>
+            </wp14:sizeRelH>
+            <wp14:sizeRelV relativeFrom="margin">
+              <wp14:pctHeight>0</wp14:pctHeight>
+            </wp14:sizeRelV>
+          </wp:anchor>
+        </w:drawing>
+      </w:r>
+      <w:r>
+        <w:rPr>
+          <w:noProof/>
+        </w:rPr>
+        <mc:AlternateContent>
+          <mc:Choice Requires="wps">
+            <w:drawing>
+              <wp:anchor distT="0" distB="0" distL="114300" distR="114300" simplePos="0" relativeHeight="251688960" behindDoc="0" locked="0" layoutInCell="1" allowOverlap="1" wp14:anchorId="40068E45" wp14:editId="79C6B8FE">
+                <wp:simplePos x="0" y="0"/>
+                <wp:positionH relativeFrom="column">
+                  <wp:posOffset>3564890</wp:posOffset>
+                </wp:positionH>
+                <wp:positionV relativeFrom="paragraph">
+                  <wp:posOffset>30480</wp:posOffset>
+                </wp:positionV>
+                <wp:extent cx="1223645" cy="1223645"/>
+                <wp:effectExtent l="0" t="0" r="0" b="0"/>
+                <wp:wrapNone/>
+                <wp:docPr id="30" name="Rectangle 30"/>
+                <wp:cNvGraphicFramePr/>
+                <a:graphic xmlns:a="http://schemas.openxmlformats.org/drawingml/2006/main">
+                  <a:graphicData uri="http://schemas.microsoft.com/office/word/2010/wordprocessingShape">
+                    <wps:wsp>
+                      <wps:cNvSpPr/>
+                      <wps:spPr>
+                        <a:xfrm>
+                          <a:off x="0" y="0"/>
+                          <a:ext cx="1223645" cy="1223645"/>
+                        </a:xfrm>
+                        <a:prstGeom prst="rect">
+                          <a:avLst/>
+                        </a:prstGeom>
+                        <a:solidFill>
+                          <a:schemeClr val="bg2">
+                            <a:lumMod val="90000"/>
+                          </a:schemeClr>
+                        </a:solidFill>
+                        <a:ln>
+                          <a:noFill/>
+                        </a:ln>
+                      </wps:spPr>
+                      <wps:style>
+                        <a:lnRef idx="2">
+                          <a:schemeClr val="accent1">
+                            <a:shade val="50000"/>
+                          </a:schemeClr>
+                        </a:lnRef>
+                        <a:fillRef idx="1">
+                          <a:schemeClr val="accent1"/>
+                        </a:fillRef>
+                        <a:effectRef idx="0">
+                          <a:schemeClr val="accent1"/>
+                        </a:effectRef>
+                        <a:fontRef idx="minor">
+                          <a:schemeClr val="lt1"/>
+                        </a:fontRef>
+                      </wps:style>
+                      <wps:bodyPr rot="0" spcFirstLastPara="0" vertOverflow="overflow" horzOverflow="overflow" vert="horz" wrap="square" lIns="91440" tIns="45720" rIns="91440" bIns="45720" numCol="1" spcCol="0" rtlCol="0" fromWordArt="0" anchor="ctr" anchorCtr="0" forceAA="0" compatLnSpc="1">
+                        <a:prstTxWarp prst="textNoShape">
+                          <a:avLst/>
+                        </a:prstTxWarp>
+                        <a:noAutofit/>
+                      </wps:bodyPr>
+                    </wps:wsp>
+                  </a:graphicData>
+                </a:graphic>
+                <wp14:sizeRelH relativeFrom="margin">
+                  <wp14:pctWidth>0</wp14:pctWidth>
+                </wp14:sizeRelH>
+                <wp14:sizeRelV relativeFrom="margin">
+                  <wp14:pctHeight>0</wp14:pctHeight>
+                </wp14:sizeRelV>
+              </wp:anchor>
+            </w:drawing>
+          </mc:Choice>
+          <mc:Fallback>
+            <w:pict>
+              <v:rect w14:anchorId="3DBB489B" id="Rectangle 30" o:spid="_x0000_s1026" style="position:absolute;margin-left:280.7pt;margin-top:2.4pt;width:96.35pt;height:96.35pt;z-index:251688960;visibility:visible;mso-wrap-style:square;mso-width-percent:0;mso-height-percent:0;mso-wrap-distance-left:9pt;mso-wrap-distance-top:0;mso-wrap-distance-right:9pt;mso-wrap-distance-bottom:0;mso-position-horizontal:absolute;mso-position-horizontal-relative:text;mso-position-vertical:absolute;mso-position-vertical-relative:text;mso-width-percent:0;mso-height-percent:0;mso-width-relative:margin;mso-height-relative:margin;v-text-anchor:middle" o:gfxdata="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" fillcolor="#cfcdcd [2894]" stroked="f" strokeweight="1pt"/>
+            </w:pict>
+          </mc:Fallback>
+        </mc:AlternateContent>
+      </w:r>
+      <w:r>
+        <w:rPr>
+          <w:noProof/>
+        </w:rPr>
+        <w:drawing>
+          <wp:anchor distT="0" distB="0" distL="114300" distR="114300" simplePos="0" relativeHeight="251704320" behindDoc="1" locked="0" layoutInCell="1" allowOverlap="1" wp14:anchorId="500B7A8A" wp14:editId="387A007B">
+            <wp:simplePos x="0" y="0"/>
+            <wp:positionH relativeFrom="column">
+              <wp:posOffset>2315845</wp:posOffset>
+            </wp:positionH>
+            <wp:positionV relativeFrom="paragraph">
+              <wp:posOffset>280670</wp:posOffset>
+            </wp:positionV>
+            <wp:extent cx="719455" cy="719455"/>
+            <wp:effectExtent l="266700" t="266700" r="271145" b="271145"/>
+            <wp:wrapNone/>
+            <wp:docPr id="38" name="Picture 2"/>
+            <wp:cNvGraphicFramePr>
+              <a:graphicFrameLocks xmlns:a="http://schemas.openxmlformats.org/drawingml/2006/main" noChangeAspect="1"/>
+            </wp:cNvGraphicFramePr>
+            <a:graphic xmlns:a="http://schemas.openxmlformats.org/drawingml/2006/main">
+              <a:graphicData uri="http://schemas.openxmlformats.org/drawingml/2006/picture">
+                <pic:pic xmlns:pic="http://schemas.openxmlformats.org/drawingml/2006/picture">
+                  <pic:nvPicPr>
+                    <pic:cNvPr id="0" name="Picture 3"/>
+                    <pic:cNvPicPr>
+                      <a:picLocks noChangeAspect="1" noChangeArrowheads="1"/>
+                    </pic:cNvPicPr>
+                  </pic:nvPicPr>
+                  <pic:blipFill>
+                    <a:blip r:embed="rId10" cstate="print">
+                      <a:extLst>
+                        <a:ext uri="{28A0092B-C50C-407E-A947-70E740481C1C}">
+                          <a14:useLocalDpi xmlns:a14="http://schemas.microsoft.com/office/drawing/2010/main" val="0"/>
+                        </a:ext>
+                      </a:extLst>
+                    </a:blip>
+                    <a:srcRect/>
+                    <a:stretch>
+                      <a:fillRect/>
+                    </a:stretch>
+                  </pic:blipFill>
+                  <pic:spPr bwMode="auto">
+                    <a:xfrm>
+                      <a:off x="0" y="0"/>
+                      <a:ext cx="719455" cy="719455"/>
+                    </a:xfrm>
+                    <a:prstGeom prst="rect">
+                      <a:avLst/>
+                    </a:prstGeom>
+                    <a:noFill/>
+                    <a:ln w="254000">
+                      <a:solidFill>
+                        <a:schemeClr val="bg2">
+                          <a:lumMod val="90000"/>
+                        </a:schemeClr>
+                      </a:solidFill>
+                      <a:miter lim="800000"/>
+                    </a:ln>
+                  </pic:spPr>
+                </pic:pic>
+              </a:graphicData>
+            </a:graphic>
+          </wp:anchor>
+        </w:drawing>
+      </w:r>
+      <w:r>
+        <w:t xml:space="preserve"> </w:t>
+      </w:r>
+      <w:r>
+        <w:rPr>
+          <w:noProof/>
+        </w:rPr>
+        <w:drawing>
+          <wp:anchor distT="0" distB="0" distL="114300" distR="114300" simplePos="0" relativeHeight="251696128" behindDoc="1" locked="0" layoutInCell="1" allowOverlap="1" wp14:anchorId="71430E8C" wp14:editId="40E1547D">
+            <wp:simplePos x="0" y="0"/>
+            <wp:positionH relativeFrom="column">
+              <wp:posOffset>296545</wp:posOffset>
+            </wp:positionH>
+            <wp:positionV relativeFrom="paragraph">
+              <wp:posOffset>264795</wp:posOffset>
+            </wp:positionV>
+            <wp:extent cx="719455" cy="719455"/>
+            <wp:effectExtent l="266700" t="266700" r="271145" b="271145"/>
+            <wp:wrapNone/>
+            <wp:docPr id="29" name="Picture 2"/>
+            <wp:cNvGraphicFramePr>
+              <a:graphicFrameLocks xmlns:a="http://schemas.openxmlformats.org/drawingml/2006/main" noChangeAspect="1"/>
+            </wp:cNvGraphicFramePr>
+            <a:graphic xmlns:a="http://schemas.openxmlformats.org/drawingml/2006/main">
+              <a:graphicData uri="http://schemas.openxmlformats.org/drawingml/2006/picture">
+                <pic:pic xmlns:pic="http://schemas.openxmlformats.org/drawingml/2006/picture">
+                  <pic:nvPicPr>
+                    <pic:cNvPr id="0" name="Picture 3"/>
+                    <pic:cNvPicPr>
+                      <a:picLocks noChangeAspect="1" noChangeArrowheads="1"/>
+                    </pic:cNvPicPr>
+                  </pic:nvPicPr>
+                  <pic:blipFill>
+                    <a:blip r:embed="rId10" cstate="print">
+                      <a:extLst>
+                        <a:ext uri="{28A0092B-C50C-407E-A947-70E740481C1C}">
+                          <a14:useLocalDpi xmlns:a14="http://schemas.microsoft.com/office/drawing/2010/main" val="0"/>
+                        </a:ext>
+                      </a:extLst>
+                    </a:blip>
+                    <a:srcRect/>
+                    <a:stretch>
+                      <a:fillRect/>
+                    </a:stretch>
+                  </pic:blipFill>
+                  <pic:spPr bwMode="auto">
+                    <a:xfrm>
+                      <a:off x="0" y="0"/>
+                      <a:ext cx="719455" cy="719455"/>
+                    </a:xfrm>
+                    <a:prstGeom prst="rect">
+                      <a:avLst/>
+                    </a:prstGeom>
+                    <a:noFill/>
+                    <a:ln w="254000">
+                      <a:solidFill>
+                        <a:schemeClr val="bg2">
+                          <a:lumMod val="90000"/>
+                        </a:schemeClr>
+                      </a:solidFill>
+                      <a:miter lim="800000"/>
+                    </a:ln>
+                  </pic:spPr>
+                </pic:pic>
+              </a:graphicData>
+            </a:graphic>
+          </wp:anchor>
+        </w:drawing>
+      </w:r>
+    </w:p>
+    <w:p>
+      <w:r>
+        <w:rPr>
+          <w:noProof/>
+        </w:rPr>
+        <mc:AlternateContent>
+          <mc:Choice Requires="wps">
+            <w:drawing>
+              <wp:anchor distT="0" distB="0" distL="114300" distR="114300" simplePos="0" relativeHeight="251706368" behindDoc="0" locked="0" layoutInCell="1" allowOverlap="1" wp14:anchorId="1EB1F17C" wp14:editId="1824B374">
+                <wp:simplePos x="0" y="0"/>
+                <wp:positionH relativeFrom="column">
+                  <wp:posOffset>4758690</wp:posOffset>
+                </wp:positionH>
+                <wp:positionV relativeFrom="paragraph">
+                  <wp:posOffset>268605</wp:posOffset>
+                </wp:positionV>
+                <wp:extent cx="251460" cy="194310"/>
+                <wp:effectExtent l="0" t="19050" r="34290" b="34290"/>
+                <wp:wrapNone/>
+                <wp:docPr id="39" name="Flèche : droite 39"/>
+                <wp:cNvGraphicFramePr/>
+                <a:graphic xmlns:a="http://schemas.openxmlformats.org/drawingml/2006/main">
+                  <a:graphicData uri="http://schemas.microsoft.com/office/word/2010/wordprocessingShape">
+                    <wps:wsp>
+                      <wps:cNvSpPr/>
+                      <wps:spPr>
+                        <a:xfrm>
+                          <a:off x="0" y="0"/>
+                          <a:ext cx="251460" cy="194310"/>
+                        </a:xfrm>
+                        <a:prstGeom prst="rightArrow">
+                          <a:avLst>
+                            <a:gd name="adj1" fmla="val 34313"/>
+                            <a:gd name="adj2" fmla="val 68868"/>
+                          </a:avLst>
+                        </a:prstGeom>
+                        <a:solidFill>
+                          <a:schemeClr val="bg2">
+                            <a:lumMod val="90000"/>
+                          </a:schemeClr>
+                        </a:solidFill>
+                        <a:ln>
+                          <a:solidFill>
+                            <a:schemeClr val="tx1"/>
+                          </a:solidFill>
+                        </a:ln>
+                      </wps:spPr>
+                      <wps:style>
+                        <a:lnRef idx="2">
+                          <a:schemeClr val="accent1">
+                            <a:shade val="50000"/>
+                          </a:schemeClr>
+                        </a:lnRef>
+                        <a:fillRef idx="1">
+                          <a:schemeClr val="accent1"/>
+                        </a:fillRef>
+                        <a:effectRef idx="0">
+                          <a:schemeClr val="accent1"/>
+                        </a:effectRef>
+                        <a:fontRef idx="minor">
+                          <a:schemeClr val="lt1"/>
+                        </a:fontRef>
+                      </wps:style>
+                      <wps:bodyPr rot="0" spcFirstLastPara="0" vertOverflow="overflow" horzOverflow="overflow" vert="horz" wrap="square" lIns="91440" tIns="45720" rIns="91440" bIns="45720" numCol="1" spcCol="0" rtlCol="0" fromWordArt="0" anchor="ctr" anchorCtr="0" forceAA="0" compatLnSpc="1">
+                        <a:prstTxWarp prst="textNoShape">
+                          <a:avLst/>
+                        </a:prstTxWarp>
+                        <a:noAutofit/>
+                      </wps:bodyPr>
+                    </wps:wsp>
+                  </a:graphicData>
+                </a:graphic>
+                <wp14:sizeRelH relativeFrom="margin">
+                  <wp14:pctWidth>0</wp14:pctWidth>
+                </wp14:sizeRelH>
+                <wp14:sizeRelV relativeFrom="margin">
+                  <wp14:pctHeight>0</wp14:pctHeight>
+                </wp14:sizeRelV>
+              </wp:anchor>
+            </w:drawing>
+          </mc:Choice>
+          <mc:Fallback>
+            <w:pict>
+              <v:shape w14:anchorId="3836DC22" id="Flèche : droite 39" o:spid="_x0000_s1026" type="#_x0000_t13" style="position:absolute;margin-left:374.7pt;margin-top:21.15pt;width:19.8pt;height:15.3pt;z-index:251706368;visibility:visible;mso-wrap-style:square;mso-width-percent:0;mso-height-percent:0;mso-wrap-distance-left:9pt;mso-wrap-distance-top:0;mso-wrap-distance-right:9pt;mso-wrap-distance-bottom:0;mso-position-horizontal:absolute;mso-position-horizontal-relative:text;mso-position-vertical:absolute;mso-position-vertical-relative:text;mso-width-percent:0;mso-height-percent:0;mso-width-relative:margin;mso-height-relative:margin;v-text-anchor:middle" o:gfxdata="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" adj="10105,7094" fillcolor="#cfcdcd [2894]" strokecolor="black [3213]" strokeweight="1pt"/>
+            </w:pict>
+          </mc:Fallback>
+        </mc:AlternateContent>
+      </w:r>
+      <w:r>
+        <w:rPr>
+          <w:noProof/>
+        </w:rPr>
+        <mc:AlternateContent>
+          <mc:Choice Requires="wps">
+            <w:drawing>
+              <wp:anchor distT="0" distB="0" distL="114300" distR="114300" simplePos="0" relativeHeight="251702272" behindDoc="0" locked="0" layoutInCell="1" allowOverlap="1" wp14:anchorId="036433B8" wp14:editId="42B7A5C5">
+                <wp:simplePos x="0" y="0"/>
+                <wp:positionH relativeFrom="column">
+                  <wp:posOffset>3268345</wp:posOffset>
+                </wp:positionH>
+                <wp:positionV relativeFrom="paragraph">
+                  <wp:posOffset>268605</wp:posOffset>
+                </wp:positionV>
+                <wp:extent cx="251460" cy="194310"/>
+                <wp:effectExtent l="0" t="19050" r="34290" b="34290"/>
+                <wp:wrapNone/>
+                <wp:docPr id="37" name="Flèche : droite 37"/>
+                <wp:cNvGraphicFramePr/>
+                <a:graphic xmlns:a="http://schemas.openxmlformats.org/drawingml/2006/main">
+                  <a:graphicData uri="http://schemas.microsoft.com/office/word/2010/wordprocessingShape">
+                    <wps:wsp>
+                      <wps:cNvSpPr/>
+                      <wps:spPr>
+                        <a:xfrm>
+                          <a:off x="0" y="0"/>
+                          <a:ext cx="251460" cy="194310"/>
+                        </a:xfrm>
+                        <a:prstGeom prst="rightArrow">
+                          <a:avLst>
+                            <a:gd name="adj1" fmla="val 34313"/>
+                            <a:gd name="adj2" fmla="val 68868"/>
+                          </a:avLst>
+                        </a:prstGeom>
+                        <a:solidFill>
+                          <a:schemeClr val="bg2">
+                            <a:lumMod val="90000"/>
+                          </a:schemeClr>
+                        </a:solidFill>
+                        <a:ln>
+                          <a:solidFill>
+                            <a:schemeClr val="tx1"/>
+                          </a:solidFill>
+                        </a:ln>
+                      </wps:spPr>
+                      <wps:style>
+                        <a:lnRef idx="2">
+                          <a:schemeClr val="accent1">
+                            <a:shade val="50000"/>
+                          </a:schemeClr>
+                        </a:lnRef>
+                        <a:fillRef idx="1">
+                          <a:schemeClr val="accent1"/>
+                        </a:fillRef>
+                        <a:effectRef idx="0">
+                          <a:schemeClr val="accent1"/>
+                        </a:effectRef>
+                        <a:fontRef idx="minor">
+                          <a:schemeClr val="lt1"/>
+                        </a:fontRef>
+                      </wps:style>
+                      <wps:bodyPr rot="0" spcFirstLastPara="0" vertOverflow="overflow" horzOverflow="overflow" vert="horz" wrap="square" lIns="91440" tIns="45720" rIns="91440" bIns="45720" numCol="1" spcCol="0" rtlCol="0" fromWordArt="0" anchor="ctr" anchorCtr="0" forceAA="0" compatLnSpc="1">
+                        <a:prstTxWarp prst="textNoShape">
+                          <a:avLst/>
+                        </a:prstTxWarp>
+                        <a:noAutofit/>
+                      </wps:bodyPr>
+                    </wps:wsp>
+                  </a:graphicData>
+                </a:graphic>
+                <wp14:sizeRelH relativeFrom="margin">
+                  <wp14:pctWidth>0</wp14:pctWidth>
+                </wp14:sizeRelH>
+                <wp14:sizeRelV relativeFrom="margin">
+                  <wp14:pctHeight>0</wp14:pctHeight>
+                </wp14:sizeRelV>
+              </wp:anchor>
+            </w:drawing>
+          </mc:Choice>
+          <mc:Fallback>
+            <w:pict>
+              <v:shape w14:anchorId="42519FDB" id="Flèche : droite 37" o:spid="_x0000_s1026" type="#_x0000_t13" style="position:absolute;margin-left:257.35pt;margin-top:21.15pt;width:19.8pt;height:15.3pt;z-index:251702272;visibility:visible;mso-wrap-style:square;mso-width-percent:0;mso-height-percent:0;mso-wrap-distance-left:9pt;mso-wrap-distance-top:0;mso-wrap-distance-right:9pt;mso-wrap-distance-bottom:0;mso-position-horizontal:absolute;mso-position-horizontal-relative:text;mso-position-vertical:absolute;mso-position-vertical-relative:text;mso-width-percent:0;mso-height-percent:0;mso-width-relative:margin;mso-height-relative:margin;v-text-anchor:middle" o:gfxdata="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" adj="10105,7094" fillcolor="#cfcdcd [2894]" strokecolor="black [3213]" strokeweight="1pt"/>
+            </w:pict>
+          </mc:Fallback>
+        </mc:AlternateContent>
+      </w:r>
+      <w:r>
+        <w:rPr>
+          <w:noProof/>
+        </w:rPr>
+        <mc:AlternateContent>
+          <mc:Choice Requires="wps">
+            <w:drawing>
+              <wp:anchor distT="0" distB="0" distL="114300" distR="114300" simplePos="0" relativeHeight="251700224" behindDoc="0" locked="0" layoutInCell="1" allowOverlap="1" wp14:anchorId="04FF019F" wp14:editId="31C22E90">
+                <wp:simplePos x="0" y="0"/>
+                <wp:positionH relativeFrom="column">
+                  <wp:posOffset>1881505</wp:posOffset>
+                </wp:positionH>
+                <wp:positionV relativeFrom="paragraph">
+                  <wp:posOffset>268605</wp:posOffset>
+                </wp:positionV>
+                <wp:extent cx="251460" cy="194310"/>
+                <wp:effectExtent l="0" t="19050" r="34290" b="34290"/>
+                <wp:wrapNone/>
+                <wp:docPr id="36" name="Flèche : droite 36"/>
+                <wp:cNvGraphicFramePr/>
+                <a:graphic xmlns:a="http://schemas.openxmlformats.org/drawingml/2006/main">
+                  <a:graphicData uri="http://schemas.microsoft.com/office/word/2010/wordprocessingShape">
+                    <wps:wsp>
+                      <wps:cNvSpPr/>
+                      <wps:spPr>
+                        <a:xfrm>
+                          <a:off x="0" y="0"/>
+                          <a:ext cx="251460" cy="194310"/>
+                        </a:xfrm>
+                        <a:prstGeom prst="rightArrow">
+                          <a:avLst>
+                            <a:gd name="adj1" fmla="val 34313"/>
+                            <a:gd name="adj2" fmla="val 68868"/>
+                          </a:avLst>
+                        </a:prstGeom>
+                        <a:solidFill>
+                          <a:schemeClr val="bg2">
+                            <a:lumMod val="90000"/>
+                          </a:schemeClr>
+                        </a:solidFill>
+                        <a:ln>
+                          <a:solidFill>
+                            <a:schemeClr val="tx1"/>
+                          </a:solidFill>
+                        </a:ln>
+                      </wps:spPr>
+                      <wps:style>
+                        <a:lnRef idx="2">
+                          <a:schemeClr val="accent1">
+                            <a:shade val="50000"/>
+                          </a:schemeClr>
+                        </a:lnRef>
+                        <a:fillRef idx="1">
+                          <a:schemeClr val="accent1"/>
+                        </a:fillRef>
+                        <a:effectRef idx="0">
+                          <a:schemeClr val="accent1"/>
+                        </a:effectRef>
+                        <a:fontRef idx="minor">
+                          <a:schemeClr val="lt1"/>
+                        </a:fontRef>
+                      </wps:style>
+                      <wps:bodyPr rot="0" spcFirstLastPara="0" vertOverflow="overflow" horzOverflow="overflow" vert="horz" wrap="square" lIns="91440" tIns="45720" rIns="91440" bIns="45720" numCol="1" spcCol="0" rtlCol="0" fromWordArt="0" anchor="ctr" anchorCtr="0" forceAA="0" compatLnSpc="1">
+                        <a:prstTxWarp prst="textNoShape">
+                          <a:avLst/>
+                        </a:prstTxWarp>
+                        <a:noAutofit/>
+                      </wps:bodyPr>
+                    </wps:wsp>
+                  </a:graphicData>
+                </a:graphic>
+                <wp14:sizeRelH relativeFrom="margin">
+                  <wp14:pctWidth>0</wp14:pctWidth>
+                </wp14:sizeRelH>
+                <wp14:sizeRelV relativeFrom="margin">
+                  <wp14:pctHeight>0</wp14:pctHeight>
+                </wp14:sizeRelV>
+              </wp:anchor>
+            </w:drawing>
+          </mc:Choice>
+          <mc:Fallback>
+            <w:pict>
+              <v:shape w14:anchorId="7D41FC23" id="Flèche : droite 36" o:spid="_x0000_s1026" type="#_x0000_t13" style="position:absolute;margin-left:148.15pt;margin-top:21.15pt;width:19.8pt;height:15.3pt;z-index:251700224;visibility:visible;mso-wrap-style:square;mso-width-percent:0;mso-height-percent:0;mso-wrap-distance-left:9pt;mso-wrap-distance-top:0;mso-wrap-distance-right:9pt;mso-wrap-distance-bottom:0;mso-position-horizontal:absolute;mso-position-horizontal-relative:text;mso-position-vertical:absolute;mso-position-vertical-relative:text;mso-width-percent:0;mso-height-percent:0;mso-width-relative:margin;mso-height-relative:margin;v-text-anchor:middle" o:gfxdata="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" adj="10105,7094" fillcolor="#cfcdcd [2894]" strokecolor="black [3213]" strokeweight="1pt"/>
+            </w:pict>
+          </mc:Fallback>
+        </mc:AlternateContent>
+      </w:r>
+      <w:r>
+        <w:rPr>
+          <w:noProof/>
+        </w:rPr>
+        <w:drawing>
+          <wp:anchor distT="0" distB="0" distL="114300" distR="114300" simplePos="0" relativeHeight="251698176" behindDoc="0" locked="0" layoutInCell="1" allowOverlap="1" wp14:anchorId="1A3D7F42" wp14:editId="418F9048">
+            <wp:simplePos x="0" y="0"/>
+            <wp:positionH relativeFrom="column">
+              <wp:posOffset>1463040</wp:posOffset>
+            </wp:positionH>
+            <wp:positionV relativeFrom="paragraph">
+              <wp:posOffset>144780</wp:posOffset>
+            </wp:positionV>
+            <wp:extent cx="419100" cy="419100"/>
+            <wp:effectExtent l="0" t="0" r="0" b="0"/>
+            <wp:wrapSquare wrapText="bothSides"/>
+            <wp:docPr id="35" name="Graphique 35" descr="Double geste d’appui avec un remplissage uni"/>
+            <wp:cNvGraphicFramePr>
+              <a:graphicFrameLocks xmlns:a="http://schemas.openxmlformats.org/drawingml/2006/main" noChangeAspect="1"/>
+            </wp:cNvGraphicFramePr>
+            <a:graphic xmlns:a="http://schemas.openxmlformats.org/drawingml/2006/main">
+              <a:graphicData uri="http://schemas.openxmlformats.org/drawingml/2006/picture">
+                <pic:pic xmlns:pic="http://schemas.openxmlformats.org/drawingml/2006/picture">
+                  <pic:nvPicPr>
+                    <pic:cNvPr id="16" name="Graphique 16" descr="Double geste d’appui avec un remplissage uni"/>
+                    <pic:cNvPicPr/>
+                  </pic:nvPicPr>
+                  <pic:blipFill>
+                    <a:blip r:embed="rId7">
+                      <a:extLst>
+                        <a:ext uri="{28A0092B-C50C-407E-A947-70E740481C1C}">
+                          <a14:useLocalDpi xmlns:a14="http://schemas.microsoft.com/office/drawing/2010/main" val="0"/>
+                        </a:ext>
+                        <a:ext uri="{96DAC541-7B7A-43D3-8B79-37D633B846F1}">
+                          <asvg:svgBlip xmlns:asvg="http://schemas.microsoft.com/office/drawing/2016/SVG/main" r:embed="rId8"/>
+                        </a:ext>
+                      </a:extLst>
+                    </a:blip>
+                    <a:stretch>
+                      <a:fillRect/>
+                    </a:stretch>
+                  </pic:blipFill>
+                  <pic:spPr>
+                    <a:xfrm>
+                      <a:off x="0" y="0"/>
+                      <a:ext cx="419100" cy="419100"/>
+                    </a:xfrm>
+                    <a:prstGeom prst="rect">
+                      <a:avLst/>
+                    </a:prstGeom>
+                  </pic:spPr>
+                </pic:pic>
+              </a:graphicData>
+            </a:graphic>
+            <wp14:sizeRelH relativeFrom="margin">
+              <wp14:pctWidth>0</wp14:pctWidth>
+            </wp14:sizeRelH>
+            <wp14:sizeRelV relativeFrom="margin">
+              <wp14:pctHeight>0</wp14:pctHeight>
+            </wp14:sizeRelV>
+          </wp:anchor>
+        </w:drawing>
+      </w:r>
+      <w:r>
+        <w:rPr>
+          <w:noProof/>
+        </w:rPr>
+        <mc:AlternateContent>
+          <mc:Choice Requires="wps">
+            <w:drawing>
+              <wp:anchor distT="0" distB="0" distL="114300" distR="114300" simplePos="0" relativeHeight="251689984" behindDoc="0" locked="0" layoutInCell="1" allowOverlap="1" wp14:anchorId="72165FAF" wp14:editId="37044DD0">
+                <wp:simplePos x="0" y="0"/>
+                <wp:positionH relativeFrom="column">
+                  <wp:posOffset>1207770</wp:posOffset>
+                </wp:positionH>
+                <wp:positionV relativeFrom="paragraph">
+                  <wp:posOffset>267335</wp:posOffset>
+                </wp:positionV>
+                <wp:extent cx="251460" cy="194310"/>
+                <wp:effectExtent l="0" t="19050" r="34290" b="34290"/>
+                <wp:wrapNone/>
+                <wp:docPr id="31" name="Flèche : droite 31"/>
+                <wp:cNvGraphicFramePr/>
+                <a:graphic xmlns:a="http://schemas.openxmlformats.org/drawingml/2006/main">
+                  <a:graphicData uri="http://schemas.microsoft.com/office/word/2010/wordprocessingShape">
+                    <wps:wsp>
+                      <wps:cNvSpPr/>
+                      <wps:spPr>
+                        <a:xfrm>
+                          <a:off x="0" y="0"/>
+                          <a:ext cx="251460" cy="194310"/>
+                        </a:xfrm>
+                        <a:prstGeom prst="rightArrow">
+                          <a:avLst>
+                            <a:gd name="adj1" fmla="val 34313"/>
+                            <a:gd name="adj2" fmla="val 68868"/>
+                          </a:avLst>
+                        </a:prstGeom>
+                        <a:solidFill>
+                          <a:schemeClr val="bg2">
+                            <a:lumMod val="90000"/>
+                          </a:schemeClr>
+                        </a:solidFill>
+                        <a:ln>
+                          <a:solidFill>
+                            <a:schemeClr val="tx1"/>
+                          </a:solidFill>
+                        </a:ln>
+                      </wps:spPr>
+                      <wps:style>
+                        <a:lnRef idx="2">
+                          <a:schemeClr val="accent1">
+                            <a:shade val="50000"/>
+                          </a:schemeClr>
+                        </a:lnRef>
+                        <a:fillRef idx="1">
+                          <a:schemeClr val="accent1"/>
+                        </a:fillRef>
+                        <a:effectRef idx="0">
+                          <a:schemeClr val="accent1"/>
+                        </a:effectRef>
+                        <a:fontRef idx="minor">
+                          <a:schemeClr val="lt1"/>
+                        </a:fontRef>
+                      </wps:style>
+                      <wps:bodyPr rot="0" spcFirstLastPara="0" vertOverflow="overflow" horzOverflow="overflow" vert="horz" wrap="square" lIns="91440" tIns="45720" rIns="91440" bIns="45720" numCol="1" spcCol="0" rtlCol="0" fromWordArt="0" anchor="ctr" anchorCtr="0" forceAA="0" compatLnSpc="1">
+                        <a:prstTxWarp prst="textNoShape">
+                          <a:avLst/>
+                        </a:prstTxWarp>
+                        <a:noAutofit/>
+                      </wps:bodyPr>
+                    </wps:wsp>
+                  </a:graphicData>
+                </a:graphic>
+                <wp14:sizeRelH relativeFrom="margin">
+                  <wp14:pctWidth>0</wp14:pctWidth>
+                </wp14:sizeRelH>
+                <wp14:sizeRelV relativeFrom="margin">
+                  <wp14:pctHeight>0</wp14:pctHeight>
+                </wp14:sizeRelV>
+              </wp:anchor>
+            </w:drawing>
+          </mc:Choice>
+          <mc:Fallback>
+            <w:pict>
+              <v:shape w14:anchorId="1733F513" id="Flèche : droite 31" o:spid="_x0000_s1026" type="#_x0000_t13" style="position:absolute;margin-left:95.1pt;margin-top:21.05pt;width:19.8pt;height:15.3pt;z-index:251689984;visibility:visible;mso-wrap-style:square;mso-width-percent:0;mso-height-percent:0;mso-wrap-distance-left:9pt;mso-wrap-distance-top:0;mso-wrap-distance-right:9pt;mso-wrap-distance-bottom:0;mso-position-horizontal:absolute;mso-position-horizontal-relative:text;mso-position-vertical:absolute;mso-position-vertical-relative:text;mso-width-percent:0;mso-height-percent:0;mso-width-relative:margin;mso-height-relative:margin;v-text-anchor:middle" o:gfxdata="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" adj="10105,7094" fillcolor="#cfcdcd [2894]" strokecolor="black [3213]" strokeweight="1pt"/>
+            </w:pict>
+          </mc:Fallback>
+        </mc:AlternateContent>
+      </w:r>
+    </w:p>
+    <w:p>
+      <w:pPr>
+        <w:ind w:firstLine="720"/>
+        <w:rPr>
+          <w:sz w:val="36"/>
+          <w:szCs w:val="36"/>
+        </w:rPr>
+      </w:pPr>
+    </w:p>
+    <w:p>
+      <w:pPr>
+        <w:ind w:firstLine="720"/>
+        <w:rPr>
+          <w:b/>
+          <w:bCs/>
+          <w:noProof/>
+          <w:sz w:val="36"/>
+          <w:szCs w:val="36"/>
+        </w:rPr>
+      </w:pPr>
+      <w:r>
+        <w:rPr>
+          <w:b/>
+          <w:bCs/>
+          <w:noProof/>
+          <w:sz w:val="36"/>
+          <w:szCs w:val="36"/>
+        </w:rPr>
+        <mc:AlternateContent>
+          <mc:Choice Requires="wps">
+            <w:drawing>
+              <wp:anchor distT="0" distB="0" distL="114300" distR="114300" simplePos="0" relativeHeight="251707392" behindDoc="0" locked="0" layoutInCell="1" allowOverlap="1" wp14:anchorId="51046088" wp14:editId="500CFD56">
+                <wp:simplePos x="0" y="0"/>
+                <wp:positionH relativeFrom="column">
+                  <wp:posOffset>2414905</wp:posOffset>
+                </wp:positionH>
+                <wp:positionV relativeFrom="paragraph">
+                  <wp:posOffset>50165</wp:posOffset>
+                </wp:positionV>
+                <wp:extent cx="252000" cy="252000"/>
+                <wp:effectExtent l="0" t="0" r="15240" b="15240"/>
+                <wp:wrapNone/>
+                <wp:docPr id="40" name="Ellipse 40"/>
+                <wp:cNvGraphicFramePr/>
+                <a:graphic xmlns:a="http://schemas.openxmlformats.org/drawingml/2006/main">
+                  <a:graphicData uri="http://schemas.microsoft.com/office/word/2010/wordprocessingShape">
+                    <wps:wsp>
+                      <wps:cNvSpPr/>
+                      <wps:spPr>
+                        <a:xfrm>
+                          <a:off x="0" y="0"/>
+                          <a:ext cx="252000" cy="252000"/>
+                        </a:xfrm>
+                        <a:prstGeom prst="ellipse">
+                          <a:avLst/>
+                        </a:prstGeom>
+                        <a:noFill/>
+                        <a:ln>
+                          <a:solidFill>
+                            <a:srgbClr val="FF0000"/>
+                          </a:solidFill>
+                        </a:ln>
+                      </wps:spPr>
+                      <wps:style>
+                        <a:lnRef idx="2">
+                          <a:schemeClr val="accent1"/>
+                        </a:lnRef>
+                        <a:fillRef idx="1">
+                          <a:schemeClr val="lt1"/>
+                        </a:fillRef>
+                        <a:effectRef idx="0">
+                          <a:schemeClr val="accent1"/>
+                        </a:effectRef>
+                        <a:fontRef idx="minor">
+                          <a:schemeClr val="dk1"/>
+                        </a:fontRef>
+                      </wps:style>
+                      <wps:bodyPr rot="0" spcFirstLastPara="0" vertOverflow="overflow" horzOverflow="overflow" vert="horz" wrap="square" lIns="91440" tIns="45720" rIns="91440" bIns="45720" numCol="1" spcCol="0" rtlCol="0" fromWordArt="0" anchor="ctr" anchorCtr="0" forceAA="0" compatLnSpc="1">
+                        <a:prstTxWarp prst="textNoShape">
+                          <a:avLst/>
+                        </a:prstTxWarp>
+                        <a:noAutofit/>
+                      </wps:bodyPr>
+                    </wps:wsp>
+                  </a:graphicData>
+                </a:graphic>
+                <wp14:sizeRelH relativeFrom="margin">
+                  <wp14:pctWidth>0</wp14:pctWidth>
+                </wp14:sizeRelH>
+                <wp14:sizeRelV relativeFrom="margin">
+                  <wp14:pctHeight>0</wp14:pctHeight>
+                </wp14:sizeRelV>
+              </wp:anchor>
+            </w:drawing>
+          </mc:Choice>
+          <mc:Fallback>
+            <w:pict>
+              <v:oval w14:anchorId="11F848D5" id="Ellipse 40" o:spid="_x0000_s1026" style="position:absolute;margin-left:190.15pt;margin-top:3.95pt;width:19.85pt;height:19.85pt;z-index:251707392;visibility:visible;mso-wrap-style:square;mso-width-percent:0;mso-height-percent:0;mso-wrap-distance-left:9pt;mso-wrap-distance-top:0;mso-wrap-distance-right:9pt;mso-wrap-distance-bottom:0;mso-position-horizontal:absolute;mso-position-horizontal-relative:text;mso-position-vertical:absolute;mso-position-vertical-relative:text;mso-width-percent:0;mso-height-percent:0;mso-width-relative:margin;mso-height-relative:margin;v-text-anchor:middle" o:gfxdata="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" filled="f" strokecolor="red" strokeweight="1pt">
+                <v:stroke joinstyle="miter"/>
+              </v:oval>
+            </w:pict>
+          </mc:Fallback>
+        </mc:AlternateContent>
+      </w:r>
+      <w:r>
+        <w:rPr>
+          <w:b/>
+          <w:bCs/>
+          <w:noProof/>
+          <w:sz w:val="36"/>
+          <w:szCs w:val="36"/>
+        </w:rPr>
+        <w:t xml:space="preserve">+ </w:t>
+      </w:r>
+      <w:r>
+        <w:rPr>
+          <w:b/>
+          <w:bCs/>
+          <w:noProof/>
+          <w:sz w:val="36"/>
+          <w:szCs w:val="36"/>
+        </w:rPr>
+        <w:t xml:space="preserve"> </w:t>
+      </w:r>
+      <w:r>
+        <w:rPr>
+          <w:b/>
+          <w:bCs/>
+          <w:noProof/>
+          <w:sz w:val="36"/>
+          <w:szCs w:val="36"/>
+        </w:rPr>
+        <w:t xml:space="preserve"> </w:t>
+      </w:r>
+      <w:r>
+        <w:rPr>
+          <w:b/>
+          <w:bCs/>
+          <w:noProof/>
+          <w:sz w:val="36"/>
+          <w:szCs w:val="36"/>
+        </w:rPr>
+        <w:t>–</w:t>
+      </w:r>
+      <w:r>
+        <w:rPr>
+          <w:b/>
+          <w:bCs/>
+          <w:noProof/>
+          <w:sz w:val="36"/>
+          <w:szCs w:val="36"/>
+        </w:rPr>
+        <w:tab/>
+      </w:r>
+      <w:r>
+        <w:rPr>
+          <w:b/>
+          <w:bCs/>
+          <w:noProof/>
+          <w:sz w:val="36"/>
+          <w:szCs w:val="36"/>
+        </w:rPr>
+        <w:tab/>
+      </w:r>
+      <w:r>
+        <w:rPr>
+          <w:b/>
+          <w:bCs/>
+          <w:noProof/>
+          <w:sz w:val="36"/>
+          <w:szCs w:val="36"/>
+        </w:rPr>
+        <w:tab/>
+      </w:r>
+      <w:r>
+        <w:rPr>
+          <w:b/>
+          <w:bCs/>
+          <w:noProof/>
+          <w:sz w:val="36"/>
+          <w:szCs w:val="36"/>
+        </w:rPr>
+        <w:tab/>
+      </w:r>
+      <w:r>
+        <w:rPr>
+          <w:b/>
+          <w:bCs/>
+          <w:noProof/>
+          <w:sz w:val="36"/>
+          <w:szCs w:val="36"/>
+        </w:rPr>
+        <w:t xml:space="preserve">    </w:t>
+      </w:r>
+      <w:r>
+        <w:rPr>
+          <w:b/>
+          <w:bCs/>
+          <w:noProof/>
+          <w:sz w:val="36"/>
+          <w:szCs w:val="36"/>
+        </w:rPr>
+        <w:t xml:space="preserve">+ </w:t>
+      </w:r>
+      <w:r>
+        <w:rPr>
+          <w:b/>
+          <w:bCs/>
+          <w:noProof/>
+          <w:sz w:val="36"/>
+          <w:szCs w:val="36"/>
+        </w:rPr>
+        <w:t xml:space="preserve"> </w:t>
+      </w:r>
+      <w:r>
+        <w:rPr>
+          <w:b/>
+          <w:bCs/>
+          <w:noProof/>
+          <w:sz w:val="36"/>
+          <w:szCs w:val="36"/>
+        </w:rPr>
+        <w:t xml:space="preserve"> </w:t>
+      </w:r>
+      <w:r>
+        <w:rPr>
+          <w:b/>
+          <w:bCs/>
+          <w:noProof/>
+          <w:sz w:val="36"/>
+          <w:szCs w:val="36"/>
+        </w:rPr>
+        <w:t>–</w:t>
+      </w:r>
+    </w:p>
+    <w:p>
+      <w:r>
+        <w:rPr>
+          <w:noProof/>
+        </w:rPr>
+        <mc:AlternateContent>
+          <mc:Choice Requires="wps">
+            <w:drawing>
+              <wp:anchor distT="0" distB="0" distL="114300" distR="114300" simplePos="0" relativeHeight="251710464" behindDoc="0" locked="0" layoutInCell="1" allowOverlap="1" wp14:anchorId="6EE70F2E" wp14:editId="714A79CE">
+                <wp:simplePos x="0" y="0"/>
+                <wp:positionH relativeFrom="column">
+                  <wp:posOffset>3564890</wp:posOffset>
+                </wp:positionH>
+                <wp:positionV relativeFrom="paragraph">
+                  <wp:posOffset>30480</wp:posOffset>
+                </wp:positionV>
+                <wp:extent cx="1223645" cy="1223645"/>
+                <wp:effectExtent l="0" t="0" r="0" b="0"/>
+                <wp:wrapNone/>
+                <wp:docPr id="41" name="Rectangle 41"/>
+                <wp:cNvGraphicFramePr/>
+                <a:graphic xmlns:a="http://schemas.openxmlformats.org/drawingml/2006/main">
+                  <a:graphicData uri="http://schemas.microsoft.com/office/word/2010/wordprocessingShape">
+                    <wps:wsp>
+                      <wps:cNvSpPr/>
+                      <wps:spPr>
+                        <a:xfrm>
+                          <a:off x="0" y="0"/>
+                          <a:ext cx="1223645" cy="1223645"/>
+                        </a:xfrm>
+                        <a:prstGeom prst="rect">
+                          <a:avLst/>
+                        </a:prstGeom>
+                        <a:solidFill>
+                          <a:schemeClr val="bg2">
+                            <a:lumMod val="90000"/>
+                          </a:schemeClr>
+                        </a:solidFill>
+                        <a:ln>
+                          <a:noFill/>
+                        </a:ln>
+                      </wps:spPr>
+                      <wps:style>
+                        <a:lnRef idx="2">
+                          <a:schemeClr val="accent1">
+                            <a:shade val="50000"/>
+                          </a:schemeClr>
+                        </a:lnRef>
+                        <a:fillRef idx="1">
+                          <a:schemeClr val="accent1"/>
+                        </a:fillRef>
+                        <a:effectRef idx="0">
+                          <a:schemeClr val="accent1"/>
+                        </a:effectRef>
+                        <a:fontRef idx="minor">
+                          <a:schemeClr val="lt1"/>
+                        </a:fontRef>
+                      </wps:style>
+                      <wps:bodyPr rot="0" spcFirstLastPara="0" vertOverflow="overflow" horzOverflow="overflow" vert="horz" wrap="square" lIns="91440" tIns="45720" rIns="91440" bIns="45720" numCol="1" spcCol="0" rtlCol="0" fromWordArt="0" anchor="ctr" anchorCtr="0" forceAA="0" compatLnSpc="1">
+                        <a:prstTxWarp prst="textNoShape">
+                          <a:avLst/>
+                        </a:prstTxWarp>
+                        <a:noAutofit/>
+                      </wps:bodyPr>
+                    </wps:wsp>
+                  </a:graphicData>
+                </a:graphic>
+                <wp14:sizeRelH relativeFrom="margin">
+                  <wp14:pctWidth>0</wp14:pctWidth>
+                </wp14:sizeRelH>
+                <wp14:sizeRelV relativeFrom="margin">
+                  <wp14:pctHeight>0</wp14:pctHeight>
+                </wp14:sizeRelV>
+              </wp:anchor>
+            </w:drawing>
+          </mc:Choice>
+          <mc:Fallback>
+            <w:pict>
+              <v:rect w14:anchorId="7AF27BF0" id="Rectangle 41" o:spid="_x0000_s1026" style="position:absolute;margin-left:280.7pt;margin-top:2.4pt;width:96.35pt;height:96.35pt;z-index:251710464;visibility:visible;mso-wrap-style:square;mso-width-percent:0;mso-height-percent:0;mso-wrap-distance-left:9pt;mso-wrap-distance-top:0;mso-wrap-distance-right:9pt;mso-wrap-distance-bottom:0;mso-position-horizontal:absolute;mso-position-horizontal-relative:text;mso-position-vertical:absolute;mso-position-vertical-relative:text;mso-width-percent:0;mso-height-percent:0;mso-width-relative:margin;mso-height-relative:margin;v-text-anchor:middle" o:gfxdata="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" fillcolor="#cfcdcd [2894]" stroked="f" strokeweight="1pt"/>
+            </w:pict>
+          </mc:Fallback>
+        </mc:AlternateContent>
+      </w:r>
+      <w:r>
+        <w:rPr>
+          <w:noProof/>
+        </w:rPr>
+        <w:drawing>
+          <wp:anchor distT="0" distB="0" distL="114300" distR="114300" simplePos="0" relativeHeight="251716608" behindDoc="1" locked="0" layoutInCell="1" allowOverlap="1" wp14:anchorId="3BF9A935" wp14:editId="73DD3A35">
+            <wp:simplePos x="0" y="0"/>
+            <wp:positionH relativeFrom="column">
+              <wp:posOffset>2315845</wp:posOffset>
+            </wp:positionH>
+            <wp:positionV relativeFrom="paragraph">
+              <wp:posOffset>280670</wp:posOffset>
+            </wp:positionV>
+            <wp:extent cx="719455" cy="719455"/>
+            <wp:effectExtent l="266700" t="266700" r="271145" b="271145"/>
+            <wp:wrapNone/>
+            <wp:docPr id="48" name="Picture 2"/>
+            <wp:cNvGraphicFramePr>
+              <a:graphicFrameLocks xmlns:a="http://schemas.openxmlformats.org/drawingml/2006/main" noChangeAspect="1"/>
+            </wp:cNvGraphicFramePr>
+            <a:graphic xmlns:a="http://schemas.openxmlformats.org/drawingml/2006/main">
+              <a:graphicData uri="http://schemas.openxmlformats.org/drawingml/2006/picture">
+                <pic:pic xmlns:pic="http://schemas.openxmlformats.org/drawingml/2006/picture">
+                  <pic:nvPicPr>
+                    <pic:cNvPr id="0" name="Picture 3"/>
+                    <pic:cNvPicPr>
+                      <a:picLocks noChangeAspect="1" noChangeArrowheads="1"/>
+                    </pic:cNvPicPr>
+                  </pic:nvPicPr>
+                  <pic:blipFill>
+                    <a:blip r:embed="rId10" cstate="print">
+                      <a:extLst>
+                        <a:ext uri="{28A0092B-C50C-407E-A947-70E740481C1C}">
+                          <a14:useLocalDpi xmlns:a14="http://schemas.microsoft.com/office/drawing/2010/main" val="0"/>
+                        </a:ext>
+                      </a:extLst>
+                    </a:blip>
+                    <a:srcRect/>
+                    <a:stretch>
+                      <a:fillRect/>
+                    </a:stretch>
+                  </pic:blipFill>
+                  <pic:spPr bwMode="auto">
+                    <a:xfrm>
+                      <a:off x="0" y="0"/>
+                      <a:ext cx="719455" cy="719455"/>
+                    </a:xfrm>
+                    <a:prstGeom prst="rect">
+                      <a:avLst/>
+                    </a:prstGeom>
+                    <a:noFill/>
+                    <a:ln w="254000">
+                      <a:solidFill>
+                        <a:schemeClr val="bg2">
+                          <a:lumMod val="90000"/>
+                        </a:schemeClr>
+                      </a:solidFill>
+                      <a:miter lim="800000"/>
+                    </a:ln>
+                  </pic:spPr>
+                </pic:pic>
+              </a:graphicData>
+            </a:graphic>
+          </wp:anchor>
+        </w:drawing>
+      </w:r>
+      <w:r>
+        <w:t xml:space="preserve"> </w:t>
+      </w:r>
+      <w:r>
+        <w:rPr>
+          <w:noProof/>
+        </w:rPr>
+        <w:drawing>
+          <wp:anchor distT="0" distB="0" distL="114300" distR="114300" simplePos="0" relativeHeight="251712512" behindDoc="1" locked="0" layoutInCell="1" allowOverlap="1" wp14:anchorId="090EE8EF" wp14:editId="1C0ADF09">
+            <wp:simplePos x="0" y="0"/>
+            <wp:positionH relativeFrom="column">
+              <wp:posOffset>296545</wp:posOffset>
+            </wp:positionH>
+            <wp:positionV relativeFrom="paragraph">
+              <wp:posOffset>264795</wp:posOffset>
+            </wp:positionV>
+            <wp:extent cx="719455" cy="719455"/>
+            <wp:effectExtent l="266700" t="266700" r="271145" b="271145"/>
+            <wp:wrapNone/>
+            <wp:docPr id="49" name="Picture 2"/>
+            <wp:cNvGraphicFramePr>
+              <a:graphicFrameLocks xmlns:a="http://schemas.openxmlformats.org/drawingml/2006/main" noChangeAspect="1"/>
+            </wp:cNvGraphicFramePr>
+            <a:graphic xmlns:a="http://schemas.openxmlformats.org/drawingml/2006/main">
+              <a:graphicData uri="http://schemas.openxmlformats.org/drawingml/2006/picture">
+                <pic:pic xmlns:pic="http://schemas.openxmlformats.org/drawingml/2006/picture">
+                  <pic:nvPicPr>
+                    <pic:cNvPr id="0" name="Picture 3"/>
+                    <pic:cNvPicPr>
+                      <a:picLocks noChangeAspect="1" noChangeArrowheads="1"/>
+                    </pic:cNvPicPr>
+                  </pic:nvPicPr>
+                  <pic:blipFill>
+                    <a:blip r:embed="rId10" cstate="print">
+                      <a:extLst>
+                        <a:ext uri="{28A0092B-C50C-407E-A947-70E740481C1C}">
+                          <a14:useLocalDpi xmlns:a14="http://schemas.microsoft.com/office/drawing/2010/main" val="0"/>
+                        </a:ext>
+                      </a:extLst>
+                    </a:blip>
+                    <a:srcRect/>
+                    <a:stretch>
+                      <a:fillRect/>
+                    </a:stretch>
+                  </pic:blipFill>
+                  <pic:spPr bwMode="auto">
+                    <a:xfrm>
+                      <a:off x="0" y="0"/>
+                      <a:ext cx="719455" cy="719455"/>
+                    </a:xfrm>
+                    <a:prstGeom prst="rect">
+                      <a:avLst/>
+                    </a:prstGeom>
+                    <a:noFill/>
+                    <a:ln w="254000">
+                      <a:solidFill>
+                        <a:schemeClr val="bg2">
+                          <a:lumMod val="90000"/>
+                        </a:schemeClr>
+                      </a:solidFill>
+                      <a:miter lim="800000"/>
+                    </a:ln>
+                  </pic:spPr>
+                </pic:pic>
+              </a:graphicData>
+            </a:graphic>
+          </wp:anchor>
+        </w:drawing>
+      </w:r>
+    </w:p>
+    <w:p>
+      <w:r>
+        <w:rPr>
+          <w:noProof/>
+        </w:rPr>
+        <w:drawing>
+          <wp:anchor distT="0" distB="0" distL="114300" distR="114300" simplePos="0" relativeHeight="251657214" behindDoc="0" locked="0" layoutInCell="1" allowOverlap="1" wp14:anchorId="0C1AF277" wp14:editId="6651CE44">
+            <wp:simplePos x="0" y="0"/>
+            <wp:positionH relativeFrom="column">
+              <wp:posOffset>1417320</wp:posOffset>
+            </wp:positionH>
+            <wp:positionV relativeFrom="paragraph">
+              <wp:posOffset>175260</wp:posOffset>
+            </wp:positionV>
+            <wp:extent cx="419100" cy="419100"/>
+            <wp:effectExtent l="0" t="0" r="0" b="0"/>
+            <wp:wrapSquare wrapText="bothSides"/>
+            <wp:docPr id="51" name="Image 51"/>
+            <wp:cNvGraphicFramePr>
+              <a:graphicFrameLocks xmlns:a="http://schemas.openxmlformats.org/drawingml/2006/main" noChangeAspect="1"/>
+            </wp:cNvGraphicFramePr>
+            <a:graphic xmlns:a="http://schemas.openxmlformats.org/drawingml/2006/main">
+              <a:graphicData uri="http://schemas.openxmlformats.org/drawingml/2006/picture">
+                <pic:pic xmlns:pic="http://schemas.openxmlformats.org/drawingml/2006/picture">
+                  <pic:nvPicPr>
+                    <pic:cNvPr id="0" name="Picture 2"/>
+                    <pic:cNvPicPr>
+                      <a:picLocks noChangeAspect="1" noChangeArrowheads="1"/>
+                    </pic:cNvPicPr>
+                  </pic:nvPicPr>
+                  <pic:blipFill>
+                    <a:blip r:embed="rId6" cstate="print">
+                      <a:duotone>
+                        <a:schemeClr val="accent4">
+                          <a:shade val="45000"/>
+                          <a:satMod val="135000"/>
+                        </a:schemeClr>
+                        <a:prstClr val="white"/>
+                      </a:duotone>
+                      <a:extLst>
+                        <a:ext uri="{28A0092B-C50C-407E-A947-70E740481C1C}">
+                          <a14:useLocalDpi xmlns:a14="http://schemas.microsoft.com/office/drawing/2010/main" val="0"/>
+                        </a:ext>
+                      </a:extLst>
+                    </a:blip>
+                    <a:srcRect/>
+                    <a:stretch>
+                      <a:fillRect/>
+                    </a:stretch>
+                  </pic:blipFill>
+                  <pic:spPr bwMode="auto">
+                    <a:xfrm>
+                      <a:off x="0" y="0"/>
+                      <a:ext cx="419100" cy="419100"/>
                     </a:xfrm>
                     <a:prstGeom prst="rect">
                       <a:avLst/>
@@ -398,250 +3716,23 @@
           </wp:anchor>
         </w:drawing>
       </w:r>
-    </w:p>
-    <w:p/>
-    <w:p/>
-    <w:p>
-      <w:r>
-        <w:rPr>
-          <w:rFonts w:ascii="Arial" w:hAnsi="Arial" w:cs="Arial"/>
-        </w:rPr>
-        <w:sym w:font="Wingdings" w:char="F0E0"/>
-      </w:r>
-      <w:r>
-        <w:rPr>
-          <w:rFonts w:ascii="Arial" w:hAnsi="Arial" w:cs="Arial"/>
-        </w:rPr>
-        <w:t xml:space="preserve"> </w:t>
-      </w:r>
-      <w:r>
-        <w:t xml:space="preserve">   1S    </w:t>
-      </w:r>
-      <w:r>
-        <w:rPr>
-          <w:rFonts w:ascii="Arial" w:hAnsi="Arial" w:cs="Arial"/>
-        </w:rPr>
-        <w:sym w:font="Wingdings" w:char="F0E0"/>
-      </w:r>
-      <w:r>
-        <w:rPr>
-          <w:rFonts w:ascii="Arial" w:hAnsi="Arial" w:cs="Arial"/>
-        </w:rPr>
-        <w:t xml:space="preserve">        </w:t>
-      </w:r>
-      <w:r>
-        <w:rPr>
-          <w:rFonts w:ascii="Arial" w:hAnsi="Arial" w:cs="Arial"/>
-          <w:b/>
-          <w:u w:val="single"/>
-        </w:rPr>
-        <w:t>or</w:t>
-      </w:r>
-      <w:r>
-        <w:rPr>
-          <w:rFonts w:ascii="Arial" w:hAnsi="Arial" w:cs="Arial"/>
-        </w:rPr>
-        <w:t xml:space="preserve"> </w:t>
-      </w:r>
-    </w:p>
-    <w:p/>
-    <w:p>
-      <w:pPr>
-        <w:ind w:firstLine="720"/>
-        <w:rPr>
-          <w:sz w:val="56"/>
-          <w:szCs w:val="56"/>
-        </w:rPr>
-      </w:pPr>
-      <w:r>
-        <w:rPr>
-          <w:sz w:val="56"/>
-          <w:szCs w:val="56"/>
-        </w:rPr>
-        <w:t xml:space="preserve">  </w:t>
-      </w:r>
-      <w:r>
-        <w:rPr>
-          <w:sz w:val="56"/>
-          <w:szCs w:val="56"/>
-        </w:rPr>
-        <w:t>+</w:t>
-      </w:r>
-      <w:r>
-        <w:rPr>
-          <w:sz w:val="56"/>
-          <w:szCs w:val="56"/>
-        </w:rPr>
-        <w:t xml:space="preserve">    - </w:t>
-      </w:r>
-    </w:p>
-    <w:p>
-      <w:r>
-        <w:t xml:space="preserve">Your task is to predict whether an object is rewarded or not. </w:t>
-      </w:r>
-      <w:r>
-        <w:t xml:space="preserve">If you think the object is rewarded, i.e. if you think it will be followed by a coin, select the plus sign with the corresponding arrow. If you think it will not be rewarded, select the minus sign. </w:t>
-      </w:r>
-    </w:p>
-    <w:p>
-      <w:r>
-        <w:rPr>
-          <w:b/>
-          <w:u w:val="single"/>
-        </w:rPr>
-        <w:t xml:space="preserve">Remark: </w:t>
-      </w:r>
-      <w:r>
-        <w:t xml:space="preserve">For the first trials, you cannot know, so you </w:t>
-      </w:r>
-      <w:proofErr w:type="gramStart"/>
-      <w:r>
-        <w:t>have to</w:t>
-      </w:r>
-      <w:proofErr w:type="gramEnd"/>
-      <w:r>
-        <w:t xml:space="preserve"> choose at random. But as the experiment goes on, you should learn which object is rewarded or not and choose intentionally. </w:t>
-      </w:r>
-    </w:p>
-    <w:p>
-      <w:r>
-        <w:rPr>
-          <w:b/>
-          <w:u w:val="single"/>
-        </w:rPr>
-        <w:t>Remark:</w:t>
-      </w:r>
-      <w:r>
-        <w:t xml:space="preserve"> The second part (coin or no coin) always appear, whether you were right or wrong. It doesn’t depend on your answer</w:t>
-      </w:r>
-    </w:p>
-    <w:p>
-      <w:pPr>
-        <w:rPr>
-          <w:b/>
-          <w:u w:val="single"/>
-        </w:rPr>
-      </w:pPr>
-    </w:p>
-    <w:p>
-      <w:pPr>
-        <w:rPr>
-          <w:b/>
-          <w:u w:val="single"/>
-        </w:rPr>
-      </w:pPr>
-    </w:p>
-    <w:p>
-      <w:r>
-        <w:rPr>
-          <w:b/>
-          <w:u w:val="single"/>
-        </w:rPr>
-        <w:t xml:space="preserve">For the third phase, </w:t>
-      </w:r>
-      <w:r>
-        <w:t xml:space="preserve">you will be presented with a sequence of </w:t>
-      </w:r>
-      <w:r>
-        <w:t>images</w:t>
-      </w:r>
-      <w:r>
-        <w:t>, following each other</w:t>
-      </w:r>
-    </w:p>
-    <w:p>
       <w:r>
         <w:rPr>
           <w:noProof/>
         </w:rPr>
         <w:drawing>
-          <wp:anchor distT="0" distB="0" distL="114300" distR="114300" simplePos="0" relativeHeight="251664384" behindDoc="0" locked="0" layoutInCell="1" allowOverlap="1" wp14:anchorId="1330A606" wp14:editId="22118C5D">
+          <wp:anchor distT="0" distB="0" distL="114300" distR="114300" simplePos="0" relativeHeight="251719680" behindDoc="0" locked="0" layoutInCell="1" allowOverlap="1" wp14:anchorId="77D35D7F" wp14:editId="643C7950">
             <wp:simplePos x="0" y="0"/>
-            <wp:positionH relativeFrom="margin">
-              <wp:align>left</wp:align>
+            <wp:positionH relativeFrom="column">
+              <wp:posOffset>5264785</wp:posOffset>
             </wp:positionH>
             <wp:positionV relativeFrom="paragraph">
-              <wp:posOffset>282575</wp:posOffset>
+              <wp:posOffset>16510</wp:posOffset>
             </wp:positionV>
-            <wp:extent cx="1538605" cy="1504315"/>
-            <wp:effectExtent l="0" t="0" r="4445" b="635"/>
+            <wp:extent cx="719455" cy="719455"/>
+            <wp:effectExtent l="266700" t="266700" r="271145" b="271145"/>
             <wp:wrapSquare wrapText="bothSides"/>
-            <wp:docPr id="5" name="Picture 5"/>
-            <wp:cNvGraphicFramePr>
-              <a:graphicFrameLocks xmlns:a="http://schemas.openxmlformats.org/drawingml/2006/main" noChangeAspect="1"/>
-            </wp:cNvGraphicFramePr>
-            <a:graphic xmlns:a="http://schemas.openxmlformats.org/drawingml/2006/main">
-              <a:graphicData uri="http://schemas.openxmlformats.org/drawingml/2006/picture">
-                <pic:pic xmlns:pic="http://schemas.openxmlformats.org/drawingml/2006/picture">
-                  <pic:nvPicPr>
-                    <pic:cNvPr id="0" name="Picture 1"/>
-                    <pic:cNvPicPr>
-                      <a:picLocks noChangeAspect="1" noChangeArrowheads="1"/>
-                    </pic:cNvPicPr>
-                  </pic:nvPicPr>
-                  <pic:blipFill rotWithShape="1">
-                    <a:blip r:embed="rId10" cstate="print">
-                      <a:extLst>
-                        <a:ext uri="{28A0092B-C50C-407E-A947-70E740481C1C}">
-                          <a14:useLocalDpi xmlns:a14="http://schemas.microsoft.com/office/drawing/2010/main" val="0"/>
-                        </a:ext>
-                      </a:extLst>
-                    </a:blip>
-                    <a:srcRect l="23301"/>
-                    <a:stretch/>
-                  </pic:blipFill>
-                  <pic:spPr bwMode="auto">
-                    <a:xfrm>
-                      <a:off x="0" y="0"/>
-                      <a:ext cx="1538605" cy="1504315"/>
-                    </a:xfrm>
-                    <a:prstGeom prst="rect">
-                      <a:avLst/>
-                    </a:prstGeom>
-                    <a:noFill/>
-                    <a:ln>
-                      <a:noFill/>
-                    </a:ln>
-                    <a:extLst>
-                      <a:ext uri="{53640926-AAD7-44D8-BBD7-CCE9431645EC}">
-                        <a14:shadowObscured xmlns:a14="http://schemas.microsoft.com/office/drawing/2010/main"/>
-                      </a:ext>
-                    </a:extLst>
-                  </pic:spPr>
-                </pic:pic>
-              </a:graphicData>
-            </a:graphic>
-            <wp14:sizeRelH relativeFrom="margin">
-              <wp14:pctWidth>0</wp14:pctWidth>
-            </wp14:sizeRelH>
-            <wp14:sizeRelV relativeFrom="margin">
-              <wp14:pctHeight>0</wp14:pctHeight>
-            </wp14:sizeRelV>
-          </wp:anchor>
-        </w:drawing>
-      </w:r>
-      <w:r>
-        <w:t>Example</w:t>
-      </w:r>
-    </w:p>
-    <w:p>
-      <w:r>
-        <w:rPr>
-          <w:noProof/>
-        </w:rPr>
-        <w:drawing>
-          <wp:anchor distT="0" distB="0" distL="114300" distR="114300" simplePos="0" relativeHeight="251661312" behindDoc="0" locked="0" layoutInCell="1" allowOverlap="1" wp14:anchorId="3962FCA3" wp14:editId="3AF0182D">
-            <wp:simplePos x="0" y="0"/>
-            <wp:positionH relativeFrom="column">
-              <wp:posOffset>2413490</wp:posOffset>
-            </wp:positionH>
-            <wp:positionV relativeFrom="paragraph">
-              <wp:posOffset>5407</wp:posOffset>
-            </wp:positionV>
-            <wp:extent cx="1448435" cy="1448435"/>
-            <wp:effectExtent l="0" t="0" r="0" b="0"/>
-            <wp:wrapSquare wrapText="bothSides"/>
-            <wp:docPr id="6" name="Picture 6"/>
+            <wp:docPr id="34" name="Image 34"/>
             <wp:cNvGraphicFramePr>
               <a:graphicFrameLocks xmlns:a="http://schemas.openxmlformats.org/drawingml/2006/main" noChangeAspect="1"/>
             </wp:cNvGraphicFramePr>
@@ -655,7 +3746,7 @@
                     </pic:cNvPicPr>
                   </pic:nvPicPr>
                   <pic:blipFill>
-                    <a:blip r:embed="rId11" cstate="print">
+                    <a:blip r:embed="rId13" cstate="print">
                       <a:extLst>
                         <a:ext uri="{28A0092B-C50C-407E-A947-70E740481C1C}">
                           <a14:useLocalDpi xmlns:a14="http://schemas.microsoft.com/office/drawing/2010/main" val="0"/>
@@ -670,7 +3761,1703 @@
                   <pic:spPr bwMode="auto">
                     <a:xfrm>
                       <a:off x="0" y="0"/>
-                      <a:ext cx="1448435" cy="1448435"/>
+                      <a:ext cx="719455" cy="719455"/>
+                    </a:xfrm>
+                    <a:prstGeom prst="rect">
+                      <a:avLst/>
+                    </a:prstGeom>
+                    <a:noFill/>
+                    <a:ln w="254000">
+                      <a:solidFill>
+                        <a:schemeClr val="bg2">
+                          <a:lumMod val="90000"/>
+                        </a:schemeClr>
+                      </a:solidFill>
+                      <a:miter lim="800000"/>
+                    </a:ln>
+                  </pic:spPr>
+                </pic:pic>
+              </a:graphicData>
+            </a:graphic>
+          </wp:anchor>
+        </w:drawing>
+      </w:r>
+      <w:r>
+        <w:rPr>
+          <w:noProof/>
+        </w:rPr>
+        <mc:AlternateContent>
+          <mc:Choice Requires="wps">
+            <w:drawing>
+              <wp:anchor distT="0" distB="0" distL="114300" distR="114300" simplePos="0" relativeHeight="251717632" behindDoc="0" locked="0" layoutInCell="1" allowOverlap="1" wp14:anchorId="681B1750" wp14:editId="725A36FE">
+                <wp:simplePos x="0" y="0"/>
+                <wp:positionH relativeFrom="column">
+                  <wp:posOffset>4758690</wp:posOffset>
+                </wp:positionH>
+                <wp:positionV relativeFrom="paragraph">
+                  <wp:posOffset>268605</wp:posOffset>
+                </wp:positionV>
+                <wp:extent cx="251460" cy="194310"/>
+                <wp:effectExtent l="0" t="19050" r="34290" b="34290"/>
+                <wp:wrapNone/>
+                <wp:docPr id="42" name="Flèche : droite 42"/>
+                <wp:cNvGraphicFramePr/>
+                <a:graphic xmlns:a="http://schemas.openxmlformats.org/drawingml/2006/main">
+                  <a:graphicData uri="http://schemas.microsoft.com/office/word/2010/wordprocessingShape">
+                    <wps:wsp>
+                      <wps:cNvSpPr/>
+                      <wps:spPr>
+                        <a:xfrm>
+                          <a:off x="0" y="0"/>
+                          <a:ext cx="251460" cy="194310"/>
+                        </a:xfrm>
+                        <a:prstGeom prst="rightArrow">
+                          <a:avLst>
+                            <a:gd name="adj1" fmla="val 34313"/>
+                            <a:gd name="adj2" fmla="val 68868"/>
+                          </a:avLst>
+                        </a:prstGeom>
+                        <a:solidFill>
+                          <a:schemeClr val="bg2">
+                            <a:lumMod val="90000"/>
+                          </a:schemeClr>
+                        </a:solidFill>
+                        <a:ln>
+                          <a:solidFill>
+                            <a:schemeClr val="tx1"/>
+                          </a:solidFill>
+                        </a:ln>
+                      </wps:spPr>
+                      <wps:style>
+                        <a:lnRef idx="2">
+                          <a:schemeClr val="accent1">
+                            <a:shade val="50000"/>
+                          </a:schemeClr>
+                        </a:lnRef>
+                        <a:fillRef idx="1">
+                          <a:schemeClr val="accent1"/>
+                        </a:fillRef>
+                        <a:effectRef idx="0">
+                          <a:schemeClr val="accent1"/>
+                        </a:effectRef>
+                        <a:fontRef idx="minor">
+                          <a:schemeClr val="lt1"/>
+                        </a:fontRef>
+                      </wps:style>
+                      <wps:bodyPr rot="0" spcFirstLastPara="0" vertOverflow="overflow" horzOverflow="overflow" vert="horz" wrap="square" lIns="91440" tIns="45720" rIns="91440" bIns="45720" numCol="1" spcCol="0" rtlCol="0" fromWordArt="0" anchor="ctr" anchorCtr="0" forceAA="0" compatLnSpc="1">
+                        <a:prstTxWarp prst="textNoShape">
+                          <a:avLst/>
+                        </a:prstTxWarp>
+                        <a:noAutofit/>
+                      </wps:bodyPr>
+                    </wps:wsp>
+                  </a:graphicData>
+                </a:graphic>
+                <wp14:sizeRelH relativeFrom="margin">
+                  <wp14:pctWidth>0</wp14:pctWidth>
+                </wp14:sizeRelH>
+                <wp14:sizeRelV relativeFrom="margin">
+                  <wp14:pctHeight>0</wp14:pctHeight>
+                </wp14:sizeRelV>
+              </wp:anchor>
+            </w:drawing>
+          </mc:Choice>
+          <mc:Fallback>
+            <w:pict>
+              <v:shape w14:anchorId="1AE0291F" id="Flèche : droite 42" o:spid="_x0000_s1026" type="#_x0000_t13" style="position:absolute;margin-left:374.7pt;margin-top:21.15pt;width:19.8pt;height:15.3pt;z-index:251717632;visibility:visible;mso-wrap-style:square;mso-width-percent:0;mso-height-percent:0;mso-wrap-distance-left:9pt;mso-wrap-distance-top:0;mso-wrap-distance-right:9pt;mso-wrap-distance-bottom:0;mso-position-horizontal:absolute;mso-position-horizontal-relative:text;mso-position-vertical:absolute;mso-position-vertical-relative:text;mso-width-percent:0;mso-height-percent:0;mso-width-relative:margin;mso-height-relative:margin;v-text-anchor:middle" o:gfxdata="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" adj="10105,7094" fillcolor="#cfcdcd [2894]" strokecolor="black [3213]" strokeweight="1pt"/>
+            </w:pict>
+          </mc:Fallback>
+        </mc:AlternateContent>
+      </w:r>
+      <w:r>
+        <w:rPr>
+          <w:noProof/>
+        </w:rPr>
+        <mc:AlternateContent>
+          <mc:Choice Requires="wps">
+            <w:drawing>
+              <wp:anchor distT="0" distB="0" distL="114300" distR="114300" simplePos="0" relativeHeight="251715584" behindDoc="0" locked="0" layoutInCell="1" allowOverlap="1" wp14:anchorId="09FCB3CD" wp14:editId="3E8A66F6">
+                <wp:simplePos x="0" y="0"/>
+                <wp:positionH relativeFrom="column">
+                  <wp:posOffset>3268345</wp:posOffset>
+                </wp:positionH>
+                <wp:positionV relativeFrom="paragraph">
+                  <wp:posOffset>268605</wp:posOffset>
+                </wp:positionV>
+                <wp:extent cx="251460" cy="194310"/>
+                <wp:effectExtent l="0" t="19050" r="34290" b="34290"/>
+                <wp:wrapNone/>
+                <wp:docPr id="43" name="Flèche : droite 43"/>
+                <wp:cNvGraphicFramePr/>
+                <a:graphic xmlns:a="http://schemas.openxmlformats.org/drawingml/2006/main">
+                  <a:graphicData uri="http://schemas.microsoft.com/office/word/2010/wordprocessingShape">
+                    <wps:wsp>
+                      <wps:cNvSpPr/>
+                      <wps:spPr>
+                        <a:xfrm>
+                          <a:off x="0" y="0"/>
+                          <a:ext cx="251460" cy="194310"/>
+                        </a:xfrm>
+                        <a:prstGeom prst="rightArrow">
+                          <a:avLst>
+                            <a:gd name="adj1" fmla="val 34313"/>
+                            <a:gd name="adj2" fmla="val 68868"/>
+                          </a:avLst>
+                        </a:prstGeom>
+                        <a:solidFill>
+                          <a:schemeClr val="bg2">
+                            <a:lumMod val="90000"/>
+                          </a:schemeClr>
+                        </a:solidFill>
+                        <a:ln>
+                          <a:solidFill>
+                            <a:schemeClr val="tx1"/>
+                          </a:solidFill>
+                        </a:ln>
+                      </wps:spPr>
+                      <wps:style>
+                        <a:lnRef idx="2">
+                          <a:schemeClr val="accent1">
+                            <a:shade val="50000"/>
+                          </a:schemeClr>
+                        </a:lnRef>
+                        <a:fillRef idx="1">
+                          <a:schemeClr val="accent1"/>
+                        </a:fillRef>
+                        <a:effectRef idx="0">
+                          <a:schemeClr val="accent1"/>
+                        </a:effectRef>
+                        <a:fontRef idx="minor">
+                          <a:schemeClr val="lt1"/>
+                        </a:fontRef>
+                      </wps:style>
+                      <wps:bodyPr rot="0" spcFirstLastPara="0" vertOverflow="overflow" horzOverflow="overflow" vert="horz" wrap="square" lIns="91440" tIns="45720" rIns="91440" bIns="45720" numCol="1" spcCol="0" rtlCol="0" fromWordArt="0" anchor="ctr" anchorCtr="0" forceAA="0" compatLnSpc="1">
+                        <a:prstTxWarp prst="textNoShape">
+                          <a:avLst/>
+                        </a:prstTxWarp>
+                        <a:noAutofit/>
+                      </wps:bodyPr>
+                    </wps:wsp>
+                  </a:graphicData>
+                </a:graphic>
+                <wp14:sizeRelH relativeFrom="margin">
+                  <wp14:pctWidth>0</wp14:pctWidth>
+                </wp14:sizeRelH>
+                <wp14:sizeRelV relativeFrom="margin">
+                  <wp14:pctHeight>0</wp14:pctHeight>
+                </wp14:sizeRelV>
+              </wp:anchor>
+            </w:drawing>
+          </mc:Choice>
+          <mc:Fallback>
+            <w:pict>
+              <v:shape w14:anchorId="05E1DA1B" id="Flèche : droite 43" o:spid="_x0000_s1026" type="#_x0000_t13" style="position:absolute;margin-left:257.35pt;margin-top:21.15pt;width:19.8pt;height:15.3pt;z-index:251715584;visibility:visible;mso-wrap-style:square;mso-width-percent:0;mso-height-percent:0;mso-wrap-distance-left:9pt;mso-wrap-distance-top:0;mso-wrap-distance-right:9pt;mso-wrap-distance-bottom:0;mso-position-horizontal:absolute;mso-position-horizontal-relative:text;mso-position-vertical:absolute;mso-position-vertical-relative:text;mso-width-percent:0;mso-height-percent:0;mso-width-relative:margin;mso-height-relative:margin;v-text-anchor:middle" o:gfxdata="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" adj="10105,7094" fillcolor="#cfcdcd [2894]" strokecolor="black [3213]" strokeweight="1pt"/>
+            </w:pict>
+          </mc:Fallback>
+        </mc:AlternateContent>
+      </w:r>
+      <w:r>
+        <w:rPr>
+          <w:noProof/>
+        </w:rPr>
+        <mc:AlternateContent>
+          <mc:Choice Requires="wps">
+            <w:drawing>
+              <wp:anchor distT="0" distB="0" distL="114300" distR="114300" simplePos="0" relativeHeight="251714560" behindDoc="0" locked="0" layoutInCell="1" allowOverlap="1" wp14:anchorId="5E9CBAA4" wp14:editId="3DB10629">
+                <wp:simplePos x="0" y="0"/>
+                <wp:positionH relativeFrom="column">
+                  <wp:posOffset>1881505</wp:posOffset>
+                </wp:positionH>
+                <wp:positionV relativeFrom="paragraph">
+                  <wp:posOffset>268605</wp:posOffset>
+                </wp:positionV>
+                <wp:extent cx="251460" cy="194310"/>
+                <wp:effectExtent l="0" t="19050" r="34290" b="34290"/>
+                <wp:wrapNone/>
+                <wp:docPr id="44" name="Flèche : droite 44"/>
+                <wp:cNvGraphicFramePr/>
+                <a:graphic xmlns:a="http://schemas.openxmlformats.org/drawingml/2006/main">
+                  <a:graphicData uri="http://schemas.microsoft.com/office/word/2010/wordprocessingShape">
+                    <wps:wsp>
+                      <wps:cNvSpPr/>
+                      <wps:spPr>
+                        <a:xfrm>
+                          <a:off x="0" y="0"/>
+                          <a:ext cx="251460" cy="194310"/>
+                        </a:xfrm>
+                        <a:prstGeom prst="rightArrow">
+                          <a:avLst>
+                            <a:gd name="adj1" fmla="val 34313"/>
+                            <a:gd name="adj2" fmla="val 68868"/>
+                          </a:avLst>
+                        </a:prstGeom>
+                        <a:solidFill>
+                          <a:schemeClr val="bg2">
+                            <a:lumMod val="90000"/>
+                          </a:schemeClr>
+                        </a:solidFill>
+                        <a:ln>
+                          <a:solidFill>
+                            <a:schemeClr val="tx1"/>
+                          </a:solidFill>
+                        </a:ln>
+                      </wps:spPr>
+                      <wps:style>
+                        <a:lnRef idx="2">
+                          <a:schemeClr val="accent1">
+                            <a:shade val="50000"/>
+                          </a:schemeClr>
+                        </a:lnRef>
+                        <a:fillRef idx="1">
+                          <a:schemeClr val="accent1"/>
+                        </a:fillRef>
+                        <a:effectRef idx="0">
+                          <a:schemeClr val="accent1"/>
+                        </a:effectRef>
+                        <a:fontRef idx="minor">
+                          <a:schemeClr val="lt1"/>
+                        </a:fontRef>
+                      </wps:style>
+                      <wps:bodyPr rot="0" spcFirstLastPara="0" vertOverflow="overflow" horzOverflow="overflow" vert="horz" wrap="square" lIns="91440" tIns="45720" rIns="91440" bIns="45720" numCol="1" spcCol="0" rtlCol="0" fromWordArt="0" anchor="ctr" anchorCtr="0" forceAA="0" compatLnSpc="1">
+                        <a:prstTxWarp prst="textNoShape">
+                          <a:avLst/>
+                        </a:prstTxWarp>
+                        <a:noAutofit/>
+                      </wps:bodyPr>
+                    </wps:wsp>
+                  </a:graphicData>
+                </a:graphic>
+                <wp14:sizeRelH relativeFrom="margin">
+                  <wp14:pctWidth>0</wp14:pctWidth>
+                </wp14:sizeRelH>
+                <wp14:sizeRelV relativeFrom="margin">
+                  <wp14:pctHeight>0</wp14:pctHeight>
+                </wp14:sizeRelV>
+              </wp:anchor>
+            </w:drawing>
+          </mc:Choice>
+          <mc:Fallback>
+            <w:pict>
+              <v:shape w14:anchorId="58818773" id="Flèche : droite 44" o:spid="_x0000_s1026" type="#_x0000_t13" style="position:absolute;margin-left:148.15pt;margin-top:21.15pt;width:19.8pt;height:15.3pt;z-index:251714560;visibility:visible;mso-wrap-style:square;mso-width-percent:0;mso-height-percent:0;mso-wrap-distance-left:9pt;mso-wrap-distance-top:0;mso-wrap-distance-right:9pt;mso-wrap-distance-bottom:0;mso-position-horizontal:absolute;mso-position-horizontal-relative:text;mso-position-vertical:absolute;mso-position-vertical-relative:text;mso-width-percent:0;mso-height-percent:0;mso-width-relative:margin;mso-height-relative:margin;v-text-anchor:middle" o:gfxdata="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" adj="10105,7094" fillcolor="#cfcdcd [2894]" strokecolor="black [3213]" strokeweight="1pt"/>
+            </w:pict>
+          </mc:Fallback>
+        </mc:AlternateContent>
+      </w:r>
+      <w:r>
+        <w:rPr>
+          <w:noProof/>
+        </w:rPr>
+        <mc:AlternateContent>
+          <mc:Choice Requires="wps">
+            <w:drawing>
+              <wp:anchor distT="0" distB="0" distL="114300" distR="114300" simplePos="0" relativeHeight="251711488" behindDoc="0" locked="0" layoutInCell="1" allowOverlap="1" wp14:anchorId="043302F1" wp14:editId="49B5A6C3">
+                <wp:simplePos x="0" y="0"/>
+                <wp:positionH relativeFrom="column">
+                  <wp:posOffset>1207770</wp:posOffset>
+                </wp:positionH>
+                <wp:positionV relativeFrom="paragraph">
+                  <wp:posOffset>267335</wp:posOffset>
+                </wp:positionV>
+                <wp:extent cx="251460" cy="194310"/>
+                <wp:effectExtent l="0" t="19050" r="34290" b="34290"/>
+                <wp:wrapNone/>
+                <wp:docPr id="45" name="Flèche : droite 45"/>
+                <wp:cNvGraphicFramePr/>
+                <a:graphic xmlns:a="http://schemas.openxmlformats.org/drawingml/2006/main">
+                  <a:graphicData uri="http://schemas.microsoft.com/office/word/2010/wordprocessingShape">
+                    <wps:wsp>
+                      <wps:cNvSpPr/>
+                      <wps:spPr>
+                        <a:xfrm>
+                          <a:off x="0" y="0"/>
+                          <a:ext cx="251460" cy="194310"/>
+                        </a:xfrm>
+                        <a:prstGeom prst="rightArrow">
+                          <a:avLst>
+                            <a:gd name="adj1" fmla="val 34313"/>
+                            <a:gd name="adj2" fmla="val 68868"/>
+                          </a:avLst>
+                        </a:prstGeom>
+                        <a:solidFill>
+                          <a:schemeClr val="bg2">
+                            <a:lumMod val="90000"/>
+                          </a:schemeClr>
+                        </a:solidFill>
+                        <a:ln>
+                          <a:solidFill>
+                            <a:schemeClr val="tx1"/>
+                          </a:solidFill>
+                        </a:ln>
+                      </wps:spPr>
+                      <wps:style>
+                        <a:lnRef idx="2">
+                          <a:schemeClr val="accent1">
+                            <a:shade val="50000"/>
+                          </a:schemeClr>
+                        </a:lnRef>
+                        <a:fillRef idx="1">
+                          <a:schemeClr val="accent1"/>
+                        </a:fillRef>
+                        <a:effectRef idx="0">
+                          <a:schemeClr val="accent1"/>
+                        </a:effectRef>
+                        <a:fontRef idx="minor">
+                          <a:schemeClr val="lt1"/>
+                        </a:fontRef>
+                      </wps:style>
+                      <wps:bodyPr rot="0" spcFirstLastPara="0" vertOverflow="overflow" horzOverflow="overflow" vert="horz" wrap="square" lIns="91440" tIns="45720" rIns="91440" bIns="45720" numCol="1" spcCol="0" rtlCol="0" fromWordArt="0" anchor="ctr" anchorCtr="0" forceAA="0" compatLnSpc="1">
+                        <a:prstTxWarp prst="textNoShape">
+                          <a:avLst/>
+                        </a:prstTxWarp>
+                        <a:noAutofit/>
+                      </wps:bodyPr>
+                    </wps:wsp>
+                  </a:graphicData>
+                </a:graphic>
+                <wp14:sizeRelH relativeFrom="margin">
+                  <wp14:pctWidth>0</wp14:pctWidth>
+                </wp14:sizeRelH>
+                <wp14:sizeRelV relativeFrom="margin">
+                  <wp14:pctHeight>0</wp14:pctHeight>
+                </wp14:sizeRelV>
+              </wp:anchor>
+            </w:drawing>
+          </mc:Choice>
+          <mc:Fallback>
+            <w:pict>
+              <v:shape w14:anchorId="574D0CF6" id="Flèche : droite 45" o:spid="_x0000_s1026" type="#_x0000_t13" style="position:absolute;margin-left:95.1pt;margin-top:21.05pt;width:19.8pt;height:15.3pt;z-index:251711488;visibility:visible;mso-wrap-style:square;mso-width-percent:0;mso-height-percent:0;mso-wrap-distance-left:9pt;mso-wrap-distance-top:0;mso-wrap-distance-right:9pt;mso-wrap-distance-bottom:0;mso-position-horizontal:absolute;mso-position-horizontal-relative:text;mso-position-vertical:absolute;mso-position-vertical-relative:text;mso-width-percent:0;mso-height-percent:0;mso-width-relative:margin;mso-height-relative:margin;v-text-anchor:middle" o:gfxdata="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" adj="10105,7094" fillcolor="#cfcdcd [2894]" strokecolor="black [3213]" strokeweight="1pt"/>
+            </w:pict>
+          </mc:Fallback>
+        </mc:AlternateContent>
+      </w:r>
+    </w:p>
+    <w:p>
+      <w:pPr>
+        <w:ind w:firstLine="720"/>
+        <w:rPr>
+          <w:sz w:val="36"/>
+          <w:szCs w:val="36"/>
+        </w:rPr>
+      </w:pPr>
+    </w:p>
+    <w:p>
+      <w:pPr>
+        <w:ind w:firstLine="720"/>
+        <w:rPr>
+          <w:b/>
+          <w:bCs/>
+          <w:noProof/>
+          <w:sz w:val="36"/>
+          <w:szCs w:val="36"/>
+        </w:rPr>
+      </w:pPr>
+      <w:r>
+        <w:rPr>
+          <w:b/>
+          <w:bCs/>
+          <w:noProof/>
+          <w:sz w:val="36"/>
+          <w:szCs w:val="36"/>
+        </w:rPr>
+        <mc:AlternateContent>
+          <mc:Choice Requires="wps">
+            <w:drawing>
+              <wp:anchor distT="0" distB="0" distL="114300" distR="114300" simplePos="0" relativeHeight="251718656" behindDoc="0" locked="0" layoutInCell="1" allowOverlap="1" wp14:anchorId="2F7884A5" wp14:editId="67EC98C3">
+                <wp:simplePos x="0" y="0"/>
+                <wp:positionH relativeFrom="column">
+                  <wp:posOffset>2689225</wp:posOffset>
+                </wp:positionH>
+                <wp:positionV relativeFrom="paragraph">
+                  <wp:posOffset>50165</wp:posOffset>
+                </wp:positionV>
+                <wp:extent cx="252000" cy="252000"/>
+                <wp:effectExtent l="0" t="0" r="15240" b="15240"/>
+                <wp:wrapNone/>
+                <wp:docPr id="46" name="Ellipse 46"/>
+                <wp:cNvGraphicFramePr/>
+                <a:graphic xmlns:a="http://schemas.openxmlformats.org/drawingml/2006/main">
+                  <a:graphicData uri="http://schemas.microsoft.com/office/word/2010/wordprocessingShape">
+                    <wps:wsp>
+                      <wps:cNvSpPr/>
+                      <wps:spPr>
+                        <a:xfrm>
+                          <a:off x="0" y="0"/>
+                          <a:ext cx="252000" cy="252000"/>
+                        </a:xfrm>
+                        <a:prstGeom prst="ellipse">
+                          <a:avLst/>
+                        </a:prstGeom>
+                        <a:noFill/>
+                        <a:ln>
+                          <a:solidFill>
+                            <a:srgbClr val="FF0000"/>
+                          </a:solidFill>
+                        </a:ln>
+                      </wps:spPr>
+                      <wps:style>
+                        <a:lnRef idx="2">
+                          <a:schemeClr val="accent1"/>
+                        </a:lnRef>
+                        <a:fillRef idx="1">
+                          <a:schemeClr val="lt1"/>
+                        </a:fillRef>
+                        <a:effectRef idx="0">
+                          <a:schemeClr val="accent1"/>
+                        </a:effectRef>
+                        <a:fontRef idx="minor">
+                          <a:schemeClr val="dk1"/>
+                        </a:fontRef>
+                      </wps:style>
+                      <wps:bodyPr rot="0" spcFirstLastPara="0" vertOverflow="overflow" horzOverflow="overflow" vert="horz" wrap="square" lIns="91440" tIns="45720" rIns="91440" bIns="45720" numCol="1" spcCol="0" rtlCol="0" fromWordArt="0" anchor="ctr" anchorCtr="0" forceAA="0" compatLnSpc="1">
+                        <a:prstTxWarp prst="textNoShape">
+                          <a:avLst/>
+                        </a:prstTxWarp>
+                        <a:noAutofit/>
+                      </wps:bodyPr>
+                    </wps:wsp>
+                  </a:graphicData>
+                </a:graphic>
+                <wp14:sizeRelH relativeFrom="margin">
+                  <wp14:pctWidth>0</wp14:pctWidth>
+                </wp14:sizeRelH>
+                <wp14:sizeRelV relativeFrom="margin">
+                  <wp14:pctHeight>0</wp14:pctHeight>
+                </wp14:sizeRelV>
+              </wp:anchor>
+            </w:drawing>
+          </mc:Choice>
+          <mc:Fallback>
+            <w:pict>
+              <v:oval w14:anchorId="5CB337CC" id="Ellipse 46" o:spid="_x0000_s1026" style="position:absolute;margin-left:211.75pt;margin-top:3.95pt;width:19.85pt;height:19.85pt;z-index:251718656;visibility:visible;mso-wrap-style:square;mso-width-percent:0;mso-height-percent:0;mso-wrap-distance-left:9pt;mso-wrap-distance-top:0;mso-wrap-distance-right:9pt;mso-wrap-distance-bottom:0;mso-position-horizontal:absolute;mso-position-horizontal-relative:text;mso-position-vertical:absolute;mso-position-vertical-relative:text;mso-width-percent:0;mso-height-percent:0;mso-width-relative:margin;mso-height-relative:margin;v-text-anchor:middle" o:gfxdata="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" filled="f" strokecolor="red" strokeweight="1pt">
+                <v:stroke joinstyle="miter"/>
+              </v:oval>
+            </w:pict>
+          </mc:Fallback>
+        </mc:AlternateContent>
+      </w:r>
+      <w:r>
+        <w:rPr>
+          <w:b/>
+          <w:bCs/>
+          <w:noProof/>
+          <w:sz w:val="36"/>
+          <w:szCs w:val="36"/>
+        </w:rPr>
+        <w:t xml:space="preserve">+ </w:t>
+      </w:r>
+      <w:r>
+        <w:rPr>
+          <w:b/>
+          <w:bCs/>
+          <w:noProof/>
+          <w:sz w:val="36"/>
+          <w:szCs w:val="36"/>
+        </w:rPr>
+        <w:t xml:space="preserve"> </w:t>
+      </w:r>
+      <w:r>
+        <w:rPr>
+          <w:b/>
+          <w:bCs/>
+          <w:noProof/>
+          <w:sz w:val="36"/>
+          <w:szCs w:val="36"/>
+        </w:rPr>
+        <w:t xml:space="preserve"> </w:t>
+      </w:r>
+      <w:r>
+        <w:rPr>
+          <w:b/>
+          <w:bCs/>
+          <w:noProof/>
+          <w:sz w:val="36"/>
+          <w:szCs w:val="36"/>
+        </w:rPr>
+        <w:t>–</w:t>
+      </w:r>
+      <w:r>
+        <w:rPr>
+          <w:b/>
+          <w:bCs/>
+          <w:noProof/>
+          <w:sz w:val="36"/>
+          <w:szCs w:val="36"/>
+        </w:rPr>
+        <w:tab/>
+      </w:r>
+      <w:r>
+        <w:rPr>
+          <w:b/>
+          <w:bCs/>
+          <w:noProof/>
+          <w:sz w:val="36"/>
+          <w:szCs w:val="36"/>
+        </w:rPr>
+        <w:tab/>
+      </w:r>
+      <w:r>
+        <w:rPr>
+          <w:b/>
+          <w:bCs/>
+          <w:noProof/>
+          <w:sz w:val="36"/>
+          <w:szCs w:val="36"/>
+        </w:rPr>
+        <w:tab/>
+      </w:r>
+      <w:r>
+        <w:rPr>
+          <w:b/>
+          <w:bCs/>
+          <w:noProof/>
+          <w:sz w:val="36"/>
+          <w:szCs w:val="36"/>
+        </w:rPr>
+        <w:tab/>
+        <w:t xml:space="preserve">    </w:t>
+      </w:r>
+      <w:r>
+        <w:rPr>
+          <w:b/>
+          <w:bCs/>
+          <w:noProof/>
+          <w:sz w:val="36"/>
+          <w:szCs w:val="36"/>
+        </w:rPr>
+        <w:t xml:space="preserve">+ </w:t>
+      </w:r>
+      <w:r>
+        <w:rPr>
+          <w:b/>
+          <w:bCs/>
+          <w:noProof/>
+          <w:sz w:val="36"/>
+          <w:szCs w:val="36"/>
+        </w:rPr>
+        <w:t xml:space="preserve"> </w:t>
+      </w:r>
+      <w:r>
+        <w:rPr>
+          <w:b/>
+          <w:bCs/>
+          <w:noProof/>
+          <w:sz w:val="36"/>
+          <w:szCs w:val="36"/>
+        </w:rPr>
+        <w:t xml:space="preserve"> </w:t>
+      </w:r>
+      <w:r>
+        <w:rPr>
+          <w:b/>
+          <w:bCs/>
+          <w:noProof/>
+          <w:sz w:val="36"/>
+          <w:szCs w:val="36"/>
+        </w:rPr>
+        <w:t>–</w:t>
+      </w:r>
+    </w:p>
+    <w:p>
+      <w:r>
+        <w:rPr>
+          <w:noProof/>
+        </w:rPr>
+        <w:drawing>
+          <wp:anchor distT="0" distB="0" distL="114300" distR="114300" simplePos="0" relativeHeight="251734016" behindDoc="1" locked="0" layoutInCell="1" allowOverlap="1" wp14:anchorId="11EA0392" wp14:editId="6CCD65F1">
+            <wp:simplePos x="0" y="0"/>
+            <wp:positionH relativeFrom="column">
+              <wp:posOffset>2315845</wp:posOffset>
+            </wp:positionH>
+            <wp:positionV relativeFrom="paragraph">
+              <wp:posOffset>259715</wp:posOffset>
+            </wp:positionV>
+            <wp:extent cx="735965" cy="719455"/>
+            <wp:effectExtent l="266700" t="266700" r="273685" b="271145"/>
+            <wp:wrapNone/>
+            <wp:docPr id="63" name="Picture 1"/>
+            <wp:cNvGraphicFramePr>
+              <a:graphicFrameLocks xmlns:a="http://schemas.openxmlformats.org/drawingml/2006/main" noChangeAspect="1"/>
+            </wp:cNvGraphicFramePr>
+            <a:graphic xmlns:a="http://schemas.openxmlformats.org/drawingml/2006/main">
+              <a:graphicData uri="http://schemas.openxmlformats.org/drawingml/2006/picture">
+                <pic:pic xmlns:pic="http://schemas.openxmlformats.org/drawingml/2006/picture">
+                  <pic:nvPicPr>
+                    <pic:cNvPr id="18" name="Picture 1"/>
+                    <pic:cNvPicPr>
+                      <a:picLocks noChangeAspect="1" noChangeArrowheads="1"/>
+                    </pic:cNvPicPr>
+                  </pic:nvPicPr>
+                  <pic:blipFill>
+                    <a:blip r:embed="rId11" cstate="print">
+                      <a:extLst>
+                        <a:ext uri="{28A0092B-C50C-407E-A947-70E740481C1C}">
+                          <a14:useLocalDpi xmlns:a14="http://schemas.microsoft.com/office/drawing/2010/main" val="0"/>
+                        </a:ext>
+                      </a:extLst>
+                    </a:blip>
+                    <a:srcRect l="3007" r="3007"/>
+                    <a:stretch>
+                      <a:fillRect/>
+                    </a:stretch>
+                  </pic:blipFill>
+                  <pic:spPr bwMode="auto">
+                    <a:xfrm>
+                      <a:off x="0" y="0"/>
+                      <a:ext cx="735965" cy="719455"/>
+                    </a:xfrm>
+                    <a:prstGeom prst="rect">
+                      <a:avLst/>
+                    </a:prstGeom>
+                    <a:noFill/>
+                    <a:ln w="254000">
+                      <a:solidFill>
+                        <a:schemeClr val="bg2">
+                          <a:lumMod val="90000"/>
+                        </a:schemeClr>
+                      </a:solidFill>
+                      <a:miter lim="800000"/>
+                    </a:ln>
+                    <a:extLst>
+                      <a:ext uri="{53640926-AAD7-44D8-BBD7-CCE9431645EC}">
+                        <a14:shadowObscured xmlns:a14="http://schemas.microsoft.com/office/drawing/2010/main"/>
+                      </a:ext>
+                    </a:extLst>
+                  </pic:spPr>
+                </pic:pic>
+              </a:graphicData>
+            </a:graphic>
+            <wp14:sizeRelV relativeFrom="margin">
+              <wp14:pctHeight>0</wp14:pctHeight>
+            </wp14:sizeRelV>
+          </wp:anchor>
+        </w:drawing>
+      </w:r>
+      <w:r>
+        <w:rPr>
+          <w:noProof/>
+        </w:rPr>
+        <mc:AlternateContent>
+          <mc:Choice Requires="wps">
+            <w:drawing>
+              <wp:anchor distT="0" distB="0" distL="114300" distR="114300" simplePos="0" relativeHeight="251722752" behindDoc="0" locked="0" layoutInCell="1" allowOverlap="1" wp14:anchorId="3B5A2BDA" wp14:editId="518E456A">
+                <wp:simplePos x="0" y="0"/>
+                <wp:positionH relativeFrom="column">
+                  <wp:posOffset>3564890</wp:posOffset>
+                </wp:positionH>
+                <wp:positionV relativeFrom="paragraph">
+                  <wp:posOffset>30480</wp:posOffset>
+                </wp:positionV>
+                <wp:extent cx="1223645" cy="1223645"/>
+                <wp:effectExtent l="0" t="0" r="0" b="0"/>
+                <wp:wrapNone/>
+                <wp:docPr id="52" name="Rectangle 52"/>
+                <wp:cNvGraphicFramePr/>
+                <a:graphic xmlns:a="http://schemas.openxmlformats.org/drawingml/2006/main">
+                  <a:graphicData uri="http://schemas.microsoft.com/office/word/2010/wordprocessingShape">
+                    <wps:wsp>
+                      <wps:cNvSpPr/>
+                      <wps:spPr>
+                        <a:xfrm>
+                          <a:off x="0" y="0"/>
+                          <a:ext cx="1223645" cy="1223645"/>
+                        </a:xfrm>
+                        <a:prstGeom prst="rect">
+                          <a:avLst/>
+                        </a:prstGeom>
+                        <a:solidFill>
+                          <a:schemeClr val="bg2">
+                            <a:lumMod val="90000"/>
+                          </a:schemeClr>
+                        </a:solidFill>
+                        <a:ln>
+                          <a:noFill/>
+                        </a:ln>
+                      </wps:spPr>
+                      <wps:style>
+                        <a:lnRef idx="2">
+                          <a:schemeClr val="accent1">
+                            <a:shade val="50000"/>
+                          </a:schemeClr>
+                        </a:lnRef>
+                        <a:fillRef idx="1">
+                          <a:schemeClr val="accent1"/>
+                        </a:fillRef>
+                        <a:effectRef idx="0">
+                          <a:schemeClr val="accent1"/>
+                        </a:effectRef>
+                        <a:fontRef idx="minor">
+                          <a:schemeClr val="lt1"/>
+                        </a:fontRef>
+                      </wps:style>
+                      <wps:bodyPr rot="0" spcFirstLastPara="0" vertOverflow="overflow" horzOverflow="overflow" vert="horz" wrap="square" lIns="91440" tIns="45720" rIns="91440" bIns="45720" numCol="1" spcCol="0" rtlCol="0" fromWordArt="0" anchor="ctr" anchorCtr="0" forceAA="0" compatLnSpc="1">
+                        <a:prstTxWarp prst="textNoShape">
+                          <a:avLst/>
+                        </a:prstTxWarp>
+                        <a:noAutofit/>
+                      </wps:bodyPr>
+                    </wps:wsp>
+                  </a:graphicData>
+                </a:graphic>
+                <wp14:sizeRelH relativeFrom="margin">
+                  <wp14:pctWidth>0</wp14:pctWidth>
+                </wp14:sizeRelH>
+                <wp14:sizeRelV relativeFrom="margin">
+                  <wp14:pctHeight>0</wp14:pctHeight>
+                </wp14:sizeRelV>
+              </wp:anchor>
+            </w:drawing>
+          </mc:Choice>
+          <mc:Fallback>
+            <w:pict>
+              <v:rect w14:anchorId="128B6D10" id="Rectangle 52" o:spid="_x0000_s1026" style="position:absolute;margin-left:280.7pt;margin-top:2.4pt;width:96.35pt;height:96.35pt;z-index:251722752;visibility:visible;mso-wrap-style:square;mso-width-percent:0;mso-height-percent:0;mso-wrap-distance-left:9pt;mso-wrap-distance-top:0;mso-wrap-distance-right:9pt;mso-wrap-distance-bottom:0;mso-position-horizontal:absolute;mso-position-horizontal-relative:text;mso-position-vertical:absolute;mso-position-vertical-relative:text;mso-width-percent:0;mso-height-percent:0;mso-width-relative:margin;mso-height-relative:margin;v-text-anchor:middle" o:gfxdata="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" fillcolor="#cfcdcd [2894]" stroked="f" strokeweight="1pt"/>
+            </w:pict>
+          </mc:Fallback>
+        </mc:AlternateContent>
+      </w:r>
+      <w:r>
+        <w:t xml:space="preserve"> </w:t>
+      </w:r>
+    </w:p>
+    <w:p>
+      <w:r>
+        <w:rPr>
+          <w:noProof/>
+        </w:rPr>
+        <w:drawing>
+          <wp:anchor distT="0" distB="0" distL="114300" distR="114300" simplePos="0" relativeHeight="251749376" behindDoc="0" locked="0" layoutInCell="1" allowOverlap="1" wp14:anchorId="3A46761F" wp14:editId="31F0D630">
+            <wp:simplePos x="0" y="0"/>
+            <wp:positionH relativeFrom="column">
+              <wp:posOffset>5265420</wp:posOffset>
+            </wp:positionH>
+            <wp:positionV relativeFrom="paragraph">
+              <wp:posOffset>21590</wp:posOffset>
+            </wp:positionV>
+            <wp:extent cx="719455" cy="719455"/>
+            <wp:effectExtent l="266700" t="266700" r="271145" b="271145"/>
+            <wp:wrapSquare wrapText="bothSides"/>
+            <wp:docPr id="73" name="Picture 10"/>
+            <wp:cNvGraphicFramePr>
+              <a:graphicFrameLocks xmlns:a="http://schemas.openxmlformats.org/drawingml/2006/main" noChangeAspect="1"/>
+            </wp:cNvGraphicFramePr>
+            <a:graphic xmlns:a="http://schemas.openxmlformats.org/drawingml/2006/main">
+              <a:graphicData uri="http://schemas.openxmlformats.org/drawingml/2006/picture">
+                <pic:pic xmlns:pic="http://schemas.openxmlformats.org/drawingml/2006/picture">
+                  <pic:nvPicPr>
+                    <pic:cNvPr id="0" name="Picture 7"/>
+                    <pic:cNvPicPr>
+                      <a:picLocks noChangeAspect="1" noChangeArrowheads="1"/>
+                    </pic:cNvPicPr>
+                  </pic:nvPicPr>
+                  <pic:blipFill>
+                    <a:blip r:embed="rId14" cstate="print">
+                      <a:extLst>
+                        <a:ext uri="{28A0092B-C50C-407E-A947-70E740481C1C}">
+                          <a14:useLocalDpi xmlns:a14="http://schemas.microsoft.com/office/drawing/2010/main" val="0"/>
+                        </a:ext>
+                      </a:extLst>
+                    </a:blip>
+                    <a:srcRect/>
+                    <a:stretch>
+                      <a:fillRect/>
+                    </a:stretch>
+                  </pic:blipFill>
+                  <pic:spPr bwMode="auto">
+                    <a:xfrm>
+                      <a:off x="0" y="0"/>
+                      <a:ext cx="719455" cy="719455"/>
+                    </a:xfrm>
+                    <a:prstGeom prst="rect">
+                      <a:avLst/>
+                    </a:prstGeom>
+                    <a:noFill/>
+                    <a:ln w="254000">
+                      <a:solidFill>
+                        <a:schemeClr val="bg2">
+                          <a:lumMod val="90000"/>
+                        </a:schemeClr>
+                      </a:solidFill>
+                      <a:miter lim="800000"/>
+                    </a:ln>
+                  </pic:spPr>
+                </pic:pic>
+              </a:graphicData>
+            </a:graphic>
+            <wp14:sizeRelH relativeFrom="margin">
+              <wp14:pctWidth>0</wp14:pctWidth>
+            </wp14:sizeRelH>
+            <wp14:sizeRelV relativeFrom="margin">
+              <wp14:pctHeight>0</wp14:pctHeight>
+            </wp14:sizeRelV>
+          </wp:anchor>
+        </w:drawing>
+      </w:r>
+      <w:r>
+        <w:rPr>
+          <w:noProof/>
+        </w:rPr>
+        <w:drawing>
+          <wp:anchor distT="0" distB="0" distL="114300" distR="114300" simplePos="0" relativeHeight="251736064" behindDoc="0" locked="0" layoutInCell="1" allowOverlap="1" wp14:anchorId="3D909A9F" wp14:editId="0228A3E3">
+            <wp:simplePos x="0" y="0"/>
+            <wp:positionH relativeFrom="column">
+              <wp:posOffset>1463040</wp:posOffset>
+            </wp:positionH>
+            <wp:positionV relativeFrom="paragraph">
+              <wp:posOffset>121920</wp:posOffset>
+            </wp:positionV>
+            <wp:extent cx="419100" cy="419100"/>
+            <wp:effectExtent l="0" t="0" r="0" b="0"/>
+            <wp:wrapSquare wrapText="bothSides"/>
+            <wp:docPr id="64" name="Graphique 64" descr="Double geste d’appui avec un remplissage uni"/>
+            <wp:cNvGraphicFramePr>
+              <a:graphicFrameLocks xmlns:a="http://schemas.openxmlformats.org/drawingml/2006/main" noChangeAspect="1"/>
+            </wp:cNvGraphicFramePr>
+            <a:graphic xmlns:a="http://schemas.openxmlformats.org/drawingml/2006/main">
+              <a:graphicData uri="http://schemas.openxmlformats.org/drawingml/2006/picture">
+                <pic:pic xmlns:pic="http://schemas.openxmlformats.org/drawingml/2006/picture">
+                  <pic:nvPicPr>
+                    <pic:cNvPr id="16" name="Graphique 16" descr="Double geste d’appui avec un remplissage uni"/>
+                    <pic:cNvPicPr/>
+                  </pic:nvPicPr>
+                  <pic:blipFill>
+                    <a:blip r:embed="rId7">
+                      <a:extLst>
+                        <a:ext uri="{28A0092B-C50C-407E-A947-70E740481C1C}">
+                          <a14:useLocalDpi xmlns:a14="http://schemas.microsoft.com/office/drawing/2010/main" val="0"/>
+                        </a:ext>
+                        <a:ext uri="{96DAC541-7B7A-43D3-8B79-37D633B846F1}">
+                          <asvg:svgBlip xmlns:asvg="http://schemas.microsoft.com/office/drawing/2016/SVG/main" r:embed="rId8"/>
+                        </a:ext>
+                      </a:extLst>
+                    </a:blip>
+                    <a:stretch>
+                      <a:fillRect/>
+                    </a:stretch>
+                  </pic:blipFill>
+                  <pic:spPr>
+                    <a:xfrm>
+                      <a:off x="0" y="0"/>
+                      <a:ext cx="419100" cy="419100"/>
+                    </a:xfrm>
+                    <a:prstGeom prst="rect">
+                      <a:avLst/>
+                    </a:prstGeom>
+                  </pic:spPr>
+                </pic:pic>
+              </a:graphicData>
+            </a:graphic>
+            <wp14:sizeRelH relativeFrom="margin">
+              <wp14:pctWidth>0</wp14:pctWidth>
+            </wp14:sizeRelH>
+            <wp14:sizeRelV relativeFrom="margin">
+              <wp14:pctHeight>0</wp14:pctHeight>
+            </wp14:sizeRelV>
+          </wp:anchor>
+        </w:drawing>
+      </w:r>
+      <w:r>
+        <w:rPr>
+          <w:noProof/>
+        </w:rPr>
+        <w:drawing>
+          <wp:anchor distT="0" distB="0" distL="114300" distR="114300" simplePos="0" relativeHeight="251731968" behindDoc="1" locked="0" layoutInCell="1" allowOverlap="1" wp14:anchorId="144B9790" wp14:editId="44E29B08">
+            <wp:simplePos x="0" y="0"/>
+            <wp:positionH relativeFrom="column">
+              <wp:posOffset>266065</wp:posOffset>
+            </wp:positionH>
+            <wp:positionV relativeFrom="paragraph">
+              <wp:posOffset>19685</wp:posOffset>
+            </wp:positionV>
+            <wp:extent cx="735965" cy="719455"/>
+            <wp:effectExtent l="266700" t="266700" r="273685" b="271145"/>
+            <wp:wrapNone/>
+            <wp:docPr id="62" name="Picture 1"/>
+            <wp:cNvGraphicFramePr>
+              <a:graphicFrameLocks xmlns:a="http://schemas.openxmlformats.org/drawingml/2006/main" noChangeAspect="1"/>
+            </wp:cNvGraphicFramePr>
+            <a:graphic xmlns:a="http://schemas.openxmlformats.org/drawingml/2006/main">
+              <a:graphicData uri="http://schemas.openxmlformats.org/drawingml/2006/picture">
+                <pic:pic xmlns:pic="http://schemas.openxmlformats.org/drawingml/2006/picture">
+                  <pic:nvPicPr>
+                    <pic:cNvPr id="18" name="Picture 1"/>
+                    <pic:cNvPicPr>
+                      <a:picLocks noChangeAspect="1" noChangeArrowheads="1"/>
+                    </pic:cNvPicPr>
+                  </pic:nvPicPr>
+                  <pic:blipFill>
+                    <a:blip r:embed="rId11" cstate="print">
+                      <a:extLst>
+                        <a:ext uri="{28A0092B-C50C-407E-A947-70E740481C1C}">
+                          <a14:useLocalDpi xmlns:a14="http://schemas.microsoft.com/office/drawing/2010/main" val="0"/>
+                        </a:ext>
+                      </a:extLst>
+                    </a:blip>
+                    <a:srcRect l="3007" r="3007"/>
+                    <a:stretch>
+                      <a:fillRect/>
+                    </a:stretch>
+                  </pic:blipFill>
+                  <pic:spPr bwMode="auto">
+                    <a:xfrm>
+                      <a:off x="0" y="0"/>
+                      <a:ext cx="735965" cy="719455"/>
+                    </a:xfrm>
+                    <a:prstGeom prst="rect">
+                      <a:avLst/>
+                    </a:prstGeom>
+                    <a:noFill/>
+                    <a:ln w="254000">
+                      <a:solidFill>
+                        <a:schemeClr val="bg2">
+                          <a:lumMod val="90000"/>
+                        </a:schemeClr>
+                      </a:solidFill>
+                      <a:miter lim="800000"/>
+                    </a:ln>
+                    <a:extLst>
+                      <a:ext uri="{53640926-AAD7-44D8-BBD7-CCE9431645EC}">
+                        <a14:shadowObscured xmlns:a14="http://schemas.microsoft.com/office/drawing/2010/main"/>
+                      </a:ext>
+                    </a:extLst>
+                  </pic:spPr>
+                </pic:pic>
+              </a:graphicData>
+            </a:graphic>
+            <wp14:sizeRelV relativeFrom="margin">
+              <wp14:pctHeight>0</wp14:pctHeight>
+            </wp14:sizeRelV>
+          </wp:anchor>
+        </w:drawing>
+      </w:r>
+      <w:r>
+        <w:rPr>
+          <w:noProof/>
+        </w:rPr>
+        <mc:AlternateContent>
+          <mc:Choice Requires="wps">
+            <w:drawing>
+              <wp:anchor distT="0" distB="0" distL="114300" distR="114300" simplePos="0" relativeHeight="251728896" behindDoc="0" locked="0" layoutInCell="1" allowOverlap="1" wp14:anchorId="14361A3F" wp14:editId="2A6CF53D">
+                <wp:simplePos x="0" y="0"/>
+                <wp:positionH relativeFrom="column">
+                  <wp:posOffset>4758690</wp:posOffset>
+                </wp:positionH>
+                <wp:positionV relativeFrom="paragraph">
+                  <wp:posOffset>268605</wp:posOffset>
+                </wp:positionV>
+                <wp:extent cx="251460" cy="194310"/>
+                <wp:effectExtent l="0" t="19050" r="34290" b="34290"/>
+                <wp:wrapNone/>
+                <wp:docPr id="53" name="Flèche : droite 53"/>
+                <wp:cNvGraphicFramePr/>
+                <a:graphic xmlns:a="http://schemas.openxmlformats.org/drawingml/2006/main">
+                  <a:graphicData uri="http://schemas.microsoft.com/office/word/2010/wordprocessingShape">
+                    <wps:wsp>
+                      <wps:cNvSpPr/>
+                      <wps:spPr>
+                        <a:xfrm>
+                          <a:off x="0" y="0"/>
+                          <a:ext cx="251460" cy="194310"/>
+                        </a:xfrm>
+                        <a:prstGeom prst="rightArrow">
+                          <a:avLst>
+                            <a:gd name="adj1" fmla="val 34313"/>
+                            <a:gd name="adj2" fmla="val 68868"/>
+                          </a:avLst>
+                        </a:prstGeom>
+                        <a:solidFill>
+                          <a:schemeClr val="bg2">
+                            <a:lumMod val="90000"/>
+                          </a:schemeClr>
+                        </a:solidFill>
+                        <a:ln>
+                          <a:solidFill>
+                            <a:schemeClr val="tx1"/>
+                          </a:solidFill>
+                        </a:ln>
+                      </wps:spPr>
+                      <wps:style>
+                        <a:lnRef idx="2">
+                          <a:schemeClr val="accent1">
+                            <a:shade val="50000"/>
+                          </a:schemeClr>
+                        </a:lnRef>
+                        <a:fillRef idx="1">
+                          <a:schemeClr val="accent1"/>
+                        </a:fillRef>
+                        <a:effectRef idx="0">
+                          <a:schemeClr val="accent1"/>
+                        </a:effectRef>
+                        <a:fontRef idx="minor">
+                          <a:schemeClr val="lt1"/>
+                        </a:fontRef>
+                      </wps:style>
+                      <wps:bodyPr rot="0" spcFirstLastPara="0" vertOverflow="overflow" horzOverflow="overflow" vert="horz" wrap="square" lIns="91440" tIns="45720" rIns="91440" bIns="45720" numCol="1" spcCol="0" rtlCol="0" fromWordArt="0" anchor="ctr" anchorCtr="0" forceAA="0" compatLnSpc="1">
+                        <a:prstTxWarp prst="textNoShape">
+                          <a:avLst/>
+                        </a:prstTxWarp>
+                        <a:noAutofit/>
+                      </wps:bodyPr>
+                    </wps:wsp>
+                  </a:graphicData>
+                </a:graphic>
+                <wp14:sizeRelH relativeFrom="margin">
+                  <wp14:pctWidth>0</wp14:pctWidth>
+                </wp14:sizeRelH>
+                <wp14:sizeRelV relativeFrom="margin">
+                  <wp14:pctHeight>0</wp14:pctHeight>
+                </wp14:sizeRelV>
+              </wp:anchor>
+            </w:drawing>
+          </mc:Choice>
+          <mc:Fallback>
+            <w:pict>
+              <v:shape w14:anchorId="4F539490" id="Flèche : droite 53" o:spid="_x0000_s1026" type="#_x0000_t13" style="position:absolute;margin-left:374.7pt;margin-top:21.15pt;width:19.8pt;height:15.3pt;z-index:251728896;visibility:visible;mso-wrap-style:square;mso-width-percent:0;mso-height-percent:0;mso-wrap-distance-left:9pt;mso-wrap-distance-top:0;mso-wrap-distance-right:9pt;mso-wrap-distance-bottom:0;mso-position-horizontal:absolute;mso-position-horizontal-relative:text;mso-position-vertical:absolute;mso-position-vertical-relative:text;mso-width-percent:0;mso-height-percent:0;mso-width-relative:margin;mso-height-relative:margin;v-text-anchor:middle" o:gfxdata="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" adj="10105,7094" fillcolor="#cfcdcd [2894]" strokecolor="black [3213]" strokeweight="1pt"/>
+            </w:pict>
+          </mc:Fallback>
+        </mc:AlternateContent>
+      </w:r>
+      <w:r>
+        <w:rPr>
+          <w:noProof/>
+        </w:rPr>
+        <mc:AlternateContent>
+          <mc:Choice Requires="wps">
+            <w:drawing>
+              <wp:anchor distT="0" distB="0" distL="114300" distR="114300" simplePos="0" relativeHeight="251726848" behindDoc="0" locked="0" layoutInCell="1" allowOverlap="1" wp14:anchorId="725AF1BF" wp14:editId="25F91D4E">
+                <wp:simplePos x="0" y="0"/>
+                <wp:positionH relativeFrom="column">
+                  <wp:posOffset>3268345</wp:posOffset>
+                </wp:positionH>
+                <wp:positionV relativeFrom="paragraph">
+                  <wp:posOffset>268605</wp:posOffset>
+                </wp:positionV>
+                <wp:extent cx="251460" cy="194310"/>
+                <wp:effectExtent l="0" t="19050" r="34290" b="34290"/>
+                <wp:wrapNone/>
+                <wp:docPr id="54" name="Flèche : droite 54"/>
+                <wp:cNvGraphicFramePr/>
+                <a:graphic xmlns:a="http://schemas.openxmlformats.org/drawingml/2006/main">
+                  <a:graphicData uri="http://schemas.microsoft.com/office/word/2010/wordprocessingShape">
+                    <wps:wsp>
+                      <wps:cNvSpPr/>
+                      <wps:spPr>
+                        <a:xfrm>
+                          <a:off x="0" y="0"/>
+                          <a:ext cx="251460" cy="194310"/>
+                        </a:xfrm>
+                        <a:prstGeom prst="rightArrow">
+                          <a:avLst>
+                            <a:gd name="adj1" fmla="val 34313"/>
+                            <a:gd name="adj2" fmla="val 68868"/>
+                          </a:avLst>
+                        </a:prstGeom>
+                        <a:solidFill>
+                          <a:schemeClr val="bg2">
+                            <a:lumMod val="90000"/>
+                          </a:schemeClr>
+                        </a:solidFill>
+                        <a:ln>
+                          <a:solidFill>
+                            <a:schemeClr val="tx1"/>
+                          </a:solidFill>
+                        </a:ln>
+                      </wps:spPr>
+                      <wps:style>
+                        <a:lnRef idx="2">
+                          <a:schemeClr val="accent1">
+                            <a:shade val="50000"/>
+                          </a:schemeClr>
+                        </a:lnRef>
+                        <a:fillRef idx="1">
+                          <a:schemeClr val="accent1"/>
+                        </a:fillRef>
+                        <a:effectRef idx="0">
+                          <a:schemeClr val="accent1"/>
+                        </a:effectRef>
+                        <a:fontRef idx="minor">
+                          <a:schemeClr val="lt1"/>
+                        </a:fontRef>
+                      </wps:style>
+                      <wps:bodyPr rot="0" spcFirstLastPara="0" vertOverflow="overflow" horzOverflow="overflow" vert="horz" wrap="square" lIns="91440" tIns="45720" rIns="91440" bIns="45720" numCol="1" spcCol="0" rtlCol="0" fromWordArt="0" anchor="ctr" anchorCtr="0" forceAA="0" compatLnSpc="1">
+                        <a:prstTxWarp prst="textNoShape">
+                          <a:avLst/>
+                        </a:prstTxWarp>
+                        <a:noAutofit/>
+                      </wps:bodyPr>
+                    </wps:wsp>
+                  </a:graphicData>
+                </a:graphic>
+                <wp14:sizeRelH relativeFrom="margin">
+                  <wp14:pctWidth>0</wp14:pctWidth>
+                </wp14:sizeRelH>
+                <wp14:sizeRelV relativeFrom="margin">
+                  <wp14:pctHeight>0</wp14:pctHeight>
+                </wp14:sizeRelV>
+              </wp:anchor>
+            </w:drawing>
+          </mc:Choice>
+          <mc:Fallback>
+            <w:pict>
+              <v:shape w14:anchorId="37A00DEC" id="Flèche : droite 54" o:spid="_x0000_s1026" type="#_x0000_t13" style="position:absolute;margin-left:257.35pt;margin-top:21.15pt;width:19.8pt;height:15.3pt;z-index:251726848;visibility:visible;mso-wrap-style:square;mso-width-percent:0;mso-height-percent:0;mso-wrap-distance-left:9pt;mso-wrap-distance-top:0;mso-wrap-distance-right:9pt;mso-wrap-distance-bottom:0;mso-position-horizontal:absolute;mso-position-horizontal-relative:text;mso-position-vertical:absolute;mso-position-vertical-relative:text;mso-width-percent:0;mso-height-percent:0;mso-width-relative:margin;mso-height-relative:margin;v-text-anchor:middle" o:gfxdata="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" adj="10105,7094" fillcolor="#cfcdcd [2894]" strokecolor="black [3213]" strokeweight="1pt"/>
+            </w:pict>
+          </mc:Fallback>
+        </mc:AlternateContent>
+      </w:r>
+      <w:r>
+        <w:rPr>
+          <w:noProof/>
+        </w:rPr>
+        <mc:AlternateContent>
+          <mc:Choice Requires="wps">
+            <w:drawing>
+              <wp:anchor distT="0" distB="0" distL="114300" distR="114300" simplePos="0" relativeHeight="251725824" behindDoc="0" locked="0" layoutInCell="1" allowOverlap="1" wp14:anchorId="60E608FC" wp14:editId="73F3889B">
+                <wp:simplePos x="0" y="0"/>
+                <wp:positionH relativeFrom="column">
+                  <wp:posOffset>1881505</wp:posOffset>
+                </wp:positionH>
+                <wp:positionV relativeFrom="paragraph">
+                  <wp:posOffset>268605</wp:posOffset>
+                </wp:positionV>
+                <wp:extent cx="251460" cy="194310"/>
+                <wp:effectExtent l="0" t="19050" r="34290" b="34290"/>
+                <wp:wrapNone/>
+                <wp:docPr id="55" name="Flèche : droite 55"/>
+                <wp:cNvGraphicFramePr/>
+                <a:graphic xmlns:a="http://schemas.openxmlformats.org/drawingml/2006/main">
+                  <a:graphicData uri="http://schemas.microsoft.com/office/word/2010/wordprocessingShape">
+                    <wps:wsp>
+                      <wps:cNvSpPr/>
+                      <wps:spPr>
+                        <a:xfrm>
+                          <a:off x="0" y="0"/>
+                          <a:ext cx="251460" cy="194310"/>
+                        </a:xfrm>
+                        <a:prstGeom prst="rightArrow">
+                          <a:avLst>
+                            <a:gd name="adj1" fmla="val 34313"/>
+                            <a:gd name="adj2" fmla="val 68868"/>
+                          </a:avLst>
+                        </a:prstGeom>
+                        <a:solidFill>
+                          <a:schemeClr val="bg2">
+                            <a:lumMod val="90000"/>
+                          </a:schemeClr>
+                        </a:solidFill>
+                        <a:ln>
+                          <a:solidFill>
+                            <a:schemeClr val="tx1"/>
+                          </a:solidFill>
+                        </a:ln>
+                      </wps:spPr>
+                      <wps:style>
+                        <a:lnRef idx="2">
+                          <a:schemeClr val="accent1">
+                            <a:shade val="50000"/>
+                          </a:schemeClr>
+                        </a:lnRef>
+                        <a:fillRef idx="1">
+                          <a:schemeClr val="accent1"/>
+                        </a:fillRef>
+                        <a:effectRef idx="0">
+                          <a:schemeClr val="accent1"/>
+                        </a:effectRef>
+                        <a:fontRef idx="minor">
+                          <a:schemeClr val="lt1"/>
+                        </a:fontRef>
+                      </wps:style>
+                      <wps:bodyPr rot="0" spcFirstLastPara="0" vertOverflow="overflow" horzOverflow="overflow" vert="horz" wrap="square" lIns="91440" tIns="45720" rIns="91440" bIns="45720" numCol="1" spcCol="0" rtlCol="0" fromWordArt="0" anchor="ctr" anchorCtr="0" forceAA="0" compatLnSpc="1">
+                        <a:prstTxWarp prst="textNoShape">
+                          <a:avLst/>
+                        </a:prstTxWarp>
+                        <a:noAutofit/>
+                      </wps:bodyPr>
+                    </wps:wsp>
+                  </a:graphicData>
+                </a:graphic>
+                <wp14:sizeRelH relativeFrom="margin">
+                  <wp14:pctWidth>0</wp14:pctWidth>
+                </wp14:sizeRelH>
+                <wp14:sizeRelV relativeFrom="margin">
+                  <wp14:pctHeight>0</wp14:pctHeight>
+                </wp14:sizeRelV>
+              </wp:anchor>
+            </w:drawing>
+          </mc:Choice>
+          <mc:Fallback>
+            <w:pict>
+              <v:shape w14:anchorId="1D0D369A" id="Flèche : droite 55" o:spid="_x0000_s1026" type="#_x0000_t13" style="position:absolute;margin-left:148.15pt;margin-top:21.15pt;width:19.8pt;height:15.3pt;z-index:251725824;visibility:visible;mso-wrap-style:square;mso-width-percent:0;mso-height-percent:0;mso-wrap-distance-left:9pt;mso-wrap-distance-top:0;mso-wrap-distance-right:9pt;mso-wrap-distance-bottom:0;mso-position-horizontal:absolute;mso-position-horizontal-relative:text;mso-position-vertical:absolute;mso-position-vertical-relative:text;mso-width-percent:0;mso-height-percent:0;mso-width-relative:margin;mso-height-relative:margin;v-text-anchor:middle" o:gfxdata="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" adj="10105,7094" fillcolor="#cfcdcd [2894]" strokecolor="black [3213]" strokeweight="1pt"/>
+            </w:pict>
+          </mc:Fallback>
+        </mc:AlternateContent>
+      </w:r>
+      <w:r>
+        <w:rPr>
+          <w:noProof/>
+        </w:rPr>
+        <mc:AlternateContent>
+          <mc:Choice Requires="wps">
+            <w:drawing>
+              <wp:anchor distT="0" distB="0" distL="114300" distR="114300" simplePos="0" relativeHeight="251723776" behindDoc="0" locked="0" layoutInCell="1" allowOverlap="1" wp14:anchorId="60CC9313" wp14:editId="233327FB">
+                <wp:simplePos x="0" y="0"/>
+                <wp:positionH relativeFrom="column">
+                  <wp:posOffset>1207770</wp:posOffset>
+                </wp:positionH>
+                <wp:positionV relativeFrom="paragraph">
+                  <wp:posOffset>267335</wp:posOffset>
+                </wp:positionV>
+                <wp:extent cx="251460" cy="194310"/>
+                <wp:effectExtent l="0" t="19050" r="34290" b="34290"/>
+                <wp:wrapNone/>
+                <wp:docPr id="56" name="Flèche : droite 56"/>
+                <wp:cNvGraphicFramePr/>
+                <a:graphic xmlns:a="http://schemas.openxmlformats.org/drawingml/2006/main">
+                  <a:graphicData uri="http://schemas.microsoft.com/office/word/2010/wordprocessingShape">
+                    <wps:wsp>
+                      <wps:cNvSpPr/>
+                      <wps:spPr>
+                        <a:xfrm>
+                          <a:off x="0" y="0"/>
+                          <a:ext cx="251460" cy="194310"/>
+                        </a:xfrm>
+                        <a:prstGeom prst="rightArrow">
+                          <a:avLst>
+                            <a:gd name="adj1" fmla="val 34313"/>
+                            <a:gd name="adj2" fmla="val 68868"/>
+                          </a:avLst>
+                        </a:prstGeom>
+                        <a:solidFill>
+                          <a:schemeClr val="bg2">
+                            <a:lumMod val="90000"/>
+                          </a:schemeClr>
+                        </a:solidFill>
+                        <a:ln>
+                          <a:solidFill>
+                            <a:schemeClr val="tx1"/>
+                          </a:solidFill>
+                        </a:ln>
+                      </wps:spPr>
+                      <wps:style>
+                        <a:lnRef idx="2">
+                          <a:schemeClr val="accent1">
+                            <a:shade val="50000"/>
+                          </a:schemeClr>
+                        </a:lnRef>
+                        <a:fillRef idx="1">
+                          <a:schemeClr val="accent1"/>
+                        </a:fillRef>
+                        <a:effectRef idx="0">
+                          <a:schemeClr val="accent1"/>
+                        </a:effectRef>
+                        <a:fontRef idx="minor">
+                          <a:schemeClr val="lt1"/>
+                        </a:fontRef>
+                      </wps:style>
+                      <wps:bodyPr rot="0" spcFirstLastPara="0" vertOverflow="overflow" horzOverflow="overflow" vert="horz" wrap="square" lIns="91440" tIns="45720" rIns="91440" bIns="45720" numCol="1" spcCol="0" rtlCol="0" fromWordArt="0" anchor="ctr" anchorCtr="0" forceAA="0" compatLnSpc="1">
+                        <a:prstTxWarp prst="textNoShape">
+                          <a:avLst/>
+                        </a:prstTxWarp>
+                        <a:noAutofit/>
+                      </wps:bodyPr>
+                    </wps:wsp>
+                  </a:graphicData>
+                </a:graphic>
+                <wp14:sizeRelH relativeFrom="margin">
+                  <wp14:pctWidth>0</wp14:pctWidth>
+                </wp14:sizeRelH>
+                <wp14:sizeRelV relativeFrom="margin">
+                  <wp14:pctHeight>0</wp14:pctHeight>
+                </wp14:sizeRelV>
+              </wp:anchor>
+            </w:drawing>
+          </mc:Choice>
+          <mc:Fallback>
+            <w:pict>
+              <v:shape w14:anchorId="14E24BCC" id="Flèche : droite 56" o:spid="_x0000_s1026" type="#_x0000_t13" style="position:absolute;margin-left:95.1pt;margin-top:21.05pt;width:19.8pt;height:15.3pt;z-index:251723776;visibility:visible;mso-wrap-style:square;mso-width-percent:0;mso-height-percent:0;mso-wrap-distance-left:9pt;mso-wrap-distance-top:0;mso-wrap-distance-right:9pt;mso-wrap-distance-bottom:0;mso-position-horizontal:absolute;mso-position-horizontal-relative:text;mso-position-vertical:absolute;mso-position-vertical-relative:text;mso-width-percent:0;mso-height-percent:0;mso-width-relative:margin;mso-height-relative:margin;v-text-anchor:middle" o:gfxdata="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" adj="10105,7094" fillcolor="#cfcdcd [2894]" strokecolor="black [3213]" strokeweight="1pt"/>
+            </w:pict>
+          </mc:Fallback>
+        </mc:AlternateContent>
+      </w:r>
+    </w:p>
+    <w:p>
+      <w:pPr>
+        <w:ind w:firstLine="720"/>
+        <w:rPr>
+          <w:sz w:val="36"/>
+          <w:szCs w:val="36"/>
+        </w:rPr>
+      </w:pPr>
+    </w:p>
+    <w:p>
+      <w:pPr>
+        <w:pStyle w:val="Paragraphedeliste"/>
+        <w:numPr>
+          <w:ilvl w:val="0"/>
+          <w:numId w:val="3"/>
+        </w:numPr>
+        <w:rPr>
+          <w:b/>
+          <w:bCs/>
+          <w:noProof/>
+          <w:sz w:val="36"/>
+          <w:szCs w:val="36"/>
+        </w:rPr>
+      </w:pPr>
+      <w:r>
+        <w:rPr>
+          <w:noProof/>
+        </w:rPr>
+        <mc:AlternateContent>
+          <mc:Choice Requires="wps">
+            <w:drawing>
+              <wp:anchor distT="0" distB="0" distL="114300" distR="114300" simplePos="0" relativeHeight="251729920" behindDoc="0" locked="0" layoutInCell="1" allowOverlap="1" wp14:anchorId="7C91871F" wp14:editId="7FD71061">
+                <wp:simplePos x="0" y="0"/>
+                <wp:positionH relativeFrom="column">
+                  <wp:posOffset>2430145</wp:posOffset>
+                </wp:positionH>
+                <wp:positionV relativeFrom="paragraph">
+                  <wp:posOffset>50165</wp:posOffset>
+                </wp:positionV>
+                <wp:extent cx="252000" cy="252000"/>
+                <wp:effectExtent l="0" t="0" r="15240" b="15240"/>
+                <wp:wrapNone/>
+                <wp:docPr id="57" name="Ellipse 57"/>
+                <wp:cNvGraphicFramePr/>
+                <a:graphic xmlns:a="http://schemas.openxmlformats.org/drawingml/2006/main">
+                  <a:graphicData uri="http://schemas.microsoft.com/office/word/2010/wordprocessingShape">
+                    <wps:wsp>
+                      <wps:cNvSpPr/>
+                      <wps:spPr>
+                        <a:xfrm>
+                          <a:off x="0" y="0"/>
+                          <a:ext cx="252000" cy="252000"/>
+                        </a:xfrm>
+                        <a:prstGeom prst="ellipse">
+                          <a:avLst/>
+                        </a:prstGeom>
+                        <a:noFill/>
+                        <a:ln>
+                          <a:solidFill>
+                            <a:srgbClr val="FF0000"/>
+                          </a:solidFill>
+                        </a:ln>
+                      </wps:spPr>
+                      <wps:style>
+                        <a:lnRef idx="2">
+                          <a:schemeClr val="accent1"/>
+                        </a:lnRef>
+                        <a:fillRef idx="1">
+                          <a:schemeClr val="lt1"/>
+                        </a:fillRef>
+                        <a:effectRef idx="0">
+                          <a:schemeClr val="accent1"/>
+                        </a:effectRef>
+                        <a:fontRef idx="minor">
+                          <a:schemeClr val="dk1"/>
+                        </a:fontRef>
+                      </wps:style>
+                      <wps:bodyPr rot="0" spcFirstLastPara="0" vertOverflow="overflow" horzOverflow="overflow" vert="horz" wrap="square" lIns="91440" tIns="45720" rIns="91440" bIns="45720" numCol="1" spcCol="0" rtlCol="0" fromWordArt="0" anchor="ctr" anchorCtr="0" forceAA="0" compatLnSpc="1">
+                        <a:prstTxWarp prst="textNoShape">
+                          <a:avLst/>
+                        </a:prstTxWarp>
+                        <a:noAutofit/>
+                      </wps:bodyPr>
+                    </wps:wsp>
+                  </a:graphicData>
+                </a:graphic>
+                <wp14:sizeRelH relativeFrom="margin">
+                  <wp14:pctWidth>0</wp14:pctWidth>
+                </wp14:sizeRelH>
+                <wp14:sizeRelV relativeFrom="margin">
+                  <wp14:pctHeight>0</wp14:pctHeight>
+                </wp14:sizeRelV>
+              </wp:anchor>
+            </w:drawing>
+          </mc:Choice>
+          <mc:Fallback>
+            <w:pict>
+              <v:oval w14:anchorId="273EB641" id="Ellipse 57" o:spid="_x0000_s1026" style="position:absolute;margin-left:191.35pt;margin-top:3.95pt;width:19.85pt;height:19.85pt;z-index:251729920;visibility:visible;mso-wrap-style:square;mso-width-percent:0;mso-height-percent:0;mso-wrap-distance-left:9pt;mso-wrap-distance-top:0;mso-wrap-distance-right:9pt;mso-wrap-distance-bottom:0;mso-position-horizontal:absolute;mso-position-horizontal-relative:text;mso-position-vertical:absolute;mso-position-vertical-relative:text;mso-width-percent:0;mso-height-percent:0;mso-width-relative:margin;mso-height-relative:margin;v-text-anchor:middle" o:gfxdata="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" filled="f" strokecolor="red" strokeweight="1pt">
+                <v:stroke joinstyle="miter"/>
+              </v:oval>
+            </w:pict>
+          </mc:Fallback>
+        </mc:AlternateContent>
+      </w:r>
+      <w:r>
+        <w:rPr>
+          <w:b/>
+          <w:bCs/>
+          <w:noProof/>
+          <w:sz w:val="36"/>
+          <w:szCs w:val="36"/>
+        </w:rPr>
+        <w:t xml:space="preserve"> +</w:t>
+      </w:r>
+      <w:r>
+        <w:rPr>
+          <w:b/>
+          <w:bCs/>
+          <w:noProof/>
+          <w:sz w:val="36"/>
+          <w:szCs w:val="36"/>
+        </w:rPr>
+        <w:tab/>
+      </w:r>
+      <w:r>
+        <w:rPr>
+          <w:b/>
+          <w:bCs/>
+          <w:noProof/>
+          <w:sz w:val="36"/>
+          <w:szCs w:val="36"/>
+        </w:rPr>
+        <w:tab/>
+      </w:r>
+      <w:r>
+        <w:rPr>
+          <w:b/>
+          <w:bCs/>
+          <w:noProof/>
+          <w:sz w:val="36"/>
+          <w:szCs w:val="36"/>
+        </w:rPr>
+        <w:tab/>
+      </w:r>
+      <w:r>
+        <w:rPr>
+          <w:b/>
+          <w:bCs/>
+          <w:noProof/>
+          <w:sz w:val="36"/>
+          <w:szCs w:val="36"/>
+        </w:rPr>
+        <w:tab/>
+        <w:t xml:space="preserve">    –</w:t>
+      </w:r>
+      <w:r>
+        <w:rPr>
+          <w:b/>
+          <w:bCs/>
+          <w:noProof/>
+          <w:sz w:val="36"/>
+          <w:szCs w:val="36"/>
+        </w:rPr>
+        <w:t xml:space="preserve">   +</w:t>
+      </w:r>
+    </w:p>
+    <w:p>
+      <w:r>
+        <w:rPr>
+          <w:noProof/>
+        </w:rPr>
+        <w:drawing>
+          <wp:anchor distT="0" distB="0" distL="114300" distR="114300" simplePos="0" relativeHeight="251747328" behindDoc="1" locked="0" layoutInCell="1" allowOverlap="1" wp14:anchorId="14FB5E1C" wp14:editId="7B4C6FF1">
+            <wp:simplePos x="0" y="0"/>
+            <wp:positionH relativeFrom="column">
+              <wp:posOffset>2315845</wp:posOffset>
+            </wp:positionH>
+            <wp:positionV relativeFrom="paragraph">
+              <wp:posOffset>259715</wp:posOffset>
+            </wp:positionV>
+            <wp:extent cx="735965" cy="719455"/>
+            <wp:effectExtent l="266700" t="266700" r="273685" b="271145"/>
+            <wp:wrapNone/>
+            <wp:docPr id="72" name="Picture 1"/>
+            <wp:cNvGraphicFramePr>
+              <a:graphicFrameLocks xmlns:a="http://schemas.openxmlformats.org/drawingml/2006/main" noChangeAspect="1"/>
+            </wp:cNvGraphicFramePr>
+            <a:graphic xmlns:a="http://schemas.openxmlformats.org/drawingml/2006/main">
+              <a:graphicData uri="http://schemas.openxmlformats.org/drawingml/2006/picture">
+                <pic:pic xmlns:pic="http://schemas.openxmlformats.org/drawingml/2006/picture">
+                  <pic:nvPicPr>
+                    <pic:cNvPr id="18" name="Picture 1"/>
+                    <pic:cNvPicPr>
+                      <a:picLocks noChangeAspect="1" noChangeArrowheads="1"/>
+                    </pic:cNvPicPr>
+                  </pic:nvPicPr>
+                  <pic:blipFill>
+                    <a:blip r:embed="rId11" cstate="print">
+                      <a:extLst>
+                        <a:ext uri="{28A0092B-C50C-407E-A947-70E740481C1C}">
+                          <a14:useLocalDpi xmlns:a14="http://schemas.microsoft.com/office/drawing/2010/main" val="0"/>
+                        </a:ext>
+                      </a:extLst>
+                    </a:blip>
+                    <a:srcRect l="3007" r="3007"/>
+                    <a:stretch>
+                      <a:fillRect/>
+                    </a:stretch>
+                  </pic:blipFill>
+                  <pic:spPr bwMode="auto">
+                    <a:xfrm>
+                      <a:off x="0" y="0"/>
+                      <a:ext cx="735965" cy="719455"/>
+                    </a:xfrm>
+                    <a:prstGeom prst="rect">
+                      <a:avLst/>
+                    </a:prstGeom>
+                    <a:noFill/>
+                    <a:ln w="254000">
+                      <a:solidFill>
+                        <a:schemeClr val="bg2">
+                          <a:lumMod val="90000"/>
+                        </a:schemeClr>
+                      </a:solidFill>
+                      <a:miter lim="800000"/>
+                    </a:ln>
+                    <a:extLst>
+                      <a:ext uri="{53640926-AAD7-44D8-BBD7-CCE9431645EC}">
+                        <a14:shadowObscured xmlns:a14="http://schemas.microsoft.com/office/drawing/2010/main"/>
+                      </a:ext>
+                    </a:extLst>
+                  </pic:spPr>
+                </pic:pic>
+              </a:graphicData>
+            </a:graphic>
+            <wp14:sizeRelV relativeFrom="margin">
+              <wp14:pctHeight>0</wp14:pctHeight>
+            </wp14:sizeRelV>
+          </wp:anchor>
+        </w:drawing>
+      </w:r>
+      <w:r>
+        <w:rPr>
+          <w:noProof/>
+        </w:rPr>
+        <mc:AlternateContent>
+          <mc:Choice Requires="wps">
+            <w:drawing>
+              <wp:anchor distT="0" distB="0" distL="114300" distR="114300" simplePos="0" relativeHeight="251740160" behindDoc="0" locked="0" layoutInCell="1" allowOverlap="1" wp14:anchorId="2598E7FB" wp14:editId="76085F8C">
+                <wp:simplePos x="0" y="0"/>
+                <wp:positionH relativeFrom="column">
+                  <wp:posOffset>3564890</wp:posOffset>
+                </wp:positionH>
+                <wp:positionV relativeFrom="paragraph">
+                  <wp:posOffset>30480</wp:posOffset>
+                </wp:positionV>
+                <wp:extent cx="1223645" cy="1223645"/>
+                <wp:effectExtent l="0" t="0" r="0" b="0"/>
+                <wp:wrapNone/>
+                <wp:docPr id="66" name="Rectangle 66"/>
+                <wp:cNvGraphicFramePr/>
+                <a:graphic xmlns:a="http://schemas.openxmlformats.org/drawingml/2006/main">
+                  <a:graphicData uri="http://schemas.microsoft.com/office/word/2010/wordprocessingShape">
+                    <wps:wsp>
+                      <wps:cNvSpPr/>
+                      <wps:spPr>
+                        <a:xfrm>
+                          <a:off x="0" y="0"/>
+                          <a:ext cx="1223645" cy="1223645"/>
+                        </a:xfrm>
+                        <a:prstGeom prst="rect">
+                          <a:avLst/>
+                        </a:prstGeom>
+                        <a:solidFill>
+                          <a:schemeClr val="bg2">
+                            <a:lumMod val="90000"/>
+                          </a:schemeClr>
+                        </a:solidFill>
+                        <a:ln>
+                          <a:noFill/>
+                        </a:ln>
+                      </wps:spPr>
+                      <wps:style>
+                        <a:lnRef idx="2">
+                          <a:schemeClr val="accent1">
+                            <a:shade val="50000"/>
+                          </a:schemeClr>
+                        </a:lnRef>
+                        <a:fillRef idx="1">
+                          <a:schemeClr val="accent1"/>
+                        </a:fillRef>
+                        <a:effectRef idx="0">
+                          <a:schemeClr val="accent1"/>
+                        </a:effectRef>
+                        <a:fontRef idx="minor">
+                          <a:schemeClr val="lt1"/>
+                        </a:fontRef>
+                      </wps:style>
+                      <wps:bodyPr rot="0" spcFirstLastPara="0" vertOverflow="overflow" horzOverflow="overflow" vert="horz" wrap="square" lIns="91440" tIns="45720" rIns="91440" bIns="45720" numCol="1" spcCol="0" rtlCol="0" fromWordArt="0" anchor="ctr" anchorCtr="0" forceAA="0" compatLnSpc="1">
+                        <a:prstTxWarp prst="textNoShape">
+                          <a:avLst/>
+                        </a:prstTxWarp>
+                        <a:noAutofit/>
+                      </wps:bodyPr>
+                    </wps:wsp>
+                  </a:graphicData>
+                </a:graphic>
+                <wp14:sizeRelH relativeFrom="margin">
+                  <wp14:pctWidth>0</wp14:pctWidth>
+                </wp14:sizeRelH>
+                <wp14:sizeRelV relativeFrom="margin">
+                  <wp14:pctHeight>0</wp14:pctHeight>
+                </wp14:sizeRelV>
+              </wp:anchor>
+            </w:drawing>
+          </mc:Choice>
+          <mc:Fallback>
+            <w:pict>
+              <v:rect w14:anchorId="08B0E6A1" id="Rectangle 66" o:spid="_x0000_s1026" style="position:absolute;margin-left:280.7pt;margin-top:2.4pt;width:96.35pt;height:96.35pt;z-index:251740160;visibility:visible;mso-wrap-style:square;mso-width-percent:0;mso-height-percent:0;mso-wrap-distance-left:9pt;mso-wrap-distance-top:0;mso-wrap-distance-right:9pt;mso-wrap-distance-bottom:0;mso-position-horizontal:absolute;mso-position-horizontal-relative:text;mso-position-vertical:absolute;mso-position-vertical-relative:text;mso-width-percent:0;mso-height-percent:0;mso-width-relative:margin;mso-height-relative:margin;v-text-anchor:middle" o:gfxdata="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" fillcolor="#cfcdcd [2894]" stroked="f" strokeweight="1pt"/>
+            </w:pict>
+          </mc:Fallback>
+        </mc:AlternateContent>
+      </w:r>
+      <w:r>
+        <w:t xml:space="preserve"> </w:t>
+      </w:r>
+    </w:p>
+    <w:p>
+      <w:r>
+        <w:rPr>
+          <w:noProof/>
+        </w:rPr>
+        <w:drawing>
+          <wp:anchor distT="0" distB="0" distL="114300" distR="114300" simplePos="0" relativeHeight="251656189" behindDoc="0" locked="0" layoutInCell="1" allowOverlap="1" wp14:anchorId="2E6DF487" wp14:editId="765B298D">
+            <wp:simplePos x="0" y="0"/>
+            <wp:positionH relativeFrom="column">
+              <wp:posOffset>1424305</wp:posOffset>
+            </wp:positionH>
+            <wp:positionV relativeFrom="paragraph">
+              <wp:posOffset>142240</wp:posOffset>
+            </wp:positionV>
+            <wp:extent cx="419100" cy="419100"/>
+            <wp:effectExtent l="0" t="0" r="0" b="0"/>
+            <wp:wrapSquare wrapText="bothSides"/>
+            <wp:docPr id="78" name="Image 78"/>
+            <wp:cNvGraphicFramePr>
+              <a:graphicFrameLocks xmlns:a="http://schemas.openxmlformats.org/drawingml/2006/main" noChangeAspect="1"/>
+            </wp:cNvGraphicFramePr>
+            <a:graphic xmlns:a="http://schemas.openxmlformats.org/drawingml/2006/main">
+              <a:graphicData uri="http://schemas.openxmlformats.org/drawingml/2006/picture">
+                <pic:pic xmlns:pic="http://schemas.openxmlformats.org/drawingml/2006/picture">
+                  <pic:nvPicPr>
+                    <pic:cNvPr id="0" name="Picture 2"/>
+                    <pic:cNvPicPr>
+                      <a:picLocks noChangeAspect="1" noChangeArrowheads="1"/>
+                    </pic:cNvPicPr>
+                  </pic:nvPicPr>
+                  <pic:blipFill>
+                    <a:blip r:embed="rId6" cstate="print">
+                      <a:duotone>
+                        <a:schemeClr val="accent4">
+                          <a:shade val="45000"/>
+                          <a:satMod val="135000"/>
+                        </a:schemeClr>
+                        <a:prstClr val="white"/>
+                      </a:duotone>
+                      <a:extLst>
+                        <a:ext uri="{28A0092B-C50C-407E-A947-70E740481C1C}">
+                          <a14:useLocalDpi xmlns:a14="http://schemas.microsoft.com/office/drawing/2010/main" val="0"/>
+                        </a:ext>
+                      </a:extLst>
+                    </a:blip>
+                    <a:srcRect/>
+                    <a:stretch>
+                      <a:fillRect/>
+                    </a:stretch>
+                  </pic:blipFill>
+                  <pic:spPr bwMode="auto">
+                    <a:xfrm>
+                      <a:off x="0" y="0"/>
+                      <a:ext cx="419100" cy="419100"/>
                     </a:xfrm>
                     <a:prstGeom prst="rect">
                       <a:avLst/>
@@ -697,18 +5484,18 @@
           <w:noProof/>
         </w:rPr>
         <w:drawing>
-          <wp:anchor distT="0" distB="0" distL="114300" distR="114300" simplePos="0" relativeHeight="251663360" behindDoc="0" locked="0" layoutInCell="1" allowOverlap="1" wp14:anchorId="7E57A1EC" wp14:editId="07C0727B">
+          <wp:anchor distT="0" distB="0" distL="114300" distR="114300" simplePos="0" relativeHeight="251738112" behindDoc="0" locked="0" layoutInCell="1" allowOverlap="1" wp14:anchorId="3D4BC14A" wp14:editId="018FA3A2">
             <wp:simplePos x="0" y="0"/>
             <wp:positionH relativeFrom="column">
-              <wp:posOffset>4568335</wp:posOffset>
+              <wp:posOffset>5303520</wp:posOffset>
             </wp:positionH>
             <wp:positionV relativeFrom="paragraph">
-              <wp:posOffset>60200</wp:posOffset>
+              <wp:posOffset>2540</wp:posOffset>
             </wp:positionV>
-            <wp:extent cx="1504315" cy="1504315"/>
-            <wp:effectExtent l="0" t="0" r="635" b="635"/>
+            <wp:extent cx="719455" cy="719455"/>
+            <wp:effectExtent l="266700" t="266700" r="271145" b="271145"/>
             <wp:wrapSquare wrapText="bothSides"/>
-            <wp:docPr id="7" name="Picture 7"/>
+            <wp:docPr id="65" name="Picture 10"/>
             <wp:cNvGraphicFramePr>
               <a:graphicFrameLocks xmlns:a="http://schemas.openxmlformats.org/drawingml/2006/main" noChangeAspect="1"/>
             </wp:cNvGraphicFramePr>
@@ -716,13 +5503,20 @@
               <a:graphicData uri="http://schemas.openxmlformats.org/drawingml/2006/picture">
                 <pic:pic xmlns:pic="http://schemas.openxmlformats.org/drawingml/2006/picture">
                   <pic:nvPicPr>
-                    <pic:cNvPr id="0" name="Picture 3"/>
+                    <pic:cNvPr id="0" name="Picture 7"/>
                     <pic:cNvPicPr>
                       <a:picLocks noChangeAspect="1" noChangeArrowheads="1"/>
                     </pic:cNvPicPr>
                   </pic:nvPicPr>
                   <pic:blipFill>
-                    <a:blip r:embed="rId12" cstate="print">
+                    <a:blip r:embed="rId14" cstate="print">
+                      <a:duotone>
+                        <a:prstClr val="black"/>
+                        <a:srgbClr val="FB4B4B">
+                          <a:tint val="45000"/>
+                          <a:satMod val="400000"/>
+                        </a:srgbClr>
+                      </a:duotone>
                       <a:extLst>
                         <a:ext uri="{28A0092B-C50C-407E-A947-70E740481C1C}">
                           <a14:useLocalDpi xmlns:a14="http://schemas.microsoft.com/office/drawing/2010/main" val="0"/>
@@ -737,7 +5531,1362 @@
                   <pic:spPr bwMode="auto">
                     <a:xfrm>
                       <a:off x="0" y="0"/>
-                      <a:ext cx="1504315" cy="1504315"/>
+                      <a:ext cx="719455" cy="719455"/>
+                    </a:xfrm>
+                    <a:prstGeom prst="rect">
+                      <a:avLst/>
+                    </a:prstGeom>
+                    <a:noFill/>
+                    <a:ln w="254000">
+                      <a:solidFill>
+                        <a:schemeClr val="bg2">
+                          <a:lumMod val="90000"/>
+                        </a:schemeClr>
+                      </a:solidFill>
+                      <a:miter lim="800000"/>
+                    </a:ln>
+                  </pic:spPr>
+                </pic:pic>
+              </a:graphicData>
+            </a:graphic>
+            <wp14:sizeRelH relativeFrom="margin">
+              <wp14:pctWidth>0</wp14:pctWidth>
+            </wp14:sizeRelH>
+            <wp14:sizeRelV relativeFrom="margin">
+              <wp14:pctHeight>0</wp14:pctHeight>
+            </wp14:sizeRelV>
+          </wp:anchor>
+        </w:drawing>
+      </w:r>
+      <w:r>
+        <w:rPr>
+          <w:noProof/>
+        </w:rPr>
+        <w:drawing>
+          <wp:anchor distT="0" distB="0" distL="114300" distR="114300" simplePos="0" relativeHeight="251746304" behindDoc="1" locked="0" layoutInCell="1" allowOverlap="1" wp14:anchorId="1F4CCCDA" wp14:editId="37A91E4A">
+            <wp:simplePos x="0" y="0"/>
+            <wp:positionH relativeFrom="column">
+              <wp:posOffset>266065</wp:posOffset>
+            </wp:positionH>
+            <wp:positionV relativeFrom="paragraph">
+              <wp:posOffset>19685</wp:posOffset>
+            </wp:positionV>
+            <wp:extent cx="735965" cy="719455"/>
+            <wp:effectExtent l="266700" t="266700" r="273685" b="271145"/>
+            <wp:wrapNone/>
+            <wp:docPr id="75" name="Picture 1"/>
+            <wp:cNvGraphicFramePr>
+              <a:graphicFrameLocks xmlns:a="http://schemas.openxmlformats.org/drawingml/2006/main" noChangeAspect="1"/>
+            </wp:cNvGraphicFramePr>
+            <a:graphic xmlns:a="http://schemas.openxmlformats.org/drawingml/2006/main">
+              <a:graphicData uri="http://schemas.openxmlformats.org/drawingml/2006/picture">
+                <pic:pic xmlns:pic="http://schemas.openxmlformats.org/drawingml/2006/picture">
+                  <pic:nvPicPr>
+                    <pic:cNvPr id="18" name="Picture 1"/>
+                    <pic:cNvPicPr>
+                      <a:picLocks noChangeAspect="1" noChangeArrowheads="1"/>
+                    </pic:cNvPicPr>
+                  </pic:nvPicPr>
+                  <pic:blipFill>
+                    <a:blip r:embed="rId11" cstate="print">
+                      <a:extLst>
+                        <a:ext uri="{28A0092B-C50C-407E-A947-70E740481C1C}">
+                          <a14:useLocalDpi xmlns:a14="http://schemas.microsoft.com/office/drawing/2010/main" val="0"/>
+                        </a:ext>
+                      </a:extLst>
+                    </a:blip>
+                    <a:srcRect l="3007" r="3007"/>
+                    <a:stretch>
+                      <a:fillRect/>
+                    </a:stretch>
+                  </pic:blipFill>
+                  <pic:spPr bwMode="auto">
+                    <a:xfrm>
+                      <a:off x="0" y="0"/>
+                      <a:ext cx="735965" cy="719455"/>
+                    </a:xfrm>
+                    <a:prstGeom prst="rect">
+                      <a:avLst/>
+                    </a:prstGeom>
+                    <a:noFill/>
+                    <a:ln w="254000">
+                      <a:solidFill>
+                        <a:schemeClr val="bg2">
+                          <a:lumMod val="90000"/>
+                        </a:schemeClr>
+                      </a:solidFill>
+                      <a:miter lim="800000"/>
+                    </a:ln>
+                    <a:extLst>
+                      <a:ext uri="{53640926-AAD7-44D8-BBD7-CCE9431645EC}">
+                        <a14:shadowObscured xmlns:a14="http://schemas.microsoft.com/office/drawing/2010/main"/>
+                      </a:ext>
+                    </a:extLst>
+                  </pic:spPr>
+                </pic:pic>
+              </a:graphicData>
+            </a:graphic>
+            <wp14:sizeRelV relativeFrom="margin">
+              <wp14:pctHeight>0</wp14:pctHeight>
+            </wp14:sizeRelV>
+          </wp:anchor>
+        </w:drawing>
+      </w:r>
+      <w:r>
+        <w:rPr>
+          <w:noProof/>
+        </w:rPr>
+        <mc:AlternateContent>
+          <mc:Choice Requires="wps">
+            <w:drawing>
+              <wp:anchor distT="0" distB="0" distL="114300" distR="114300" simplePos="0" relativeHeight="251744256" behindDoc="0" locked="0" layoutInCell="1" allowOverlap="1" wp14:anchorId="33410A58" wp14:editId="61369B06">
+                <wp:simplePos x="0" y="0"/>
+                <wp:positionH relativeFrom="column">
+                  <wp:posOffset>4758690</wp:posOffset>
+                </wp:positionH>
+                <wp:positionV relativeFrom="paragraph">
+                  <wp:posOffset>268605</wp:posOffset>
+                </wp:positionV>
+                <wp:extent cx="251460" cy="194310"/>
+                <wp:effectExtent l="0" t="19050" r="34290" b="34290"/>
+                <wp:wrapNone/>
+                <wp:docPr id="67" name="Flèche : droite 67"/>
+                <wp:cNvGraphicFramePr/>
+                <a:graphic xmlns:a="http://schemas.openxmlformats.org/drawingml/2006/main">
+                  <a:graphicData uri="http://schemas.microsoft.com/office/word/2010/wordprocessingShape">
+                    <wps:wsp>
+                      <wps:cNvSpPr/>
+                      <wps:spPr>
+                        <a:xfrm>
+                          <a:off x="0" y="0"/>
+                          <a:ext cx="251460" cy="194310"/>
+                        </a:xfrm>
+                        <a:prstGeom prst="rightArrow">
+                          <a:avLst>
+                            <a:gd name="adj1" fmla="val 34313"/>
+                            <a:gd name="adj2" fmla="val 68868"/>
+                          </a:avLst>
+                        </a:prstGeom>
+                        <a:solidFill>
+                          <a:schemeClr val="bg2">
+                            <a:lumMod val="90000"/>
+                          </a:schemeClr>
+                        </a:solidFill>
+                        <a:ln>
+                          <a:solidFill>
+                            <a:schemeClr val="tx1"/>
+                          </a:solidFill>
+                        </a:ln>
+                      </wps:spPr>
+                      <wps:style>
+                        <a:lnRef idx="2">
+                          <a:schemeClr val="accent1">
+                            <a:shade val="50000"/>
+                          </a:schemeClr>
+                        </a:lnRef>
+                        <a:fillRef idx="1">
+                          <a:schemeClr val="accent1"/>
+                        </a:fillRef>
+                        <a:effectRef idx="0">
+                          <a:schemeClr val="accent1"/>
+                        </a:effectRef>
+                        <a:fontRef idx="minor">
+                          <a:schemeClr val="lt1"/>
+                        </a:fontRef>
+                      </wps:style>
+                      <wps:bodyPr rot="0" spcFirstLastPara="0" vertOverflow="overflow" horzOverflow="overflow" vert="horz" wrap="square" lIns="91440" tIns="45720" rIns="91440" bIns="45720" numCol="1" spcCol="0" rtlCol="0" fromWordArt="0" anchor="ctr" anchorCtr="0" forceAA="0" compatLnSpc="1">
+                        <a:prstTxWarp prst="textNoShape">
+                          <a:avLst/>
+                        </a:prstTxWarp>
+                        <a:noAutofit/>
+                      </wps:bodyPr>
+                    </wps:wsp>
+                  </a:graphicData>
+                </a:graphic>
+                <wp14:sizeRelH relativeFrom="margin">
+                  <wp14:pctWidth>0</wp14:pctWidth>
+                </wp14:sizeRelH>
+                <wp14:sizeRelV relativeFrom="margin">
+                  <wp14:pctHeight>0</wp14:pctHeight>
+                </wp14:sizeRelV>
+              </wp:anchor>
+            </w:drawing>
+          </mc:Choice>
+          <mc:Fallback>
+            <w:pict>
+              <v:shape w14:anchorId="792C2667" id="Flèche : droite 67" o:spid="_x0000_s1026" type="#_x0000_t13" style="position:absolute;margin-left:374.7pt;margin-top:21.15pt;width:19.8pt;height:15.3pt;z-index:251744256;visibility:visible;mso-wrap-style:square;mso-width-percent:0;mso-height-percent:0;mso-wrap-distance-left:9pt;mso-wrap-distance-top:0;mso-wrap-distance-right:9pt;mso-wrap-distance-bottom:0;mso-position-horizontal:absolute;mso-position-horizontal-relative:text;mso-position-vertical:absolute;mso-position-vertical-relative:text;mso-width-percent:0;mso-height-percent:0;mso-width-relative:margin;mso-height-relative:margin;v-text-anchor:middle" o:gfxdata="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" adj="10105,7094" fillcolor="#cfcdcd [2894]" strokecolor="black [3213]" strokeweight="1pt"/>
+            </w:pict>
+          </mc:Fallback>
+        </mc:AlternateContent>
+      </w:r>
+      <w:r>
+        <w:rPr>
+          <w:noProof/>
+        </w:rPr>
+        <mc:AlternateContent>
+          <mc:Choice Requires="wps">
+            <w:drawing>
+              <wp:anchor distT="0" distB="0" distL="114300" distR="114300" simplePos="0" relativeHeight="251743232" behindDoc="0" locked="0" layoutInCell="1" allowOverlap="1" wp14:anchorId="06E612D8" wp14:editId="436D9DE5">
+                <wp:simplePos x="0" y="0"/>
+                <wp:positionH relativeFrom="column">
+                  <wp:posOffset>3268345</wp:posOffset>
+                </wp:positionH>
+                <wp:positionV relativeFrom="paragraph">
+                  <wp:posOffset>268605</wp:posOffset>
+                </wp:positionV>
+                <wp:extent cx="251460" cy="194310"/>
+                <wp:effectExtent l="0" t="19050" r="34290" b="34290"/>
+                <wp:wrapNone/>
+                <wp:docPr id="68" name="Flèche : droite 68"/>
+                <wp:cNvGraphicFramePr/>
+                <a:graphic xmlns:a="http://schemas.openxmlformats.org/drawingml/2006/main">
+                  <a:graphicData uri="http://schemas.microsoft.com/office/word/2010/wordprocessingShape">
+                    <wps:wsp>
+                      <wps:cNvSpPr/>
+                      <wps:spPr>
+                        <a:xfrm>
+                          <a:off x="0" y="0"/>
+                          <a:ext cx="251460" cy="194310"/>
+                        </a:xfrm>
+                        <a:prstGeom prst="rightArrow">
+                          <a:avLst>
+                            <a:gd name="adj1" fmla="val 34313"/>
+                            <a:gd name="adj2" fmla="val 68868"/>
+                          </a:avLst>
+                        </a:prstGeom>
+                        <a:solidFill>
+                          <a:schemeClr val="bg2">
+                            <a:lumMod val="90000"/>
+                          </a:schemeClr>
+                        </a:solidFill>
+                        <a:ln>
+                          <a:solidFill>
+                            <a:schemeClr val="tx1"/>
+                          </a:solidFill>
+                        </a:ln>
+                      </wps:spPr>
+                      <wps:style>
+                        <a:lnRef idx="2">
+                          <a:schemeClr val="accent1">
+                            <a:shade val="50000"/>
+                          </a:schemeClr>
+                        </a:lnRef>
+                        <a:fillRef idx="1">
+                          <a:schemeClr val="accent1"/>
+                        </a:fillRef>
+                        <a:effectRef idx="0">
+                          <a:schemeClr val="accent1"/>
+                        </a:effectRef>
+                        <a:fontRef idx="minor">
+                          <a:schemeClr val="lt1"/>
+                        </a:fontRef>
+                      </wps:style>
+                      <wps:bodyPr rot="0" spcFirstLastPara="0" vertOverflow="overflow" horzOverflow="overflow" vert="horz" wrap="square" lIns="91440" tIns="45720" rIns="91440" bIns="45720" numCol="1" spcCol="0" rtlCol="0" fromWordArt="0" anchor="ctr" anchorCtr="0" forceAA="0" compatLnSpc="1">
+                        <a:prstTxWarp prst="textNoShape">
+                          <a:avLst/>
+                        </a:prstTxWarp>
+                        <a:noAutofit/>
+                      </wps:bodyPr>
+                    </wps:wsp>
+                  </a:graphicData>
+                </a:graphic>
+                <wp14:sizeRelH relativeFrom="margin">
+                  <wp14:pctWidth>0</wp14:pctWidth>
+                </wp14:sizeRelH>
+                <wp14:sizeRelV relativeFrom="margin">
+                  <wp14:pctHeight>0</wp14:pctHeight>
+                </wp14:sizeRelV>
+              </wp:anchor>
+            </w:drawing>
+          </mc:Choice>
+          <mc:Fallback>
+            <w:pict>
+              <v:shape w14:anchorId="3AF65430" id="Flèche : droite 68" o:spid="_x0000_s1026" type="#_x0000_t13" style="position:absolute;margin-left:257.35pt;margin-top:21.15pt;width:19.8pt;height:15.3pt;z-index:251743232;visibility:visible;mso-wrap-style:square;mso-width-percent:0;mso-height-percent:0;mso-wrap-distance-left:9pt;mso-wrap-distance-top:0;mso-wrap-distance-right:9pt;mso-wrap-distance-bottom:0;mso-position-horizontal:absolute;mso-position-horizontal-relative:text;mso-position-vertical:absolute;mso-position-vertical-relative:text;mso-width-percent:0;mso-height-percent:0;mso-width-relative:margin;mso-height-relative:margin;v-text-anchor:middle" o:gfxdata="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" adj="10105,7094" fillcolor="#cfcdcd [2894]" strokecolor="black [3213]" strokeweight="1pt"/>
+            </w:pict>
+          </mc:Fallback>
+        </mc:AlternateContent>
+      </w:r>
+      <w:r>
+        <w:rPr>
+          <w:noProof/>
+        </w:rPr>
+        <mc:AlternateContent>
+          <mc:Choice Requires="wps">
+            <w:drawing>
+              <wp:anchor distT="0" distB="0" distL="114300" distR="114300" simplePos="0" relativeHeight="251742208" behindDoc="0" locked="0" layoutInCell="1" allowOverlap="1" wp14:anchorId="5F4F2139" wp14:editId="79BA6909">
+                <wp:simplePos x="0" y="0"/>
+                <wp:positionH relativeFrom="column">
+                  <wp:posOffset>1881505</wp:posOffset>
+                </wp:positionH>
+                <wp:positionV relativeFrom="paragraph">
+                  <wp:posOffset>268605</wp:posOffset>
+                </wp:positionV>
+                <wp:extent cx="251460" cy="194310"/>
+                <wp:effectExtent l="0" t="19050" r="34290" b="34290"/>
+                <wp:wrapNone/>
+                <wp:docPr id="69" name="Flèche : droite 69"/>
+                <wp:cNvGraphicFramePr/>
+                <a:graphic xmlns:a="http://schemas.openxmlformats.org/drawingml/2006/main">
+                  <a:graphicData uri="http://schemas.microsoft.com/office/word/2010/wordprocessingShape">
+                    <wps:wsp>
+                      <wps:cNvSpPr/>
+                      <wps:spPr>
+                        <a:xfrm>
+                          <a:off x="0" y="0"/>
+                          <a:ext cx="251460" cy="194310"/>
+                        </a:xfrm>
+                        <a:prstGeom prst="rightArrow">
+                          <a:avLst>
+                            <a:gd name="adj1" fmla="val 34313"/>
+                            <a:gd name="adj2" fmla="val 68868"/>
+                          </a:avLst>
+                        </a:prstGeom>
+                        <a:solidFill>
+                          <a:schemeClr val="bg2">
+                            <a:lumMod val="90000"/>
+                          </a:schemeClr>
+                        </a:solidFill>
+                        <a:ln>
+                          <a:solidFill>
+                            <a:schemeClr val="tx1"/>
+                          </a:solidFill>
+                        </a:ln>
+                      </wps:spPr>
+                      <wps:style>
+                        <a:lnRef idx="2">
+                          <a:schemeClr val="accent1">
+                            <a:shade val="50000"/>
+                          </a:schemeClr>
+                        </a:lnRef>
+                        <a:fillRef idx="1">
+                          <a:schemeClr val="accent1"/>
+                        </a:fillRef>
+                        <a:effectRef idx="0">
+                          <a:schemeClr val="accent1"/>
+                        </a:effectRef>
+                        <a:fontRef idx="minor">
+                          <a:schemeClr val="lt1"/>
+                        </a:fontRef>
+                      </wps:style>
+                      <wps:bodyPr rot="0" spcFirstLastPara="0" vertOverflow="overflow" horzOverflow="overflow" vert="horz" wrap="square" lIns="91440" tIns="45720" rIns="91440" bIns="45720" numCol="1" spcCol="0" rtlCol="0" fromWordArt="0" anchor="ctr" anchorCtr="0" forceAA="0" compatLnSpc="1">
+                        <a:prstTxWarp prst="textNoShape">
+                          <a:avLst/>
+                        </a:prstTxWarp>
+                        <a:noAutofit/>
+                      </wps:bodyPr>
+                    </wps:wsp>
+                  </a:graphicData>
+                </a:graphic>
+                <wp14:sizeRelH relativeFrom="margin">
+                  <wp14:pctWidth>0</wp14:pctWidth>
+                </wp14:sizeRelH>
+                <wp14:sizeRelV relativeFrom="margin">
+                  <wp14:pctHeight>0</wp14:pctHeight>
+                </wp14:sizeRelV>
+              </wp:anchor>
+            </w:drawing>
+          </mc:Choice>
+          <mc:Fallback>
+            <w:pict>
+              <v:shape w14:anchorId="222F849C" id="Flèche : droite 69" o:spid="_x0000_s1026" type="#_x0000_t13" style="position:absolute;margin-left:148.15pt;margin-top:21.15pt;width:19.8pt;height:15.3pt;z-index:251742208;visibility:visible;mso-wrap-style:square;mso-width-percent:0;mso-height-percent:0;mso-wrap-distance-left:9pt;mso-wrap-distance-top:0;mso-wrap-distance-right:9pt;mso-wrap-distance-bottom:0;mso-position-horizontal:absolute;mso-position-horizontal-relative:text;mso-position-vertical:absolute;mso-position-vertical-relative:text;mso-width-percent:0;mso-height-percent:0;mso-width-relative:margin;mso-height-relative:margin;v-text-anchor:middle" o:gfxdata="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" adj="10105,7094" fillcolor="#cfcdcd [2894]" strokecolor="black [3213]" strokeweight="1pt"/>
+            </w:pict>
+          </mc:Fallback>
+        </mc:AlternateContent>
+      </w:r>
+      <w:r>
+        <w:rPr>
+          <w:noProof/>
+        </w:rPr>
+        <mc:AlternateContent>
+          <mc:Choice Requires="wps">
+            <w:drawing>
+              <wp:anchor distT="0" distB="0" distL="114300" distR="114300" simplePos="0" relativeHeight="251741184" behindDoc="0" locked="0" layoutInCell="1" allowOverlap="1" wp14:anchorId="7F5C7C98" wp14:editId="1A24DD04">
+                <wp:simplePos x="0" y="0"/>
+                <wp:positionH relativeFrom="column">
+                  <wp:posOffset>1207770</wp:posOffset>
+                </wp:positionH>
+                <wp:positionV relativeFrom="paragraph">
+                  <wp:posOffset>267335</wp:posOffset>
+                </wp:positionV>
+                <wp:extent cx="251460" cy="194310"/>
+                <wp:effectExtent l="0" t="19050" r="34290" b="34290"/>
+                <wp:wrapNone/>
+                <wp:docPr id="70" name="Flèche : droite 70"/>
+                <wp:cNvGraphicFramePr/>
+                <a:graphic xmlns:a="http://schemas.openxmlformats.org/drawingml/2006/main">
+                  <a:graphicData uri="http://schemas.microsoft.com/office/word/2010/wordprocessingShape">
+                    <wps:wsp>
+                      <wps:cNvSpPr/>
+                      <wps:spPr>
+                        <a:xfrm>
+                          <a:off x="0" y="0"/>
+                          <a:ext cx="251460" cy="194310"/>
+                        </a:xfrm>
+                        <a:prstGeom prst="rightArrow">
+                          <a:avLst>
+                            <a:gd name="adj1" fmla="val 34313"/>
+                            <a:gd name="adj2" fmla="val 68868"/>
+                          </a:avLst>
+                        </a:prstGeom>
+                        <a:solidFill>
+                          <a:schemeClr val="bg2">
+                            <a:lumMod val="90000"/>
+                          </a:schemeClr>
+                        </a:solidFill>
+                        <a:ln>
+                          <a:solidFill>
+                            <a:schemeClr val="tx1"/>
+                          </a:solidFill>
+                        </a:ln>
+                      </wps:spPr>
+                      <wps:style>
+                        <a:lnRef idx="2">
+                          <a:schemeClr val="accent1">
+                            <a:shade val="50000"/>
+                          </a:schemeClr>
+                        </a:lnRef>
+                        <a:fillRef idx="1">
+                          <a:schemeClr val="accent1"/>
+                        </a:fillRef>
+                        <a:effectRef idx="0">
+                          <a:schemeClr val="accent1"/>
+                        </a:effectRef>
+                        <a:fontRef idx="minor">
+                          <a:schemeClr val="lt1"/>
+                        </a:fontRef>
+                      </wps:style>
+                      <wps:bodyPr rot="0" spcFirstLastPara="0" vertOverflow="overflow" horzOverflow="overflow" vert="horz" wrap="square" lIns="91440" tIns="45720" rIns="91440" bIns="45720" numCol="1" spcCol="0" rtlCol="0" fromWordArt="0" anchor="ctr" anchorCtr="0" forceAA="0" compatLnSpc="1">
+                        <a:prstTxWarp prst="textNoShape">
+                          <a:avLst/>
+                        </a:prstTxWarp>
+                        <a:noAutofit/>
+                      </wps:bodyPr>
+                    </wps:wsp>
+                  </a:graphicData>
+                </a:graphic>
+                <wp14:sizeRelH relativeFrom="margin">
+                  <wp14:pctWidth>0</wp14:pctWidth>
+                </wp14:sizeRelH>
+                <wp14:sizeRelV relativeFrom="margin">
+                  <wp14:pctHeight>0</wp14:pctHeight>
+                </wp14:sizeRelV>
+              </wp:anchor>
+            </w:drawing>
+          </mc:Choice>
+          <mc:Fallback>
+            <w:pict>
+              <v:shape w14:anchorId="46A26029" id="Flèche : droite 70" o:spid="_x0000_s1026" type="#_x0000_t13" style="position:absolute;margin-left:95.1pt;margin-top:21.05pt;width:19.8pt;height:15.3pt;z-index:251741184;visibility:visible;mso-wrap-style:square;mso-width-percent:0;mso-height-percent:0;mso-wrap-distance-left:9pt;mso-wrap-distance-top:0;mso-wrap-distance-right:9pt;mso-wrap-distance-bottom:0;mso-position-horizontal:absolute;mso-position-horizontal-relative:text;mso-position-vertical:absolute;mso-position-vertical-relative:text;mso-width-percent:0;mso-height-percent:0;mso-width-relative:margin;mso-height-relative:margin;v-text-anchor:middle" o:gfxdata="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" adj="10105,7094" fillcolor="#cfcdcd [2894]" strokecolor="black [3213]" strokeweight="1pt"/>
+            </w:pict>
+          </mc:Fallback>
+        </mc:AlternateContent>
+      </w:r>
+    </w:p>
+    <w:p>
+      <w:pPr>
+        <w:ind w:firstLine="720"/>
+        <w:rPr>
+          <w:sz w:val="36"/>
+          <w:szCs w:val="36"/>
+        </w:rPr>
+      </w:pPr>
+    </w:p>
+    <w:p>
+      <w:pPr>
+        <w:pStyle w:val="Paragraphedeliste"/>
+        <w:numPr>
+          <w:ilvl w:val="0"/>
+          <w:numId w:val="3"/>
+        </w:numPr>
+        <w:rPr>
+          <w:b/>
+          <w:bCs/>
+          <w:noProof/>
+          <w:sz w:val="36"/>
+          <w:szCs w:val="36"/>
+        </w:rPr>
+      </w:pPr>
+      <w:r>
+        <w:rPr>
+          <w:noProof/>
+        </w:rPr>
+        <mc:AlternateContent>
+          <mc:Choice Requires="wps">
+            <w:drawing>
+              <wp:anchor distT="0" distB="0" distL="114300" distR="114300" simplePos="0" relativeHeight="251745280" behindDoc="0" locked="0" layoutInCell="1" allowOverlap="1" wp14:anchorId="133F976E" wp14:editId="3621E40B">
+                <wp:simplePos x="0" y="0"/>
+                <wp:positionH relativeFrom="column">
+                  <wp:posOffset>2696845</wp:posOffset>
+                </wp:positionH>
+                <wp:positionV relativeFrom="paragraph">
+                  <wp:posOffset>34925</wp:posOffset>
+                </wp:positionV>
+                <wp:extent cx="252000" cy="252000"/>
+                <wp:effectExtent l="0" t="0" r="15240" b="15240"/>
+                <wp:wrapNone/>
+                <wp:docPr id="71" name="Ellipse 71"/>
+                <wp:cNvGraphicFramePr/>
+                <a:graphic xmlns:a="http://schemas.openxmlformats.org/drawingml/2006/main">
+                  <a:graphicData uri="http://schemas.microsoft.com/office/word/2010/wordprocessingShape">
+                    <wps:wsp>
+                      <wps:cNvSpPr/>
+                      <wps:spPr>
+                        <a:xfrm>
+                          <a:off x="0" y="0"/>
+                          <a:ext cx="252000" cy="252000"/>
+                        </a:xfrm>
+                        <a:prstGeom prst="ellipse">
+                          <a:avLst/>
+                        </a:prstGeom>
+                        <a:noFill/>
+                        <a:ln>
+                          <a:solidFill>
+                            <a:srgbClr val="FF0000"/>
+                          </a:solidFill>
+                        </a:ln>
+                      </wps:spPr>
+                      <wps:style>
+                        <a:lnRef idx="2">
+                          <a:schemeClr val="accent1"/>
+                        </a:lnRef>
+                        <a:fillRef idx="1">
+                          <a:schemeClr val="lt1"/>
+                        </a:fillRef>
+                        <a:effectRef idx="0">
+                          <a:schemeClr val="accent1"/>
+                        </a:effectRef>
+                        <a:fontRef idx="minor">
+                          <a:schemeClr val="dk1"/>
+                        </a:fontRef>
+                      </wps:style>
+                      <wps:bodyPr rot="0" spcFirstLastPara="0" vertOverflow="overflow" horzOverflow="overflow" vert="horz" wrap="square" lIns="91440" tIns="45720" rIns="91440" bIns="45720" numCol="1" spcCol="0" rtlCol="0" fromWordArt="0" anchor="ctr" anchorCtr="0" forceAA="0" compatLnSpc="1">
+                        <a:prstTxWarp prst="textNoShape">
+                          <a:avLst/>
+                        </a:prstTxWarp>
+                        <a:noAutofit/>
+                      </wps:bodyPr>
+                    </wps:wsp>
+                  </a:graphicData>
+                </a:graphic>
+                <wp14:sizeRelH relativeFrom="margin">
+                  <wp14:pctWidth>0</wp14:pctWidth>
+                </wp14:sizeRelH>
+                <wp14:sizeRelV relativeFrom="margin">
+                  <wp14:pctHeight>0</wp14:pctHeight>
+                </wp14:sizeRelV>
+              </wp:anchor>
+            </w:drawing>
+          </mc:Choice>
+          <mc:Fallback>
+            <w:pict>
+              <v:oval w14:anchorId="3B2D167A" id="Ellipse 71" o:spid="_x0000_s1026" style="position:absolute;margin-left:212.35pt;margin-top:2.75pt;width:19.85pt;height:19.85pt;z-index:251745280;visibility:visible;mso-wrap-style:square;mso-width-percent:0;mso-height-percent:0;mso-wrap-distance-left:9pt;mso-wrap-distance-top:0;mso-wrap-distance-right:9pt;mso-wrap-distance-bottom:0;mso-position-horizontal:absolute;mso-position-horizontal-relative:text;mso-position-vertical:absolute;mso-position-vertical-relative:text;mso-width-percent:0;mso-height-percent:0;mso-width-relative:margin;mso-height-relative:margin;v-text-anchor:middle" o:gfxdata="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" filled="f" strokecolor="red" strokeweight="1pt">
+                <v:stroke joinstyle="miter"/>
+              </v:oval>
+            </w:pict>
+          </mc:Fallback>
+        </mc:AlternateContent>
+      </w:r>
+      <w:r>
+        <w:rPr>
+          <w:b/>
+          <w:bCs/>
+          <w:noProof/>
+          <w:sz w:val="36"/>
+          <w:szCs w:val="36"/>
+        </w:rPr>
+        <w:t xml:space="preserve"> +</w:t>
+      </w:r>
+      <w:r>
+        <w:rPr>
+          <w:b/>
+          <w:bCs/>
+          <w:noProof/>
+          <w:sz w:val="36"/>
+          <w:szCs w:val="36"/>
+        </w:rPr>
+        <w:tab/>
+      </w:r>
+      <w:r>
+        <w:rPr>
+          <w:b/>
+          <w:bCs/>
+          <w:noProof/>
+          <w:sz w:val="36"/>
+          <w:szCs w:val="36"/>
+        </w:rPr>
+        <w:tab/>
+      </w:r>
+      <w:r>
+        <w:rPr>
+          <w:b/>
+          <w:bCs/>
+          <w:noProof/>
+          <w:sz w:val="36"/>
+          <w:szCs w:val="36"/>
+        </w:rPr>
+        <w:tab/>
+      </w:r>
+      <w:r>
+        <w:rPr>
+          <w:b/>
+          <w:bCs/>
+          <w:noProof/>
+          <w:sz w:val="36"/>
+          <w:szCs w:val="36"/>
+        </w:rPr>
+        <w:tab/>
+        <w:t xml:space="preserve">    –</w:t>
+      </w:r>
+      <w:r>
+        <w:rPr>
+          <w:b/>
+          <w:bCs/>
+          <w:noProof/>
+          <w:sz w:val="36"/>
+          <w:szCs w:val="36"/>
+        </w:rPr>
+        <w:t xml:space="preserve">   +</w:t>
+      </w:r>
+    </w:p>
+    <w:p>
+      <w:pPr>
+        <w:rPr>
+          <w:b/>
+          <w:bCs/>
+          <w:noProof/>
+          <w:sz w:val="36"/>
+          <w:szCs w:val="36"/>
+        </w:rPr>
+      </w:pPr>
+      <w:r>
+        <w:rPr>
+          <w:b/>
+          <w:bCs/>
+          <w:noProof/>
+          <w:sz w:val="36"/>
+          <w:szCs w:val="36"/>
+        </w:rPr>
+        <w:br w:type="page"/>
+      </w:r>
+    </w:p>
+    <w:p>
+      <w:pPr>
+        <w:rPr>
+          <w:b/>
+          <w:u w:val="single"/>
+        </w:rPr>
+      </w:pPr>
+      <w:r>
+        <w:rPr>
+          <w:b/>
+          <w:u w:val="single"/>
+        </w:rPr>
+        <w:lastRenderedPageBreak/>
+        <w:t>PHASE 3:</w:t>
+      </w:r>
+    </w:p>
+    <w:p>
+      <w:pPr>
+        <w:rPr>
+          <w:b/>
+        </w:rPr>
+      </w:pPr>
+      <w:r>
+        <w:rPr>
+          <w:bCs/>
+        </w:rPr>
+        <w:t xml:space="preserve">Same rule as phase 1: </w:t>
+      </w:r>
+      <w:r>
+        <w:rPr>
+          <w:b/>
+        </w:rPr>
+        <w:t>press when you see twice the same image in row</w:t>
+      </w:r>
+      <w:r>
+        <w:rPr>
+          <w:bCs/>
+        </w:rPr>
+        <w:t xml:space="preserve">. This time images are not presented by </w:t>
+      </w:r>
+      <w:proofErr w:type="gramStart"/>
+      <w:r>
+        <w:rPr>
+          <w:bCs/>
+        </w:rPr>
+        <w:t>pairs</w:t>
+      </w:r>
+      <w:proofErr w:type="gramEnd"/>
+      <w:r>
+        <w:rPr>
+          <w:bCs/>
+        </w:rPr>
+        <w:t xml:space="preserve"> and </w:t>
+      </w:r>
+      <w:r>
+        <w:rPr>
+          <w:b/>
+        </w:rPr>
+        <w:t>you don’t have to remember.</w:t>
+      </w:r>
+    </w:p>
+    <w:p>
+      <w:r>
+        <w:t>Example</w:t>
+      </w:r>
+      <w:r>
+        <w:t>:</w:t>
+      </w:r>
+    </w:p>
+    <w:p>
+      <w:r>
+        <w:rPr>
+          <w:noProof/>
+        </w:rPr>
+        <mc:AlternateContent>
+          <mc:Choice Requires="wps">
+            <w:drawing>
+              <wp:anchor distT="0" distB="0" distL="114300" distR="114300" simplePos="0" relativeHeight="251655164" behindDoc="0" locked="0" layoutInCell="1" allowOverlap="1" wp14:anchorId="33B5F0D3" wp14:editId="0BFF1CEE">
+                <wp:simplePos x="0" y="0"/>
+                <wp:positionH relativeFrom="column">
+                  <wp:posOffset>5592445</wp:posOffset>
+                </wp:positionH>
+                <wp:positionV relativeFrom="paragraph">
+                  <wp:posOffset>63500</wp:posOffset>
+                </wp:positionV>
+                <wp:extent cx="360000" cy="900000"/>
+                <wp:effectExtent l="0" t="0" r="2540" b="0"/>
+                <wp:wrapNone/>
+                <wp:docPr id="97" name="Rectangle 97"/>
+                <wp:cNvGraphicFramePr/>
+                <a:graphic xmlns:a="http://schemas.openxmlformats.org/drawingml/2006/main">
+                  <a:graphicData uri="http://schemas.microsoft.com/office/word/2010/wordprocessingShape">
+                    <wps:wsp>
+                      <wps:cNvSpPr/>
+                      <wps:spPr>
+                        <a:xfrm>
+                          <a:off x="0" y="0"/>
+                          <a:ext cx="360000" cy="900000"/>
+                        </a:xfrm>
+                        <a:prstGeom prst="rect">
+                          <a:avLst/>
+                        </a:prstGeom>
+                        <a:solidFill>
+                          <a:schemeClr val="bg2">
+                            <a:lumMod val="90000"/>
+                          </a:schemeClr>
+                        </a:solidFill>
+                        <a:ln>
+                          <a:noFill/>
+                        </a:ln>
+                      </wps:spPr>
+                      <wps:style>
+                        <a:lnRef idx="2">
+                          <a:schemeClr val="accent1">
+                            <a:shade val="50000"/>
+                          </a:schemeClr>
+                        </a:lnRef>
+                        <a:fillRef idx="1">
+                          <a:schemeClr val="accent1"/>
+                        </a:fillRef>
+                        <a:effectRef idx="0">
+                          <a:schemeClr val="accent1"/>
+                        </a:effectRef>
+                        <a:fontRef idx="minor">
+                          <a:schemeClr val="lt1"/>
+                        </a:fontRef>
+                      </wps:style>
+                      <wps:bodyPr rot="0" spcFirstLastPara="0" vertOverflow="overflow" horzOverflow="overflow" vert="horz" wrap="square" lIns="91440" tIns="45720" rIns="91440" bIns="45720" numCol="1" spcCol="0" rtlCol="0" fromWordArt="0" anchor="ctr" anchorCtr="0" forceAA="0" compatLnSpc="1">
+                        <a:prstTxWarp prst="textNoShape">
+                          <a:avLst/>
+                        </a:prstTxWarp>
+                        <a:noAutofit/>
+                      </wps:bodyPr>
+                    </wps:wsp>
+                  </a:graphicData>
+                </a:graphic>
+                <wp14:sizeRelH relativeFrom="margin">
+                  <wp14:pctWidth>0</wp14:pctWidth>
+                </wp14:sizeRelH>
+                <wp14:sizeRelV relativeFrom="margin">
+                  <wp14:pctHeight>0</wp14:pctHeight>
+                </wp14:sizeRelV>
+              </wp:anchor>
+            </w:drawing>
+          </mc:Choice>
+          <mc:Fallback>
+            <w:pict>
+              <v:rect w14:anchorId="1E7B7508" id="Rectangle 97" o:spid="_x0000_s1026" style="position:absolute;margin-left:440.35pt;margin-top:5pt;width:28.35pt;height:70.85pt;z-index:251655164;visibility:visible;mso-wrap-style:square;mso-width-percent:0;mso-height-percent:0;mso-wrap-distance-left:9pt;mso-wrap-distance-top:0;mso-wrap-distance-right:9pt;mso-wrap-distance-bottom:0;mso-position-horizontal:absolute;mso-position-horizontal-relative:text;mso-position-vertical:absolute;mso-position-vertical-relative:text;mso-width-percent:0;mso-height-percent:0;mso-width-relative:margin;mso-height-relative:margin;v-text-anchor:middle" o:gfxdata="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" fillcolor="#cfcdcd [2894]" stroked="f" strokeweight="1pt"/>
+            </w:pict>
+          </mc:Fallback>
+        </mc:AlternateContent>
+      </w:r>
+      <w:r>
+        <w:rPr>
+          <w:noProof/>
+        </w:rPr>
+        <w:drawing>
+          <wp:anchor distT="0" distB="0" distL="114300" distR="114300" simplePos="0" relativeHeight="251783168" behindDoc="0" locked="0" layoutInCell="1" allowOverlap="1" wp14:anchorId="3C391613" wp14:editId="19604B3D">
+            <wp:simplePos x="0" y="0"/>
+            <wp:positionH relativeFrom="column">
+              <wp:posOffset>5052060</wp:posOffset>
+            </wp:positionH>
+            <wp:positionV relativeFrom="paragraph">
+              <wp:posOffset>94615</wp:posOffset>
+            </wp:positionV>
+            <wp:extent cx="419100" cy="419100"/>
+            <wp:effectExtent l="0" t="0" r="0" b="0"/>
+            <wp:wrapSquare wrapText="bothSides"/>
+            <wp:docPr id="95" name="Graphique 95" descr="Double geste d’appui avec un remplissage uni"/>
+            <wp:cNvGraphicFramePr>
+              <a:graphicFrameLocks xmlns:a="http://schemas.openxmlformats.org/drawingml/2006/main" noChangeAspect="1"/>
+            </wp:cNvGraphicFramePr>
+            <a:graphic xmlns:a="http://schemas.openxmlformats.org/drawingml/2006/main">
+              <a:graphicData uri="http://schemas.openxmlformats.org/drawingml/2006/picture">
+                <pic:pic xmlns:pic="http://schemas.openxmlformats.org/drawingml/2006/picture">
+                  <pic:nvPicPr>
+                    <pic:cNvPr id="16" name="Graphique 16" descr="Double geste d’appui avec un remplissage uni"/>
+                    <pic:cNvPicPr/>
+                  </pic:nvPicPr>
+                  <pic:blipFill>
+                    <a:blip r:embed="rId7">
+                      <a:extLst>
+                        <a:ext uri="{28A0092B-C50C-407E-A947-70E740481C1C}">
+                          <a14:useLocalDpi xmlns:a14="http://schemas.microsoft.com/office/drawing/2010/main" val="0"/>
+                        </a:ext>
+                        <a:ext uri="{96DAC541-7B7A-43D3-8B79-37D633B846F1}">
+                          <asvg:svgBlip xmlns:asvg="http://schemas.microsoft.com/office/drawing/2016/SVG/main" r:embed="rId8"/>
+                        </a:ext>
+                      </a:extLst>
+                    </a:blip>
+                    <a:stretch>
+                      <a:fillRect/>
+                    </a:stretch>
+                  </pic:blipFill>
+                  <pic:spPr>
+                    <a:xfrm>
+                      <a:off x="0" y="0"/>
+                      <a:ext cx="419100" cy="419100"/>
+                    </a:xfrm>
+                    <a:prstGeom prst="rect">
+                      <a:avLst/>
+                    </a:prstGeom>
+                  </pic:spPr>
+                </pic:pic>
+              </a:graphicData>
+            </a:graphic>
+            <wp14:sizeRelH relativeFrom="margin">
+              <wp14:pctWidth>0</wp14:pctWidth>
+            </wp14:sizeRelH>
+            <wp14:sizeRelV relativeFrom="margin">
+              <wp14:pctHeight>0</wp14:pctHeight>
+            </wp14:sizeRelV>
+          </wp:anchor>
+        </w:drawing>
+      </w:r>
+      <w:r>
+        <w:rPr>
+          <w:noProof/>
+        </w:rPr>
+        <w:drawing>
+          <wp:anchor distT="0" distB="0" distL="114300" distR="114300" simplePos="0" relativeHeight="251755520" behindDoc="1" locked="0" layoutInCell="1" allowOverlap="1" wp14:anchorId="7A1562DC" wp14:editId="1619EE38">
+            <wp:simplePos x="0" y="0"/>
+            <wp:positionH relativeFrom="column">
+              <wp:posOffset>4090035</wp:posOffset>
+            </wp:positionH>
+            <wp:positionV relativeFrom="paragraph">
+              <wp:posOffset>276860</wp:posOffset>
+            </wp:positionV>
+            <wp:extent cx="539750" cy="539750"/>
+            <wp:effectExtent l="190500" t="190500" r="184150" b="184150"/>
+            <wp:wrapNone/>
+            <wp:docPr id="82" name="Image 82" descr="misc pen | Free SVG"/>
+            <wp:cNvGraphicFramePr>
+              <a:graphicFrameLocks xmlns:a="http://schemas.openxmlformats.org/drawingml/2006/main" noChangeAspect="1"/>
+            </wp:cNvGraphicFramePr>
+            <a:graphic xmlns:a="http://schemas.openxmlformats.org/drawingml/2006/main">
+              <a:graphicData uri="http://schemas.openxmlformats.org/drawingml/2006/picture">
+                <pic:pic xmlns:pic="http://schemas.openxmlformats.org/drawingml/2006/picture">
+                  <pic:nvPicPr>
+                    <pic:cNvPr id="0" name="Picture 8" descr="misc pen | Free SVG"/>
+                    <pic:cNvPicPr>
+                      <a:picLocks noChangeAspect="1" noChangeArrowheads="1"/>
+                    </pic:cNvPicPr>
+                  </pic:nvPicPr>
+                  <pic:blipFill>
+                    <a:blip r:embed="rId15" cstate="print">
+                      <a:extLst>
+                        <a:ext uri="{28A0092B-C50C-407E-A947-70E740481C1C}">
+                          <a14:useLocalDpi xmlns:a14="http://schemas.microsoft.com/office/drawing/2010/main" val="0"/>
+                        </a:ext>
+                      </a:extLst>
+                    </a:blip>
+                    <a:srcRect/>
+                    <a:stretch>
+                      <a:fillRect/>
+                    </a:stretch>
+                  </pic:blipFill>
+                  <pic:spPr bwMode="auto">
+                    <a:xfrm>
+                      <a:off x="0" y="0"/>
+                      <a:ext cx="539750" cy="539750"/>
+                    </a:xfrm>
+                    <a:prstGeom prst="rect">
+                      <a:avLst/>
+                    </a:prstGeom>
+                    <a:noFill/>
+                    <a:ln w="190500">
+                      <a:solidFill>
+                        <a:schemeClr val="bg2">
+                          <a:lumMod val="90000"/>
+                        </a:schemeClr>
+                      </a:solidFill>
+                      <a:miter lim="800000"/>
+                    </a:ln>
+                  </pic:spPr>
+                </pic:pic>
+              </a:graphicData>
+            </a:graphic>
+          </wp:anchor>
+        </w:drawing>
+      </w:r>
+      <w:r>
+        <w:rPr>
+          <w:noProof/>
+        </w:rPr>
+        <mc:AlternateContent>
+          <mc:Choice Requires="wps">
+            <w:drawing>
+              <wp:anchor distT="0" distB="0" distL="114300" distR="114300" simplePos="0" relativeHeight="251769856" behindDoc="0" locked="0" layoutInCell="1" allowOverlap="1" wp14:anchorId="13C246DC" wp14:editId="7BD49FF3">
+                <wp:simplePos x="0" y="0"/>
+                <wp:positionH relativeFrom="column">
+                  <wp:posOffset>2894965</wp:posOffset>
+                </wp:positionH>
+                <wp:positionV relativeFrom="paragraph">
+                  <wp:posOffset>93980</wp:posOffset>
+                </wp:positionV>
+                <wp:extent cx="864000" cy="900000"/>
+                <wp:effectExtent l="0" t="0" r="0" b="0"/>
+                <wp:wrapNone/>
+                <wp:docPr id="88" name="Rectangle 88"/>
+                <wp:cNvGraphicFramePr/>
+                <a:graphic xmlns:a="http://schemas.openxmlformats.org/drawingml/2006/main">
+                  <a:graphicData uri="http://schemas.microsoft.com/office/word/2010/wordprocessingShape">
+                    <wps:wsp>
+                      <wps:cNvSpPr/>
+                      <wps:spPr>
+                        <a:xfrm>
+                          <a:off x="0" y="0"/>
+                          <a:ext cx="864000" cy="900000"/>
+                        </a:xfrm>
+                        <a:prstGeom prst="rect">
+                          <a:avLst/>
+                        </a:prstGeom>
+                        <a:solidFill>
+                          <a:schemeClr val="bg2">
+                            <a:lumMod val="90000"/>
+                          </a:schemeClr>
+                        </a:solidFill>
+                        <a:ln>
+                          <a:noFill/>
+                        </a:ln>
+                      </wps:spPr>
+                      <wps:style>
+                        <a:lnRef idx="2">
+                          <a:schemeClr val="accent1">
+                            <a:shade val="50000"/>
+                          </a:schemeClr>
+                        </a:lnRef>
+                        <a:fillRef idx="1">
+                          <a:schemeClr val="accent1"/>
+                        </a:fillRef>
+                        <a:effectRef idx="0">
+                          <a:schemeClr val="accent1"/>
+                        </a:effectRef>
+                        <a:fontRef idx="minor">
+                          <a:schemeClr val="lt1"/>
+                        </a:fontRef>
+                      </wps:style>
+                      <wps:bodyPr rot="0" spcFirstLastPara="0" vertOverflow="overflow" horzOverflow="overflow" vert="horz" wrap="square" lIns="91440" tIns="45720" rIns="91440" bIns="45720" numCol="1" spcCol="0" rtlCol="0" fromWordArt="0" anchor="ctr" anchorCtr="0" forceAA="0" compatLnSpc="1">
+                        <a:prstTxWarp prst="textNoShape">
+                          <a:avLst/>
+                        </a:prstTxWarp>
+                        <a:noAutofit/>
+                      </wps:bodyPr>
+                    </wps:wsp>
+                  </a:graphicData>
+                </a:graphic>
+                <wp14:sizeRelH relativeFrom="margin">
+                  <wp14:pctWidth>0</wp14:pctWidth>
+                </wp14:sizeRelH>
+                <wp14:sizeRelV relativeFrom="margin">
+                  <wp14:pctHeight>0</wp14:pctHeight>
+                </wp14:sizeRelV>
+              </wp:anchor>
+            </w:drawing>
+          </mc:Choice>
+          <mc:Fallback>
+            <w:pict>
+              <v:rect w14:anchorId="72D0E15A" id="Rectangle 88" o:spid="_x0000_s1026" style="position:absolute;margin-left:227.95pt;margin-top:7.4pt;width:68.05pt;height:70.85pt;z-index:251769856;visibility:visible;mso-wrap-style:square;mso-width-percent:0;mso-height-percent:0;mso-wrap-distance-left:9pt;mso-wrap-distance-top:0;mso-wrap-distance-right:9pt;mso-wrap-distance-bottom:0;mso-position-horizontal:absolute;mso-position-horizontal-relative:text;mso-position-vertical:absolute;mso-position-vertical-relative:text;mso-width-percent:0;mso-height-percent:0;mso-width-relative:margin;mso-height-relative:margin;v-text-anchor:middle" o:gfxdata="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" fillcolor="#cfcdcd [2894]" stroked="f" strokeweight="1pt"/>
+            </w:pict>
+          </mc:Fallback>
+        </mc:AlternateContent>
+      </w:r>
+      <w:r>
+        <w:rPr>
+          <w:noProof/>
+        </w:rPr>
+        <w:drawing>
+          <wp:anchor distT="0" distB="0" distL="114300" distR="114300" simplePos="0" relativeHeight="251756544" behindDoc="1" locked="0" layoutInCell="1" allowOverlap="1" wp14:anchorId="69DB66F0" wp14:editId="270923AA">
+            <wp:simplePos x="0" y="0"/>
+            <wp:positionH relativeFrom="column">
+              <wp:posOffset>1995805</wp:posOffset>
+            </wp:positionH>
+            <wp:positionV relativeFrom="paragraph">
+              <wp:posOffset>269240</wp:posOffset>
+            </wp:positionV>
+            <wp:extent cx="539750" cy="539750"/>
+            <wp:effectExtent l="190500" t="190500" r="184150" b="184150"/>
+            <wp:wrapNone/>
+            <wp:docPr id="83" name="Image 83" descr="misc pen | Free SVG"/>
+            <wp:cNvGraphicFramePr>
+              <a:graphicFrameLocks xmlns:a="http://schemas.openxmlformats.org/drawingml/2006/main" noChangeAspect="1"/>
+            </wp:cNvGraphicFramePr>
+            <a:graphic xmlns:a="http://schemas.openxmlformats.org/drawingml/2006/main">
+              <a:graphicData uri="http://schemas.openxmlformats.org/drawingml/2006/picture">
+                <pic:pic xmlns:pic="http://schemas.openxmlformats.org/drawingml/2006/picture">
+                  <pic:nvPicPr>
+                    <pic:cNvPr id="0" name="Picture 8" descr="misc pen | Free SVG"/>
+                    <pic:cNvPicPr>
+                      <a:picLocks noChangeAspect="1" noChangeArrowheads="1"/>
+                    </pic:cNvPicPr>
+                  </pic:nvPicPr>
+                  <pic:blipFill>
+                    <a:blip r:embed="rId15" cstate="print">
+                      <a:extLst>
+                        <a:ext uri="{28A0092B-C50C-407E-A947-70E740481C1C}">
+                          <a14:useLocalDpi xmlns:a14="http://schemas.microsoft.com/office/drawing/2010/main" val="0"/>
+                        </a:ext>
+                      </a:extLst>
+                    </a:blip>
+                    <a:srcRect/>
+                    <a:stretch>
+                      <a:fillRect/>
+                    </a:stretch>
+                  </pic:blipFill>
+                  <pic:spPr bwMode="auto">
+                    <a:xfrm>
+                      <a:off x="0" y="0"/>
+                      <a:ext cx="539750" cy="539750"/>
+                    </a:xfrm>
+                    <a:prstGeom prst="rect">
+                      <a:avLst/>
+                    </a:prstGeom>
+                    <a:noFill/>
+                    <a:ln w="190500">
+                      <a:solidFill>
+                        <a:schemeClr val="bg2">
+                          <a:lumMod val="90000"/>
+                        </a:schemeClr>
+                      </a:solidFill>
+                      <a:miter lim="800000"/>
+                    </a:ln>
+                  </pic:spPr>
+                </pic:pic>
+              </a:graphicData>
+            </a:graphic>
+          </wp:anchor>
+        </w:drawing>
+      </w:r>
+      <w:r>
+        <w:rPr>
+          <w:noProof/>
+        </w:rPr>
+        <mc:AlternateContent>
+          <mc:Choice Requires="wps">
+            <w:drawing>
+              <wp:anchor distT="0" distB="0" distL="114300" distR="114300" simplePos="0" relativeHeight="251767808" behindDoc="0" locked="0" layoutInCell="1" allowOverlap="1" wp14:anchorId="432E2211" wp14:editId="24AA0A4D">
+                <wp:simplePos x="0" y="0"/>
+                <wp:positionH relativeFrom="column">
+                  <wp:posOffset>791845</wp:posOffset>
+                </wp:positionH>
+                <wp:positionV relativeFrom="paragraph">
+                  <wp:posOffset>97155</wp:posOffset>
+                </wp:positionV>
+                <wp:extent cx="864000" cy="900000"/>
+                <wp:effectExtent l="0" t="0" r="0" b="0"/>
+                <wp:wrapNone/>
+                <wp:docPr id="87" name="Rectangle 87"/>
+                <wp:cNvGraphicFramePr/>
+                <a:graphic xmlns:a="http://schemas.openxmlformats.org/drawingml/2006/main">
+                  <a:graphicData uri="http://schemas.microsoft.com/office/word/2010/wordprocessingShape">
+                    <wps:wsp>
+                      <wps:cNvSpPr/>
+                      <wps:spPr>
+                        <a:xfrm>
+                          <a:off x="0" y="0"/>
+                          <a:ext cx="864000" cy="900000"/>
+                        </a:xfrm>
+                        <a:prstGeom prst="rect">
+                          <a:avLst/>
+                        </a:prstGeom>
+                        <a:solidFill>
+                          <a:schemeClr val="bg2">
+                            <a:lumMod val="90000"/>
+                          </a:schemeClr>
+                        </a:solidFill>
+                        <a:ln>
+                          <a:noFill/>
+                        </a:ln>
+                      </wps:spPr>
+                      <wps:style>
+                        <a:lnRef idx="2">
+                          <a:schemeClr val="accent1">
+                            <a:shade val="50000"/>
+                          </a:schemeClr>
+                        </a:lnRef>
+                        <a:fillRef idx="1">
+                          <a:schemeClr val="accent1"/>
+                        </a:fillRef>
+                        <a:effectRef idx="0">
+                          <a:schemeClr val="accent1"/>
+                        </a:effectRef>
+                        <a:fontRef idx="minor">
+                          <a:schemeClr val="lt1"/>
+                        </a:fontRef>
+                      </wps:style>
+                      <wps:bodyPr rot="0" spcFirstLastPara="0" vertOverflow="overflow" horzOverflow="overflow" vert="horz" wrap="square" lIns="91440" tIns="45720" rIns="91440" bIns="45720" numCol="1" spcCol="0" rtlCol="0" fromWordArt="0" anchor="ctr" anchorCtr="0" forceAA="0" compatLnSpc="1">
+                        <a:prstTxWarp prst="textNoShape">
+                          <a:avLst/>
+                        </a:prstTxWarp>
+                        <a:noAutofit/>
+                      </wps:bodyPr>
+                    </wps:wsp>
+                  </a:graphicData>
+                </a:graphic>
+                <wp14:sizeRelH relativeFrom="margin">
+                  <wp14:pctWidth>0</wp14:pctWidth>
+                </wp14:sizeRelH>
+                <wp14:sizeRelV relativeFrom="margin">
+                  <wp14:pctHeight>0</wp14:pctHeight>
+                </wp14:sizeRelV>
+              </wp:anchor>
+            </w:drawing>
+          </mc:Choice>
+          <mc:Fallback>
+            <w:pict>
+              <v:rect w14:anchorId="4AC9BFE2" id="Rectangle 87" o:spid="_x0000_s1026" style="position:absolute;margin-left:62.35pt;margin-top:7.65pt;width:68.05pt;height:70.85pt;z-index:251767808;visibility:visible;mso-wrap-style:square;mso-width-percent:0;mso-height-percent:0;mso-wrap-distance-left:9pt;mso-wrap-distance-top:0;mso-wrap-distance-right:9pt;mso-wrap-distance-bottom:0;mso-position-horizontal:absolute;mso-position-horizontal-relative:text;mso-position-vertical:absolute;mso-position-vertical-relative:text;mso-width-percent:0;mso-height-percent:0;mso-width-relative:margin;mso-height-relative:margin;v-text-anchor:middle" o:gfxdata="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" fillcolor="#cfcdcd [2894]" stroked="f" strokeweight="1pt"/>
+            </w:pict>
+          </mc:Fallback>
+        </mc:AlternateContent>
+      </w:r>
+      <w:r>
+        <w:rPr>
+          <w:noProof/>
+        </w:rPr>
+        <w:drawing>
+          <wp:anchor distT="0" distB="0" distL="114300" distR="114300" simplePos="0" relativeHeight="251758592" behindDoc="1" locked="0" layoutInCell="1" allowOverlap="1" wp14:anchorId="501C93FE" wp14:editId="2A59E1C6">
+            <wp:simplePos x="0" y="0"/>
+            <wp:positionH relativeFrom="column">
+              <wp:posOffset>-69215</wp:posOffset>
+            </wp:positionH>
+            <wp:positionV relativeFrom="paragraph">
+              <wp:posOffset>269240</wp:posOffset>
+            </wp:positionV>
+            <wp:extent cx="540000" cy="540000"/>
+            <wp:effectExtent l="190500" t="190500" r="184150" b="184150"/>
+            <wp:wrapNone/>
+            <wp:docPr id="80" name="Image 80" descr="Rugby-Tape schwarz - Decathlon"/>
+            <wp:cNvGraphicFramePr>
+              <a:graphicFrameLocks xmlns:a="http://schemas.openxmlformats.org/drawingml/2006/main" noChangeAspect="1"/>
+            </wp:cNvGraphicFramePr>
+            <a:graphic xmlns:a="http://schemas.openxmlformats.org/drawingml/2006/main">
+              <a:graphicData uri="http://schemas.openxmlformats.org/drawingml/2006/picture">
+                <pic:pic xmlns:pic="http://schemas.openxmlformats.org/drawingml/2006/picture">
+                  <pic:nvPicPr>
+                    <pic:cNvPr id="0" name="Picture 4" descr="Rugby-Tape schwarz - Decathlon"/>
+                    <pic:cNvPicPr>
+                      <a:picLocks noChangeAspect="1" noChangeArrowheads="1"/>
+                    </pic:cNvPicPr>
+                  </pic:nvPicPr>
+                  <pic:blipFill>
+                    <a:blip r:embed="rId16" cstate="print">
+                      <a:extLst>
+                        <a:ext uri="{28A0092B-C50C-407E-A947-70E740481C1C}">
+                          <a14:useLocalDpi xmlns:a14="http://schemas.microsoft.com/office/drawing/2010/main" val="0"/>
+                        </a:ext>
+                      </a:extLst>
+                    </a:blip>
+                    <a:srcRect/>
+                    <a:stretch>
+                      <a:fillRect/>
+                    </a:stretch>
+                  </pic:blipFill>
+                  <pic:spPr bwMode="auto">
+                    <a:xfrm>
+                      <a:off x="0" y="0"/>
+                      <a:ext cx="540000" cy="540000"/>
+                    </a:xfrm>
+                    <a:prstGeom prst="rect">
+                      <a:avLst/>
+                    </a:prstGeom>
+                    <a:noFill/>
+                    <a:ln w="190500">
+                      <a:solidFill>
+                        <a:schemeClr val="bg2">
+                          <a:lumMod val="90000"/>
+                        </a:schemeClr>
+                      </a:solidFill>
+                      <a:miter lim="800000"/>
+                    </a:ln>
+                  </pic:spPr>
+                </pic:pic>
+              </a:graphicData>
+            </a:graphic>
+          </wp:anchor>
+        </w:drawing>
+      </w:r>
+    </w:p>
+    <w:p>
+      <w:r>
+        <w:rPr>
+          <w:noProof/>
+        </w:rPr>
+        <mc:AlternateContent>
+          <mc:Choice Requires="wps">
+            <w:drawing>
+              <wp:anchor distT="0" distB="0" distL="114300" distR="114300" simplePos="0" relativeHeight="251785216" behindDoc="0" locked="0" layoutInCell="1" allowOverlap="1" wp14:anchorId="4DFF81B7" wp14:editId="49A10DBC">
+                <wp:simplePos x="0" y="0"/>
+                <wp:positionH relativeFrom="column">
+                  <wp:posOffset>5401945</wp:posOffset>
+                </wp:positionH>
+                <wp:positionV relativeFrom="paragraph">
+                  <wp:posOffset>162560</wp:posOffset>
+                </wp:positionV>
+                <wp:extent cx="251460" cy="194310"/>
+                <wp:effectExtent l="0" t="19050" r="34290" b="34290"/>
+                <wp:wrapNone/>
+                <wp:docPr id="96" name="Flèche : droite 96"/>
+                <wp:cNvGraphicFramePr/>
+                <a:graphic xmlns:a="http://schemas.openxmlformats.org/drawingml/2006/main">
+                  <a:graphicData uri="http://schemas.microsoft.com/office/word/2010/wordprocessingShape">
+                    <wps:wsp>
+                      <wps:cNvSpPr/>
+                      <wps:spPr>
+                        <a:xfrm>
+                          <a:off x="0" y="0"/>
+                          <a:ext cx="251460" cy="194310"/>
+                        </a:xfrm>
+                        <a:prstGeom prst="rightArrow">
+                          <a:avLst>
+                            <a:gd name="adj1" fmla="val 34313"/>
+                            <a:gd name="adj2" fmla="val 68868"/>
+                          </a:avLst>
+                        </a:prstGeom>
+                        <a:solidFill>
+                          <a:schemeClr val="bg2">
+                            <a:lumMod val="90000"/>
+                          </a:schemeClr>
+                        </a:solidFill>
+                        <a:ln>
+                          <a:solidFill>
+                            <a:schemeClr val="tx1"/>
+                          </a:solidFill>
+                        </a:ln>
+                      </wps:spPr>
+                      <wps:style>
+                        <a:lnRef idx="2">
+                          <a:schemeClr val="accent1">
+                            <a:shade val="50000"/>
+                          </a:schemeClr>
+                        </a:lnRef>
+                        <a:fillRef idx="1">
+                          <a:schemeClr val="accent1"/>
+                        </a:fillRef>
+                        <a:effectRef idx="0">
+                          <a:schemeClr val="accent1"/>
+                        </a:effectRef>
+                        <a:fontRef idx="minor">
+                          <a:schemeClr val="lt1"/>
+                        </a:fontRef>
+                      </wps:style>
+                      <wps:bodyPr rot="0" spcFirstLastPara="0" vertOverflow="overflow" horzOverflow="overflow" vert="horz" wrap="square" lIns="91440" tIns="45720" rIns="91440" bIns="45720" numCol="1" spcCol="0" rtlCol="0" fromWordArt="0" anchor="ctr" anchorCtr="0" forceAA="0" compatLnSpc="1">
+                        <a:prstTxWarp prst="textNoShape">
+                          <a:avLst/>
+                        </a:prstTxWarp>
+                        <a:noAutofit/>
+                      </wps:bodyPr>
+                    </wps:wsp>
+                  </a:graphicData>
+                </a:graphic>
+                <wp14:sizeRelH relativeFrom="margin">
+                  <wp14:pctWidth>0</wp14:pctWidth>
+                </wp14:sizeRelH>
+                <wp14:sizeRelV relativeFrom="margin">
+                  <wp14:pctHeight>0</wp14:pctHeight>
+                </wp14:sizeRelV>
+              </wp:anchor>
+            </w:drawing>
+          </mc:Choice>
+          <mc:Fallback>
+            <w:pict>
+              <v:shape w14:anchorId="4D494DF6" id="Flèche : droite 96" o:spid="_x0000_s1026" type="#_x0000_t13" style="position:absolute;margin-left:425.35pt;margin-top:12.8pt;width:19.8pt;height:15.3pt;z-index:251785216;visibility:visible;mso-wrap-style:square;mso-width-percent:0;mso-height-percent:0;mso-wrap-distance-left:9pt;mso-wrap-distance-top:0;mso-wrap-distance-right:9pt;mso-wrap-distance-bottom:0;mso-position-horizontal:absolute;mso-position-horizontal-relative:text;mso-position-vertical:absolute;mso-position-vertical-relative:text;mso-width-percent:0;mso-height-percent:0;mso-width-relative:margin;mso-height-relative:margin;v-text-anchor:middle" o:gfxdata="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" adj="10105,7094" fillcolor="#cfcdcd [2894]" strokecolor="black [3213]" strokeweight="1pt"/>
+            </w:pict>
+          </mc:Fallback>
+        </mc:AlternateContent>
+      </w:r>
+      <w:r>
+        <w:rPr>
+          <w:noProof/>
+        </w:rPr>
+        <w:drawing>
+          <wp:anchor distT="0" distB="0" distL="114300" distR="114300" simplePos="0" relativeHeight="251782144" behindDoc="0" locked="0" layoutInCell="1" allowOverlap="1" wp14:anchorId="3FBC6512" wp14:editId="3AC74363">
+            <wp:simplePos x="0" y="0"/>
+            <wp:positionH relativeFrom="column">
+              <wp:posOffset>5052060</wp:posOffset>
+            </wp:positionH>
+            <wp:positionV relativeFrom="paragraph">
+              <wp:posOffset>285115</wp:posOffset>
+            </wp:positionV>
+            <wp:extent cx="419100" cy="419100"/>
+            <wp:effectExtent l="0" t="0" r="0" b="0"/>
+            <wp:wrapSquare wrapText="bothSides"/>
+            <wp:docPr id="94" name="Image 94"/>
+            <wp:cNvGraphicFramePr>
+              <a:graphicFrameLocks xmlns:a="http://schemas.openxmlformats.org/drawingml/2006/main" noChangeAspect="1"/>
+            </wp:cNvGraphicFramePr>
+            <a:graphic xmlns:a="http://schemas.openxmlformats.org/drawingml/2006/main">
+              <a:graphicData uri="http://schemas.openxmlformats.org/drawingml/2006/picture">
+                <pic:pic xmlns:pic="http://schemas.openxmlformats.org/drawingml/2006/picture">
+                  <pic:nvPicPr>
+                    <pic:cNvPr id="0" name="Picture 2"/>
+                    <pic:cNvPicPr>
+                      <a:picLocks noChangeAspect="1" noChangeArrowheads="1"/>
+                    </pic:cNvPicPr>
+                  </pic:nvPicPr>
+                  <pic:blipFill>
+                    <a:blip r:embed="rId6" cstate="print">
+                      <a:duotone>
+                        <a:schemeClr val="accent4">
+                          <a:shade val="45000"/>
+                          <a:satMod val="135000"/>
+                        </a:schemeClr>
+                        <a:prstClr val="white"/>
+                      </a:duotone>
+                      <a:extLst>
+                        <a:ext uri="{28A0092B-C50C-407E-A947-70E740481C1C}">
+                          <a14:useLocalDpi xmlns:a14="http://schemas.microsoft.com/office/drawing/2010/main" val="0"/>
+                        </a:ext>
+                      </a:extLst>
+                    </a:blip>
+                    <a:srcRect/>
+                    <a:stretch>
+                      <a:fillRect/>
+                    </a:stretch>
+                  </pic:blipFill>
+                  <pic:spPr bwMode="auto">
+                    <a:xfrm>
+                      <a:off x="0" y="0"/>
+                      <a:ext cx="419100" cy="419100"/>
                     </a:xfrm>
                     <a:prstGeom prst="rect">
                       <a:avLst/>
@@ -759,131 +6908,692 @@
           </wp:anchor>
         </w:drawing>
       </w:r>
+      <w:r>
+        <w:rPr>
+          <w:noProof/>
+        </w:rPr>
+        <mc:AlternateContent>
+          <mc:Choice Requires="wps">
+            <w:drawing>
+              <wp:anchor distT="0" distB="0" distL="114300" distR="114300" simplePos="0" relativeHeight="251780096" behindDoc="0" locked="0" layoutInCell="1" allowOverlap="1" wp14:anchorId="2C853FCC" wp14:editId="55372C70">
+                <wp:simplePos x="0" y="0"/>
+                <wp:positionH relativeFrom="column">
+                  <wp:posOffset>4799965</wp:posOffset>
+                </wp:positionH>
+                <wp:positionV relativeFrom="paragraph">
+                  <wp:posOffset>162560</wp:posOffset>
+                </wp:positionV>
+                <wp:extent cx="251460" cy="194310"/>
+                <wp:effectExtent l="0" t="19050" r="34290" b="34290"/>
+                <wp:wrapNone/>
+                <wp:docPr id="93" name="Flèche : droite 93"/>
+                <wp:cNvGraphicFramePr/>
+                <a:graphic xmlns:a="http://schemas.openxmlformats.org/drawingml/2006/main">
+                  <a:graphicData uri="http://schemas.microsoft.com/office/word/2010/wordprocessingShape">
+                    <wps:wsp>
+                      <wps:cNvSpPr/>
+                      <wps:spPr>
+                        <a:xfrm>
+                          <a:off x="0" y="0"/>
+                          <a:ext cx="251460" cy="194310"/>
+                        </a:xfrm>
+                        <a:prstGeom prst="rightArrow">
+                          <a:avLst>
+                            <a:gd name="adj1" fmla="val 34313"/>
+                            <a:gd name="adj2" fmla="val 68868"/>
+                          </a:avLst>
+                        </a:prstGeom>
+                        <a:solidFill>
+                          <a:schemeClr val="bg2">
+                            <a:lumMod val="90000"/>
+                          </a:schemeClr>
+                        </a:solidFill>
+                        <a:ln>
+                          <a:solidFill>
+                            <a:schemeClr val="tx1"/>
+                          </a:solidFill>
+                        </a:ln>
+                      </wps:spPr>
+                      <wps:style>
+                        <a:lnRef idx="2">
+                          <a:schemeClr val="accent1">
+                            <a:shade val="50000"/>
+                          </a:schemeClr>
+                        </a:lnRef>
+                        <a:fillRef idx="1">
+                          <a:schemeClr val="accent1"/>
+                        </a:fillRef>
+                        <a:effectRef idx="0">
+                          <a:schemeClr val="accent1"/>
+                        </a:effectRef>
+                        <a:fontRef idx="minor">
+                          <a:schemeClr val="lt1"/>
+                        </a:fontRef>
+                      </wps:style>
+                      <wps:bodyPr rot="0" spcFirstLastPara="0" vertOverflow="overflow" horzOverflow="overflow" vert="horz" wrap="square" lIns="91440" tIns="45720" rIns="91440" bIns="45720" numCol="1" spcCol="0" rtlCol="0" fromWordArt="0" anchor="ctr" anchorCtr="0" forceAA="0" compatLnSpc="1">
+                        <a:prstTxWarp prst="textNoShape">
+                          <a:avLst/>
+                        </a:prstTxWarp>
+                        <a:noAutofit/>
+                      </wps:bodyPr>
+                    </wps:wsp>
+                  </a:graphicData>
+                </a:graphic>
+                <wp14:sizeRelH relativeFrom="margin">
+                  <wp14:pctWidth>0</wp14:pctWidth>
+                </wp14:sizeRelH>
+                <wp14:sizeRelV relativeFrom="margin">
+                  <wp14:pctHeight>0</wp14:pctHeight>
+                </wp14:sizeRelV>
+              </wp:anchor>
+            </w:drawing>
+          </mc:Choice>
+          <mc:Fallback>
+            <w:pict>
+              <v:shape w14:anchorId="5B540B4F" id="Flèche : droite 93" o:spid="_x0000_s1026" type="#_x0000_t13" style="position:absolute;margin-left:377.95pt;margin-top:12.8pt;width:19.8pt;height:15.3pt;z-index:251780096;visibility:visible;mso-wrap-style:square;mso-width-percent:0;mso-height-percent:0;mso-wrap-distance-left:9pt;mso-wrap-distance-top:0;mso-wrap-distance-right:9pt;mso-wrap-distance-bottom:0;mso-position-horizontal:absolute;mso-position-horizontal-relative:text;mso-position-vertical:absolute;mso-position-vertical-relative:text;mso-width-percent:0;mso-height-percent:0;mso-width-relative:margin;mso-height-relative:margin;v-text-anchor:middle" o:gfxdata="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" adj="10105,7094" fillcolor="#cfcdcd [2894]" strokecolor="black [3213]" strokeweight="1pt"/>
+            </w:pict>
+          </mc:Fallback>
+        </mc:AlternateContent>
+      </w:r>
+      <w:r>
+        <w:rPr>
+          <w:noProof/>
+        </w:rPr>
+        <mc:AlternateContent>
+          <mc:Choice Requires="wps">
+            <w:drawing>
+              <wp:anchor distT="0" distB="0" distL="114300" distR="114300" simplePos="0" relativeHeight="251778048" behindDoc="0" locked="0" layoutInCell="1" allowOverlap="1" wp14:anchorId="23707AA7" wp14:editId="40B0B7C7">
+                <wp:simplePos x="0" y="0"/>
+                <wp:positionH relativeFrom="column">
+                  <wp:posOffset>3702685</wp:posOffset>
+                </wp:positionH>
+                <wp:positionV relativeFrom="paragraph">
+                  <wp:posOffset>162560</wp:posOffset>
+                </wp:positionV>
+                <wp:extent cx="251460" cy="194310"/>
+                <wp:effectExtent l="0" t="19050" r="34290" b="34290"/>
+                <wp:wrapNone/>
+                <wp:docPr id="92" name="Flèche : droite 92"/>
+                <wp:cNvGraphicFramePr/>
+                <a:graphic xmlns:a="http://schemas.openxmlformats.org/drawingml/2006/main">
+                  <a:graphicData uri="http://schemas.microsoft.com/office/word/2010/wordprocessingShape">
+                    <wps:wsp>
+                      <wps:cNvSpPr/>
+                      <wps:spPr>
+                        <a:xfrm>
+                          <a:off x="0" y="0"/>
+                          <a:ext cx="251460" cy="194310"/>
+                        </a:xfrm>
+                        <a:prstGeom prst="rightArrow">
+                          <a:avLst>
+                            <a:gd name="adj1" fmla="val 34313"/>
+                            <a:gd name="adj2" fmla="val 68868"/>
+                          </a:avLst>
+                        </a:prstGeom>
+                        <a:solidFill>
+                          <a:schemeClr val="bg2">
+                            <a:lumMod val="90000"/>
+                          </a:schemeClr>
+                        </a:solidFill>
+                        <a:ln>
+                          <a:solidFill>
+                            <a:schemeClr val="tx1"/>
+                          </a:solidFill>
+                        </a:ln>
+                      </wps:spPr>
+                      <wps:style>
+                        <a:lnRef idx="2">
+                          <a:schemeClr val="accent1">
+                            <a:shade val="50000"/>
+                          </a:schemeClr>
+                        </a:lnRef>
+                        <a:fillRef idx="1">
+                          <a:schemeClr val="accent1"/>
+                        </a:fillRef>
+                        <a:effectRef idx="0">
+                          <a:schemeClr val="accent1"/>
+                        </a:effectRef>
+                        <a:fontRef idx="minor">
+                          <a:schemeClr val="lt1"/>
+                        </a:fontRef>
+                      </wps:style>
+                      <wps:bodyPr rot="0" spcFirstLastPara="0" vertOverflow="overflow" horzOverflow="overflow" vert="horz" wrap="square" lIns="91440" tIns="45720" rIns="91440" bIns="45720" numCol="1" spcCol="0" rtlCol="0" fromWordArt="0" anchor="ctr" anchorCtr="0" forceAA="0" compatLnSpc="1">
+                        <a:prstTxWarp prst="textNoShape">
+                          <a:avLst/>
+                        </a:prstTxWarp>
+                        <a:noAutofit/>
+                      </wps:bodyPr>
+                    </wps:wsp>
+                  </a:graphicData>
+                </a:graphic>
+                <wp14:sizeRelH relativeFrom="margin">
+                  <wp14:pctWidth>0</wp14:pctWidth>
+                </wp14:sizeRelH>
+                <wp14:sizeRelV relativeFrom="margin">
+                  <wp14:pctHeight>0</wp14:pctHeight>
+                </wp14:sizeRelV>
+              </wp:anchor>
+            </w:drawing>
+          </mc:Choice>
+          <mc:Fallback>
+            <w:pict>
+              <v:shape w14:anchorId="73ACE10A" id="Flèche : droite 92" o:spid="_x0000_s1026" type="#_x0000_t13" style="position:absolute;margin-left:291.55pt;margin-top:12.8pt;width:19.8pt;height:15.3pt;z-index:251778048;visibility:visible;mso-wrap-style:square;mso-width-percent:0;mso-height-percent:0;mso-wrap-distance-left:9pt;mso-wrap-distance-top:0;mso-wrap-distance-right:9pt;mso-wrap-distance-bottom:0;mso-position-horizontal:absolute;mso-position-horizontal-relative:text;mso-position-vertical:absolute;mso-position-vertical-relative:text;mso-width-percent:0;mso-height-percent:0;mso-width-relative:margin;mso-height-relative:margin;v-text-anchor:middle" o:gfxdata="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" adj="10105,7094" fillcolor="#cfcdcd [2894]" strokecolor="black [3213]" strokeweight="1pt"/>
+            </w:pict>
+          </mc:Fallback>
+        </mc:AlternateContent>
+      </w:r>
+      <w:r>
+        <w:rPr>
+          <w:noProof/>
+        </w:rPr>
+        <mc:AlternateContent>
+          <mc:Choice Requires="wps">
+            <w:drawing>
+              <wp:anchor distT="0" distB="0" distL="114300" distR="114300" simplePos="0" relativeHeight="251776000" behindDoc="0" locked="0" layoutInCell="1" allowOverlap="1" wp14:anchorId="1CA26510" wp14:editId="56872722">
+                <wp:simplePos x="0" y="0"/>
+                <wp:positionH relativeFrom="column">
+                  <wp:posOffset>2712085</wp:posOffset>
+                </wp:positionH>
+                <wp:positionV relativeFrom="paragraph">
+                  <wp:posOffset>162560</wp:posOffset>
+                </wp:positionV>
+                <wp:extent cx="251460" cy="194310"/>
+                <wp:effectExtent l="0" t="19050" r="34290" b="34290"/>
+                <wp:wrapNone/>
+                <wp:docPr id="91" name="Flèche : droite 91"/>
+                <wp:cNvGraphicFramePr/>
+                <a:graphic xmlns:a="http://schemas.openxmlformats.org/drawingml/2006/main">
+                  <a:graphicData uri="http://schemas.microsoft.com/office/word/2010/wordprocessingShape">
+                    <wps:wsp>
+                      <wps:cNvSpPr/>
+                      <wps:spPr>
+                        <a:xfrm>
+                          <a:off x="0" y="0"/>
+                          <a:ext cx="251460" cy="194310"/>
+                        </a:xfrm>
+                        <a:prstGeom prst="rightArrow">
+                          <a:avLst>
+                            <a:gd name="adj1" fmla="val 34313"/>
+                            <a:gd name="adj2" fmla="val 68868"/>
+                          </a:avLst>
+                        </a:prstGeom>
+                        <a:solidFill>
+                          <a:schemeClr val="bg2">
+                            <a:lumMod val="90000"/>
+                          </a:schemeClr>
+                        </a:solidFill>
+                        <a:ln>
+                          <a:solidFill>
+                            <a:schemeClr val="tx1"/>
+                          </a:solidFill>
+                        </a:ln>
+                      </wps:spPr>
+                      <wps:style>
+                        <a:lnRef idx="2">
+                          <a:schemeClr val="accent1">
+                            <a:shade val="50000"/>
+                          </a:schemeClr>
+                        </a:lnRef>
+                        <a:fillRef idx="1">
+                          <a:schemeClr val="accent1"/>
+                        </a:fillRef>
+                        <a:effectRef idx="0">
+                          <a:schemeClr val="accent1"/>
+                        </a:effectRef>
+                        <a:fontRef idx="minor">
+                          <a:schemeClr val="lt1"/>
+                        </a:fontRef>
+                      </wps:style>
+                      <wps:bodyPr rot="0" spcFirstLastPara="0" vertOverflow="overflow" horzOverflow="overflow" vert="horz" wrap="square" lIns="91440" tIns="45720" rIns="91440" bIns="45720" numCol="1" spcCol="0" rtlCol="0" fromWordArt="0" anchor="ctr" anchorCtr="0" forceAA="0" compatLnSpc="1">
+                        <a:prstTxWarp prst="textNoShape">
+                          <a:avLst/>
+                        </a:prstTxWarp>
+                        <a:noAutofit/>
+                      </wps:bodyPr>
+                    </wps:wsp>
+                  </a:graphicData>
+                </a:graphic>
+                <wp14:sizeRelH relativeFrom="margin">
+                  <wp14:pctWidth>0</wp14:pctWidth>
+                </wp14:sizeRelH>
+                <wp14:sizeRelV relativeFrom="margin">
+                  <wp14:pctHeight>0</wp14:pctHeight>
+                </wp14:sizeRelV>
+              </wp:anchor>
+            </w:drawing>
+          </mc:Choice>
+          <mc:Fallback>
+            <w:pict>
+              <v:shape w14:anchorId="371D882E" id="Flèche : droite 91" o:spid="_x0000_s1026" type="#_x0000_t13" style="position:absolute;margin-left:213.55pt;margin-top:12.8pt;width:19.8pt;height:15.3pt;z-index:251776000;visibility:visible;mso-wrap-style:square;mso-width-percent:0;mso-height-percent:0;mso-wrap-distance-left:9pt;mso-wrap-distance-top:0;mso-wrap-distance-right:9pt;mso-wrap-distance-bottom:0;mso-position-horizontal:absolute;mso-position-horizontal-relative:text;mso-position-vertical:absolute;mso-position-vertical-relative:text;mso-width-percent:0;mso-height-percent:0;mso-width-relative:margin;mso-height-relative:margin;v-text-anchor:middle" o:gfxdata="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" adj="10105,7094" fillcolor="#cfcdcd [2894]" strokecolor="black [3213]" strokeweight="1pt"/>
+            </w:pict>
+          </mc:Fallback>
+        </mc:AlternateContent>
+      </w:r>
+      <w:r>
+        <w:rPr>
+          <w:noProof/>
+        </w:rPr>
+        <mc:AlternateContent>
+          <mc:Choice Requires="wps">
+            <w:drawing>
+              <wp:anchor distT="0" distB="0" distL="114300" distR="114300" simplePos="0" relativeHeight="251773952" behindDoc="0" locked="0" layoutInCell="1" allowOverlap="1" wp14:anchorId="36B9EA93" wp14:editId="19F51507">
+                <wp:simplePos x="0" y="0"/>
+                <wp:positionH relativeFrom="column">
+                  <wp:posOffset>1569085</wp:posOffset>
+                </wp:positionH>
+                <wp:positionV relativeFrom="paragraph">
+                  <wp:posOffset>124460</wp:posOffset>
+                </wp:positionV>
+                <wp:extent cx="251460" cy="194310"/>
+                <wp:effectExtent l="0" t="19050" r="34290" b="34290"/>
+                <wp:wrapNone/>
+                <wp:docPr id="90" name="Flèche : droite 90"/>
+                <wp:cNvGraphicFramePr/>
+                <a:graphic xmlns:a="http://schemas.openxmlformats.org/drawingml/2006/main">
+                  <a:graphicData uri="http://schemas.microsoft.com/office/word/2010/wordprocessingShape">
+                    <wps:wsp>
+                      <wps:cNvSpPr/>
+                      <wps:spPr>
+                        <a:xfrm>
+                          <a:off x="0" y="0"/>
+                          <a:ext cx="251460" cy="194310"/>
+                        </a:xfrm>
+                        <a:prstGeom prst="rightArrow">
+                          <a:avLst>
+                            <a:gd name="adj1" fmla="val 34313"/>
+                            <a:gd name="adj2" fmla="val 68868"/>
+                          </a:avLst>
+                        </a:prstGeom>
+                        <a:solidFill>
+                          <a:schemeClr val="bg2">
+                            <a:lumMod val="90000"/>
+                          </a:schemeClr>
+                        </a:solidFill>
+                        <a:ln>
+                          <a:solidFill>
+                            <a:schemeClr val="tx1"/>
+                          </a:solidFill>
+                        </a:ln>
+                      </wps:spPr>
+                      <wps:style>
+                        <a:lnRef idx="2">
+                          <a:schemeClr val="accent1">
+                            <a:shade val="50000"/>
+                          </a:schemeClr>
+                        </a:lnRef>
+                        <a:fillRef idx="1">
+                          <a:schemeClr val="accent1"/>
+                        </a:fillRef>
+                        <a:effectRef idx="0">
+                          <a:schemeClr val="accent1"/>
+                        </a:effectRef>
+                        <a:fontRef idx="minor">
+                          <a:schemeClr val="lt1"/>
+                        </a:fontRef>
+                      </wps:style>
+                      <wps:bodyPr rot="0" spcFirstLastPara="0" vertOverflow="overflow" horzOverflow="overflow" vert="horz" wrap="square" lIns="91440" tIns="45720" rIns="91440" bIns="45720" numCol="1" spcCol="0" rtlCol="0" fromWordArt="0" anchor="ctr" anchorCtr="0" forceAA="0" compatLnSpc="1">
+                        <a:prstTxWarp prst="textNoShape">
+                          <a:avLst/>
+                        </a:prstTxWarp>
+                        <a:noAutofit/>
+                      </wps:bodyPr>
+                    </wps:wsp>
+                  </a:graphicData>
+                </a:graphic>
+                <wp14:sizeRelH relativeFrom="margin">
+                  <wp14:pctWidth>0</wp14:pctWidth>
+                </wp14:sizeRelH>
+                <wp14:sizeRelV relativeFrom="margin">
+                  <wp14:pctHeight>0</wp14:pctHeight>
+                </wp14:sizeRelV>
+              </wp:anchor>
+            </w:drawing>
+          </mc:Choice>
+          <mc:Fallback>
+            <w:pict>
+              <v:shape w14:anchorId="43307DAF" id="Flèche : droite 90" o:spid="_x0000_s1026" type="#_x0000_t13" style="position:absolute;margin-left:123.55pt;margin-top:9.8pt;width:19.8pt;height:15.3pt;z-index:251773952;visibility:visible;mso-wrap-style:square;mso-width-percent:0;mso-height-percent:0;mso-wrap-distance-left:9pt;mso-wrap-distance-top:0;mso-wrap-distance-right:9pt;mso-wrap-distance-bottom:0;mso-position-horizontal:absolute;mso-position-horizontal-relative:text;mso-position-vertical:absolute;mso-position-vertical-relative:text;mso-width-percent:0;mso-height-percent:0;mso-width-relative:margin;mso-height-relative:margin;v-text-anchor:middle" o:gfxdata="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" adj="10105,7094" fillcolor="#cfcdcd [2894]" strokecolor="black [3213]" strokeweight="1pt"/>
+            </w:pict>
+          </mc:Fallback>
+        </mc:AlternateContent>
+      </w:r>
+      <w:r>
+        <w:rPr>
+          <w:noProof/>
+        </w:rPr>
+        <mc:AlternateContent>
+          <mc:Choice Requires="wps">
+            <w:drawing>
+              <wp:anchor distT="0" distB="0" distL="114300" distR="114300" simplePos="0" relativeHeight="251771904" behindDoc="0" locked="0" layoutInCell="1" allowOverlap="1" wp14:anchorId="0A19A1A1" wp14:editId="6A346091">
+                <wp:simplePos x="0" y="0"/>
+                <wp:positionH relativeFrom="column">
+                  <wp:posOffset>593725</wp:posOffset>
+                </wp:positionH>
+                <wp:positionV relativeFrom="paragraph">
+                  <wp:posOffset>124460</wp:posOffset>
+                </wp:positionV>
+                <wp:extent cx="251460" cy="194310"/>
+                <wp:effectExtent l="0" t="19050" r="34290" b="34290"/>
+                <wp:wrapNone/>
+                <wp:docPr id="89" name="Flèche : droite 89"/>
+                <wp:cNvGraphicFramePr/>
+                <a:graphic xmlns:a="http://schemas.openxmlformats.org/drawingml/2006/main">
+                  <a:graphicData uri="http://schemas.microsoft.com/office/word/2010/wordprocessingShape">
+                    <wps:wsp>
+                      <wps:cNvSpPr/>
+                      <wps:spPr>
+                        <a:xfrm>
+                          <a:off x="0" y="0"/>
+                          <a:ext cx="251460" cy="194310"/>
+                        </a:xfrm>
+                        <a:prstGeom prst="rightArrow">
+                          <a:avLst>
+                            <a:gd name="adj1" fmla="val 34313"/>
+                            <a:gd name="adj2" fmla="val 68868"/>
+                          </a:avLst>
+                        </a:prstGeom>
+                        <a:solidFill>
+                          <a:schemeClr val="bg2">
+                            <a:lumMod val="90000"/>
+                          </a:schemeClr>
+                        </a:solidFill>
+                        <a:ln>
+                          <a:solidFill>
+                            <a:schemeClr val="tx1"/>
+                          </a:solidFill>
+                        </a:ln>
+                      </wps:spPr>
+                      <wps:style>
+                        <a:lnRef idx="2">
+                          <a:schemeClr val="accent1">
+                            <a:shade val="50000"/>
+                          </a:schemeClr>
+                        </a:lnRef>
+                        <a:fillRef idx="1">
+                          <a:schemeClr val="accent1"/>
+                        </a:fillRef>
+                        <a:effectRef idx="0">
+                          <a:schemeClr val="accent1"/>
+                        </a:effectRef>
+                        <a:fontRef idx="minor">
+                          <a:schemeClr val="lt1"/>
+                        </a:fontRef>
+                      </wps:style>
+                      <wps:bodyPr rot="0" spcFirstLastPara="0" vertOverflow="overflow" horzOverflow="overflow" vert="horz" wrap="square" lIns="91440" tIns="45720" rIns="91440" bIns="45720" numCol="1" spcCol="0" rtlCol="0" fromWordArt="0" anchor="ctr" anchorCtr="0" forceAA="0" compatLnSpc="1">
+                        <a:prstTxWarp prst="textNoShape">
+                          <a:avLst/>
+                        </a:prstTxWarp>
+                        <a:noAutofit/>
+                      </wps:bodyPr>
+                    </wps:wsp>
+                  </a:graphicData>
+                </a:graphic>
+                <wp14:sizeRelH relativeFrom="margin">
+                  <wp14:pctWidth>0</wp14:pctWidth>
+                </wp14:sizeRelH>
+                <wp14:sizeRelV relativeFrom="margin">
+                  <wp14:pctHeight>0</wp14:pctHeight>
+                </wp14:sizeRelV>
+              </wp:anchor>
+            </w:drawing>
+          </mc:Choice>
+          <mc:Fallback>
+            <w:pict>
+              <v:shape w14:anchorId="09AB99F0" id="Flèche : droite 89" o:spid="_x0000_s1026" type="#_x0000_t13" style="position:absolute;margin-left:46.75pt;margin-top:9.8pt;width:19.8pt;height:15.3pt;z-index:251771904;visibility:visible;mso-wrap-style:square;mso-width-percent:0;mso-height-percent:0;mso-wrap-distance-left:9pt;mso-wrap-distance-top:0;mso-wrap-distance-right:9pt;mso-wrap-distance-bottom:0;mso-position-horizontal:absolute;mso-position-horizontal-relative:text;mso-position-vertical:absolute;mso-position-vertical-relative:text;mso-width-percent:0;mso-height-percent:0;mso-width-relative:margin;mso-height-relative:margin;v-text-anchor:middle" o:gfxdata="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" adj="10105,7094" fillcolor="#cfcdcd [2894]" strokecolor="black [3213]" strokeweight="1pt"/>
+            </w:pict>
+          </mc:Fallback>
+        </mc:AlternateContent>
+      </w:r>
+    </w:p>
+    <w:p>
+      <w:pPr>
+        <w:ind w:firstLine="720"/>
+      </w:pPr>
     </w:p>
     <w:p/>
     <w:p/>
+    <w:p/>
     <w:p>
-      <w:r>
-        <w:rPr>
-          <w:rFonts w:ascii="Arial" w:hAnsi="Arial" w:cs="Arial"/>
-        </w:rPr>
-        <w:sym w:font="Wingdings" w:char="F0E0"/>
-      </w:r>
-      <w:r>
-        <w:rPr>
-          <w:rFonts w:ascii="Arial" w:hAnsi="Arial" w:cs="Arial"/>
-        </w:rPr>
-        <w:t>1s</w:t>
+      <w:pPr>
+        <w:rPr>
+          <w:b/>
+          <w:u w:val="single"/>
+        </w:rPr>
+      </w:pPr>
+      <w:r>
+        <w:rPr>
+          <w:b/>
+          <w:u w:val="single"/>
+        </w:rPr>
+        <w:t>PHASE 4:</w:t>
+      </w:r>
+    </w:p>
+    <w:p>
+      <w:r>
+        <w:t>Same as Phase 2</w:t>
+      </w:r>
+      <w:r>
+        <w:t xml:space="preserve">, </w:t>
+      </w:r>
+      <w:r>
+        <w:rPr>
+          <w:b/>
+          <w:u w:val="single"/>
+        </w:rPr>
+        <w:t>except</w:t>
       </w:r>
       <w:r>
         <w:t xml:space="preserve"> </w:t>
       </w:r>
       <w:r>
         <w:rPr>
-          <w:rFonts w:ascii="Arial" w:hAnsi="Arial" w:cs="Arial"/>
-        </w:rPr>
-        <w:sym w:font="Wingdings" w:char="F0E0"/>
-      </w:r>
-      <w:r>
-        <w:rPr>
-          <w:rFonts w:ascii="Arial" w:hAnsi="Arial" w:cs="Arial"/>
-        </w:rPr>
-        <w:t xml:space="preserve">        </w:t>
-      </w:r>
-      <w:r>
-        <w:rPr>
-          <w:rFonts w:ascii="Arial" w:hAnsi="Arial" w:cs="Arial"/>
-        </w:rPr>
-        <w:sym w:font="Wingdings" w:char="F0E0"/>
-      </w:r>
-      <w:r>
-        <w:rPr>
-          <w:rFonts w:ascii="Arial" w:hAnsi="Arial" w:cs="Arial"/>
-        </w:rPr>
-        <w:t>1s</w:t>
+          <w:b/>
+          <w:bCs/>
+        </w:rPr>
+        <w:t>you don’t have any feedback</w:t>
+      </w:r>
+      <w:r>
+        <w:t>. Y</w:t>
+      </w:r>
+      <w:r>
+        <w:t xml:space="preserve">ou will need to use </w:t>
+      </w:r>
+      <w:r>
+        <w:t>your memory to answer.</w:t>
       </w:r>
       <w:r>
         <w:t xml:space="preserve"> </w:t>
       </w:r>
       <w:r>
         <w:rPr>
-          <w:rFonts w:ascii="Arial" w:hAnsi="Arial" w:cs="Arial"/>
-        </w:rPr>
-        <w:sym w:font="Wingdings" w:char="F0E0"/>
+          <w:b/>
+          <w:bCs/>
+        </w:rPr>
+        <w:t>You will get more instructions at this time.</w:t>
       </w:r>
     </w:p>
     <w:p/>
-    <w:p/>
     <w:p>
       <w:r>
-        <w:t xml:space="preserve">You need to press the left and right arrow at the same time, when you see </w:t>
-      </w:r>
-      <w:r>
-        <w:t>twice</w:t>
-      </w:r>
-      <w:bookmarkStart w:id="0" w:name="_GoBack"/>
-      <w:bookmarkEnd w:id="0"/>
-      <w:r>
-        <w:t xml:space="preserve"> the same image in a row.</w:t>
-      </w:r>
-    </w:p>
-    <w:p>
-      <w:r>
-        <w:rPr>
-          <w:b/>
-          <w:u w:val="single"/>
-        </w:rPr>
-        <w:t xml:space="preserve">The fourth phase </w:t>
-      </w:r>
-      <w:r>
-        <w:t xml:space="preserve">is </w:t>
-      </w:r>
-      <w:proofErr w:type="gramStart"/>
-      <w:r>
-        <w:t>similar to</w:t>
-      </w:r>
-      <w:proofErr w:type="gramEnd"/>
-      <w:r>
-        <w:t xml:space="preserve"> the second one, </w:t>
-      </w:r>
-      <w:r>
-        <w:rPr>
-          <w:b/>
-          <w:u w:val="single"/>
-        </w:rPr>
-        <w:t>except</w:t>
-      </w:r>
-      <w:r>
-        <w:t xml:space="preserve"> you don’t have any feedback</w:t>
-      </w:r>
-      <w:r>
-        <w:t>. Y</w:t>
-      </w:r>
-      <w:r>
-        <w:t xml:space="preserve">ou will need to use </w:t>
-      </w:r>
-      <w:r>
-        <w:t>your memory to answer.</w:t>
-      </w:r>
-    </w:p>
-    <w:p>
+        <w:rPr>
+          <w:noProof/>
+        </w:rPr>
+        <mc:AlternateContent>
+          <mc:Choice Requires="wps">
+            <w:drawing>
+              <wp:anchor distT="0" distB="0" distL="114300" distR="114300" simplePos="0" relativeHeight="251819008" behindDoc="0" locked="0" layoutInCell="1" allowOverlap="1" wp14:anchorId="5D48EA2D" wp14:editId="514CB59C">
+                <wp:simplePos x="0" y="0"/>
+                <wp:positionH relativeFrom="column">
+                  <wp:posOffset>4941570</wp:posOffset>
+                </wp:positionH>
+                <wp:positionV relativeFrom="paragraph">
+                  <wp:posOffset>11430</wp:posOffset>
+                </wp:positionV>
+                <wp:extent cx="1223645" cy="1223645"/>
+                <wp:effectExtent l="0" t="0" r="0" b="0"/>
+                <wp:wrapNone/>
+                <wp:docPr id="109" name="Rectangle 109"/>
+                <wp:cNvGraphicFramePr/>
+                <a:graphic xmlns:a="http://schemas.openxmlformats.org/drawingml/2006/main">
+                  <a:graphicData uri="http://schemas.microsoft.com/office/word/2010/wordprocessingShape">
+                    <wps:wsp>
+                      <wps:cNvSpPr/>
+                      <wps:spPr>
+                        <a:xfrm>
+                          <a:off x="0" y="0"/>
+                          <a:ext cx="1223645" cy="1223645"/>
+                        </a:xfrm>
+                        <a:prstGeom prst="rect">
+                          <a:avLst/>
+                        </a:prstGeom>
+                        <a:solidFill>
+                          <a:schemeClr val="bg2">
+                            <a:lumMod val="90000"/>
+                          </a:schemeClr>
+                        </a:solidFill>
+                        <a:ln>
+                          <a:noFill/>
+                        </a:ln>
+                      </wps:spPr>
+                      <wps:style>
+                        <a:lnRef idx="2">
+                          <a:schemeClr val="accent1">
+                            <a:shade val="50000"/>
+                          </a:schemeClr>
+                        </a:lnRef>
+                        <a:fillRef idx="1">
+                          <a:schemeClr val="accent1"/>
+                        </a:fillRef>
+                        <a:effectRef idx="0">
+                          <a:schemeClr val="accent1"/>
+                        </a:effectRef>
+                        <a:fontRef idx="minor">
+                          <a:schemeClr val="lt1"/>
+                        </a:fontRef>
+                      </wps:style>
+                      <wps:bodyPr rot="0" spcFirstLastPara="0" vertOverflow="overflow" horzOverflow="overflow" vert="horz" wrap="square" lIns="91440" tIns="45720" rIns="91440" bIns="45720" numCol="1" spcCol="0" rtlCol="0" fromWordArt="0" anchor="ctr" anchorCtr="0" forceAA="0" compatLnSpc="1">
+                        <a:prstTxWarp prst="textNoShape">
+                          <a:avLst/>
+                        </a:prstTxWarp>
+                        <a:noAutofit/>
+                      </wps:bodyPr>
+                    </wps:wsp>
+                  </a:graphicData>
+                </a:graphic>
+                <wp14:sizeRelH relativeFrom="margin">
+                  <wp14:pctWidth>0</wp14:pctWidth>
+                </wp14:sizeRelH>
+                <wp14:sizeRelV relativeFrom="margin">
+                  <wp14:pctHeight>0</wp14:pctHeight>
+                </wp14:sizeRelV>
+              </wp:anchor>
+            </w:drawing>
+          </mc:Choice>
+          <mc:Fallback>
+            <w:pict>
+              <v:rect w14:anchorId="53E3FBD2" id="Rectangle 109" o:spid="_x0000_s1026" style="position:absolute;margin-left:389.1pt;margin-top:.9pt;width:96.35pt;height:96.35pt;z-index:251819008;visibility:visible;mso-wrap-style:square;mso-width-percent:0;mso-height-percent:0;mso-wrap-distance-left:9pt;mso-wrap-distance-top:0;mso-wrap-distance-right:9pt;mso-wrap-distance-bottom:0;mso-position-horizontal:absolute;mso-position-horizontal-relative:text;mso-position-vertical:absolute;mso-position-vertical-relative:text;mso-width-percent:0;mso-height-percent:0;mso-width-relative:margin;mso-height-relative:margin;v-text-anchor:middle" o:gfxdata="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" fillcolor="#cfcdcd [2894]" stroked="f" strokeweight="1pt"/>
+            </w:pict>
+          </mc:Fallback>
+        </mc:AlternateContent>
+      </w:r>
+      <w:r>
+        <w:rPr>
+          <w:noProof/>
+        </w:rPr>
+        <mc:AlternateContent>
+          <mc:Choice Requires="wps">
+            <w:drawing>
+              <wp:anchor distT="0" distB="0" distL="114300" distR="114300" simplePos="0" relativeHeight="251820032" behindDoc="0" locked="0" layoutInCell="1" allowOverlap="1" wp14:anchorId="06E005C8" wp14:editId="5B4A708B">
+                <wp:simplePos x="0" y="0"/>
+                <wp:positionH relativeFrom="column">
+                  <wp:posOffset>3564890</wp:posOffset>
+                </wp:positionH>
+                <wp:positionV relativeFrom="paragraph">
+                  <wp:posOffset>30480</wp:posOffset>
+                </wp:positionV>
+                <wp:extent cx="1223645" cy="1223645"/>
+                <wp:effectExtent l="0" t="0" r="0" b="0"/>
+                <wp:wrapNone/>
+                <wp:docPr id="110" name="Rectangle 110"/>
+                <wp:cNvGraphicFramePr/>
+                <a:graphic xmlns:a="http://schemas.openxmlformats.org/drawingml/2006/main">
+                  <a:graphicData uri="http://schemas.microsoft.com/office/word/2010/wordprocessingShape">
+                    <wps:wsp>
+                      <wps:cNvSpPr/>
+                      <wps:spPr>
+                        <a:xfrm>
+                          <a:off x="0" y="0"/>
+                          <a:ext cx="1223645" cy="1223645"/>
+                        </a:xfrm>
+                        <a:prstGeom prst="rect">
+                          <a:avLst/>
+                        </a:prstGeom>
+                        <a:solidFill>
+                          <a:schemeClr val="bg2">
+                            <a:lumMod val="90000"/>
+                          </a:schemeClr>
+                        </a:solidFill>
+                        <a:ln>
+                          <a:noFill/>
+                        </a:ln>
+                      </wps:spPr>
+                      <wps:style>
+                        <a:lnRef idx="2">
+                          <a:schemeClr val="accent1">
+                            <a:shade val="50000"/>
+                          </a:schemeClr>
+                        </a:lnRef>
+                        <a:fillRef idx="1">
+                          <a:schemeClr val="accent1"/>
+                        </a:fillRef>
+                        <a:effectRef idx="0">
+                          <a:schemeClr val="accent1"/>
+                        </a:effectRef>
+                        <a:fontRef idx="minor">
+                          <a:schemeClr val="lt1"/>
+                        </a:fontRef>
+                      </wps:style>
+                      <wps:bodyPr rot="0" spcFirstLastPara="0" vertOverflow="overflow" horzOverflow="overflow" vert="horz" wrap="square" lIns="91440" tIns="45720" rIns="91440" bIns="45720" numCol="1" spcCol="0" rtlCol="0" fromWordArt="0" anchor="ctr" anchorCtr="0" forceAA="0" compatLnSpc="1">
+                        <a:prstTxWarp prst="textNoShape">
+                          <a:avLst/>
+                        </a:prstTxWarp>
+                        <a:noAutofit/>
+                      </wps:bodyPr>
+                    </wps:wsp>
+                  </a:graphicData>
+                </a:graphic>
+                <wp14:sizeRelH relativeFrom="margin">
+                  <wp14:pctWidth>0</wp14:pctWidth>
+                </wp14:sizeRelH>
+                <wp14:sizeRelV relativeFrom="margin">
+                  <wp14:pctHeight>0</wp14:pctHeight>
+                </wp14:sizeRelV>
+              </wp:anchor>
+            </w:drawing>
+          </mc:Choice>
+          <mc:Fallback>
+            <w:pict>
+              <v:rect w14:anchorId="7876CBD0" id="Rectangle 110" o:spid="_x0000_s1026" style="position:absolute;margin-left:280.7pt;margin-top:2.4pt;width:96.35pt;height:96.35pt;z-index:251820032;visibility:visible;mso-wrap-style:square;mso-width-percent:0;mso-height-percent:0;mso-wrap-distance-left:9pt;mso-wrap-distance-top:0;mso-wrap-distance-right:9pt;mso-wrap-distance-bottom:0;mso-position-horizontal:absolute;mso-position-horizontal-relative:text;mso-position-vertical:absolute;mso-position-vertical-relative:text;mso-width-percent:0;mso-height-percent:0;mso-width-relative:margin;mso-height-relative:margin;v-text-anchor:middle" o:gfxdata="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" fillcolor="#cfcdcd [2894]" stroked="f" strokeweight="1pt"/>
+            </w:pict>
+          </mc:Fallback>
+        </mc:AlternateContent>
+      </w:r>
       <w:r>
         <w:rPr>
           <w:noProof/>
         </w:rPr>
         <w:drawing>
-          <wp:anchor distT="0" distB="0" distL="114300" distR="114300" simplePos="0" relativeHeight="251666432" behindDoc="0" locked="0" layoutInCell="1" allowOverlap="1" wp14:anchorId="1475C160" wp14:editId="0D61A56E">
+          <wp:anchor distT="0" distB="0" distL="114300" distR="114300" simplePos="0" relativeHeight="251826176" behindDoc="1" locked="0" layoutInCell="1" allowOverlap="1" wp14:anchorId="51CC68C0" wp14:editId="29DB68F0">
             <wp:simplePos x="0" y="0"/>
-            <wp:positionH relativeFrom="margin">
-              <wp:posOffset>-9053</wp:posOffset>
+            <wp:positionH relativeFrom="column">
+              <wp:posOffset>2315845</wp:posOffset>
             </wp:positionH>
             <wp:positionV relativeFrom="paragraph">
-              <wp:posOffset>274163</wp:posOffset>
+              <wp:posOffset>280670</wp:posOffset>
             </wp:positionV>
-            <wp:extent cx="1448435" cy="1448435"/>
-            <wp:effectExtent l="0" t="0" r="0" b="0"/>
-            <wp:wrapSquare wrapText="bothSides"/>
-            <wp:docPr id="8" name="Picture 8"/>
+            <wp:extent cx="719455" cy="719455"/>
+            <wp:effectExtent l="266700" t="266700" r="271145" b="271145"/>
+            <wp:wrapNone/>
+            <wp:docPr id="116" name="Picture 2"/>
             <wp:cNvGraphicFramePr>
               <a:graphicFrameLocks xmlns:a="http://schemas.openxmlformats.org/drawingml/2006/main" noChangeAspect="1"/>
             </wp:cNvGraphicFramePr>
@@ -897,7 +7607,7 @@
                     </pic:cNvPicPr>
                   </pic:nvPicPr>
                   <pic:blipFill>
-                    <a:blip r:embed="rId11" cstate="print">
+                    <a:blip r:embed="rId10" cstate="print">
                       <a:extLst>
                         <a:ext uri="{28A0092B-C50C-407E-A947-70E740481C1C}">
                           <a14:useLocalDpi xmlns:a14="http://schemas.microsoft.com/office/drawing/2010/main" val="0"/>
@@ -912,15 +7622,409 @@
                   <pic:spPr bwMode="auto">
                     <a:xfrm>
                       <a:off x="0" y="0"/>
-                      <a:ext cx="1448435" cy="1448435"/>
+                      <a:ext cx="719455" cy="719455"/>
                     </a:xfrm>
                     <a:prstGeom prst="rect">
                       <a:avLst/>
                     </a:prstGeom>
                     <a:noFill/>
-                    <a:ln>
-                      <a:noFill/>
+                    <a:ln w="254000">
+                      <a:solidFill>
+                        <a:schemeClr val="bg2">
+                          <a:lumMod val="90000"/>
+                        </a:schemeClr>
+                      </a:solidFill>
+                      <a:miter lim="800000"/>
                     </a:ln>
+                  </pic:spPr>
+                </pic:pic>
+              </a:graphicData>
+            </a:graphic>
+          </wp:anchor>
+        </w:drawing>
+      </w:r>
+      <w:r>
+        <w:t xml:space="preserve"> </w:t>
+      </w:r>
+      <w:r>
+        <w:rPr>
+          <w:noProof/>
+        </w:rPr>
+        <w:drawing>
+          <wp:anchor distT="0" distB="0" distL="114300" distR="114300" simplePos="0" relativeHeight="251822080" behindDoc="1" locked="0" layoutInCell="1" allowOverlap="1" wp14:anchorId="61559B33" wp14:editId="2C2FCF77">
+            <wp:simplePos x="0" y="0"/>
+            <wp:positionH relativeFrom="column">
+              <wp:posOffset>296545</wp:posOffset>
+            </wp:positionH>
+            <wp:positionV relativeFrom="paragraph">
+              <wp:posOffset>264795</wp:posOffset>
+            </wp:positionV>
+            <wp:extent cx="719455" cy="719455"/>
+            <wp:effectExtent l="266700" t="266700" r="271145" b="271145"/>
+            <wp:wrapNone/>
+            <wp:docPr id="117" name="Picture 2"/>
+            <wp:cNvGraphicFramePr>
+              <a:graphicFrameLocks xmlns:a="http://schemas.openxmlformats.org/drawingml/2006/main" noChangeAspect="1"/>
+            </wp:cNvGraphicFramePr>
+            <a:graphic xmlns:a="http://schemas.openxmlformats.org/drawingml/2006/main">
+              <a:graphicData uri="http://schemas.openxmlformats.org/drawingml/2006/picture">
+                <pic:pic xmlns:pic="http://schemas.openxmlformats.org/drawingml/2006/picture">
+                  <pic:nvPicPr>
+                    <pic:cNvPr id="0" name="Picture 3"/>
+                    <pic:cNvPicPr>
+                      <a:picLocks noChangeAspect="1" noChangeArrowheads="1"/>
+                    </pic:cNvPicPr>
+                  </pic:nvPicPr>
+                  <pic:blipFill>
+                    <a:blip r:embed="rId10" cstate="print">
+                      <a:extLst>
+                        <a:ext uri="{28A0092B-C50C-407E-A947-70E740481C1C}">
+                          <a14:useLocalDpi xmlns:a14="http://schemas.microsoft.com/office/drawing/2010/main" val="0"/>
+                        </a:ext>
+                      </a:extLst>
+                    </a:blip>
+                    <a:srcRect/>
+                    <a:stretch>
+                      <a:fillRect/>
+                    </a:stretch>
+                  </pic:blipFill>
+                  <pic:spPr bwMode="auto">
+                    <a:xfrm>
+                      <a:off x="0" y="0"/>
+                      <a:ext cx="719455" cy="719455"/>
+                    </a:xfrm>
+                    <a:prstGeom prst="rect">
+                      <a:avLst/>
+                    </a:prstGeom>
+                    <a:noFill/>
+                    <a:ln w="254000">
+                      <a:solidFill>
+                        <a:schemeClr val="bg2">
+                          <a:lumMod val="90000"/>
+                        </a:schemeClr>
+                      </a:solidFill>
+                      <a:miter lim="800000"/>
+                    </a:ln>
+                  </pic:spPr>
+                </pic:pic>
+              </a:graphicData>
+            </a:graphic>
+          </wp:anchor>
+        </w:drawing>
+      </w:r>
+    </w:p>
+    <w:p>
+      <w:r>
+        <w:rPr>
+          <w:noProof/>
+        </w:rPr>
+        <mc:AlternateContent>
+          <mc:Choice Requires="wps">
+            <w:drawing>
+              <wp:anchor distT="0" distB="0" distL="114300" distR="114300" simplePos="0" relativeHeight="251827200" behindDoc="0" locked="0" layoutInCell="1" allowOverlap="1" wp14:anchorId="4136DD33" wp14:editId="70D0C69D">
+                <wp:simplePos x="0" y="0"/>
+                <wp:positionH relativeFrom="column">
+                  <wp:posOffset>4758690</wp:posOffset>
+                </wp:positionH>
+                <wp:positionV relativeFrom="paragraph">
+                  <wp:posOffset>268605</wp:posOffset>
+                </wp:positionV>
+                <wp:extent cx="251460" cy="194310"/>
+                <wp:effectExtent l="0" t="19050" r="34290" b="34290"/>
+                <wp:wrapNone/>
+                <wp:docPr id="111" name="Flèche : droite 111"/>
+                <wp:cNvGraphicFramePr/>
+                <a:graphic xmlns:a="http://schemas.openxmlformats.org/drawingml/2006/main">
+                  <a:graphicData uri="http://schemas.microsoft.com/office/word/2010/wordprocessingShape">
+                    <wps:wsp>
+                      <wps:cNvSpPr/>
+                      <wps:spPr>
+                        <a:xfrm>
+                          <a:off x="0" y="0"/>
+                          <a:ext cx="251460" cy="194310"/>
+                        </a:xfrm>
+                        <a:prstGeom prst="rightArrow">
+                          <a:avLst>
+                            <a:gd name="adj1" fmla="val 34313"/>
+                            <a:gd name="adj2" fmla="val 68868"/>
+                          </a:avLst>
+                        </a:prstGeom>
+                        <a:solidFill>
+                          <a:schemeClr val="bg2">
+                            <a:lumMod val="90000"/>
+                          </a:schemeClr>
+                        </a:solidFill>
+                        <a:ln>
+                          <a:solidFill>
+                            <a:schemeClr val="tx1"/>
+                          </a:solidFill>
+                        </a:ln>
+                      </wps:spPr>
+                      <wps:style>
+                        <a:lnRef idx="2">
+                          <a:schemeClr val="accent1">
+                            <a:shade val="50000"/>
+                          </a:schemeClr>
+                        </a:lnRef>
+                        <a:fillRef idx="1">
+                          <a:schemeClr val="accent1"/>
+                        </a:fillRef>
+                        <a:effectRef idx="0">
+                          <a:schemeClr val="accent1"/>
+                        </a:effectRef>
+                        <a:fontRef idx="minor">
+                          <a:schemeClr val="lt1"/>
+                        </a:fontRef>
+                      </wps:style>
+                      <wps:bodyPr rot="0" spcFirstLastPara="0" vertOverflow="overflow" horzOverflow="overflow" vert="horz" wrap="square" lIns="91440" tIns="45720" rIns="91440" bIns="45720" numCol="1" spcCol="0" rtlCol="0" fromWordArt="0" anchor="ctr" anchorCtr="0" forceAA="0" compatLnSpc="1">
+                        <a:prstTxWarp prst="textNoShape">
+                          <a:avLst/>
+                        </a:prstTxWarp>
+                        <a:noAutofit/>
+                      </wps:bodyPr>
+                    </wps:wsp>
+                  </a:graphicData>
+                </a:graphic>
+                <wp14:sizeRelH relativeFrom="margin">
+                  <wp14:pctWidth>0</wp14:pctWidth>
+                </wp14:sizeRelH>
+                <wp14:sizeRelV relativeFrom="margin">
+                  <wp14:pctHeight>0</wp14:pctHeight>
+                </wp14:sizeRelV>
+              </wp:anchor>
+            </w:drawing>
+          </mc:Choice>
+          <mc:Fallback>
+            <w:pict>
+              <v:shape w14:anchorId="3DFE964A" id="Flèche : droite 111" o:spid="_x0000_s1026" type="#_x0000_t13" style="position:absolute;margin-left:374.7pt;margin-top:21.15pt;width:19.8pt;height:15.3pt;z-index:251827200;visibility:visible;mso-wrap-style:square;mso-width-percent:0;mso-height-percent:0;mso-wrap-distance-left:9pt;mso-wrap-distance-top:0;mso-wrap-distance-right:9pt;mso-wrap-distance-bottom:0;mso-position-horizontal:absolute;mso-position-horizontal-relative:text;mso-position-vertical:absolute;mso-position-vertical-relative:text;mso-width-percent:0;mso-height-percent:0;mso-width-relative:margin;mso-height-relative:margin;v-text-anchor:middle" o:gfxdata="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" adj="10105,7094" fillcolor="#cfcdcd [2894]" strokecolor="black [3213]" strokeweight="1pt"/>
+            </w:pict>
+          </mc:Fallback>
+        </mc:AlternateContent>
+      </w:r>
+      <w:r>
+        <w:rPr>
+          <w:noProof/>
+        </w:rPr>
+        <mc:AlternateContent>
+          <mc:Choice Requires="wps">
+            <w:drawing>
+              <wp:anchor distT="0" distB="0" distL="114300" distR="114300" simplePos="0" relativeHeight="251825152" behindDoc="0" locked="0" layoutInCell="1" allowOverlap="1" wp14:anchorId="1460741E" wp14:editId="535358C5">
+                <wp:simplePos x="0" y="0"/>
+                <wp:positionH relativeFrom="column">
+                  <wp:posOffset>3268345</wp:posOffset>
+                </wp:positionH>
+                <wp:positionV relativeFrom="paragraph">
+                  <wp:posOffset>268605</wp:posOffset>
+                </wp:positionV>
+                <wp:extent cx="251460" cy="194310"/>
+                <wp:effectExtent l="0" t="19050" r="34290" b="34290"/>
+                <wp:wrapNone/>
+                <wp:docPr id="112" name="Flèche : droite 112"/>
+                <wp:cNvGraphicFramePr/>
+                <a:graphic xmlns:a="http://schemas.openxmlformats.org/drawingml/2006/main">
+                  <a:graphicData uri="http://schemas.microsoft.com/office/word/2010/wordprocessingShape">
+                    <wps:wsp>
+                      <wps:cNvSpPr/>
+                      <wps:spPr>
+                        <a:xfrm>
+                          <a:off x="0" y="0"/>
+                          <a:ext cx="251460" cy="194310"/>
+                        </a:xfrm>
+                        <a:prstGeom prst="rightArrow">
+                          <a:avLst>
+                            <a:gd name="adj1" fmla="val 34313"/>
+                            <a:gd name="adj2" fmla="val 68868"/>
+                          </a:avLst>
+                        </a:prstGeom>
+                        <a:solidFill>
+                          <a:schemeClr val="bg2">
+                            <a:lumMod val="90000"/>
+                          </a:schemeClr>
+                        </a:solidFill>
+                        <a:ln>
+                          <a:solidFill>
+                            <a:schemeClr val="tx1"/>
+                          </a:solidFill>
+                        </a:ln>
+                      </wps:spPr>
+                      <wps:style>
+                        <a:lnRef idx="2">
+                          <a:schemeClr val="accent1">
+                            <a:shade val="50000"/>
+                          </a:schemeClr>
+                        </a:lnRef>
+                        <a:fillRef idx="1">
+                          <a:schemeClr val="accent1"/>
+                        </a:fillRef>
+                        <a:effectRef idx="0">
+                          <a:schemeClr val="accent1"/>
+                        </a:effectRef>
+                        <a:fontRef idx="minor">
+                          <a:schemeClr val="lt1"/>
+                        </a:fontRef>
+                      </wps:style>
+                      <wps:bodyPr rot="0" spcFirstLastPara="0" vertOverflow="overflow" horzOverflow="overflow" vert="horz" wrap="square" lIns="91440" tIns="45720" rIns="91440" bIns="45720" numCol="1" spcCol="0" rtlCol="0" fromWordArt="0" anchor="ctr" anchorCtr="0" forceAA="0" compatLnSpc="1">
+                        <a:prstTxWarp prst="textNoShape">
+                          <a:avLst/>
+                        </a:prstTxWarp>
+                        <a:noAutofit/>
+                      </wps:bodyPr>
+                    </wps:wsp>
+                  </a:graphicData>
+                </a:graphic>
+                <wp14:sizeRelH relativeFrom="margin">
+                  <wp14:pctWidth>0</wp14:pctWidth>
+                </wp14:sizeRelH>
+                <wp14:sizeRelV relativeFrom="margin">
+                  <wp14:pctHeight>0</wp14:pctHeight>
+                </wp14:sizeRelV>
+              </wp:anchor>
+            </w:drawing>
+          </mc:Choice>
+          <mc:Fallback>
+            <w:pict>
+              <v:shape w14:anchorId="4A9C7B4A" id="Flèche : droite 112" o:spid="_x0000_s1026" type="#_x0000_t13" style="position:absolute;margin-left:257.35pt;margin-top:21.15pt;width:19.8pt;height:15.3pt;z-index:251825152;visibility:visible;mso-wrap-style:square;mso-width-percent:0;mso-height-percent:0;mso-wrap-distance-left:9pt;mso-wrap-distance-top:0;mso-wrap-distance-right:9pt;mso-wrap-distance-bottom:0;mso-position-horizontal:absolute;mso-position-horizontal-relative:text;mso-position-vertical:absolute;mso-position-vertical-relative:text;mso-width-percent:0;mso-height-percent:0;mso-width-relative:margin;mso-height-relative:margin;v-text-anchor:middle" o:gfxdata="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" adj="10105,7094" fillcolor="#cfcdcd [2894]" strokecolor="black [3213]" strokeweight="1pt"/>
+            </w:pict>
+          </mc:Fallback>
+        </mc:AlternateContent>
+      </w:r>
+      <w:r>
+        <w:rPr>
+          <w:noProof/>
+        </w:rPr>
+        <mc:AlternateContent>
+          <mc:Choice Requires="wps">
+            <w:drawing>
+              <wp:anchor distT="0" distB="0" distL="114300" distR="114300" simplePos="0" relativeHeight="251824128" behindDoc="0" locked="0" layoutInCell="1" allowOverlap="1" wp14:anchorId="3F816E69" wp14:editId="63757AC0">
+                <wp:simplePos x="0" y="0"/>
+                <wp:positionH relativeFrom="column">
+                  <wp:posOffset>1881505</wp:posOffset>
+                </wp:positionH>
+                <wp:positionV relativeFrom="paragraph">
+                  <wp:posOffset>268605</wp:posOffset>
+                </wp:positionV>
+                <wp:extent cx="251460" cy="194310"/>
+                <wp:effectExtent l="0" t="19050" r="34290" b="34290"/>
+                <wp:wrapNone/>
+                <wp:docPr id="113" name="Flèche : droite 113"/>
+                <wp:cNvGraphicFramePr/>
+                <a:graphic xmlns:a="http://schemas.openxmlformats.org/drawingml/2006/main">
+                  <a:graphicData uri="http://schemas.microsoft.com/office/word/2010/wordprocessingShape">
+                    <wps:wsp>
+                      <wps:cNvSpPr/>
+                      <wps:spPr>
+                        <a:xfrm>
+                          <a:off x="0" y="0"/>
+                          <a:ext cx="251460" cy="194310"/>
+                        </a:xfrm>
+                        <a:prstGeom prst="rightArrow">
+                          <a:avLst>
+                            <a:gd name="adj1" fmla="val 34313"/>
+                            <a:gd name="adj2" fmla="val 68868"/>
+                          </a:avLst>
+                        </a:prstGeom>
+                        <a:solidFill>
+                          <a:schemeClr val="bg2">
+                            <a:lumMod val="90000"/>
+                          </a:schemeClr>
+                        </a:solidFill>
+                        <a:ln>
+                          <a:solidFill>
+                            <a:schemeClr val="tx1"/>
+                          </a:solidFill>
+                        </a:ln>
+                      </wps:spPr>
+                      <wps:style>
+                        <a:lnRef idx="2">
+                          <a:schemeClr val="accent1">
+                            <a:shade val="50000"/>
+                          </a:schemeClr>
+                        </a:lnRef>
+                        <a:fillRef idx="1">
+                          <a:schemeClr val="accent1"/>
+                        </a:fillRef>
+                        <a:effectRef idx="0">
+                          <a:schemeClr val="accent1"/>
+                        </a:effectRef>
+                        <a:fontRef idx="minor">
+                          <a:schemeClr val="lt1"/>
+                        </a:fontRef>
+                      </wps:style>
+                      <wps:bodyPr rot="0" spcFirstLastPara="0" vertOverflow="overflow" horzOverflow="overflow" vert="horz" wrap="square" lIns="91440" tIns="45720" rIns="91440" bIns="45720" numCol="1" spcCol="0" rtlCol="0" fromWordArt="0" anchor="ctr" anchorCtr="0" forceAA="0" compatLnSpc="1">
+                        <a:prstTxWarp prst="textNoShape">
+                          <a:avLst/>
+                        </a:prstTxWarp>
+                        <a:noAutofit/>
+                      </wps:bodyPr>
+                    </wps:wsp>
+                  </a:graphicData>
+                </a:graphic>
+                <wp14:sizeRelH relativeFrom="margin">
+                  <wp14:pctWidth>0</wp14:pctWidth>
+                </wp14:sizeRelH>
+                <wp14:sizeRelV relativeFrom="margin">
+                  <wp14:pctHeight>0</wp14:pctHeight>
+                </wp14:sizeRelV>
+              </wp:anchor>
+            </w:drawing>
+          </mc:Choice>
+          <mc:Fallback>
+            <w:pict>
+              <v:shape w14:anchorId="4C1234FD" id="Flèche : droite 113" o:spid="_x0000_s1026" type="#_x0000_t13" style="position:absolute;margin-left:148.15pt;margin-top:21.15pt;width:19.8pt;height:15.3pt;z-index:251824128;visibility:visible;mso-wrap-style:square;mso-width-percent:0;mso-height-percent:0;mso-wrap-distance-left:9pt;mso-wrap-distance-top:0;mso-wrap-distance-right:9pt;mso-wrap-distance-bottom:0;mso-position-horizontal:absolute;mso-position-horizontal-relative:text;mso-position-vertical:absolute;mso-position-vertical-relative:text;mso-width-percent:0;mso-height-percent:0;mso-width-relative:margin;mso-height-relative:margin;v-text-anchor:middle" o:gfxdata="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" adj="10105,7094" fillcolor="#cfcdcd [2894]" strokecolor="black [3213]" strokeweight="1pt"/>
+            </w:pict>
+          </mc:Fallback>
+        </mc:AlternateContent>
+      </w:r>
+      <w:r>
+        <w:rPr>
+          <w:noProof/>
+        </w:rPr>
+        <w:drawing>
+          <wp:anchor distT="0" distB="0" distL="114300" distR="114300" simplePos="0" relativeHeight="251823104" behindDoc="0" locked="0" layoutInCell="1" allowOverlap="1" wp14:anchorId="2CF2F1F7" wp14:editId="7F395EE1">
+            <wp:simplePos x="0" y="0"/>
+            <wp:positionH relativeFrom="column">
+              <wp:posOffset>1463040</wp:posOffset>
+            </wp:positionH>
+            <wp:positionV relativeFrom="paragraph">
+              <wp:posOffset>144780</wp:posOffset>
+            </wp:positionV>
+            <wp:extent cx="419100" cy="419100"/>
+            <wp:effectExtent l="0" t="0" r="0" b="0"/>
+            <wp:wrapSquare wrapText="bothSides"/>
+            <wp:docPr id="118" name="Graphique 118" descr="Double geste d’appui avec un remplissage uni"/>
+            <wp:cNvGraphicFramePr>
+              <a:graphicFrameLocks xmlns:a="http://schemas.openxmlformats.org/drawingml/2006/main" noChangeAspect="1"/>
+            </wp:cNvGraphicFramePr>
+            <a:graphic xmlns:a="http://schemas.openxmlformats.org/drawingml/2006/main">
+              <a:graphicData uri="http://schemas.openxmlformats.org/drawingml/2006/picture">
+                <pic:pic xmlns:pic="http://schemas.openxmlformats.org/drawingml/2006/picture">
+                  <pic:nvPicPr>
+                    <pic:cNvPr id="16" name="Graphique 16" descr="Double geste d’appui avec un remplissage uni"/>
+                    <pic:cNvPicPr/>
+                  </pic:nvPicPr>
+                  <pic:blipFill>
+                    <a:blip r:embed="rId7">
+                      <a:extLst>
+                        <a:ext uri="{28A0092B-C50C-407E-A947-70E740481C1C}">
+                          <a14:useLocalDpi xmlns:a14="http://schemas.microsoft.com/office/drawing/2010/main" val="0"/>
+                        </a:ext>
+                        <a:ext uri="{96DAC541-7B7A-43D3-8B79-37D633B846F1}">
+                          <asvg:svgBlip xmlns:asvg="http://schemas.microsoft.com/office/drawing/2016/SVG/main" r:embed="rId8"/>
+                        </a:ext>
+                      </a:extLst>
+                    </a:blip>
+                    <a:stretch>
+                      <a:fillRect/>
+                    </a:stretch>
+                  </pic:blipFill>
+                  <pic:spPr>
+                    <a:xfrm>
+                      <a:off x="0" y="0"/>
+                      <a:ext cx="419100" cy="419100"/>
+                    </a:xfrm>
+                    <a:prstGeom prst="rect">
+                      <a:avLst/>
+                    </a:prstGeom>
                   </pic:spPr>
                 </pic:pic>
               </a:graphicData>
@@ -935,35 +8039,24 @@
         </w:drawing>
       </w:r>
       <w:r>
-        <w:t>Example:</w:t>
-      </w:r>
-    </w:p>
-    <w:p>
-      <w:pPr>
-        <w:rPr>
-          <w:rFonts w:ascii="Arial" w:hAnsi="Arial" w:cs="Arial"/>
-        </w:rPr>
-      </w:pPr>
-      <w:r>
-        <w:rPr>
-          <w:rFonts w:ascii="Arial" w:hAnsi="Arial" w:cs="Arial"/>
+        <w:rPr>
           <w:noProof/>
         </w:rPr>
         <mc:AlternateContent>
           <mc:Choice Requires="wps">
             <w:drawing>
-              <wp:anchor distT="0" distB="0" distL="114300" distR="114300" simplePos="0" relativeHeight="251667456" behindDoc="0" locked="0" layoutInCell="1" allowOverlap="1" wp14:anchorId="7FF9E769" wp14:editId="6ED18F85">
+              <wp:anchor distT="0" distB="0" distL="114300" distR="114300" simplePos="0" relativeHeight="251821056" behindDoc="0" locked="0" layoutInCell="1" allowOverlap="1" wp14:anchorId="56F9C8E2" wp14:editId="479C7CB7">
                 <wp:simplePos x="0" y="0"/>
                 <wp:positionH relativeFrom="column">
-                  <wp:posOffset>2332292</wp:posOffset>
+                  <wp:posOffset>1207770</wp:posOffset>
                 </wp:positionH>
                 <wp:positionV relativeFrom="paragraph">
-                  <wp:posOffset>19195</wp:posOffset>
+                  <wp:posOffset>267335</wp:posOffset>
                 </wp:positionV>
-                <wp:extent cx="1412341" cy="1466661"/>
-                <wp:effectExtent l="0" t="0" r="16510" b="19685"/>
+                <wp:extent cx="251460" cy="194310"/>
+                <wp:effectExtent l="0" t="19050" r="34290" b="34290"/>
                 <wp:wrapNone/>
-                <wp:docPr id="9" name="Rectangle 9"/>
+                <wp:docPr id="114" name="Flèche : droite 114"/>
                 <wp:cNvGraphicFramePr/>
                 <a:graphic xmlns:a="http://schemas.openxmlformats.org/drawingml/2006/main">
                   <a:graphicData uri="http://schemas.microsoft.com/office/word/2010/wordprocessingShape">
@@ -972,21 +8065,139 @@
                       <wps:spPr>
                         <a:xfrm>
                           <a:off x="0" y="0"/>
-                          <a:ext cx="1412341" cy="1466661"/>
+                          <a:ext cx="251460" cy="194310"/>
                         </a:xfrm>
-                        <a:prstGeom prst="rect">
-                          <a:avLst/>
+                        <a:prstGeom prst="rightArrow">
+                          <a:avLst>
+                            <a:gd name="adj1" fmla="val 34313"/>
+                            <a:gd name="adj2" fmla="val 68868"/>
+                          </a:avLst>
                         </a:prstGeom>
+                        <a:solidFill>
+                          <a:schemeClr val="bg2">
+                            <a:lumMod val="90000"/>
+                          </a:schemeClr>
+                        </a:solidFill>
+                        <a:ln>
+                          <a:solidFill>
+                            <a:schemeClr val="tx1"/>
+                          </a:solidFill>
+                        </a:ln>
                       </wps:spPr>
                       <wps:style>
                         <a:lnRef idx="2">
-                          <a:schemeClr val="accent6"/>
+                          <a:schemeClr val="accent1">
+                            <a:shade val="50000"/>
+                          </a:schemeClr>
+                        </a:lnRef>
+                        <a:fillRef idx="1">
+                          <a:schemeClr val="accent1"/>
+                        </a:fillRef>
+                        <a:effectRef idx="0">
+                          <a:schemeClr val="accent1"/>
+                        </a:effectRef>
+                        <a:fontRef idx="minor">
+                          <a:schemeClr val="lt1"/>
+                        </a:fontRef>
+                      </wps:style>
+                      <wps:bodyPr rot="0" spcFirstLastPara="0" vertOverflow="overflow" horzOverflow="overflow" vert="horz" wrap="square" lIns="91440" tIns="45720" rIns="91440" bIns="45720" numCol="1" spcCol="0" rtlCol="0" fromWordArt="0" anchor="ctr" anchorCtr="0" forceAA="0" compatLnSpc="1">
+                        <a:prstTxWarp prst="textNoShape">
+                          <a:avLst/>
+                        </a:prstTxWarp>
+                        <a:noAutofit/>
+                      </wps:bodyPr>
+                    </wps:wsp>
+                  </a:graphicData>
+                </a:graphic>
+                <wp14:sizeRelH relativeFrom="margin">
+                  <wp14:pctWidth>0</wp14:pctWidth>
+                </wp14:sizeRelH>
+                <wp14:sizeRelV relativeFrom="margin">
+                  <wp14:pctHeight>0</wp14:pctHeight>
+                </wp14:sizeRelV>
+              </wp:anchor>
+            </w:drawing>
+          </mc:Choice>
+          <mc:Fallback>
+            <w:pict>
+              <v:shape w14:anchorId="69EE7E40" id="Flèche : droite 114" o:spid="_x0000_s1026" type="#_x0000_t13" style="position:absolute;margin-left:95.1pt;margin-top:21.05pt;width:19.8pt;height:15.3pt;z-index:251821056;visibility:visible;mso-wrap-style:square;mso-width-percent:0;mso-height-percent:0;mso-wrap-distance-left:9pt;mso-wrap-distance-top:0;mso-wrap-distance-right:9pt;mso-wrap-distance-bottom:0;mso-position-horizontal:absolute;mso-position-horizontal-relative:text;mso-position-vertical:absolute;mso-position-vertical-relative:text;mso-width-percent:0;mso-height-percent:0;mso-width-relative:margin;mso-height-relative:margin;v-text-anchor:middle" o:gfxdata="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" adj="10105,7094" fillcolor="#cfcdcd [2894]" strokecolor="black [3213]" strokeweight="1pt"/>
+            </w:pict>
+          </mc:Fallback>
+        </mc:AlternateContent>
+      </w:r>
+    </w:p>
+    <w:p>
+      <w:pPr>
+        <w:ind w:firstLine="720"/>
+        <w:rPr>
+          <w:sz w:val="36"/>
+          <w:szCs w:val="36"/>
+        </w:rPr>
+      </w:pPr>
+    </w:p>
+    <w:p>
+      <w:pPr>
+        <w:ind w:firstLine="720"/>
+        <w:rPr>
+          <w:b/>
+          <w:bCs/>
+          <w:noProof/>
+          <w:sz w:val="36"/>
+          <w:szCs w:val="36"/>
+        </w:rPr>
+      </w:pPr>
+      <w:r>
+        <w:rPr>
+          <w:b/>
+          <w:bCs/>
+          <w:noProof/>
+          <w:sz w:val="36"/>
+          <w:szCs w:val="36"/>
+        </w:rPr>
+        <mc:AlternateContent>
+          <mc:Choice Requires="wps">
+            <w:drawing>
+              <wp:anchor distT="0" distB="0" distL="114300" distR="114300" simplePos="0" relativeHeight="251828224" behindDoc="0" locked="0" layoutInCell="1" allowOverlap="1" wp14:anchorId="5969408F" wp14:editId="35DEA41D">
+                <wp:simplePos x="0" y="0"/>
+                <wp:positionH relativeFrom="column">
+                  <wp:posOffset>2414905</wp:posOffset>
+                </wp:positionH>
+                <wp:positionV relativeFrom="paragraph">
+                  <wp:posOffset>50165</wp:posOffset>
+                </wp:positionV>
+                <wp:extent cx="252000" cy="252000"/>
+                <wp:effectExtent l="0" t="0" r="15240" b="15240"/>
+                <wp:wrapNone/>
+                <wp:docPr id="115" name="Ellipse 115"/>
+                <wp:cNvGraphicFramePr/>
+                <a:graphic xmlns:a="http://schemas.openxmlformats.org/drawingml/2006/main">
+                  <a:graphicData uri="http://schemas.microsoft.com/office/word/2010/wordprocessingShape">
+                    <wps:wsp>
+                      <wps:cNvSpPr/>
+                      <wps:spPr>
+                        <a:xfrm>
+                          <a:off x="0" y="0"/>
+                          <a:ext cx="252000" cy="252000"/>
+                        </a:xfrm>
+                        <a:prstGeom prst="ellipse">
+                          <a:avLst/>
+                        </a:prstGeom>
+                        <a:noFill/>
+                        <a:ln>
+                          <a:solidFill>
+                            <a:srgbClr val="FF0000"/>
+                          </a:solidFill>
+                        </a:ln>
+                      </wps:spPr>
+                      <wps:style>
+                        <a:lnRef idx="2">
+                          <a:schemeClr val="accent1"/>
                         </a:lnRef>
                         <a:fillRef idx="1">
                           <a:schemeClr val="lt1"/>
                         </a:fillRef>
                         <a:effectRef idx="0">
-                          <a:schemeClr val="accent6"/>
+                          <a:schemeClr val="accent1"/>
                         </a:effectRef>
                         <a:fontRef idx="minor">
                           <a:schemeClr val="dk1"/>
@@ -1001,115 +8212,144 @@
                     </wps:wsp>
                   </a:graphicData>
                 </a:graphic>
+                <wp14:sizeRelH relativeFrom="margin">
+                  <wp14:pctWidth>0</wp14:pctWidth>
+                </wp14:sizeRelH>
+                <wp14:sizeRelV relativeFrom="margin">
+                  <wp14:pctHeight>0</wp14:pctHeight>
+                </wp14:sizeRelV>
               </wp:anchor>
             </w:drawing>
           </mc:Choice>
           <mc:Fallback>
             <w:pict>
-              <v:rect w14:anchorId="673450C4" id="Rectangle 9" o:spid="_x0000_s1026" style="position:absolute;margin-left:183.65pt;margin-top:1.5pt;width:111.2pt;height:115.5pt;z-index:251667456;visibility:visible;mso-wrap-style:square;mso-wrap-distance-left:9pt;mso-wrap-distance-top:0;mso-wrap-distance-right:9pt;mso-wrap-distance-bottom:0;mso-position-horizontal:absolute;mso-position-horizontal-relative:text;mso-position-vertical:absolute;mso-position-vertical-relative:text;v-text-anchor:middle" o:gfxdata="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" fillcolor="white [3201]" strokecolor="#70ad47 [3209]" strokeweight="1pt"/>
+              <v:oval w14:anchorId="5DBC5267" id="Ellipse 115" o:spid="_x0000_s1026" style="position:absolute;margin-left:190.15pt;margin-top:3.95pt;width:19.85pt;height:19.85pt;z-index:251828224;visibility:visible;mso-wrap-style:square;mso-width-percent:0;mso-height-percent:0;mso-wrap-distance-left:9pt;mso-wrap-distance-top:0;mso-wrap-distance-right:9pt;mso-wrap-distance-bottom:0;mso-position-horizontal:absolute;mso-position-horizontal-relative:text;mso-position-vertical:absolute;mso-position-vertical-relative:text;mso-width-percent:0;mso-height-percent:0;mso-width-relative:margin;mso-height-relative:margin;v-text-anchor:middle" o:gfxdata="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" filled="f" strokecolor="red" strokeweight="1pt">
+                <v:stroke joinstyle="miter"/>
+              </v:oval>
             </w:pict>
           </mc:Fallback>
         </mc:AlternateContent>
       </w:r>
-    </w:p>
-    <w:p>
-      <w:pPr>
-        <w:rPr>
-          <w:rFonts w:ascii="Arial" w:hAnsi="Arial" w:cs="Arial"/>
-        </w:rPr>
-      </w:pPr>
-    </w:p>
-    <w:p>
-      <w:pPr>
-        <w:rPr>
-          <w:rFonts w:ascii="Arial" w:hAnsi="Arial" w:cs="Arial"/>
-        </w:rPr>
-      </w:pPr>
-      <w:r>
-        <w:rPr>
-          <w:rFonts w:ascii="Arial" w:hAnsi="Arial" w:cs="Arial"/>
-        </w:rPr>
-        <w:sym w:font="Wingdings" w:char="F0E0"/>
-      </w:r>
-      <w:r>
-        <w:rPr>
-          <w:rFonts w:ascii="Arial" w:hAnsi="Arial" w:cs="Arial"/>
-        </w:rPr>
-        <w:t>1s</w:t>
-      </w:r>
-      <w:r>
+      <w:r>
+        <w:rPr>
+          <w:b/>
+          <w:bCs/>
+          <w:noProof/>
+          <w:sz w:val="36"/>
+          <w:szCs w:val="36"/>
+        </w:rPr>
+        <w:t xml:space="preserve">+ </w:t>
+      </w:r>
+      <w:r>
+        <w:rPr>
+          <w:b/>
+          <w:bCs/>
+          <w:noProof/>
+          <w:sz w:val="36"/>
+          <w:szCs w:val="36"/>
+        </w:rPr>
         <w:t xml:space="preserve"> </w:t>
       </w:r>
       <w:r>
         <w:rPr>
-          <w:rFonts w:ascii="Arial" w:hAnsi="Arial" w:cs="Arial"/>
-        </w:rPr>
-        <w:sym w:font="Wingdings" w:char="F0E0"/>
-      </w:r>
-      <w:r>
-        <w:rPr>
-          <w:rFonts w:ascii="Arial" w:hAnsi="Arial" w:cs="Arial"/>
-        </w:rPr>
-        <w:t xml:space="preserve">        </w:t>
-      </w:r>
-    </w:p>
-    <w:p/>
-    <w:p/>
-    <w:p/>
-    <w:p>
-      <w:pPr>
-        <w:rPr>
-          <w:sz w:val="56"/>
-          <w:szCs w:val="56"/>
-        </w:rPr>
-      </w:pPr>
-      <w:r>
-        <w:rPr>
-          <w:sz w:val="56"/>
-          <w:szCs w:val="56"/>
-        </w:rPr>
-        <w:t xml:space="preserve">   </w:t>
-      </w:r>
-      <w:r>
-        <w:rPr>
-          <w:sz w:val="56"/>
-          <w:szCs w:val="56"/>
-        </w:rPr>
-        <w:t>+</w:t>
-      </w:r>
-      <w:r>
-        <w:rPr>
-          <w:sz w:val="56"/>
-          <w:szCs w:val="56"/>
+          <w:b/>
+          <w:bCs/>
+          <w:noProof/>
+          <w:sz w:val="36"/>
+          <w:szCs w:val="36"/>
+        </w:rPr>
+        <w:t xml:space="preserve"> </w:t>
+      </w:r>
+      <w:r>
+        <w:rPr>
+          <w:b/>
+          <w:bCs/>
+          <w:noProof/>
+          <w:sz w:val="36"/>
+          <w:szCs w:val="36"/>
+        </w:rPr>
+        <w:t>–</w:t>
+      </w:r>
+      <w:r>
+        <w:rPr>
+          <w:b/>
+          <w:bCs/>
+          <w:noProof/>
+          <w:sz w:val="36"/>
+          <w:szCs w:val="36"/>
         </w:rPr>
         <w:tab/>
       </w:r>
       <w:r>
         <w:rPr>
-          <w:sz w:val="56"/>
-          <w:szCs w:val="56"/>
+          <w:b/>
+          <w:bCs/>
+          <w:noProof/>
+          <w:sz w:val="36"/>
+          <w:szCs w:val="36"/>
         </w:rPr>
         <w:tab/>
-        <w:t>-</w:t>
-      </w:r>
-    </w:p>
-    <w:p>
-      <w:r>
-        <w:t>Remark: Some of the associations are indirect, you will need to use your memory to answer. From the example before, if the key is rewarded, the road is rewarded too because it was associated with the key before.</w:t>
-      </w:r>
-    </w:p>
-    <w:p/>
-    <w:p/>
-    <w:p>
+      </w:r>
       <w:r>
         <w:rPr>
           <w:b/>
-          <w:u w:val="single"/>
-        </w:rPr>
-        <w:t>The fifth phase</w:t>
-      </w:r>
-      <w:r>
-        <w:t xml:space="preserve"> is a memory test: if you recognize the pair, select +, if not, select -.</w:t>
+          <w:bCs/>
+          <w:noProof/>
+          <w:sz w:val="36"/>
+          <w:szCs w:val="36"/>
+        </w:rPr>
+        <w:tab/>
+      </w:r>
+      <w:r>
+        <w:rPr>
+          <w:b/>
+          <w:bCs/>
+          <w:noProof/>
+          <w:sz w:val="36"/>
+          <w:szCs w:val="36"/>
+        </w:rPr>
+        <w:tab/>
+        <w:t xml:space="preserve">    </w:t>
+      </w:r>
+      <w:r>
+        <w:rPr>
+          <w:b/>
+          <w:bCs/>
+          <w:noProof/>
+          <w:sz w:val="36"/>
+          <w:szCs w:val="36"/>
+        </w:rPr>
+        <w:t xml:space="preserve">+ </w:t>
+      </w:r>
+      <w:r>
+        <w:rPr>
+          <w:b/>
+          <w:bCs/>
+          <w:noProof/>
+          <w:sz w:val="36"/>
+          <w:szCs w:val="36"/>
+        </w:rPr>
+        <w:t xml:space="preserve"> </w:t>
+      </w:r>
+      <w:r>
+        <w:rPr>
+          <w:b/>
+          <w:bCs/>
+          <w:noProof/>
+          <w:sz w:val="36"/>
+          <w:szCs w:val="36"/>
+        </w:rPr>
+        <w:t xml:space="preserve"> </w:t>
+      </w:r>
+      <w:r>
+        <w:rPr>
+          <w:b/>
+          <w:bCs/>
+          <w:noProof/>
+          <w:sz w:val="36"/>
+          <w:szCs w:val="36"/>
+        </w:rPr>
+        <w:t>–</w:t>
       </w:r>
     </w:p>
     <w:p/>
@@ -1124,7 +8364,7 @@
 </file>
 
 <file path=word/numbering.xml><?xml version="1.0" encoding="utf-8"?>
-<w:numbering xmlns:wpc="http://schemas.microsoft.com/office/word/2010/wordprocessingCanvas" xmlns:cx="http://schemas.microsoft.com/office/drawing/2014/chartex" xmlns:cx1="http://schemas.microsoft.com/office/drawing/2015/9/8/chartex" xmlns:cx2="http://schemas.microsoft.com/office/drawing/2015/10/21/chartex" xmlns:cx3="http://schemas.microsoft.com/office/drawing/2016/5/9/chartex" xmlns:cx4="http://schemas.microsoft.com/office/drawing/2016/5/10/chartex" xmlns:cx5="http://schemas.microsoft.com/office/drawing/2016/5/11/chartex" xmlns:cx6="http://schemas.microsoft.com/office/drawing/2016/5/12/chartex" xmlns:cx7="http://schemas.microsoft.com/office/drawing/2016/5/13/chartex" xmlns:cx8="http://schemas.microsoft.com/office/drawing/2016/5/14/chartex" xmlns:mc="http://schemas.openxmlformats.org/markup-compatibility/2006" xmlns:aink="http://schemas.microsoft.com/office/drawing/2016/ink" xmlns:am3d="http://schemas.microsoft.com/office/drawing/2017/model3d" xmlns:o="urn:schemas-microsoft-com:office:office" xmlns:r="http://schemas.openxmlformats.org/officeDocument/2006/relationships" xmlns:m="http://schemas.openxmlformats.org/officeDocument/2006/math" xmlns:v="urn:schemas-microsoft-com:vml" xmlns:wp14="http://schemas.microsoft.com/office/word/2010/wordprocessingDrawing" xmlns:wp="http://schemas.openxmlformats.org/drawingml/2006/wordprocessingDrawing" xmlns:w10="urn:schemas-microsoft-com:office:word" xmlns:w="http://schemas.openxmlformats.org/wordprocessingml/2006/main" xmlns:w14="http://schemas.microsoft.com/office/word/2010/wordml" xmlns:w15="http://schemas.microsoft.com/office/word/2012/wordml" xmlns:w16cid="http://schemas.microsoft.com/office/word/2016/wordml/cid" xmlns:w16se="http://schemas.microsoft.com/office/word/2015/wordml/symex" xmlns:wpg="http://schemas.microsoft.com/office/word/2010/wordprocessingGroup" xmlns:wpi="http://schemas.microsoft.com/office/word/2010/wordprocessingInk" xmlns:wne="http://schemas.microsoft.com/office/word/2006/wordml" xmlns:wps="http://schemas.microsoft.com/office/word/2010/wordprocessingShape" mc:Ignorable="w14 w15 w16se w16cid wp14">
+<w:numbering xmlns:wpc="http://schemas.microsoft.com/office/word/2010/wordprocessingCanvas" xmlns:cx="http://schemas.microsoft.com/office/drawing/2014/chartex" xmlns:cx1="http://schemas.microsoft.com/office/drawing/2015/9/8/chartex" xmlns:cx2="http://schemas.microsoft.com/office/drawing/2015/10/21/chartex" xmlns:cx3="http://schemas.microsoft.com/office/drawing/2016/5/9/chartex" xmlns:cx4="http://schemas.microsoft.com/office/drawing/2016/5/10/chartex" xmlns:cx5="http://schemas.microsoft.com/office/drawing/2016/5/11/chartex" xmlns:cx6="http://schemas.microsoft.com/office/drawing/2016/5/12/chartex" xmlns:cx7="http://schemas.microsoft.com/office/drawing/2016/5/13/chartex" xmlns:cx8="http://schemas.microsoft.com/office/drawing/2016/5/14/chartex" xmlns:mc="http://schemas.openxmlformats.org/markup-compatibility/2006" xmlns:aink="http://schemas.microsoft.com/office/drawing/2016/ink" xmlns:am3d="http://schemas.microsoft.com/office/drawing/2017/model3d" xmlns:o="urn:schemas-microsoft-com:office:office" xmlns:r="http://schemas.openxmlformats.org/officeDocument/2006/relationships" xmlns:m="http://schemas.openxmlformats.org/officeDocument/2006/math" xmlns:v="urn:schemas-microsoft-com:vml" xmlns:wp14="http://schemas.microsoft.com/office/word/2010/wordprocessingDrawing" xmlns:wp="http://schemas.openxmlformats.org/drawingml/2006/wordprocessingDrawing" xmlns:w10="urn:schemas-microsoft-com:office:word" xmlns:w="http://schemas.openxmlformats.org/wordprocessingml/2006/main" xmlns:w14="http://schemas.microsoft.com/office/word/2010/wordml" xmlns:w15="http://schemas.microsoft.com/office/word/2012/wordml" xmlns:w16cex="http://schemas.microsoft.com/office/word/2018/wordml/cex" xmlns:w16cid="http://schemas.microsoft.com/office/word/2016/wordml/cid" xmlns:w16="http://schemas.microsoft.com/office/word/2018/wordml" xmlns:w16sdtdh="http://schemas.microsoft.com/office/word/2020/wordml/sdtdatahash" xmlns:w16se="http://schemas.microsoft.com/office/word/2015/wordml/symex" xmlns:wpg="http://schemas.microsoft.com/office/word/2010/wordprocessingGroup" xmlns:wpi="http://schemas.microsoft.com/office/word/2010/wordprocessingInk" xmlns:wne="http://schemas.microsoft.com/office/word/2006/wordml" xmlns:wps="http://schemas.microsoft.com/office/word/2010/wordprocessingShape" mc:Ignorable="w14 w15 w16se w16cid w16 w16cex w16sdtdh wp14">
   <w:abstractNum w:abstractNumId="0" w15:restartNumberingAfterBreak="0">
     <w:nsid w:val="12C83479"/>
     <w:multiLevelType w:val="hybridMultilevel"/>
@@ -1349,17 +8589,133 @@
       </w:rPr>
     </w:lvl>
   </w:abstractNum>
+  <w:abstractNum w:abstractNumId="2" w15:restartNumberingAfterBreak="0">
+    <w:nsid w:val="312F1D7D"/>
+    <w:multiLevelType w:val="hybridMultilevel"/>
+    <w:tmpl w:val="05AACA28"/>
+    <w:lvl w:ilvl="0" w:tplc="B50C37C6">
+      <w:start w:val="3"/>
+      <w:numFmt w:val="bullet"/>
+      <w:lvlText w:val="–"/>
+      <w:lvlJc w:val="left"/>
+      <w:pPr>
+        <w:ind w:left="1080" w:hanging="360"/>
+      </w:pPr>
+      <w:rPr>
+        <w:rFonts w:ascii="Calibri" w:eastAsiaTheme="minorHAnsi" w:hAnsi="Calibri" w:cs="Calibri" w:hint="default"/>
+      </w:rPr>
+    </w:lvl>
+    <w:lvl w:ilvl="1" w:tplc="040C0003" w:tentative="1">
+      <w:start w:val="1"/>
+      <w:numFmt w:val="bullet"/>
+      <w:lvlText w:val="o"/>
+      <w:lvlJc w:val="left"/>
+      <w:pPr>
+        <w:ind w:left="1800" w:hanging="360"/>
+      </w:pPr>
+      <w:rPr>
+        <w:rFonts w:ascii="Courier New" w:hAnsi="Courier New" w:cs="Courier New" w:hint="default"/>
+      </w:rPr>
+    </w:lvl>
+    <w:lvl w:ilvl="2" w:tplc="040C0005" w:tentative="1">
+      <w:start w:val="1"/>
+      <w:numFmt w:val="bullet"/>
+      <w:lvlText w:val=""/>
+      <w:lvlJc w:val="left"/>
+      <w:pPr>
+        <w:ind w:left="2520" w:hanging="360"/>
+      </w:pPr>
+      <w:rPr>
+        <w:rFonts w:ascii="Wingdings" w:hAnsi="Wingdings" w:hint="default"/>
+      </w:rPr>
+    </w:lvl>
+    <w:lvl w:ilvl="3" w:tplc="040C0001" w:tentative="1">
+      <w:start w:val="1"/>
+      <w:numFmt w:val="bullet"/>
+      <w:lvlText w:val=""/>
+      <w:lvlJc w:val="left"/>
+      <w:pPr>
+        <w:ind w:left="3240" w:hanging="360"/>
+      </w:pPr>
+      <w:rPr>
+        <w:rFonts w:ascii="Symbol" w:hAnsi="Symbol" w:hint="default"/>
+      </w:rPr>
+    </w:lvl>
+    <w:lvl w:ilvl="4" w:tplc="040C0003" w:tentative="1">
+      <w:start w:val="1"/>
+      <w:numFmt w:val="bullet"/>
+      <w:lvlText w:val="o"/>
+      <w:lvlJc w:val="left"/>
+      <w:pPr>
+        <w:ind w:left="3960" w:hanging="360"/>
+      </w:pPr>
+      <w:rPr>
+        <w:rFonts w:ascii="Courier New" w:hAnsi="Courier New" w:cs="Courier New" w:hint="default"/>
+      </w:rPr>
+    </w:lvl>
+    <w:lvl w:ilvl="5" w:tplc="040C0005" w:tentative="1">
+      <w:start w:val="1"/>
+      <w:numFmt w:val="bullet"/>
+      <w:lvlText w:val=""/>
+      <w:lvlJc w:val="left"/>
+      <w:pPr>
+        <w:ind w:left="4680" w:hanging="360"/>
+      </w:pPr>
+      <w:rPr>
+        <w:rFonts w:ascii="Wingdings" w:hAnsi="Wingdings" w:hint="default"/>
+      </w:rPr>
+    </w:lvl>
+    <w:lvl w:ilvl="6" w:tplc="040C0001" w:tentative="1">
+      <w:start w:val="1"/>
+      <w:numFmt w:val="bullet"/>
+      <w:lvlText w:val=""/>
+      <w:lvlJc w:val="left"/>
+      <w:pPr>
+        <w:ind w:left="5400" w:hanging="360"/>
+      </w:pPr>
+      <w:rPr>
+        <w:rFonts w:ascii="Symbol" w:hAnsi="Symbol" w:hint="default"/>
+      </w:rPr>
+    </w:lvl>
+    <w:lvl w:ilvl="7" w:tplc="040C0003" w:tentative="1">
+      <w:start w:val="1"/>
+      <w:numFmt w:val="bullet"/>
+      <w:lvlText w:val="o"/>
+      <w:lvlJc w:val="left"/>
+      <w:pPr>
+        <w:ind w:left="6120" w:hanging="360"/>
+      </w:pPr>
+      <w:rPr>
+        <w:rFonts w:ascii="Courier New" w:hAnsi="Courier New" w:cs="Courier New" w:hint="default"/>
+      </w:rPr>
+    </w:lvl>
+    <w:lvl w:ilvl="8" w:tplc="040C0005" w:tentative="1">
+      <w:start w:val="1"/>
+      <w:numFmt w:val="bullet"/>
+      <w:lvlText w:val=""/>
+      <w:lvlJc w:val="left"/>
+      <w:pPr>
+        <w:ind w:left="6840" w:hanging="360"/>
+      </w:pPr>
+      <w:rPr>
+        <w:rFonts w:ascii="Wingdings" w:hAnsi="Wingdings" w:hint="default"/>
+      </w:rPr>
+    </w:lvl>
+  </w:abstractNum>
   <w:num w:numId="1">
     <w:abstractNumId w:val="1"/>
   </w:num>
   <w:num w:numId="2">
     <w:abstractNumId w:val="0"/>
   </w:num>
+  <w:num w:numId="3">
+    <w:abstractNumId w:val="2"/>
+  </w:num>
 </w:numbering>
 </file>
 
 <file path=word/styles.xml><?xml version="1.0" encoding="utf-8"?>
-<w:styles xmlns:mc="http://schemas.openxmlformats.org/markup-compatibility/2006" xmlns:r="http://schemas.openxmlformats.org/officeDocument/2006/relationships" xmlns:w="http://schemas.openxmlformats.org/wordprocessingml/2006/main" xmlns:w14="http://schemas.microsoft.com/office/word/2010/wordml" xmlns:w15="http://schemas.microsoft.com/office/word/2012/wordml" xmlns:w16cid="http://schemas.microsoft.com/office/word/2016/wordml/cid" xmlns:w16se="http://schemas.microsoft.com/office/word/2015/wordml/symex" mc:Ignorable="w14 w15 w16se w16cid">
+<w:styles xmlns:mc="http://schemas.openxmlformats.org/markup-compatibility/2006" xmlns:r="http://schemas.openxmlformats.org/officeDocument/2006/relationships" xmlns:w="http://schemas.openxmlformats.org/wordprocessingml/2006/main" xmlns:w14="http://schemas.microsoft.com/office/word/2010/wordml" xmlns:w15="http://schemas.microsoft.com/office/word/2012/wordml" xmlns:w16cex="http://schemas.microsoft.com/office/word/2018/wordml/cex" xmlns:w16cid="http://schemas.microsoft.com/office/word/2016/wordml/cid" xmlns:w16="http://schemas.microsoft.com/office/word/2018/wordml" xmlns:w16sdtdh="http://schemas.microsoft.com/office/word/2020/wordml/sdtdatahash" xmlns:w16se="http://schemas.microsoft.com/office/word/2015/wordml/symex" mc:Ignorable="w14 w15 w16se w16cid w16 w16cex w16sdtdh">
   <w:docDefaults>
     <w:rPrDefault>
       <w:rPr>
@@ -1375,7 +8731,7 @@
       </w:pPr>
     </w:pPrDefault>
   </w:docDefaults>
-  <w:latentStyles w:defLockedState="0" w:defUIPriority="99" w:defSemiHidden="0" w:defUnhideWhenUsed="0" w:defQFormat="0" w:count="375">
+  <w:latentStyles w:defLockedState="0" w:defUIPriority="99" w:defSemiHidden="0" w:defUnhideWhenUsed="0" w:defQFormat="0" w:count="376">
     <w:lsdException w:name="Normal" w:uiPriority="0" w:qFormat="1"/>
     <w:lsdException w:name="heading 1" w:uiPriority="9" w:qFormat="1"/>
     <w:lsdException w:name="heading 2" w:semiHidden="1" w:uiPriority="9" w:unhideWhenUsed="1" w:qFormat="1"/>
@@ -1751,17 +9107,19 @@
     <w:lsdException w:name="Smart Hyperlink" w:semiHidden="1" w:unhideWhenUsed="1"/>
     <w:lsdException w:name="Hashtag" w:semiHidden="1" w:unhideWhenUsed="1"/>
     <w:lsdException w:name="Unresolved Mention" w:semiHidden="1" w:unhideWhenUsed="1"/>
+    <w:lsdException w:name="Smart Link" w:semiHidden="1" w:unhideWhenUsed="1"/>
   </w:latentStyles>
   <w:style w:type="paragraph" w:default="1" w:styleId="Normal">
     <w:name w:val="Normal"/>
     <w:qFormat/>
   </w:style>
-  <w:style w:type="character" w:default="1" w:styleId="DefaultParagraphFont">
+  <w:style w:type="character" w:default="1" w:styleId="Policepardfaut">
     <w:name w:val="Default Paragraph Font"/>
     <w:uiPriority w:val="1"/>
+    <w:semiHidden/>
     <w:unhideWhenUsed/>
   </w:style>
-  <w:style w:type="table" w:default="1" w:styleId="TableNormal">
+  <w:style w:type="table" w:default="1" w:styleId="TableauNormal">
     <w:name w:val="Normal Table"/>
     <w:uiPriority w:val="99"/>
     <w:semiHidden/>
@@ -1776,13 +9134,13 @@
       </w:tblCellMar>
     </w:tblPr>
   </w:style>
-  <w:style w:type="numbering" w:default="1" w:styleId="NoList">
+  <w:style w:type="numbering" w:default="1" w:styleId="Aucuneliste">
     <w:name w:val="No List"/>
     <w:uiPriority w:val="99"/>
     <w:semiHidden/>
     <w:unhideWhenUsed/>
   </w:style>
-  <w:style w:type="paragraph" w:styleId="ListParagraph">
+  <w:style w:type="paragraph" w:styleId="Paragraphedeliste">
     <w:name w:val="List Paragraph"/>
     <w:basedOn w:val="Normal"/>
     <w:uiPriority w:val="34"/>
@@ -2089,4 +9447,16 @@
     </a:ext>
   </a:extLst>
 </a:theme>
+</file>
+
+<file path=customXml/item1.xml><?xml version="1.0" encoding="utf-8"?>
+<b:Sources xmlns:b="http://schemas.openxmlformats.org/officeDocument/2006/bibliography" xmlns="http://schemas.openxmlformats.org/officeDocument/2006/bibliography" SelectedStyle="\APASixthEditionOfficeOnline.xsl" StyleName="APA" Version="6"/>
+</file>
+
+<file path=customXml/itemProps1.xml><?xml version="1.0" encoding="utf-8"?>
+<ds:datastoreItem xmlns:ds="http://schemas.openxmlformats.org/officeDocument/2006/customXml" ds:itemID="{7A1DB71B-5D16-4E49-BC48-4704CAB592C5}">
+  <ds:schemaRefs>
+    <ds:schemaRef ds:uri="http://schemas.openxmlformats.org/officeDocument/2006/bibliography"/>
+  </ds:schemaRefs>
+</ds:datastoreItem>
 </file>